--- a/self.docx
+++ b/self.docx
@@ -5,12 +5,12 @@
     <w:tbl>
       <w:tblPr>
         <w:tblStyle w:val="3"/>
-        <w:tblW w:w="10682" w:type="dxa"/>
+        <w:tblW w:w="10619" w:type="dxa"/>
         <w:tblInd w:w="0" w:type="dxa"/>
         <w:tblBorders>
           <w:top w:val="none" w:color="auto" w:sz="0" w:space="0"/>
           <w:left w:val="none" w:color="auto" w:sz="0" w:space="0"/>
-          <w:bottom w:val="single" w:color="7B7B7B" w:sz="12" w:space="0"/>
+          <w:bottom w:val="none" w:color="auto" w:sz="0" w:space="0"/>
           <w:right w:val="none" w:color="auto" w:sz="0" w:space="0"/>
           <w:insideH w:val="none" w:color="auto" w:sz="0" w:space="0"/>
           <w:insideV w:val="none" w:color="auto" w:sz="0" w:space="0"/>
@@ -24,14 +24,15 @@
         </w:tblCellMar>
       </w:tblPr>
       <w:tblGrid>
-        <w:gridCol w:w="10682"/>
+        <w:gridCol w:w="8971"/>
+        <w:gridCol w:w="1648"/>
       </w:tblGrid>
       <w:tr>
         <w:tblPrEx>
           <w:tblBorders>
             <w:top w:val="none" w:color="auto" w:sz="0" w:space="0"/>
             <w:left w:val="none" w:color="auto" w:sz="0" w:space="0"/>
-            <w:bottom w:val="single" w:color="7B7B7B" w:sz="12" w:space="0"/>
+            <w:bottom w:val="none" w:color="auto" w:sz="0" w:space="0"/>
             <w:right w:val="none" w:color="auto" w:sz="0" w:space="0"/>
             <w:insideH w:val="none" w:color="auto" w:sz="0" w:space="0"/>
             <w:insideV w:val="none" w:color="auto" w:sz="0" w:space="0"/>
@@ -49,9 +50,9 @@
         </w:trPr>
         <w:tc>
           <w:tcPr>
-            <w:tcW w:w="10682" w:type="dxa"/>
+            <w:tcW w:w="8971" w:type="dxa"/>
             <w:tcBorders>
-              <w:bottom w:val="single" w:color="7B7B7B" w:sz="18" w:space="0"/>
+              <w:bottom w:val="single" w:color="1E4D78" w:sz="18" w:space="0"/>
             </w:tcBorders>
             <w:vAlign w:val="bottom"/>
           </w:tcPr>
@@ -80,290 +81,423 @@
             </w:r>
           </w:p>
         </w:tc>
+        <w:tc>
+          <w:tcPr>
+            <w:tcW w:w="1648" w:type="dxa"/>
+            <w:vMerge w:val="restart"/>
+            <w:vAlign w:val="top"/>
+          </w:tcPr>
+          <w:p>
+            <w:pPr>
+              <w:ind w:left="0" w:leftChars="0"/>
+              <w:jc w:val="both"/>
+              <w:rPr>
+                <w:rFonts w:hint="eastAsia" w:ascii="黑体" w:hAnsi="黑体" w:eastAsia="黑体" w:cs="黑体"/>
+                <w:b/>
+                <w:bCs/>
+                <w:color w:val="1F4E79" w:themeColor="accent1" w:themeShade="80"/>
+                <w:sz w:val="48"/>
+                <w:szCs w:val="48"/>
+                <w:vertAlign w:val="baseline"/>
+                <w:lang w:val="en-US" w:eastAsia="zh-CN"/>
+              </w:rPr>
+            </w:pPr>
+            <w:r>
+              <w:rPr>
+                <w:rFonts w:hint="eastAsia" w:ascii="黑体" w:hAnsi="黑体" w:eastAsia="黑体" w:cs="黑体"/>
+                <w:b/>
+                <w:bCs/>
+                <w:color w:val="1F4E79" w:themeColor="accent1" w:themeShade="80"/>
+                <w:sz w:val="48"/>
+                <w:szCs w:val="48"/>
+                <w:vertAlign w:val="baseline"/>
+                <w:lang w:val="en-US" w:eastAsia="zh-CN"/>
+              </w:rPr>
+              <w:drawing>
+                <wp:inline distT="0" distB="0" distL="114300" distR="114300">
+                  <wp:extent cx="956310" cy="1217930"/>
+                  <wp:effectExtent l="0" t="0" r="15240" b="1270"/>
+                  <wp:docPr id="2" name="图片 2" descr="IMG_7919"/>
+                  <wp:cNvGraphicFramePr>
+                    <a:graphicFrameLocks xmlns:a="http://schemas.openxmlformats.org/drawingml/2006/main" noChangeAspect="1"/>
+                  </wp:cNvGraphicFramePr>
+                  <a:graphic xmlns:a="http://schemas.openxmlformats.org/drawingml/2006/main">
+                    <a:graphicData uri="http://schemas.openxmlformats.org/drawingml/2006/picture">
+                      <pic:pic xmlns:pic="http://schemas.openxmlformats.org/drawingml/2006/picture">
+                        <pic:nvPicPr>
+                          <pic:cNvPr id="2" name="图片 2" descr="IMG_7919"/>
+                          <pic:cNvPicPr>
+                            <a:picLocks noChangeAspect="1"/>
+                          </pic:cNvPicPr>
+                        </pic:nvPicPr>
+                        <pic:blipFill>
+                          <a:blip r:embed="rId4"/>
+                          <a:stretch>
+                            <a:fillRect/>
+                          </a:stretch>
+                        </pic:blipFill>
+                        <pic:spPr>
+                          <a:xfrm>
+                            <a:off x="0" y="0"/>
+                            <a:ext cx="956310" cy="1217930"/>
+                          </a:xfrm>
+                          <a:prstGeom prst="rect">
+                            <a:avLst/>
+                          </a:prstGeom>
+                        </pic:spPr>
+                      </pic:pic>
+                    </a:graphicData>
+                  </a:graphic>
+                </wp:inline>
+              </w:drawing>
+            </w:r>
+          </w:p>
+        </w:tc>
+      </w:tr>
+      <w:tr>
+        <w:tblPrEx>
+          <w:tblBorders>
+            <w:top w:val="none" w:color="auto" w:sz="0" w:space="0"/>
+            <w:left w:val="none" w:color="auto" w:sz="0" w:space="0"/>
+            <w:bottom w:val="none" w:color="auto" w:sz="0" w:space="0"/>
+            <w:right w:val="none" w:color="auto" w:sz="0" w:space="0"/>
+            <w:insideH w:val="none" w:color="auto" w:sz="0" w:space="0"/>
+            <w:insideV w:val="none" w:color="auto" w:sz="0" w:space="0"/>
+          </w:tblBorders>
+          <w:tblLayout w:type="fixed"/>
+          <w:tblCellMar>
+            <w:top w:w="0" w:type="dxa"/>
+            <w:left w:w="108" w:type="dxa"/>
+            <w:bottom w:w="0" w:type="dxa"/>
+            <w:right w:w="108" w:type="dxa"/>
+          </w:tblCellMar>
+        </w:tblPrEx>
+        <w:trPr>
+          <w:trHeight w:val="1134" w:hRule="exact"/>
+        </w:trPr>
+        <w:tc>
+          <w:tcPr>
+            <w:tcW w:w="8971" w:type="dxa"/>
+            <w:tcBorders>
+              <w:top w:val="single" w:color="1E4D78" w:sz="18" w:space="0"/>
+            </w:tcBorders>
+            <w:vAlign w:val="bottom"/>
+          </w:tcPr>
+          <w:p>
+            <w:pPr>
+              <w:adjustRightInd w:val="0"/>
+              <w:snapToGrid w:val="0"/>
+              <w:jc w:val="both"/>
+              <w:rPr>
+                <w:rFonts w:ascii="微软雅黑" w:hAnsi="微软雅黑" w:eastAsia="微软雅黑" w:cs="Tahoma"/>
+                <w:sz w:val="22"/>
+                <w:szCs w:val="22"/>
+              </w:rPr>
+            </w:pPr>
+            <w:r>
+              <w:rPr>
+                <w:rFonts w:hint="eastAsia" w:ascii="微软雅黑" w:hAnsi="微软雅黑" w:eastAsia="微软雅黑" w:cs="Tahoma"/>
+                <w:sz w:val="22"/>
+                <w:szCs w:val="22"/>
+              </w:rPr>
+              <w:t>联系电话</w:t>
+            </w:r>
+            <w:r>
+              <w:rPr>
+                <w:rFonts w:ascii="微软雅黑" w:hAnsi="微软雅黑" w:eastAsia="微软雅黑" w:cs="Tahoma"/>
+                <w:sz w:val="22"/>
+                <w:szCs w:val="22"/>
+              </w:rPr>
+              <w:t>：1</w:t>
+            </w:r>
+            <w:r>
+              <w:rPr>
+                <w:rFonts w:hint="eastAsia" w:ascii="微软雅黑" w:hAnsi="微软雅黑" w:eastAsia="微软雅黑" w:cs="Tahoma"/>
+                <w:sz w:val="22"/>
+                <w:szCs w:val="22"/>
+                <w:lang w:val="en-US" w:eastAsia="zh-CN"/>
+              </w:rPr>
+              <w:t>8810061382</w:t>
+            </w:r>
+            <w:r>
+              <w:rPr>
+                <w:rFonts w:ascii="微软雅黑" w:hAnsi="微软雅黑" w:eastAsia="微软雅黑" w:cs="Tahoma"/>
+                <w:sz w:val="22"/>
+                <w:szCs w:val="22"/>
+              </w:rPr>
+              <w:t xml:space="preserve"> </w:t>
+            </w:r>
+            <w:bookmarkStart w:id="0" w:name="_GoBack"/>
+            <w:bookmarkEnd w:id="0"/>
+            <w:r>
+              <w:rPr>
+                <w:rFonts w:hint="eastAsia" w:ascii="微软雅黑" w:hAnsi="微软雅黑" w:eastAsia="微软雅黑" w:cs="Tahoma"/>
+                <w:sz w:val="22"/>
+                <w:szCs w:val="22"/>
+              </w:rPr>
+              <w:t>电子邮箱</w:t>
+            </w:r>
+            <w:r>
+              <w:rPr>
+                <w:rFonts w:ascii="微软雅黑" w:hAnsi="微软雅黑" w:eastAsia="微软雅黑" w:cs="Tahoma"/>
+                <w:sz w:val="22"/>
+                <w:szCs w:val="22"/>
+              </w:rPr>
+              <w:t>：</w:t>
+            </w:r>
+            <w:r>
+              <w:rPr>
+                <w:sz w:val="23"/>
+                <w:szCs w:val="23"/>
+              </w:rPr>
+              <w:fldChar w:fldCharType="begin"/>
+            </w:r>
+            <w:r>
+              <w:rPr>
+                <w:sz w:val="23"/>
+                <w:szCs w:val="23"/>
+              </w:rPr>
+              <w:instrText xml:space="preserve"> HYPERLINK "mailto:397585361@qq.com" </w:instrText>
+            </w:r>
+            <w:r>
+              <w:rPr>
+                <w:sz w:val="23"/>
+                <w:szCs w:val="23"/>
+              </w:rPr>
+              <w:fldChar w:fldCharType="separate"/>
+            </w:r>
+            <w:r>
+              <w:rPr>
+                <w:rStyle w:val="5"/>
+                <w:sz w:val="23"/>
+                <w:szCs w:val="23"/>
+              </w:rPr>
+              <w:t>397585361@qq.com</w:t>
+            </w:r>
+            <w:r>
+              <w:rPr>
+                <w:rStyle w:val="5"/>
+                <w:sz w:val="23"/>
+                <w:szCs w:val="23"/>
+              </w:rPr>
+              <w:fldChar w:fldCharType="end"/>
+            </w:r>
+            <w:r>
+              <w:rPr>
+                <w:rFonts w:ascii="微软雅黑" w:hAnsi="微软雅黑" w:eastAsia="微软雅黑" w:cs="Tahoma"/>
+                <w:sz w:val="22"/>
+                <w:szCs w:val="22"/>
+              </w:rPr>
+              <w:t xml:space="preserve">  </w:t>
+            </w:r>
+            <w:r>
+              <w:rPr>
+                <w:rFonts w:hint="eastAsia" w:ascii="微软雅黑" w:hAnsi="微软雅黑" w:eastAsia="微软雅黑" w:cs="Tahoma"/>
+                <w:sz w:val="22"/>
+                <w:szCs w:val="22"/>
+                <w:lang w:val="en-US" w:eastAsia="zh-CN"/>
+              </w:rPr>
+              <w:t xml:space="preserve">  </w:t>
+            </w:r>
+            <w:r>
+              <w:rPr>
+                <w:rFonts w:ascii="微软雅黑" w:hAnsi="微软雅黑" w:eastAsia="微软雅黑" w:cs="Tahoma"/>
+                <w:sz w:val="22"/>
+                <w:szCs w:val="22"/>
+              </w:rPr>
+              <w:t>出生</w:t>
+            </w:r>
+            <w:r>
+              <w:rPr>
+                <w:rFonts w:hint="eastAsia" w:ascii="微软雅黑" w:hAnsi="微软雅黑" w:eastAsia="微软雅黑" w:cs="Tahoma"/>
+                <w:sz w:val="22"/>
+                <w:szCs w:val="22"/>
+              </w:rPr>
+              <w:t>年月</w:t>
+            </w:r>
+            <w:r>
+              <w:rPr>
+                <w:rFonts w:ascii="微软雅黑" w:hAnsi="微软雅黑" w:eastAsia="微软雅黑" w:cs="Tahoma"/>
+                <w:sz w:val="22"/>
+                <w:szCs w:val="22"/>
+              </w:rPr>
+              <w:t>：1992.01</w:t>
+            </w:r>
+          </w:p>
+          <w:p>
+            <w:pPr>
+              <w:adjustRightInd w:val="0"/>
+              <w:snapToGrid w:val="0"/>
+              <w:spacing w:after="163" w:afterLines="50"/>
+              <w:jc w:val="both"/>
+              <w:rPr>
+                <w:rFonts w:hint="eastAsia" w:ascii="黑体" w:hAnsi="黑体" w:eastAsia="黑体" w:cs="黑体"/>
+                <w:b/>
+                <w:bCs/>
+                <w:color w:val="1F4E79" w:themeColor="accent1" w:themeShade="80"/>
+                <w:sz w:val="48"/>
+                <w:szCs w:val="48"/>
+                <w:vertAlign w:val="baseline"/>
+                <w:lang w:val="en-US" w:eastAsia="zh-CN"/>
+              </w:rPr>
+            </w:pPr>
+            <w:r>
+              <w:rPr>
+                <w:rFonts w:hint="eastAsia" w:ascii="微软雅黑" w:hAnsi="微软雅黑" w:eastAsia="微软雅黑" w:cs="Tahoma"/>
+                <w:sz w:val="22"/>
+                <w:szCs w:val="22"/>
+              </w:rPr>
+              <w:t>政治</w:t>
+            </w:r>
+            <w:r>
+              <w:rPr>
+                <w:rFonts w:ascii="微软雅黑" w:hAnsi="微软雅黑" w:eastAsia="微软雅黑" w:cs="Tahoma"/>
+                <w:sz w:val="22"/>
+                <w:szCs w:val="22"/>
+              </w:rPr>
+              <w:t>面貌：</w:t>
+            </w:r>
+            <w:r>
+              <w:rPr>
+                <w:rFonts w:hint="eastAsia" w:ascii="微软雅黑" w:hAnsi="微软雅黑" w:eastAsia="微软雅黑" w:cs="Tahoma"/>
+                <w:sz w:val="22"/>
+                <w:szCs w:val="22"/>
+              </w:rPr>
+              <w:t>中共党员</w:t>
+            </w:r>
+            <w:r>
+              <w:rPr>
+                <w:rFonts w:ascii="微软雅黑" w:hAnsi="微软雅黑" w:eastAsia="微软雅黑" w:cs="Tahoma"/>
+                <w:sz w:val="22"/>
+                <w:szCs w:val="22"/>
+              </w:rPr>
+              <w:t xml:space="preserve">      </w:t>
+            </w:r>
+            <w:r>
+              <w:rPr>
+                <w:rFonts w:hint="eastAsia" w:ascii="微软雅黑" w:hAnsi="微软雅黑" w:eastAsia="微软雅黑" w:cs="Tahoma"/>
+                <w:sz w:val="22"/>
+                <w:szCs w:val="22"/>
+              </w:rPr>
+              <w:t>居住</w:t>
+            </w:r>
+            <w:r>
+              <w:rPr>
+                <w:rFonts w:ascii="微软雅黑" w:hAnsi="微软雅黑" w:eastAsia="微软雅黑" w:cs="Tahoma"/>
+                <w:sz w:val="22"/>
+                <w:szCs w:val="22"/>
+              </w:rPr>
+              <w:t>地址：</w:t>
+            </w:r>
+            <w:r>
+              <w:rPr>
+                <w:rFonts w:ascii="微软雅黑" w:hAnsi="微软雅黑" w:eastAsia="微软雅黑" w:cs="Tahoma"/>
+                <w:sz w:val="23"/>
+                <w:szCs w:val="23"/>
+              </w:rPr>
+              <w:t>北京</w:t>
+            </w:r>
+            <w:r>
+              <w:rPr>
+                <w:rFonts w:hint="eastAsia" w:ascii="微软雅黑" w:hAnsi="微软雅黑" w:eastAsia="微软雅黑" w:cs="Tahoma"/>
+                <w:sz w:val="23"/>
+                <w:szCs w:val="23"/>
+                <w:lang w:val="en-US" w:eastAsia="zh-CN"/>
+              </w:rPr>
+              <w:t xml:space="preserve">回龙观昌平路 </w:t>
+            </w:r>
+            <w:r>
+              <w:rPr>
+                <w:rFonts w:hint="eastAsia" w:ascii="微软雅黑" w:hAnsi="微软雅黑" w:eastAsia="微软雅黑" w:cs="Tahoma"/>
+                <w:sz w:val="22"/>
+                <w:szCs w:val="22"/>
+                <w:lang w:val="en-US" w:eastAsia="zh-CN"/>
+              </w:rPr>
+              <w:t xml:space="preserve">    </w:t>
+            </w:r>
+            <w:r>
+              <w:rPr>
+                <w:rFonts w:ascii="微软雅黑" w:hAnsi="微软雅黑" w:eastAsia="微软雅黑" w:cs="Tahoma"/>
+                <w:sz w:val="22"/>
+                <w:szCs w:val="22"/>
+              </w:rPr>
+              <w:t>籍</w:t>
+            </w:r>
+            <w:r>
+              <w:rPr>
+                <w:rFonts w:hint="eastAsia" w:ascii="微软雅黑" w:hAnsi="微软雅黑" w:eastAsia="微软雅黑" w:cs="Tahoma"/>
+                <w:sz w:val="22"/>
+                <w:szCs w:val="22"/>
+              </w:rPr>
+              <w:t xml:space="preserve"> </w:t>
+            </w:r>
+            <w:r>
+              <w:rPr>
+                <w:rFonts w:hint="eastAsia" w:ascii="微软雅黑" w:hAnsi="微软雅黑" w:eastAsia="微软雅黑" w:cs="Tahoma"/>
+                <w:sz w:val="22"/>
+                <w:szCs w:val="22"/>
+                <w:lang w:val="en-US" w:eastAsia="zh-CN"/>
+              </w:rPr>
+              <w:t xml:space="preserve"> </w:t>
+            </w:r>
+            <w:r>
+              <w:rPr>
+                <w:rFonts w:ascii="微软雅黑" w:hAnsi="微软雅黑" w:eastAsia="微软雅黑" w:cs="Tahoma"/>
+                <w:sz w:val="22"/>
+                <w:szCs w:val="22"/>
+              </w:rPr>
+              <w:t xml:space="preserve"> </w:t>
+            </w:r>
+            <w:r>
+              <w:rPr>
+                <w:rFonts w:hint="eastAsia" w:ascii="微软雅黑" w:hAnsi="微软雅黑" w:eastAsia="微软雅黑" w:cs="Tahoma"/>
+                <w:sz w:val="22"/>
+                <w:szCs w:val="22"/>
+                <w:lang w:val="en-US" w:eastAsia="zh-CN"/>
+              </w:rPr>
+              <w:t xml:space="preserve"> </w:t>
+            </w:r>
+            <w:r>
+              <w:rPr>
+                <w:rFonts w:ascii="微软雅黑" w:hAnsi="微软雅黑" w:eastAsia="微软雅黑" w:cs="Tahoma"/>
+                <w:sz w:val="22"/>
+                <w:szCs w:val="22"/>
+              </w:rPr>
+              <w:t>贯：</w:t>
+            </w:r>
+            <w:r>
+              <w:rPr>
+                <w:rFonts w:hint="eastAsia" w:ascii="微软雅黑" w:hAnsi="微软雅黑" w:eastAsia="微软雅黑" w:cs="Tahoma"/>
+                <w:sz w:val="22"/>
+                <w:szCs w:val="22"/>
+              </w:rPr>
+              <w:t>黑龙江齐齐哈尔</w:t>
+            </w:r>
+          </w:p>
+        </w:tc>
+        <w:tc>
+          <w:tcPr>
+            <w:tcW w:w="1648" w:type="dxa"/>
+            <w:vMerge w:val="continue"/>
+            <w:tcBorders/>
+            <w:vAlign w:val="bottom"/>
+          </w:tcPr>
+          <w:p>
+            <w:pPr>
+              <w:adjustRightInd w:val="0"/>
+              <w:snapToGrid w:val="0"/>
+              <w:spacing w:after="163" w:afterLines="50"/>
+              <w:rPr>
+                <w:rFonts w:hint="eastAsia" w:ascii="微软雅黑" w:hAnsi="微软雅黑" w:eastAsia="微软雅黑" w:cs="Tahoma"/>
+                <w:sz w:val="22"/>
+                <w:szCs w:val="22"/>
+              </w:rPr>
+            </w:pPr>
+          </w:p>
+        </w:tc>
       </w:tr>
     </w:tbl>
-    <w:p>
-      <w:pPr>
-        <w:adjustRightInd w:val="0"/>
-        <w:snapToGrid w:val="0"/>
-        <w:rPr>
-          <w:rFonts w:ascii="微软雅黑" w:hAnsi="微软雅黑" w:eastAsia="微软雅黑" w:cs="Tahoma"/>
-          <w:sz w:val="22"/>
-          <w:szCs w:val="22"/>
-        </w:rPr>
-      </w:pPr>
-      <w:r>
-        <w:rPr>
-          <w:rFonts w:hint="eastAsia" w:ascii="微软雅黑" w:hAnsi="微软雅黑" w:eastAsia="微软雅黑" w:cs="Tahoma"/>
-          <w:sz w:val="22"/>
-          <w:szCs w:val="22"/>
-        </w:rPr>
-        <w:t>联系电话</w:t>
-      </w:r>
-      <w:r>
-        <w:rPr>
-          <w:rFonts w:ascii="微软雅黑" w:hAnsi="微软雅黑" w:eastAsia="微软雅黑" w:cs="Tahoma"/>
-          <w:sz w:val="22"/>
-          <w:szCs w:val="22"/>
-        </w:rPr>
-        <w:t>：1</w:t>
-      </w:r>
-      <w:r>
-        <w:rPr>
-          <w:rFonts w:hint="eastAsia" w:ascii="微软雅黑" w:hAnsi="微软雅黑" w:eastAsia="微软雅黑" w:cs="Tahoma"/>
-          <w:sz w:val="22"/>
-          <w:szCs w:val="22"/>
-          <w:lang w:val="en-US" w:eastAsia="zh-CN"/>
-        </w:rPr>
-        <w:t>8810061382</w:t>
-      </w:r>
-      <w:r>
-        <w:rPr>
-          <w:rFonts w:ascii="微软雅黑" w:hAnsi="微软雅黑" w:eastAsia="微软雅黑" w:cs="Tahoma"/>
-          <w:sz w:val="22"/>
-          <w:szCs w:val="22"/>
-        </w:rPr>
-        <w:t xml:space="preserve"> </w:t>
-      </w:r>
-      <w:r>
-        <w:rPr>
-          <w:rFonts w:hint="eastAsia" w:ascii="微软雅黑" w:hAnsi="微软雅黑" w:eastAsia="微软雅黑" w:cs="Tahoma"/>
-          <w:sz w:val="22"/>
-          <w:szCs w:val="22"/>
-        </w:rPr>
-        <w:t>电子邮箱</w:t>
-      </w:r>
-      <w:r>
-        <w:rPr>
-          <w:rFonts w:ascii="微软雅黑" w:hAnsi="微软雅黑" w:eastAsia="微软雅黑" w:cs="Tahoma"/>
-          <w:sz w:val="22"/>
-          <w:szCs w:val="22"/>
-        </w:rPr>
-        <w:t>：</w:t>
-      </w:r>
-      <w:r>
-        <w:rPr>
-          <w:sz w:val="23"/>
-          <w:szCs w:val="23"/>
-        </w:rPr>
-        <w:fldChar w:fldCharType="begin"/>
-      </w:r>
-      <w:r>
-        <w:rPr>
-          <w:sz w:val="23"/>
-          <w:szCs w:val="23"/>
-        </w:rPr>
-        <w:instrText xml:space="preserve"> HYPERLINK "mailto:397585361@qq.com" </w:instrText>
-      </w:r>
-      <w:r>
-        <w:rPr>
-          <w:sz w:val="23"/>
-          <w:szCs w:val="23"/>
-        </w:rPr>
-        <w:fldChar w:fldCharType="separate"/>
-      </w:r>
-      <w:r>
-        <w:rPr>
-          <w:rStyle w:val="5"/>
-          <w:sz w:val="23"/>
-          <w:szCs w:val="23"/>
-        </w:rPr>
-        <w:t>397585361@qq.com</w:t>
-      </w:r>
-      <w:r>
-        <w:rPr>
-          <w:rStyle w:val="5"/>
-          <w:sz w:val="23"/>
-          <w:szCs w:val="23"/>
-        </w:rPr>
-        <w:fldChar w:fldCharType="end"/>
-      </w:r>
-      <w:r>
-        <w:rPr>
-          <w:rFonts w:ascii="微软雅黑" w:hAnsi="微软雅黑" w:eastAsia="微软雅黑" w:cs="Tahoma"/>
-          <w:sz w:val="22"/>
-          <w:szCs w:val="22"/>
-        </w:rPr>
-        <w:t xml:space="preserve">  </w:t>
-      </w:r>
-      <w:r>
-        <w:rPr>
-          <w:rFonts w:hint="eastAsia" w:ascii="微软雅黑" w:hAnsi="微软雅黑" w:eastAsia="微软雅黑" w:cs="Tahoma"/>
-          <w:sz w:val="22"/>
-          <w:szCs w:val="22"/>
-          <w:lang w:val="en-US" w:eastAsia="zh-CN"/>
-        </w:rPr>
-        <w:t xml:space="preserve">  </w:t>
-      </w:r>
-      <w:r>
-        <w:rPr>
-          <w:rFonts w:ascii="微软雅黑" w:hAnsi="微软雅黑" w:eastAsia="微软雅黑" w:cs="Tahoma"/>
-          <w:sz w:val="22"/>
-          <w:szCs w:val="22"/>
-        </w:rPr>
-        <w:t>出生</w:t>
-      </w:r>
-      <w:r>
-        <w:rPr>
-          <w:rFonts w:hint="eastAsia" w:ascii="微软雅黑" w:hAnsi="微软雅黑" w:eastAsia="微软雅黑" w:cs="Tahoma"/>
-          <w:sz w:val="22"/>
-          <w:szCs w:val="22"/>
-        </w:rPr>
-        <w:t>年月</w:t>
-      </w:r>
-      <w:r>
-        <w:rPr>
-          <w:rFonts w:ascii="微软雅黑" w:hAnsi="微软雅黑" w:eastAsia="微软雅黑" w:cs="Tahoma"/>
-          <w:sz w:val="22"/>
-          <w:szCs w:val="22"/>
-        </w:rPr>
-        <w:t>：1992.01</w:t>
-      </w:r>
-    </w:p>
-    <w:p>
-      <w:pPr>
-        <w:adjustRightInd w:val="0"/>
-        <w:snapToGrid w:val="0"/>
-        <w:spacing w:after="163" w:afterLines="50"/>
-        <w:rPr>
-          <w:rFonts w:hint="eastAsia" w:ascii="微软雅黑" w:hAnsi="微软雅黑" w:eastAsia="微软雅黑" w:cs="Tahoma"/>
-          <w:sz w:val="22"/>
-          <w:szCs w:val="22"/>
-        </w:rPr>
-      </w:pPr>
-      <w:r>
-        <w:rPr>
-          <w:rFonts w:hint="eastAsia" w:ascii="微软雅黑" w:hAnsi="微软雅黑" w:eastAsia="微软雅黑" w:cs="Tahoma"/>
-          <w:sz w:val="22"/>
-          <w:szCs w:val="22"/>
-        </w:rPr>
-        <w:t>政治</w:t>
-      </w:r>
-      <w:r>
-        <w:rPr>
-          <w:rFonts w:ascii="微软雅黑" w:hAnsi="微软雅黑" w:eastAsia="微软雅黑" w:cs="Tahoma"/>
-          <w:sz w:val="22"/>
-          <w:szCs w:val="22"/>
-        </w:rPr>
-        <w:t>面貌：</w:t>
-      </w:r>
-      <w:r>
-        <w:rPr>
-          <w:rFonts w:hint="eastAsia" w:ascii="微软雅黑" w:hAnsi="微软雅黑" w:eastAsia="微软雅黑" w:cs="Tahoma"/>
-          <w:sz w:val="22"/>
-          <w:szCs w:val="22"/>
-        </w:rPr>
-        <w:t>中共党员</w:t>
-      </w:r>
-      <w:r>
-        <w:rPr>
-          <w:rFonts w:ascii="微软雅黑" w:hAnsi="微软雅黑" w:eastAsia="微软雅黑" w:cs="Tahoma"/>
-          <w:sz w:val="22"/>
-          <w:szCs w:val="22"/>
-        </w:rPr>
-        <w:t xml:space="preserve">      </w:t>
-      </w:r>
-      <w:r>
-        <w:rPr>
-          <w:rFonts w:hint="eastAsia" w:ascii="微软雅黑" w:hAnsi="微软雅黑" w:eastAsia="微软雅黑" w:cs="Tahoma"/>
-          <w:sz w:val="22"/>
-          <w:szCs w:val="22"/>
-        </w:rPr>
-        <w:t>居住</w:t>
-      </w:r>
-      <w:r>
-        <w:rPr>
-          <w:rFonts w:ascii="微软雅黑" w:hAnsi="微软雅黑" w:eastAsia="微软雅黑" w:cs="Tahoma"/>
-          <w:sz w:val="22"/>
-          <w:szCs w:val="22"/>
-        </w:rPr>
-        <w:t>地址：</w:t>
-      </w:r>
-      <w:r>
-        <w:rPr>
-          <w:rFonts w:ascii="微软雅黑" w:hAnsi="微软雅黑" w:eastAsia="微软雅黑" w:cs="Tahoma"/>
-          <w:sz w:val="23"/>
-          <w:szCs w:val="23"/>
-        </w:rPr>
-        <w:t>北京</w:t>
-      </w:r>
-      <w:r>
-        <w:rPr>
-          <w:rFonts w:hint="eastAsia" w:ascii="微软雅黑" w:hAnsi="微软雅黑" w:eastAsia="微软雅黑" w:cs="Tahoma"/>
-          <w:sz w:val="23"/>
-          <w:szCs w:val="23"/>
-          <w:lang w:val="en-US" w:eastAsia="zh-CN"/>
-        </w:rPr>
-        <w:t xml:space="preserve">回龙观昌平路 </w:t>
-      </w:r>
-      <w:r>
-        <w:rPr>
-          <w:rFonts w:hint="eastAsia" w:ascii="微软雅黑" w:hAnsi="微软雅黑" w:eastAsia="微软雅黑" w:cs="Tahoma"/>
-          <w:sz w:val="22"/>
-          <w:szCs w:val="22"/>
-          <w:lang w:val="en-US" w:eastAsia="zh-CN"/>
-        </w:rPr>
-        <w:t xml:space="preserve">    </w:t>
-      </w:r>
-      <w:r>
-        <w:rPr>
-          <w:rFonts w:ascii="微软雅黑" w:hAnsi="微软雅黑" w:eastAsia="微软雅黑" w:cs="Tahoma"/>
-          <w:sz w:val="22"/>
-          <w:szCs w:val="22"/>
-        </w:rPr>
-        <w:t>籍</w:t>
-      </w:r>
-      <w:r>
-        <w:rPr>
-          <w:rFonts w:hint="eastAsia" w:ascii="微软雅黑" w:hAnsi="微软雅黑" w:eastAsia="微软雅黑" w:cs="Tahoma"/>
-          <w:sz w:val="22"/>
-          <w:szCs w:val="22"/>
-        </w:rPr>
-        <w:t xml:space="preserve"> </w:t>
-      </w:r>
-      <w:r>
-        <w:rPr>
-          <w:rFonts w:hint="eastAsia" w:ascii="微软雅黑" w:hAnsi="微软雅黑" w:eastAsia="微软雅黑" w:cs="Tahoma"/>
-          <w:sz w:val="22"/>
-          <w:szCs w:val="22"/>
-          <w:lang w:val="en-US" w:eastAsia="zh-CN"/>
-        </w:rPr>
-        <w:t xml:space="preserve"> </w:t>
-      </w:r>
-      <w:r>
-        <w:rPr>
-          <w:rFonts w:ascii="微软雅黑" w:hAnsi="微软雅黑" w:eastAsia="微软雅黑" w:cs="Tahoma"/>
-          <w:sz w:val="22"/>
-          <w:szCs w:val="22"/>
-        </w:rPr>
-        <w:t xml:space="preserve"> </w:t>
-      </w:r>
-      <w:r>
-        <w:rPr>
-          <w:rFonts w:hint="eastAsia" w:ascii="微软雅黑" w:hAnsi="微软雅黑" w:eastAsia="微软雅黑" w:cs="Tahoma"/>
-          <w:sz w:val="22"/>
-          <w:szCs w:val="22"/>
-          <w:lang w:val="en-US" w:eastAsia="zh-CN"/>
-        </w:rPr>
-        <w:t xml:space="preserve"> </w:t>
-      </w:r>
-      <w:r>
-        <w:rPr>
-          <w:rFonts w:ascii="微软雅黑" w:hAnsi="微软雅黑" w:eastAsia="微软雅黑" w:cs="Tahoma"/>
-          <w:sz w:val="22"/>
-          <w:szCs w:val="22"/>
-        </w:rPr>
-        <w:t>贯：</w:t>
-      </w:r>
-      <w:r>
-        <w:rPr>
-          <w:rFonts w:hint="eastAsia" w:ascii="微软雅黑" w:hAnsi="微软雅黑" w:eastAsia="微软雅黑" w:cs="Tahoma"/>
-          <w:sz w:val="22"/>
-          <w:szCs w:val="22"/>
-        </w:rPr>
-        <w:t>黑龙江齐齐哈尔</w:t>
-      </w:r>
-    </w:p>
+    <w:p/>
     <w:tbl>
       <w:tblPr>
         <w:tblStyle w:val="3"/>
@@ -1324,7 +1458,7 @@
                 <w:vertAlign w:val="baseline"/>
                 <w:lang w:val="en-US" w:eastAsia="zh-CN"/>
               </w:rPr>
-              <w:t>熟悉Mysql的MHA架构、锁原理、索引结构，了解Redis、Hbase等NoSQL数据库；</w:t>
+              <w:t>熟悉Mysql的MHA架构、索引结构、锁机制，了解Redis、Hbase等NoSQL数据库；</w:t>
             </w:r>
           </w:p>
         </w:tc>
@@ -2264,7 +2398,7 @@
                 <w:vertAlign w:val="baseline"/>
                 <w:lang w:val="en-US" w:eastAsia="zh-CN"/>
               </w:rPr>
-              <w:t>自信不自负，工作中喜欢主动承担项目、任务、问题，多次解决突发事件，培养了很好的问题定位、分析能力；</w:t>
+              <w:t>自信不自负，工作中主动承担项目、任务、问题，多次解决突发线上事件，培养了很好的问题定位、分析能力；</w:t>
             </w:r>
           </w:p>
         </w:tc>
@@ -2336,12 +2470,1895 @@
         <w:tblW w:w="10682" w:type="dxa"/>
         <w:tblInd w:w="0" w:type="dxa"/>
         <w:tblBorders>
-          <w:top w:val="single" w:color="auto" w:sz="4" w:space="0"/>
-          <w:left w:val="single" w:color="auto" w:sz="4" w:space="0"/>
-          <w:bottom w:val="single" w:color="auto" w:sz="4" w:space="0"/>
-          <w:right w:val="single" w:color="auto" w:sz="4" w:space="0"/>
-          <w:insideH w:val="single" w:color="auto" w:sz="4" w:space="0"/>
-          <w:insideV w:val="single" w:color="auto" w:sz="4" w:space="0"/>
+          <w:top w:val="none" w:color="auto" w:sz="0" w:space="0"/>
+          <w:left w:val="none" w:color="auto" w:sz="0" w:space="0"/>
+          <w:bottom w:val="none" w:color="auto" w:sz="0" w:space="0"/>
+          <w:right w:val="none" w:color="auto" w:sz="0" w:space="0"/>
+          <w:insideH w:val="none" w:color="auto" w:sz="0" w:space="0"/>
+          <w:insideV w:val="none" w:color="auto" w:sz="0" w:space="0"/>
+        </w:tblBorders>
+        <w:tblLayout w:type="fixed"/>
+        <w:tblCellMar>
+          <w:top w:w="0" w:type="dxa"/>
+          <w:left w:w="108" w:type="dxa"/>
+          <w:bottom w:w="0" w:type="dxa"/>
+          <w:right w:w="108" w:type="dxa"/>
+        </w:tblCellMar>
+      </w:tblPr>
+      <w:tblGrid>
+        <w:gridCol w:w="2206"/>
+        <w:gridCol w:w="8476"/>
+      </w:tblGrid>
+      <w:tr>
+        <w:tblPrEx>
+          <w:tblBorders>
+            <w:top w:val="none" w:color="auto" w:sz="0" w:space="0"/>
+            <w:left w:val="none" w:color="auto" w:sz="0" w:space="0"/>
+            <w:bottom w:val="none" w:color="auto" w:sz="0" w:space="0"/>
+            <w:right w:val="none" w:color="auto" w:sz="0" w:space="0"/>
+            <w:insideH w:val="none" w:color="auto" w:sz="0" w:space="0"/>
+            <w:insideV w:val="none" w:color="auto" w:sz="0" w:space="0"/>
+          </w:tblBorders>
+          <w:tblLayout w:type="fixed"/>
+          <w:tblCellMar>
+            <w:top w:w="0" w:type="dxa"/>
+            <w:left w:w="108" w:type="dxa"/>
+            <w:bottom w:w="0" w:type="dxa"/>
+            <w:right w:w="108" w:type="dxa"/>
+          </w:tblCellMar>
+        </w:tblPrEx>
+        <w:trPr>
+          <w:trHeight w:val="397" w:hRule="exact"/>
+        </w:trPr>
+        <w:tc>
+          <w:tcPr>
+            <w:tcW w:w="10682" w:type="dxa"/>
+            <w:gridSpan w:val="2"/>
+            <w:tcBorders>
+              <w:bottom w:val="single" w:color="auto" w:sz="4" w:space="0"/>
+            </w:tcBorders>
+            <w:vAlign w:val="bottom"/>
+          </w:tcPr>
+          <w:p>
+            <w:pPr>
+              <w:adjustRightInd w:val="0"/>
+              <w:snapToGrid w:val="0"/>
+              <w:spacing w:after="163" w:afterLines="50"/>
+              <w:jc w:val="both"/>
+              <w:rPr>
+                <w:rFonts w:hint="default" w:ascii="微软雅黑" w:hAnsi="微软雅黑" w:eastAsia="微软雅黑" w:cs="Tahoma"/>
+                <w:sz w:val="22"/>
+                <w:szCs w:val="22"/>
+                <w:vertAlign w:val="baseline"/>
+                <w:lang w:val="en-US"/>
+              </w:rPr>
+            </w:pPr>
+            <w:r>
+              <w:rPr>
+                <w:rFonts w:hint="eastAsia" w:ascii="微软雅黑" w:hAnsi="微软雅黑" w:eastAsia="微软雅黑" w:cs="Tahoma"/>
+                <w:b/>
+                <w:bCs/>
+                <w:color w:val="1F4E79" w:themeColor="accent1" w:themeShade="80"/>
+                <w:sz w:val="24"/>
+                <w:szCs w:val="24"/>
+                <w:vertAlign w:val="baseline"/>
+                <w:lang w:val="en-US" w:eastAsia="zh-CN"/>
+              </w:rPr>
+              <w:t>项目经历一</w:t>
+            </w:r>
+          </w:p>
+        </w:tc>
+      </w:tr>
+      <w:tr>
+        <w:tblPrEx>
+          <w:tblBorders>
+            <w:top w:val="none" w:color="auto" w:sz="0" w:space="0"/>
+            <w:left w:val="none" w:color="auto" w:sz="0" w:space="0"/>
+            <w:bottom w:val="none" w:color="auto" w:sz="0" w:space="0"/>
+            <w:right w:val="none" w:color="auto" w:sz="0" w:space="0"/>
+            <w:insideH w:val="none" w:color="auto" w:sz="0" w:space="0"/>
+            <w:insideV w:val="none" w:color="auto" w:sz="0" w:space="0"/>
+          </w:tblBorders>
+          <w:tblLayout w:type="fixed"/>
+          <w:tblCellMar>
+            <w:top w:w="0" w:type="dxa"/>
+            <w:left w:w="108" w:type="dxa"/>
+            <w:bottom w:w="0" w:type="dxa"/>
+            <w:right w:w="108" w:type="dxa"/>
+          </w:tblCellMar>
+        </w:tblPrEx>
+        <w:trPr>
+          <w:trHeight w:val="351" w:hRule="exact"/>
+        </w:trPr>
+        <w:tc>
+          <w:tcPr>
+            <w:tcW w:w="2206" w:type="dxa"/>
+            <w:tcBorders>
+              <w:top w:val="single" w:color="auto" w:sz="4" w:space="0"/>
+            </w:tcBorders>
+            <w:vAlign w:val="top"/>
+          </w:tcPr>
+          <w:p>
+            <w:pPr>
+              <w:adjustRightInd w:val="0"/>
+              <w:snapToGrid w:val="0"/>
+              <w:spacing w:after="163" w:afterLines="50"/>
+              <w:rPr>
+                <w:rFonts w:hint="default" w:ascii="微软雅黑" w:hAnsi="微软雅黑" w:eastAsia="微软雅黑" w:cs="Tahoma"/>
+                <w:sz w:val="22"/>
+                <w:szCs w:val="22"/>
+                <w:vertAlign w:val="baseline"/>
+                <w:lang w:val="en-US" w:eastAsia="zh-CN"/>
+              </w:rPr>
+            </w:pPr>
+            <w:r>
+              <w:rPr>
+                <w:rFonts w:hint="eastAsia" w:ascii="微软雅黑" w:hAnsi="微软雅黑" w:eastAsia="微软雅黑" w:cs="Tahoma"/>
+                <w:sz w:val="22"/>
+                <w:szCs w:val="22"/>
+                <w:vertAlign w:val="baseline"/>
+                <w:lang w:val="en-US" w:eastAsia="zh-CN"/>
+              </w:rPr>
+              <w:t>项目名称</w:t>
+            </w:r>
+          </w:p>
+        </w:tc>
+        <w:tc>
+          <w:tcPr>
+            <w:tcW w:w="8476" w:type="dxa"/>
+            <w:tcBorders>
+              <w:top w:val="single" w:color="auto" w:sz="4" w:space="0"/>
+            </w:tcBorders>
+            <w:vAlign w:val="top"/>
+          </w:tcPr>
+          <w:p>
+            <w:pPr>
+              <w:adjustRightInd w:val="0"/>
+              <w:snapToGrid w:val="0"/>
+              <w:spacing w:after="163" w:afterLines="50"/>
+              <w:rPr>
+                <w:rFonts w:hint="default" w:ascii="微软雅黑" w:hAnsi="微软雅黑" w:eastAsia="微软雅黑" w:cs="Tahoma"/>
+                <w:sz w:val="22"/>
+                <w:szCs w:val="22"/>
+                <w:vertAlign w:val="baseline"/>
+                <w:lang w:val="en-US" w:eastAsia="zh-CN"/>
+              </w:rPr>
+            </w:pPr>
+            <w:r>
+              <w:rPr>
+                <w:rFonts w:hint="eastAsia" w:ascii="微软雅黑" w:hAnsi="微软雅黑" w:eastAsia="微软雅黑" w:cs="Tahoma"/>
+                <w:b/>
+                <w:bCs/>
+                <w:sz w:val="22"/>
+                <w:szCs w:val="22"/>
+                <w:vertAlign w:val="baseline"/>
+                <w:lang w:val="en-US" w:eastAsia="zh-CN"/>
+              </w:rPr>
+              <w:t>TV用户行为实时展示</w:t>
+            </w:r>
+          </w:p>
+        </w:tc>
+      </w:tr>
+      <w:tr>
+        <w:tblPrEx>
+          <w:tblBorders>
+            <w:top w:val="none" w:color="auto" w:sz="0" w:space="0"/>
+            <w:left w:val="none" w:color="auto" w:sz="0" w:space="0"/>
+            <w:bottom w:val="none" w:color="auto" w:sz="0" w:space="0"/>
+            <w:right w:val="none" w:color="auto" w:sz="0" w:space="0"/>
+            <w:insideH w:val="none" w:color="auto" w:sz="0" w:space="0"/>
+            <w:insideV w:val="none" w:color="auto" w:sz="0" w:space="0"/>
+          </w:tblBorders>
+          <w:tblLayout w:type="fixed"/>
+          <w:tblCellMar>
+            <w:top w:w="0" w:type="dxa"/>
+            <w:left w:w="108" w:type="dxa"/>
+            <w:bottom w:w="0" w:type="dxa"/>
+            <w:right w:w="108" w:type="dxa"/>
+          </w:tblCellMar>
+        </w:tblPrEx>
+        <w:trPr>
+          <w:trHeight w:val="351" w:hRule="exact"/>
+        </w:trPr>
+        <w:tc>
+          <w:tcPr>
+            <w:tcW w:w="2206" w:type="dxa"/>
+            <w:vAlign w:val="top"/>
+          </w:tcPr>
+          <w:p>
+            <w:pPr>
+              <w:adjustRightInd w:val="0"/>
+              <w:snapToGrid w:val="0"/>
+              <w:spacing w:after="163" w:afterLines="50"/>
+              <w:rPr>
+                <w:rFonts w:hint="default" w:ascii="微软雅黑" w:hAnsi="微软雅黑" w:eastAsia="微软雅黑" w:cs="Tahoma"/>
+                <w:sz w:val="22"/>
+                <w:szCs w:val="22"/>
+                <w:vertAlign w:val="baseline"/>
+                <w:lang w:val="en-US" w:eastAsia="zh-CN"/>
+              </w:rPr>
+            </w:pPr>
+            <w:r>
+              <w:rPr>
+                <w:rFonts w:hint="eastAsia" w:ascii="微软雅黑" w:hAnsi="微软雅黑" w:eastAsia="微软雅黑" w:cs="Tahoma"/>
+                <w:sz w:val="22"/>
+                <w:szCs w:val="22"/>
+                <w:vertAlign w:val="baseline"/>
+                <w:lang w:val="en-US" w:eastAsia="zh-CN"/>
+              </w:rPr>
+              <w:t>项目周期</w:t>
+            </w:r>
+          </w:p>
+        </w:tc>
+        <w:tc>
+          <w:tcPr>
+            <w:tcW w:w="8476" w:type="dxa"/>
+            <w:vAlign w:val="top"/>
+          </w:tcPr>
+          <w:p>
+            <w:pPr>
+              <w:adjustRightInd w:val="0"/>
+              <w:snapToGrid w:val="0"/>
+              <w:spacing w:after="163" w:afterLines="50"/>
+              <w:rPr>
+                <w:rFonts w:hint="default" w:ascii="微软雅黑" w:hAnsi="微软雅黑" w:eastAsia="微软雅黑" w:cs="Tahoma"/>
+                <w:sz w:val="22"/>
+                <w:szCs w:val="22"/>
+                <w:vertAlign w:val="baseline"/>
+                <w:lang w:val="en-US" w:eastAsia="zh-CN"/>
+              </w:rPr>
+            </w:pPr>
+            <w:r>
+              <w:rPr>
+                <w:rFonts w:hint="eastAsia" w:ascii="微软雅黑" w:hAnsi="微软雅黑" w:eastAsia="微软雅黑" w:cs="Tahoma"/>
+                <w:sz w:val="22"/>
+                <w:szCs w:val="22"/>
+                <w:vertAlign w:val="baseline"/>
+                <w:lang w:val="en-US" w:eastAsia="zh-CN"/>
+              </w:rPr>
+              <w:t>2019.2.11 - 20194.11</w:t>
+            </w:r>
+          </w:p>
+        </w:tc>
+      </w:tr>
+      <w:tr>
+        <w:tblPrEx>
+          <w:tblBorders>
+            <w:top w:val="none" w:color="auto" w:sz="0" w:space="0"/>
+            <w:left w:val="none" w:color="auto" w:sz="0" w:space="0"/>
+            <w:bottom w:val="none" w:color="auto" w:sz="0" w:space="0"/>
+            <w:right w:val="none" w:color="auto" w:sz="0" w:space="0"/>
+            <w:insideH w:val="none" w:color="auto" w:sz="0" w:space="0"/>
+            <w:insideV w:val="none" w:color="auto" w:sz="0" w:space="0"/>
+          </w:tblBorders>
+          <w:tblLayout w:type="fixed"/>
+          <w:tblCellMar>
+            <w:top w:w="0" w:type="dxa"/>
+            <w:left w:w="108" w:type="dxa"/>
+            <w:bottom w:w="0" w:type="dxa"/>
+            <w:right w:w="108" w:type="dxa"/>
+          </w:tblCellMar>
+        </w:tblPrEx>
+        <w:trPr>
+          <w:trHeight w:val="351" w:hRule="exact"/>
+        </w:trPr>
+        <w:tc>
+          <w:tcPr>
+            <w:tcW w:w="2206" w:type="dxa"/>
+            <w:vAlign w:val="top"/>
+          </w:tcPr>
+          <w:p>
+            <w:pPr>
+              <w:adjustRightInd w:val="0"/>
+              <w:snapToGrid w:val="0"/>
+              <w:spacing w:after="163" w:afterLines="50"/>
+              <w:rPr>
+                <w:rFonts w:hint="default" w:ascii="微软雅黑" w:hAnsi="微软雅黑" w:eastAsia="微软雅黑" w:cs="Tahoma"/>
+                <w:sz w:val="22"/>
+                <w:szCs w:val="22"/>
+                <w:vertAlign w:val="baseline"/>
+                <w:lang w:val="en-US" w:eastAsia="zh-CN"/>
+              </w:rPr>
+            </w:pPr>
+            <w:r>
+              <w:rPr>
+                <w:rFonts w:hint="eastAsia" w:ascii="微软雅黑" w:hAnsi="微软雅黑" w:eastAsia="微软雅黑" w:cs="Tahoma"/>
+                <w:sz w:val="22"/>
+                <w:szCs w:val="22"/>
+                <w:vertAlign w:val="baseline"/>
+                <w:lang w:val="en-US" w:eastAsia="zh-CN"/>
+              </w:rPr>
+              <w:t>项目描述</w:t>
+            </w:r>
+          </w:p>
+        </w:tc>
+        <w:tc>
+          <w:tcPr>
+            <w:tcW w:w="8476" w:type="dxa"/>
+            <w:vAlign w:val="top"/>
+          </w:tcPr>
+          <w:p>
+            <w:pPr>
+              <w:adjustRightInd w:val="0"/>
+              <w:snapToGrid w:val="0"/>
+              <w:spacing w:after="163" w:afterLines="50"/>
+              <w:rPr>
+                <w:rFonts w:hint="default" w:ascii="微软雅黑" w:hAnsi="微软雅黑" w:eastAsia="微软雅黑" w:cs="Tahoma"/>
+                <w:sz w:val="22"/>
+                <w:szCs w:val="22"/>
+                <w:vertAlign w:val="baseline"/>
+                <w:lang w:val="en-US" w:eastAsia="zh-CN"/>
+              </w:rPr>
+            </w:pPr>
+            <w:r>
+              <w:rPr>
+                <w:rFonts w:hint="eastAsia" w:ascii="微软雅黑" w:hAnsi="微软雅黑" w:eastAsia="微软雅黑" w:cs="Tahoma"/>
+                <w:sz w:val="22"/>
+                <w:szCs w:val="22"/>
+                <w:vertAlign w:val="baseline"/>
+                <w:lang w:val="en-US" w:eastAsia="zh-CN"/>
+              </w:rPr>
+              <w:t>通过TV心跳服务上报用户行为数据，实时采集消费、分析、展示，最重要的目的就是</w:t>
+            </w:r>
+          </w:p>
+        </w:tc>
+      </w:tr>
+      <w:tr>
+        <w:tblPrEx>
+          <w:tblBorders>
+            <w:top w:val="none" w:color="auto" w:sz="0" w:space="0"/>
+            <w:left w:val="none" w:color="auto" w:sz="0" w:space="0"/>
+            <w:bottom w:val="none" w:color="auto" w:sz="0" w:space="0"/>
+            <w:right w:val="none" w:color="auto" w:sz="0" w:space="0"/>
+            <w:insideH w:val="none" w:color="auto" w:sz="0" w:space="0"/>
+            <w:insideV w:val="none" w:color="auto" w:sz="0" w:space="0"/>
+          </w:tblBorders>
+          <w:tblLayout w:type="fixed"/>
+          <w:tblCellMar>
+            <w:top w:w="0" w:type="dxa"/>
+            <w:left w:w="108" w:type="dxa"/>
+            <w:bottom w:w="0" w:type="dxa"/>
+            <w:right w:w="108" w:type="dxa"/>
+          </w:tblCellMar>
+        </w:tblPrEx>
+        <w:trPr>
+          <w:trHeight w:val="351" w:hRule="exact"/>
+        </w:trPr>
+        <w:tc>
+          <w:tcPr>
+            <w:tcW w:w="2206" w:type="dxa"/>
+            <w:vAlign w:val="top"/>
+          </w:tcPr>
+          <w:p>
+            <w:pPr>
+              <w:adjustRightInd w:val="0"/>
+              <w:snapToGrid w:val="0"/>
+              <w:spacing w:after="163" w:afterLines="50"/>
+              <w:rPr>
+                <w:rFonts w:hint="eastAsia" w:ascii="微软雅黑" w:hAnsi="微软雅黑" w:eastAsia="微软雅黑" w:cs="Tahoma"/>
+                <w:sz w:val="22"/>
+                <w:szCs w:val="22"/>
+                <w:vertAlign w:val="baseline"/>
+                <w:lang w:val="en-US" w:eastAsia="zh-CN"/>
+              </w:rPr>
+            </w:pPr>
+          </w:p>
+        </w:tc>
+        <w:tc>
+          <w:tcPr>
+            <w:tcW w:w="8476" w:type="dxa"/>
+            <w:vAlign w:val="top"/>
+          </w:tcPr>
+          <w:p>
+            <w:pPr>
+              <w:adjustRightInd w:val="0"/>
+              <w:snapToGrid w:val="0"/>
+              <w:spacing w:after="163" w:afterLines="50"/>
+              <w:rPr>
+                <w:rFonts w:hint="default" w:ascii="微软雅黑" w:hAnsi="微软雅黑" w:eastAsia="微软雅黑" w:cs="Tahoma"/>
+                <w:sz w:val="22"/>
+                <w:szCs w:val="22"/>
+                <w:vertAlign w:val="baseline"/>
+                <w:lang w:val="en-US" w:eastAsia="zh-CN"/>
+              </w:rPr>
+            </w:pPr>
+            <w:r>
+              <w:rPr>
+                <w:rFonts w:hint="eastAsia" w:ascii="微软雅黑" w:hAnsi="微软雅黑" w:eastAsia="微软雅黑" w:cs="Tahoma"/>
+                <w:sz w:val="22"/>
+                <w:szCs w:val="22"/>
+                <w:vertAlign w:val="baseline"/>
+                <w:lang w:val="en-US" w:eastAsia="zh-CN"/>
+              </w:rPr>
+              <w:t>实时准确掌握用户动态，分析用户行为，为运营谋划、产品分析、相关推荐提供有力</w:t>
+            </w:r>
+          </w:p>
+        </w:tc>
+      </w:tr>
+      <w:tr>
+        <w:tblPrEx>
+          <w:tblBorders>
+            <w:top w:val="none" w:color="auto" w:sz="0" w:space="0"/>
+            <w:left w:val="none" w:color="auto" w:sz="0" w:space="0"/>
+            <w:bottom w:val="none" w:color="auto" w:sz="0" w:space="0"/>
+            <w:right w:val="none" w:color="auto" w:sz="0" w:space="0"/>
+            <w:insideH w:val="none" w:color="auto" w:sz="0" w:space="0"/>
+            <w:insideV w:val="none" w:color="auto" w:sz="0" w:space="0"/>
+          </w:tblBorders>
+          <w:tblLayout w:type="fixed"/>
+          <w:tblCellMar>
+            <w:top w:w="0" w:type="dxa"/>
+            <w:left w:w="108" w:type="dxa"/>
+            <w:bottom w:w="0" w:type="dxa"/>
+            <w:right w:w="108" w:type="dxa"/>
+          </w:tblCellMar>
+        </w:tblPrEx>
+        <w:trPr>
+          <w:trHeight w:val="351" w:hRule="exact"/>
+        </w:trPr>
+        <w:tc>
+          <w:tcPr>
+            <w:tcW w:w="2206" w:type="dxa"/>
+            <w:vAlign w:val="top"/>
+          </w:tcPr>
+          <w:p>
+            <w:pPr>
+              <w:adjustRightInd w:val="0"/>
+              <w:snapToGrid w:val="0"/>
+              <w:spacing w:after="163" w:afterLines="50"/>
+              <w:rPr>
+                <w:rFonts w:hint="eastAsia" w:ascii="微软雅黑" w:hAnsi="微软雅黑" w:eastAsia="微软雅黑" w:cs="Tahoma"/>
+                <w:sz w:val="22"/>
+                <w:szCs w:val="22"/>
+                <w:vertAlign w:val="baseline"/>
+                <w:lang w:val="en-US" w:eastAsia="zh-CN"/>
+              </w:rPr>
+            </w:pPr>
+          </w:p>
+        </w:tc>
+        <w:tc>
+          <w:tcPr>
+            <w:tcW w:w="8476" w:type="dxa"/>
+            <w:vAlign w:val="top"/>
+          </w:tcPr>
+          <w:p>
+            <w:pPr>
+              <w:adjustRightInd w:val="0"/>
+              <w:snapToGrid w:val="0"/>
+              <w:spacing w:after="163" w:afterLines="50"/>
+              <w:rPr>
+                <w:rFonts w:hint="default" w:ascii="微软雅黑" w:hAnsi="微软雅黑" w:eastAsia="微软雅黑" w:cs="Tahoma"/>
+                <w:sz w:val="22"/>
+                <w:szCs w:val="22"/>
+                <w:vertAlign w:val="baseline"/>
+                <w:lang w:val="en-US" w:eastAsia="zh-CN"/>
+              </w:rPr>
+            </w:pPr>
+            <w:r>
+              <w:rPr>
+                <w:rFonts w:hint="eastAsia" w:ascii="微软雅黑" w:hAnsi="微软雅黑" w:eastAsia="微软雅黑" w:cs="Tahoma"/>
+                <w:sz w:val="22"/>
+                <w:szCs w:val="22"/>
+                <w:vertAlign w:val="baseline"/>
+                <w:lang w:val="en-US" w:eastAsia="zh-CN"/>
+              </w:rPr>
+              <w:t>的数据支持。该项目主要包含以下需求（以下均分平台、版本）：</w:t>
+            </w:r>
+          </w:p>
+        </w:tc>
+      </w:tr>
+      <w:tr>
+        <w:tblPrEx>
+          <w:tblBorders>
+            <w:top w:val="none" w:color="auto" w:sz="0" w:space="0"/>
+            <w:left w:val="none" w:color="auto" w:sz="0" w:space="0"/>
+            <w:bottom w:val="none" w:color="auto" w:sz="0" w:space="0"/>
+            <w:right w:val="none" w:color="auto" w:sz="0" w:space="0"/>
+            <w:insideH w:val="none" w:color="auto" w:sz="0" w:space="0"/>
+            <w:insideV w:val="none" w:color="auto" w:sz="0" w:space="0"/>
+          </w:tblBorders>
+          <w:tblLayout w:type="fixed"/>
+          <w:tblCellMar>
+            <w:top w:w="0" w:type="dxa"/>
+            <w:left w:w="108" w:type="dxa"/>
+            <w:bottom w:w="0" w:type="dxa"/>
+            <w:right w:w="108" w:type="dxa"/>
+          </w:tblCellMar>
+        </w:tblPrEx>
+        <w:trPr>
+          <w:trHeight w:val="351" w:hRule="exact"/>
+        </w:trPr>
+        <w:tc>
+          <w:tcPr>
+            <w:tcW w:w="2206" w:type="dxa"/>
+            <w:vAlign w:val="top"/>
+          </w:tcPr>
+          <w:p>
+            <w:pPr>
+              <w:adjustRightInd w:val="0"/>
+              <w:snapToGrid w:val="0"/>
+              <w:spacing w:after="163" w:afterLines="50"/>
+              <w:rPr>
+                <w:rFonts w:hint="eastAsia" w:ascii="微软雅黑" w:hAnsi="微软雅黑" w:eastAsia="微软雅黑" w:cs="Tahoma"/>
+                <w:sz w:val="22"/>
+                <w:szCs w:val="22"/>
+                <w:vertAlign w:val="baseline"/>
+                <w:lang w:val="en-US" w:eastAsia="zh-CN"/>
+              </w:rPr>
+            </w:pPr>
+          </w:p>
+        </w:tc>
+        <w:tc>
+          <w:tcPr>
+            <w:tcW w:w="8476" w:type="dxa"/>
+            <w:vAlign w:val="top"/>
+          </w:tcPr>
+          <w:p>
+            <w:pPr>
+              <w:adjustRightInd w:val="0"/>
+              <w:snapToGrid w:val="0"/>
+              <w:spacing w:after="163" w:afterLines="50"/>
+              <w:rPr>
+                <w:rFonts w:hint="default" w:ascii="微软雅黑" w:hAnsi="微软雅黑" w:eastAsia="微软雅黑" w:cs="Tahoma"/>
+                <w:sz w:val="22"/>
+                <w:szCs w:val="22"/>
+                <w:vertAlign w:val="baseline"/>
+                <w:lang w:val="en-US" w:eastAsia="zh-CN"/>
+              </w:rPr>
+            </w:pPr>
+            <w:r>
+              <w:rPr>
+                <w:rFonts w:hint="eastAsia" w:ascii="微软雅黑" w:hAnsi="微软雅黑" w:eastAsia="微软雅黑" w:cs="Tahoma"/>
+                <w:sz w:val="22"/>
+                <w:szCs w:val="22"/>
+                <w:vertAlign w:val="baseline"/>
+                <w:lang w:val="en-US" w:eastAsia="zh-CN"/>
+              </w:rPr>
+              <w:t>1.当前在线人数&amp;当天累计在线人数趋势</w:t>
+            </w:r>
+          </w:p>
+        </w:tc>
+      </w:tr>
+      <w:tr>
+        <w:tblPrEx>
+          <w:tblBorders>
+            <w:top w:val="none" w:color="auto" w:sz="0" w:space="0"/>
+            <w:left w:val="none" w:color="auto" w:sz="0" w:space="0"/>
+            <w:bottom w:val="none" w:color="auto" w:sz="0" w:space="0"/>
+            <w:right w:val="none" w:color="auto" w:sz="0" w:space="0"/>
+            <w:insideH w:val="none" w:color="auto" w:sz="0" w:space="0"/>
+            <w:insideV w:val="none" w:color="auto" w:sz="0" w:space="0"/>
+          </w:tblBorders>
+          <w:tblLayout w:type="fixed"/>
+          <w:tblCellMar>
+            <w:top w:w="0" w:type="dxa"/>
+            <w:left w:w="108" w:type="dxa"/>
+            <w:bottom w:w="0" w:type="dxa"/>
+            <w:right w:w="108" w:type="dxa"/>
+          </w:tblCellMar>
+        </w:tblPrEx>
+        <w:trPr>
+          <w:trHeight w:val="351" w:hRule="exact"/>
+        </w:trPr>
+        <w:tc>
+          <w:tcPr>
+            <w:tcW w:w="2206" w:type="dxa"/>
+            <w:vAlign w:val="top"/>
+          </w:tcPr>
+          <w:p>
+            <w:pPr>
+              <w:adjustRightInd w:val="0"/>
+              <w:snapToGrid w:val="0"/>
+              <w:spacing w:after="163" w:afterLines="50"/>
+              <w:rPr>
+                <w:rFonts w:hint="eastAsia" w:ascii="微软雅黑" w:hAnsi="微软雅黑" w:eastAsia="微软雅黑" w:cs="Tahoma"/>
+                <w:sz w:val="22"/>
+                <w:szCs w:val="22"/>
+                <w:vertAlign w:val="baseline"/>
+                <w:lang w:val="en-US" w:eastAsia="zh-CN"/>
+              </w:rPr>
+            </w:pPr>
+          </w:p>
+        </w:tc>
+        <w:tc>
+          <w:tcPr>
+            <w:tcW w:w="8476" w:type="dxa"/>
+            <w:vAlign w:val="top"/>
+          </w:tcPr>
+          <w:p>
+            <w:pPr>
+              <w:adjustRightInd w:val="0"/>
+              <w:snapToGrid w:val="0"/>
+              <w:spacing w:after="163" w:afterLines="50"/>
+              <w:rPr>
+                <w:rFonts w:hint="default" w:ascii="微软雅黑" w:hAnsi="微软雅黑" w:eastAsia="微软雅黑" w:cs="Tahoma"/>
+                <w:sz w:val="22"/>
+                <w:szCs w:val="22"/>
+                <w:vertAlign w:val="baseline"/>
+                <w:lang w:val="en-US" w:eastAsia="zh-CN"/>
+              </w:rPr>
+            </w:pPr>
+            <w:r>
+              <w:rPr>
+                <w:rFonts w:hint="eastAsia" w:ascii="微软雅黑" w:hAnsi="微软雅黑" w:eastAsia="微软雅黑" w:cs="Tahoma"/>
+                <w:sz w:val="22"/>
+                <w:szCs w:val="22"/>
+                <w:vertAlign w:val="baseline"/>
+                <w:lang w:val="en-US" w:eastAsia="zh-CN"/>
+              </w:rPr>
+              <w:t>2.当前用户分布&amp;当天累计用户分布热度</w:t>
+            </w:r>
+          </w:p>
+        </w:tc>
+      </w:tr>
+      <w:tr>
+        <w:tblPrEx>
+          <w:tblBorders>
+            <w:top w:val="none" w:color="auto" w:sz="0" w:space="0"/>
+            <w:left w:val="none" w:color="auto" w:sz="0" w:space="0"/>
+            <w:bottom w:val="none" w:color="auto" w:sz="0" w:space="0"/>
+            <w:right w:val="none" w:color="auto" w:sz="0" w:space="0"/>
+            <w:insideH w:val="none" w:color="auto" w:sz="0" w:space="0"/>
+            <w:insideV w:val="none" w:color="auto" w:sz="0" w:space="0"/>
+          </w:tblBorders>
+          <w:tblLayout w:type="fixed"/>
+          <w:tblCellMar>
+            <w:top w:w="0" w:type="dxa"/>
+            <w:left w:w="108" w:type="dxa"/>
+            <w:bottom w:w="0" w:type="dxa"/>
+            <w:right w:w="108" w:type="dxa"/>
+          </w:tblCellMar>
+        </w:tblPrEx>
+        <w:trPr>
+          <w:trHeight w:val="351" w:hRule="exact"/>
+        </w:trPr>
+        <w:tc>
+          <w:tcPr>
+            <w:tcW w:w="2206" w:type="dxa"/>
+            <w:vAlign w:val="top"/>
+          </w:tcPr>
+          <w:p>
+            <w:pPr>
+              <w:adjustRightInd w:val="0"/>
+              <w:snapToGrid w:val="0"/>
+              <w:spacing w:after="163" w:afterLines="50"/>
+              <w:rPr>
+                <w:rFonts w:hint="eastAsia" w:ascii="微软雅黑" w:hAnsi="微软雅黑" w:eastAsia="微软雅黑" w:cs="Tahoma"/>
+                <w:sz w:val="22"/>
+                <w:szCs w:val="22"/>
+                <w:vertAlign w:val="baseline"/>
+                <w:lang w:val="en-US" w:eastAsia="zh-CN"/>
+              </w:rPr>
+            </w:pPr>
+          </w:p>
+        </w:tc>
+        <w:tc>
+          <w:tcPr>
+            <w:tcW w:w="8476" w:type="dxa"/>
+            <w:vAlign w:val="top"/>
+          </w:tcPr>
+          <w:p>
+            <w:pPr>
+              <w:adjustRightInd w:val="0"/>
+              <w:snapToGrid w:val="0"/>
+              <w:spacing w:after="163" w:afterLines="50"/>
+              <w:rPr>
+                <w:rFonts w:hint="default" w:ascii="微软雅黑" w:hAnsi="微软雅黑" w:eastAsia="微软雅黑" w:cs="Tahoma"/>
+                <w:sz w:val="22"/>
+                <w:szCs w:val="22"/>
+                <w:vertAlign w:val="baseline"/>
+                <w:lang w:val="en-US" w:eastAsia="zh-CN"/>
+              </w:rPr>
+            </w:pPr>
+            <w:r>
+              <w:rPr>
+                <w:rFonts w:hint="eastAsia" w:ascii="微软雅黑" w:hAnsi="微软雅黑" w:eastAsia="微软雅黑" w:cs="Tahoma"/>
+                <w:sz w:val="22"/>
+                <w:szCs w:val="22"/>
+                <w:vertAlign w:val="baseline"/>
+                <w:lang w:val="en-US" w:eastAsia="zh-CN"/>
+              </w:rPr>
+              <w:t>3.当前用户所用第三方应用排行榜&amp;当天第三方应用使用时间占比</w:t>
+            </w:r>
+          </w:p>
+        </w:tc>
+      </w:tr>
+      <w:tr>
+        <w:tblPrEx>
+          <w:tblBorders>
+            <w:top w:val="none" w:color="auto" w:sz="0" w:space="0"/>
+            <w:left w:val="none" w:color="auto" w:sz="0" w:space="0"/>
+            <w:bottom w:val="none" w:color="auto" w:sz="0" w:space="0"/>
+            <w:right w:val="none" w:color="auto" w:sz="0" w:space="0"/>
+            <w:insideH w:val="none" w:color="auto" w:sz="0" w:space="0"/>
+            <w:insideV w:val="none" w:color="auto" w:sz="0" w:space="0"/>
+          </w:tblBorders>
+          <w:tblLayout w:type="fixed"/>
+          <w:tblCellMar>
+            <w:top w:w="0" w:type="dxa"/>
+            <w:left w:w="108" w:type="dxa"/>
+            <w:bottom w:w="0" w:type="dxa"/>
+            <w:right w:w="108" w:type="dxa"/>
+          </w:tblCellMar>
+        </w:tblPrEx>
+        <w:trPr>
+          <w:trHeight w:val="351" w:hRule="exact"/>
+        </w:trPr>
+        <w:tc>
+          <w:tcPr>
+            <w:tcW w:w="2206" w:type="dxa"/>
+            <w:vAlign w:val="top"/>
+          </w:tcPr>
+          <w:p>
+            <w:pPr>
+              <w:adjustRightInd w:val="0"/>
+              <w:snapToGrid w:val="0"/>
+              <w:spacing w:after="163" w:afterLines="50"/>
+              <w:rPr>
+                <w:rFonts w:hint="eastAsia" w:ascii="微软雅黑" w:hAnsi="微软雅黑" w:eastAsia="微软雅黑" w:cs="Tahoma"/>
+                <w:sz w:val="22"/>
+                <w:szCs w:val="22"/>
+                <w:vertAlign w:val="baseline"/>
+                <w:lang w:val="en-US" w:eastAsia="zh-CN"/>
+              </w:rPr>
+            </w:pPr>
+          </w:p>
+        </w:tc>
+        <w:tc>
+          <w:tcPr>
+            <w:tcW w:w="8476" w:type="dxa"/>
+            <w:vAlign w:val="top"/>
+          </w:tcPr>
+          <w:p>
+            <w:pPr>
+              <w:adjustRightInd w:val="0"/>
+              <w:snapToGrid w:val="0"/>
+              <w:spacing w:after="163" w:afterLines="50"/>
+              <w:rPr>
+                <w:rFonts w:hint="default" w:ascii="微软雅黑" w:hAnsi="微软雅黑" w:eastAsia="微软雅黑" w:cs="Tahoma"/>
+                <w:sz w:val="22"/>
+                <w:szCs w:val="22"/>
+                <w:vertAlign w:val="baseline"/>
+                <w:lang w:val="en-US" w:eastAsia="zh-CN"/>
+              </w:rPr>
+            </w:pPr>
+            <w:r>
+              <w:rPr>
+                <w:rFonts w:hint="eastAsia" w:ascii="微软雅黑" w:hAnsi="微软雅黑" w:eastAsia="微软雅黑" w:cs="Tahoma"/>
+                <w:sz w:val="22"/>
+                <w:szCs w:val="22"/>
+                <w:vertAlign w:val="baseline"/>
+                <w:lang w:val="en-US" w:eastAsia="zh-CN"/>
+              </w:rPr>
+              <w:t>4.当前用户观看影片/电视台排行榜&amp;当天观看影片/电视台时间占比</w:t>
+            </w:r>
+          </w:p>
+        </w:tc>
+      </w:tr>
+      <w:tr>
+        <w:tblPrEx>
+          <w:tblBorders>
+            <w:top w:val="none" w:color="auto" w:sz="0" w:space="0"/>
+            <w:left w:val="none" w:color="auto" w:sz="0" w:space="0"/>
+            <w:bottom w:val="none" w:color="auto" w:sz="0" w:space="0"/>
+            <w:right w:val="none" w:color="auto" w:sz="0" w:space="0"/>
+            <w:insideH w:val="none" w:color="auto" w:sz="0" w:space="0"/>
+            <w:insideV w:val="none" w:color="auto" w:sz="0" w:space="0"/>
+          </w:tblBorders>
+          <w:tblLayout w:type="fixed"/>
+          <w:tblCellMar>
+            <w:top w:w="0" w:type="dxa"/>
+            <w:left w:w="108" w:type="dxa"/>
+            <w:bottom w:w="0" w:type="dxa"/>
+            <w:right w:w="108" w:type="dxa"/>
+          </w:tblCellMar>
+        </w:tblPrEx>
+        <w:trPr>
+          <w:trHeight w:val="351" w:hRule="exact"/>
+        </w:trPr>
+        <w:tc>
+          <w:tcPr>
+            <w:tcW w:w="2206" w:type="dxa"/>
+            <w:vAlign w:val="top"/>
+          </w:tcPr>
+          <w:p>
+            <w:pPr>
+              <w:adjustRightInd w:val="0"/>
+              <w:snapToGrid w:val="0"/>
+              <w:spacing w:after="163" w:afterLines="50"/>
+              <w:rPr>
+                <w:rFonts w:hint="eastAsia" w:ascii="微软雅黑" w:hAnsi="微软雅黑" w:eastAsia="微软雅黑" w:cs="Tahoma"/>
+                <w:sz w:val="22"/>
+                <w:szCs w:val="22"/>
+                <w:vertAlign w:val="baseline"/>
+                <w:lang w:val="en-US" w:eastAsia="zh-CN"/>
+              </w:rPr>
+            </w:pPr>
+          </w:p>
+        </w:tc>
+        <w:tc>
+          <w:tcPr>
+            <w:tcW w:w="8476" w:type="dxa"/>
+            <w:vAlign w:val="top"/>
+          </w:tcPr>
+          <w:p>
+            <w:pPr>
+              <w:adjustRightInd w:val="0"/>
+              <w:snapToGrid w:val="0"/>
+              <w:spacing w:after="163" w:afterLines="50"/>
+              <w:rPr>
+                <w:rFonts w:hint="default" w:ascii="微软雅黑" w:hAnsi="微软雅黑" w:eastAsia="微软雅黑" w:cs="Tahoma"/>
+                <w:sz w:val="22"/>
+                <w:szCs w:val="22"/>
+                <w:vertAlign w:val="baseline"/>
+                <w:lang w:val="en-US" w:eastAsia="zh-CN"/>
+              </w:rPr>
+            </w:pPr>
+            <w:r>
+              <w:rPr>
+                <w:rFonts w:hint="eastAsia" w:ascii="微软雅黑" w:hAnsi="微软雅黑" w:eastAsia="微软雅黑" w:cs="Tahoma"/>
+                <w:sz w:val="22"/>
+                <w:szCs w:val="22"/>
+                <w:vertAlign w:val="baseline"/>
+                <w:lang w:val="en-US" w:eastAsia="zh-CN"/>
+              </w:rPr>
+              <w:t>5.当前影片滚动信息流</w:t>
+            </w:r>
+          </w:p>
+        </w:tc>
+      </w:tr>
+      <w:tr>
+        <w:tblPrEx>
+          <w:tblBorders>
+            <w:top w:val="none" w:color="auto" w:sz="0" w:space="0"/>
+            <w:left w:val="none" w:color="auto" w:sz="0" w:space="0"/>
+            <w:bottom w:val="none" w:color="auto" w:sz="0" w:space="0"/>
+            <w:right w:val="none" w:color="auto" w:sz="0" w:space="0"/>
+            <w:insideH w:val="none" w:color="auto" w:sz="0" w:space="0"/>
+            <w:insideV w:val="none" w:color="auto" w:sz="0" w:space="0"/>
+          </w:tblBorders>
+          <w:tblLayout w:type="fixed"/>
+          <w:tblCellMar>
+            <w:top w:w="0" w:type="dxa"/>
+            <w:left w:w="108" w:type="dxa"/>
+            <w:bottom w:w="0" w:type="dxa"/>
+            <w:right w:w="108" w:type="dxa"/>
+          </w:tblCellMar>
+        </w:tblPrEx>
+        <w:trPr>
+          <w:trHeight w:val="351" w:hRule="exact"/>
+        </w:trPr>
+        <w:tc>
+          <w:tcPr>
+            <w:tcW w:w="2206" w:type="dxa"/>
+            <w:vAlign w:val="top"/>
+          </w:tcPr>
+          <w:p>
+            <w:pPr>
+              <w:adjustRightInd w:val="0"/>
+              <w:snapToGrid w:val="0"/>
+              <w:spacing w:after="163" w:afterLines="50"/>
+              <w:rPr>
+                <w:rFonts w:hint="default" w:ascii="微软雅黑" w:hAnsi="微软雅黑" w:eastAsia="微软雅黑" w:cs="Tahoma"/>
+                <w:sz w:val="22"/>
+                <w:szCs w:val="22"/>
+                <w:vertAlign w:val="baseline"/>
+                <w:lang w:val="en-US" w:eastAsia="zh-CN"/>
+              </w:rPr>
+            </w:pPr>
+            <w:r>
+              <w:rPr>
+                <w:rFonts w:hint="eastAsia" w:ascii="微软雅黑" w:hAnsi="微软雅黑" w:eastAsia="微软雅黑" w:cs="Tahoma"/>
+                <w:sz w:val="22"/>
+                <w:szCs w:val="22"/>
+                <w:vertAlign w:val="baseline"/>
+                <w:lang w:val="en-US" w:eastAsia="zh-CN"/>
+              </w:rPr>
+              <w:t>承担任务</w:t>
+            </w:r>
+          </w:p>
+        </w:tc>
+        <w:tc>
+          <w:tcPr>
+            <w:tcW w:w="8476" w:type="dxa"/>
+            <w:vAlign w:val="top"/>
+          </w:tcPr>
+          <w:p>
+            <w:pPr>
+              <w:adjustRightInd w:val="0"/>
+              <w:snapToGrid w:val="0"/>
+              <w:spacing w:after="163" w:afterLines="50"/>
+              <w:rPr>
+                <w:rFonts w:hint="default" w:ascii="微软雅黑" w:hAnsi="微软雅黑" w:eastAsia="微软雅黑" w:cs="Tahoma"/>
+                <w:sz w:val="22"/>
+                <w:szCs w:val="22"/>
+                <w:vertAlign w:val="baseline"/>
+                <w:lang w:val="en-US" w:eastAsia="zh-CN"/>
+              </w:rPr>
+            </w:pPr>
+            <w:r>
+              <w:rPr>
+                <w:rFonts w:hint="eastAsia" w:ascii="微软雅黑" w:hAnsi="微软雅黑" w:eastAsia="微软雅黑" w:cs="Tahoma"/>
+                <w:sz w:val="22"/>
+                <w:szCs w:val="22"/>
+                <w:vertAlign w:val="baseline"/>
+                <w:lang w:val="en-US" w:eastAsia="zh-CN"/>
+              </w:rPr>
+              <w:t>1.利用实时数据线进行埋点数据上报、采集、消费</w:t>
+            </w:r>
+          </w:p>
+        </w:tc>
+      </w:tr>
+      <w:tr>
+        <w:tblPrEx>
+          <w:tblBorders>
+            <w:top w:val="none" w:color="auto" w:sz="0" w:space="0"/>
+            <w:left w:val="none" w:color="auto" w:sz="0" w:space="0"/>
+            <w:bottom w:val="none" w:color="auto" w:sz="0" w:space="0"/>
+            <w:right w:val="none" w:color="auto" w:sz="0" w:space="0"/>
+            <w:insideH w:val="none" w:color="auto" w:sz="0" w:space="0"/>
+            <w:insideV w:val="none" w:color="auto" w:sz="0" w:space="0"/>
+          </w:tblBorders>
+          <w:tblLayout w:type="fixed"/>
+          <w:tblCellMar>
+            <w:top w:w="0" w:type="dxa"/>
+            <w:left w:w="108" w:type="dxa"/>
+            <w:bottom w:w="0" w:type="dxa"/>
+            <w:right w:w="108" w:type="dxa"/>
+          </w:tblCellMar>
+        </w:tblPrEx>
+        <w:trPr>
+          <w:trHeight w:val="351" w:hRule="exact"/>
+        </w:trPr>
+        <w:tc>
+          <w:tcPr>
+            <w:tcW w:w="2206" w:type="dxa"/>
+            <w:vAlign w:val="top"/>
+          </w:tcPr>
+          <w:p>
+            <w:pPr>
+              <w:adjustRightInd w:val="0"/>
+              <w:snapToGrid w:val="0"/>
+              <w:spacing w:after="163" w:afterLines="50"/>
+              <w:rPr>
+                <w:rFonts w:hint="eastAsia" w:ascii="微软雅黑" w:hAnsi="微软雅黑" w:eastAsia="微软雅黑" w:cs="Tahoma"/>
+                <w:sz w:val="22"/>
+                <w:szCs w:val="22"/>
+                <w:vertAlign w:val="baseline"/>
+                <w:lang w:val="en-US" w:eastAsia="zh-CN"/>
+              </w:rPr>
+            </w:pPr>
+          </w:p>
+        </w:tc>
+        <w:tc>
+          <w:tcPr>
+            <w:tcW w:w="8476" w:type="dxa"/>
+            <w:vAlign w:val="top"/>
+          </w:tcPr>
+          <w:p>
+            <w:pPr>
+              <w:adjustRightInd w:val="0"/>
+              <w:snapToGrid w:val="0"/>
+              <w:spacing w:after="163" w:afterLines="50"/>
+              <w:rPr>
+                <w:rFonts w:hint="default" w:ascii="微软雅黑" w:hAnsi="微软雅黑" w:eastAsia="微软雅黑" w:cs="Tahoma"/>
+                <w:sz w:val="22"/>
+                <w:szCs w:val="22"/>
+                <w:vertAlign w:val="baseline"/>
+                <w:lang w:val="en-US" w:eastAsia="zh-CN"/>
+              </w:rPr>
+            </w:pPr>
+            <w:r>
+              <w:rPr>
+                <w:rFonts w:hint="eastAsia" w:ascii="微软雅黑" w:hAnsi="微软雅黑" w:eastAsia="微软雅黑" w:cs="Tahoma"/>
+                <w:sz w:val="22"/>
+                <w:szCs w:val="22"/>
+                <w:vertAlign w:val="baseline"/>
+                <w:lang w:val="en-US" w:eastAsia="zh-CN"/>
+              </w:rPr>
+              <w:t>2.利用flink的SQL、Table API和Stream API实现上述需求</w:t>
+            </w:r>
+          </w:p>
+        </w:tc>
+      </w:tr>
+      <w:tr>
+        <w:tblPrEx>
+          <w:tblBorders>
+            <w:top w:val="none" w:color="auto" w:sz="0" w:space="0"/>
+            <w:left w:val="none" w:color="auto" w:sz="0" w:space="0"/>
+            <w:bottom w:val="none" w:color="auto" w:sz="0" w:space="0"/>
+            <w:right w:val="none" w:color="auto" w:sz="0" w:space="0"/>
+            <w:insideH w:val="none" w:color="auto" w:sz="0" w:space="0"/>
+            <w:insideV w:val="none" w:color="auto" w:sz="0" w:space="0"/>
+          </w:tblBorders>
+          <w:tblLayout w:type="fixed"/>
+          <w:tblCellMar>
+            <w:top w:w="0" w:type="dxa"/>
+            <w:left w:w="108" w:type="dxa"/>
+            <w:bottom w:w="0" w:type="dxa"/>
+            <w:right w:w="108" w:type="dxa"/>
+          </w:tblCellMar>
+        </w:tblPrEx>
+        <w:trPr>
+          <w:trHeight w:val="351" w:hRule="exact"/>
+        </w:trPr>
+        <w:tc>
+          <w:tcPr>
+            <w:tcW w:w="2206" w:type="dxa"/>
+            <w:vAlign w:val="top"/>
+          </w:tcPr>
+          <w:p>
+            <w:pPr>
+              <w:adjustRightInd w:val="0"/>
+              <w:snapToGrid w:val="0"/>
+              <w:spacing w:after="163" w:afterLines="50"/>
+              <w:rPr>
+                <w:rFonts w:hint="eastAsia" w:ascii="微软雅黑" w:hAnsi="微软雅黑" w:eastAsia="微软雅黑" w:cs="Tahoma"/>
+                <w:sz w:val="22"/>
+                <w:szCs w:val="22"/>
+                <w:vertAlign w:val="baseline"/>
+                <w:lang w:val="en-US" w:eastAsia="zh-CN"/>
+              </w:rPr>
+            </w:pPr>
+          </w:p>
+        </w:tc>
+        <w:tc>
+          <w:tcPr>
+            <w:tcW w:w="8476" w:type="dxa"/>
+            <w:vAlign w:val="top"/>
+          </w:tcPr>
+          <w:p>
+            <w:pPr>
+              <w:adjustRightInd w:val="0"/>
+              <w:snapToGrid w:val="0"/>
+              <w:spacing w:after="163" w:afterLines="50"/>
+              <w:rPr>
+                <w:rFonts w:hint="default" w:ascii="微软雅黑" w:hAnsi="微软雅黑" w:eastAsia="微软雅黑" w:cs="Tahoma"/>
+                <w:sz w:val="22"/>
+                <w:szCs w:val="22"/>
+                <w:vertAlign w:val="baseline"/>
+                <w:lang w:val="en-US" w:eastAsia="zh-CN"/>
+              </w:rPr>
+            </w:pPr>
+            <w:r>
+              <w:rPr>
+                <w:rFonts w:hint="eastAsia" w:ascii="微软雅黑" w:hAnsi="微软雅黑" w:eastAsia="微软雅黑" w:cs="Tahoma"/>
+                <w:sz w:val="22"/>
+                <w:szCs w:val="22"/>
+                <w:vertAlign w:val="baseline"/>
+                <w:lang w:val="en-US" w:eastAsia="zh-CN"/>
+              </w:rPr>
+              <w:t>3.将窗口计算结果写入mysql存储和redis队列供展示查询</w:t>
+            </w:r>
+          </w:p>
+        </w:tc>
+      </w:tr>
+      <w:tr>
+        <w:tblPrEx>
+          <w:tblBorders>
+            <w:top w:val="none" w:color="auto" w:sz="0" w:space="0"/>
+            <w:left w:val="none" w:color="auto" w:sz="0" w:space="0"/>
+            <w:bottom w:val="none" w:color="auto" w:sz="0" w:space="0"/>
+            <w:right w:val="none" w:color="auto" w:sz="0" w:space="0"/>
+            <w:insideH w:val="none" w:color="auto" w:sz="0" w:space="0"/>
+            <w:insideV w:val="none" w:color="auto" w:sz="0" w:space="0"/>
+          </w:tblBorders>
+          <w:tblLayout w:type="fixed"/>
+          <w:tblCellMar>
+            <w:top w:w="0" w:type="dxa"/>
+            <w:left w:w="108" w:type="dxa"/>
+            <w:bottom w:w="0" w:type="dxa"/>
+            <w:right w:w="108" w:type="dxa"/>
+          </w:tblCellMar>
+        </w:tblPrEx>
+        <w:trPr>
+          <w:trHeight w:val="351" w:hRule="exact"/>
+        </w:trPr>
+        <w:tc>
+          <w:tcPr>
+            <w:tcW w:w="2206" w:type="dxa"/>
+            <w:vAlign w:val="top"/>
+          </w:tcPr>
+          <w:p>
+            <w:pPr>
+              <w:adjustRightInd w:val="0"/>
+              <w:snapToGrid w:val="0"/>
+              <w:spacing w:after="163" w:afterLines="50"/>
+              <w:rPr>
+                <w:rFonts w:hint="default" w:ascii="微软雅黑" w:hAnsi="微软雅黑" w:eastAsia="微软雅黑" w:cs="Tahoma"/>
+                <w:sz w:val="22"/>
+                <w:szCs w:val="22"/>
+                <w:vertAlign w:val="baseline"/>
+                <w:lang w:val="en-US" w:eastAsia="zh-CN"/>
+              </w:rPr>
+            </w:pPr>
+            <w:r>
+              <w:rPr>
+                <w:rFonts w:hint="eastAsia" w:ascii="微软雅黑" w:hAnsi="微软雅黑" w:eastAsia="微软雅黑" w:cs="Tahoma"/>
+                <w:sz w:val="22"/>
+                <w:szCs w:val="22"/>
+                <w:vertAlign w:val="baseline"/>
+                <w:lang w:val="en-US" w:eastAsia="zh-CN"/>
+              </w:rPr>
+              <w:t>主要技术</w:t>
+            </w:r>
+          </w:p>
+        </w:tc>
+        <w:tc>
+          <w:tcPr>
+            <w:tcW w:w="8476" w:type="dxa"/>
+            <w:vAlign w:val="top"/>
+          </w:tcPr>
+          <w:p>
+            <w:pPr>
+              <w:adjustRightInd w:val="0"/>
+              <w:snapToGrid w:val="0"/>
+              <w:spacing w:after="163" w:afterLines="50"/>
+              <w:rPr>
+                <w:rFonts w:hint="default" w:ascii="微软雅黑" w:hAnsi="微软雅黑" w:eastAsia="微软雅黑" w:cs="Tahoma"/>
+                <w:sz w:val="22"/>
+                <w:szCs w:val="22"/>
+                <w:vertAlign w:val="baseline"/>
+                <w:lang w:val="en-US" w:eastAsia="zh-CN"/>
+              </w:rPr>
+            </w:pPr>
+            <w:r>
+              <w:rPr>
+                <w:rFonts w:hint="eastAsia" w:ascii="微软雅黑" w:hAnsi="微软雅黑" w:eastAsia="微软雅黑" w:cs="Tahoma"/>
+                <w:sz w:val="22"/>
+                <w:szCs w:val="22"/>
+                <w:vertAlign w:val="baseline"/>
+                <w:lang w:val="en-US" w:eastAsia="zh-CN"/>
+              </w:rPr>
+              <w:t>lvs+nginx——flume+kafka——flink——mysql+redis——dataV</w:t>
+            </w:r>
+          </w:p>
+        </w:tc>
+      </w:tr>
+      <w:tr>
+        <w:tblPrEx>
+          <w:tblBorders>
+            <w:top w:val="none" w:color="auto" w:sz="0" w:space="0"/>
+            <w:left w:val="none" w:color="auto" w:sz="0" w:space="0"/>
+            <w:bottom w:val="none" w:color="auto" w:sz="0" w:space="0"/>
+            <w:right w:val="none" w:color="auto" w:sz="0" w:space="0"/>
+            <w:insideH w:val="none" w:color="auto" w:sz="0" w:space="0"/>
+            <w:insideV w:val="none" w:color="auto" w:sz="0" w:space="0"/>
+          </w:tblBorders>
+          <w:tblLayout w:type="fixed"/>
+          <w:tblCellMar>
+            <w:top w:w="0" w:type="dxa"/>
+            <w:left w:w="108" w:type="dxa"/>
+            <w:bottom w:w="0" w:type="dxa"/>
+            <w:right w:w="108" w:type="dxa"/>
+          </w:tblCellMar>
+        </w:tblPrEx>
+        <w:trPr>
+          <w:trHeight w:val="351" w:hRule="exact"/>
+        </w:trPr>
+        <w:tc>
+          <w:tcPr>
+            <w:tcW w:w="2206" w:type="dxa"/>
+            <w:vAlign w:val="top"/>
+          </w:tcPr>
+          <w:p>
+            <w:pPr>
+              <w:adjustRightInd w:val="0"/>
+              <w:snapToGrid w:val="0"/>
+              <w:spacing w:after="163" w:afterLines="50"/>
+              <w:rPr>
+                <w:rFonts w:hint="default" w:ascii="微软雅黑" w:hAnsi="微软雅黑" w:eastAsia="微软雅黑" w:cs="Tahoma"/>
+                <w:sz w:val="22"/>
+                <w:szCs w:val="22"/>
+                <w:vertAlign w:val="baseline"/>
+                <w:lang w:val="en-US" w:eastAsia="zh-CN"/>
+              </w:rPr>
+            </w:pPr>
+            <w:r>
+              <w:rPr>
+                <w:rFonts w:hint="eastAsia" w:ascii="微软雅黑" w:hAnsi="微软雅黑" w:eastAsia="微软雅黑" w:cs="Tahoma"/>
+                <w:sz w:val="22"/>
+                <w:szCs w:val="22"/>
+                <w:vertAlign w:val="baseline"/>
+                <w:lang w:val="en-US" w:eastAsia="zh-CN"/>
+              </w:rPr>
+              <w:t>主要成果</w:t>
+            </w:r>
+          </w:p>
+        </w:tc>
+        <w:tc>
+          <w:tcPr>
+            <w:tcW w:w="8476" w:type="dxa"/>
+            <w:vAlign w:val="top"/>
+          </w:tcPr>
+          <w:p>
+            <w:pPr>
+              <w:adjustRightInd w:val="0"/>
+              <w:snapToGrid w:val="0"/>
+              <w:spacing w:after="163" w:afterLines="50"/>
+              <w:rPr>
+                <w:rFonts w:hint="eastAsia" w:ascii="微软雅黑" w:hAnsi="微软雅黑" w:eastAsia="微软雅黑" w:cs="Tahoma"/>
+                <w:sz w:val="22"/>
+                <w:szCs w:val="22"/>
+                <w:vertAlign w:val="baseline"/>
+                <w:lang w:val="en-US" w:eastAsia="zh-CN"/>
+              </w:rPr>
+            </w:pPr>
+          </w:p>
+        </w:tc>
+      </w:tr>
+      <w:tr>
+        <w:tblPrEx>
+          <w:tblBorders>
+            <w:top w:val="none" w:color="auto" w:sz="0" w:space="0"/>
+            <w:left w:val="none" w:color="auto" w:sz="0" w:space="0"/>
+            <w:bottom w:val="none" w:color="auto" w:sz="0" w:space="0"/>
+            <w:right w:val="none" w:color="auto" w:sz="0" w:space="0"/>
+            <w:insideH w:val="none" w:color="auto" w:sz="0" w:space="0"/>
+            <w:insideV w:val="none" w:color="auto" w:sz="0" w:space="0"/>
+          </w:tblBorders>
+          <w:tblLayout w:type="fixed"/>
+          <w:tblCellMar>
+            <w:top w:w="0" w:type="dxa"/>
+            <w:left w:w="108" w:type="dxa"/>
+            <w:bottom w:w="0" w:type="dxa"/>
+            <w:right w:w="108" w:type="dxa"/>
+          </w:tblCellMar>
+        </w:tblPrEx>
+        <w:trPr>
+          <w:trHeight w:val="351" w:hRule="exact"/>
+        </w:trPr>
+        <w:tc>
+          <w:tcPr>
+            <w:tcW w:w="2206" w:type="dxa"/>
+            <w:vAlign w:val="top"/>
+          </w:tcPr>
+          <w:p>
+            <w:pPr>
+              <w:adjustRightInd w:val="0"/>
+              <w:snapToGrid w:val="0"/>
+              <w:spacing w:after="163" w:afterLines="50"/>
+              <w:rPr>
+                <w:rFonts w:hint="default" w:ascii="微软雅黑" w:hAnsi="微软雅黑" w:eastAsia="微软雅黑" w:cs="Tahoma"/>
+                <w:sz w:val="22"/>
+                <w:szCs w:val="22"/>
+                <w:vertAlign w:val="baseline"/>
+                <w:lang w:val="en-US" w:eastAsia="zh-CN"/>
+              </w:rPr>
+            </w:pPr>
+            <w:r>
+              <w:rPr>
+                <w:rFonts w:hint="eastAsia" w:ascii="微软雅黑" w:hAnsi="微软雅黑" w:eastAsia="微软雅黑" w:cs="Tahoma"/>
+                <w:sz w:val="22"/>
+                <w:szCs w:val="22"/>
+                <w:vertAlign w:val="baseline"/>
+                <w:lang w:val="en-US" w:eastAsia="zh-CN"/>
+              </w:rPr>
+              <w:t>问题&amp;解决</w:t>
+            </w:r>
+          </w:p>
+        </w:tc>
+        <w:tc>
+          <w:tcPr>
+            <w:tcW w:w="8476" w:type="dxa"/>
+            <w:vAlign w:val="top"/>
+          </w:tcPr>
+          <w:p>
+            <w:pPr>
+              <w:adjustRightInd w:val="0"/>
+              <w:snapToGrid w:val="0"/>
+              <w:spacing w:after="163" w:afterLines="50"/>
+              <w:rPr>
+                <w:rFonts w:hint="default" w:ascii="微软雅黑" w:hAnsi="微软雅黑" w:eastAsia="微软雅黑" w:cs="Tahoma"/>
+                <w:sz w:val="22"/>
+                <w:szCs w:val="22"/>
+                <w:vertAlign w:val="baseline"/>
+                <w:lang w:val="en-US" w:eastAsia="zh-CN"/>
+              </w:rPr>
+            </w:pPr>
+            <w:r>
+              <w:rPr>
+                <w:rFonts w:hint="eastAsia" w:ascii="微软雅黑" w:hAnsi="微软雅黑" w:eastAsia="微软雅黑" w:cs="Tahoma"/>
+                <w:sz w:val="22"/>
+                <w:szCs w:val="22"/>
+                <w:vertAlign w:val="baseline"/>
+                <w:lang w:val="en-US" w:eastAsia="zh-CN"/>
+              </w:rPr>
+              <w:t>1.用户去重方案选择</w:t>
+            </w:r>
+          </w:p>
+        </w:tc>
+      </w:tr>
+      <w:tr>
+        <w:tblPrEx>
+          <w:tblBorders>
+            <w:top w:val="none" w:color="auto" w:sz="0" w:space="0"/>
+            <w:left w:val="none" w:color="auto" w:sz="0" w:space="0"/>
+            <w:bottom w:val="none" w:color="auto" w:sz="0" w:space="0"/>
+            <w:right w:val="none" w:color="auto" w:sz="0" w:space="0"/>
+            <w:insideH w:val="none" w:color="auto" w:sz="0" w:space="0"/>
+            <w:insideV w:val="none" w:color="auto" w:sz="0" w:space="0"/>
+          </w:tblBorders>
+          <w:tblLayout w:type="fixed"/>
+          <w:tblCellMar>
+            <w:top w:w="0" w:type="dxa"/>
+            <w:left w:w="108" w:type="dxa"/>
+            <w:bottom w:w="0" w:type="dxa"/>
+            <w:right w:w="108" w:type="dxa"/>
+          </w:tblCellMar>
+        </w:tblPrEx>
+        <w:trPr>
+          <w:trHeight w:val="351" w:hRule="exact"/>
+        </w:trPr>
+        <w:tc>
+          <w:tcPr>
+            <w:tcW w:w="2206" w:type="dxa"/>
+            <w:vAlign w:val="top"/>
+          </w:tcPr>
+          <w:p>
+            <w:pPr>
+              <w:adjustRightInd w:val="0"/>
+              <w:snapToGrid w:val="0"/>
+              <w:spacing w:after="163" w:afterLines="50"/>
+              <w:rPr>
+                <w:rFonts w:hint="eastAsia" w:ascii="微软雅黑" w:hAnsi="微软雅黑" w:eastAsia="微软雅黑" w:cs="Tahoma"/>
+                <w:sz w:val="22"/>
+                <w:szCs w:val="22"/>
+                <w:vertAlign w:val="baseline"/>
+                <w:lang w:val="en-US" w:eastAsia="zh-CN"/>
+              </w:rPr>
+            </w:pPr>
+          </w:p>
+        </w:tc>
+        <w:tc>
+          <w:tcPr>
+            <w:tcW w:w="8476" w:type="dxa"/>
+            <w:vAlign w:val="top"/>
+          </w:tcPr>
+          <w:p>
+            <w:pPr>
+              <w:adjustRightInd w:val="0"/>
+              <w:snapToGrid w:val="0"/>
+              <w:spacing w:after="163" w:afterLines="50"/>
+              <w:rPr>
+                <w:rFonts w:hint="default" w:ascii="微软雅黑" w:hAnsi="微软雅黑" w:eastAsia="微软雅黑" w:cs="Tahoma"/>
+                <w:sz w:val="22"/>
+                <w:szCs w:val="22"/>
+                <w:vertAlign w:val="baseline"/>
+                <w:lang w:val="en-US" w:eastAsia="zh-CN"/>
+              </w:rPr>
+            </w:pPr>
+            <w:r>
+              <w:rPr>
+                <w:rFonts w:hint="eastAsia" w:ascii="微软雅黑" w:hAnsi="微软雅黑" w:eastAsia="微软雅黑" w:cs="Tahoma"/>
+                <w:sz w:val="22"/>
+                <w:szCs w:val="22"/>
+                <w:vertAlign w:val="baseline"/>
+                <w:lang w:val="en-US" w:eastAsia="zh-CN"/>
+              </w:rPr>
+              <w:t>当天累计需求去重计算时，checkpoint时间过长导致结果延时甚至程序崩溃</w:t>
+            </w:r>
+          </w:p>
+        </w:tc>
+      </w:tr>
+      <w:tr>
+        <w:tblPrEx>
+          <w:tblBorders>
+            <w:top w:val="none" w:color="auto" w:sz="0" w:space="0"/>
+            <w:left w:val="none" w:color="auto" w:sz="0" w:space="0"/>
+            <w:bottom w:val="none" w:color="auto" w:sz="0" w:space="0"/>
+            <w:right w:val="none" w:color="auto" w:sz="0" w:space="0"/>
+            <w:insideH w:val="none" w:color="auto" w:sz="0" w:space="0"/>
+            <w:insideV w:val="none" w:color="auto" w:sz="0" w:space="0"/>
+          </w:tblBorders>
+          <w:tblLayout w:type="fixed"/>
+          <w:tblCellMar>
+            <w:top w:w="0" w:type="dxa"/>
+            <w:left w:w="108" w:type="dxa"/>
+            <w:bottom w:w="0" w:type="dxa"/>
+            <w:right w:w="108" w:type="dxa"/>
+          </w:tblCellMar>
+        </w:tblPrEx>
+        <w:trPr>
+          <w:trHeight w:val="351" w:hRule="exact"/>
+        </w:trPr>
+        <w:tc>
+          <w:tcPr>
+            <w:tcW w:w="2206" w:type="dxa"/>
+            <w:vAlign w:val="top"/>
+          </w:tcPr>
+          <w:p>
+            <w:pPr>
+              <w:adjustRightInd w:val="0"/>
+              <w:snapToGrid w:val="0"/>
+              <w:spacing w:after="163" w:afterLines="50"/>
+              <w:rPr>
+                <w:rFonts w:hint="eastAsia" w:ascii="微软雅黑" w:hAnsi="微软雅黑" w:eastAsia="微软雅黑" w:cs="Tahoma"/>
+                <w:sz w:val="22"/>
+                <w:szCs w:val="22"/>
+                <w:vertAlign w:val="baseline"/>
+                <w:lang w:val="en-US" w:eastAsia="zh-CN"/>
+              </w:rPr>
+            </w:pPr>
+          </w:p>
+        </w:tc>
+        <w:tc>
+          <w:tcPr>
+            <w:tcW w:w="8476" w:type="dxa"/>
+            <w:vAlign w:val="top"/>
+          </w:tcPr>
+          <w:p>
+            <w:pPr>
+              <w:adjustRightInd w:val="0"/>
+              <w:snapToGrid w:val="0"/>
+              <w:spacing w:after="163" w:afterLines="50"/>
+              <w:rPr>
+                <w:rFonts w:hint="default" w:ascii="微软雅黑" w:hAnsi="微软雅黑" w:eastAsia="微软雅黑" w:cs="Tahoma"/>
+                <w:sz w:val="22"/>
+                <w:szCs w:val="22"/>
+                <w:vertAlign w:val="baseline"/>
+                <w:lang w:val="en-US" w:eastAsia="zh-CN"/>
+              </w:rPr>
+            </w:pPr>
+            <w:r>
+              <w:rPr>
+                <w:rFonts w:hint="eastAsia" w:ascii="微软雅黑" w:hAnsi="微软雅黑" w:eastAsia="微软雅黑" w:cs="Tahoma"/>
+                <w:sz w:val="22"/>
+                <w:szCs w:val="22"/>
+                <w:vertAlign w:val="baseline"/>
+                <w:lang w:val="en-US" w:eastAsia="zh-CN"/>
+              </w:rPr>
+              <w:t>方案①增加并行度，flink SQL不分组的话是单一线程计算，但是并不起作用；</w:t>
+            </w:r>
+          </w:p>
+        </w:tc>
+      </w:tr>
+      <w:tr>
+        <w:tblPrEx>
+          <w:tblBorders>
+            <w:top w:val="none" w:color="auto" w:sz="0" w:space="0"/>
+            <w:left w:val="none" w:color="auto" w:sz="0" w:space="0"/>
+            <w:bottom w:val="none" w:color="auto" w:sz="0" w:space="0"/>
+            <w:right w:val="none" w:color="auto" w:sz="0" w:space="0"/>
+            <w:insideH w:val="none" w:color="auto" w:sz="0" w:space="0"/>
+            <w:insideV w:val="none" w:color="auto" w:sz="0" w:space="0"/>
+          </w:tblBorders>
+          <w:tblLayout w:type="fixed"/>
+          <w:tblCellMar>
+            <w:top w:w="0" w:type="dxa"/>
+            <w:left w:w="108" w:type="dxa"/>
+            <w:bottom w:w="0" w:type="dxa"/>
+            <w:right w:w="108" w:type="dxa"/>
+          </w:tblCellMar>
+        </w:tblPrEx>
+        <w:trPr>
+          <w:trHeight w:val="351" w:hRule="exact"/>
+        </w:trPr>
+        <w:tc>
+          <w:tcPr>
+            <w:tcW w:w="2206" w:type="dxa"/>
+            <w:vAlign w:val="top"/>
+          </w:tcPr>
+          <w:p>
+            <w:pPr>
+              <w:adjustRightInd w:val="0"/>
+              <w:snapToGrid w:val="0"/>
+              <w:spacing w:after="163" w:afterLines="50"/>
+              <w:rPr>
+                <w:rFonts w:hint="eastAsia" w:ascii="微软雅黑" w:hAnsi="微软雅黑" w:eastAsia="微软雅黑" w:cs="Tahoma"/>
+                <w:sz w:val="22"/>
+                <w:szCs w:val="22"/>
+                <w:vertAlign w:val="baseline"/>
+                <w:lang w:val="en-US" w:eastAsia="zh-CN"/>
+              </w:rPr>
+            </w:pPr>
+          </w:p>
+        </w:tc>
+        <w:tc>
+          <w:tcPr>
+            <w:tcW w:w="8476" w:type="dxa"/>
+            <w:vAlign w:val="top"/>
+          </w:tcPr>
+          <w:p>
+            <w:pPr>
+              <w:adjustRightInd w:val="0"/>
+              <w:snapToGrid w:val="0"/>
+              <w:spacing w:after="163" w:afterLines="50"/>
+              <w:rPr>
+                <w:rFonts w:hint="default" w:ascii="微软雅黑" w:hAnsi="微软雅黑" w:eastAsia="微软雅黑" w:cs="Tahoma"/>
+                <w:sz w:val="22"/>
+                <w:szCs w:val="22"/>
+                <w:vertAlign w:val="baseline"/>
+                <w:lang w:val="en-US" w:eastAsia="zh-CN"/>
+              </w:rPr>
+            </w:pPr>
+            <w:r>
+              <w:rPr>
+                <w:rFonts w:hint="eastAsia" w:ascii="微软雅黑" w:hAnsi="微软雅黑" w:eastAsia="微软雅黑" w:cs="Tahoma"/>
+                <w:sz w:val="22"/>
+                <w:szCs w:val="22"/>
+                <w:vertAlign w:val="baseline"/>
+                <w:lang w:val="en-US" w:eastAsia="zh-CN"/>
+              </w:rPr>
+              <w:t>方案②使用redis去重，弯路太多浪费计算资源且加大延时、扩展性不强；</w:t>
+            </w:r>
+          </w:p>
+        </w:tc>
+      </w:tr>
+      <w:tr>
+        <w:tblPrEx>
+          <w:tblBorders>
+            <w:top w:val="none" w:color="auto" w:sz="0" w:space="0"/>
+            <w:left w:val="none" w:color="auto" w:sz="0" w:space="0"/>
+            <w:bottom w:val="none" w:color="auto" w:sz="0" w:space="0"/>
+            <w:right w:val="none" w:color="auto" w:sz="0" w:space="0"/>
+            <w:insideH w:val="none" w:color="auto" w:sz="0" w:space="0"/>
+            <w:insideV w:val="none" w:color="auto" w:sz="0" w:space="0"/>
+          </w:tblBorders>
+          <w:tblLayout w:type="fixed"/>
+          <w:tblCellMar>
+            <w:top w:w="0" w:type="dxa"/>
+            <w:left w:w="108" w:type="dxa"/>
+            <w:bottom w:w="0" w:type="dxa"/>
+            <w:right w:w="108" w:type="dxa"/>
+          </w:tblCellMar>
+        </w:tblPrEx>
+        <w:trPr>
+          <w:trHeight w:val="351" w:hRule="exact"/>
+        </w:trPr>
+        <w:tc>
+          <w:tcPr>
+            <w:tcW w:w="2206" w:type="dxa"/>
+            <w:vAlign w:val="top"/>
+          </w:tcPr>
+          <w:p>
+            <w:pPr>
+              <w:adjustRightInd w:val="0"/>
+              <w:snapToGrid w:val="0"/>
+              <w:spacing w:after="163" w:afterLines="50"/>
+              <w:rPr>
+                <w:rFonts w:hint="eastAsia" w:ascii="微软雅黑" w:hAnsi="微软雅黑" w:eastAsia="微软雅黑" w:cs="Tahoma"/>
+                <w:sz w:val="22"/>
+                <w:szCs w:val="22"/>
+                <w:vertAlign w:val="baseline"/>
+                <w:lang w:val="en-US" w:eastAsia="zh-CN"/>
+              </w:rPr>
+            </w:pPr>
+          </w:p>
+        </w:tc>
+        <w:tc>
+          <w:tcPr>
+            <w:tcW w:w="8476" w:type="dxa"/>
+            <w:vAlign w:val="top"/>
+          </w:tcPr>
+          <w:p>
+            <w:pPr>
+              <w:adjustRightInd w:val="0"/>
+              <w:snapToGrid w:val="0"/>
+              <w:spacing w:after="163" w:afterLines="50"/>
+              <w:rPr>
+                <w:rFonts w:hint="default" w:ascii="微软雅黑" w:hAnsi="微软雅黑" w:eastAsia="微软雅黑" w:cs="Tahoma"/>
+                <w:sz w:val="22"/>
+                <w:szCs w:val="22"/>
+                <w:vertAlign w:val="baseline"/>
+                <w:lang w:val="en-US" w:eastAsia="zh-CN"/>
+              </w:rPr>
+            </w:pPr>
+            <w:r>
+              <w:rPr>
+                <w:rFonts w:hint="eastAsia" w:ascii="微软雅黑" w:hAnsi="微软雅黑" w:eastAsia="微软雅黑" w:cs="Tahoma"/>
+                <w:sz w:val="22"/>
+                <w:szCs w:val="22"/>
+                <w:vertAlign w:val="baseline"/>
+                <w:lang w:val="en-US" w:eastAsia="zh-CN"/>
+              </w:rPr>
+              <w:t>方案③使用BloomFilter去重，损失些许精度达到最优性能。</w:t>
+            </w:r>
+          </w:p>
+        </w:tc>
+      </w:tr>
+      <w:tr>
+        <w:tblPrEx>
+          <w:tblBorders>
+            <w:top w:val="none" w:color="auto" w:sz="0" w:space="0"/>
+            <w:left w:val="none" w:color="auto" w:sz="0" w:space="0"/>
+            <w:bottom w:val="none" w:color="auto" w:sz="0" w:space="0"/>
+            <w:right w:val="none" w:color="auto" w:sz="0" w:space="0"/>
+            <w:insideH w:val="none" w:color="auto" w:sz="0" w:space="0"/>
+            <w:insideV w:val="none" w:color="auto" w:sz="0" w:space="0"/>
+          </w:tblBorders>
+          <w:tblLayout w:type="fixed"/>
+          <w:tblCellMar>
+            <w:top w:w="0" w:type="dxa"/>
+            <w:left w:w="108" w:type="dxa"/>
+            <w:bottom w:w="0" w:type="dxa"/>
+            <w:right w:w="108" w:type="dxa"/>
+          </w:tblCellMar>
+        </w:tblPrEx>
+        <w:trPr>
+          <w:trHeight w:val="351" w:hRule="exact"/>
+        </w:trPr>
+        <w:tc>
+          <w:tcPr>
+            <w:tcW w:w="2206" w:type="dxa"/>
+            <w:vAlign w:val="top"/>
+          </w:tcPr>
+          <w:p>
+            <w:pPr>
+              <w:adjustRightInd w:val="0"/>
+              <w:snapToGrid w:val="0"/>
+              <w:spacing w:after="163" w:afterLines="50"/>
+              <w:rPr>
+                <w:rFonts w:hint="eastAsia" w:ascii="微软雅黑" w:hAnsi="微软雅黑" w:eastAsia="微软雅黑" w:cs="Tahoma"/>
+                <w:sz w:val="22"/>
+                <w:szCs w:val="22"/>
+                <w:vertAlign w:val="baseline"/>
+                <w:lang w:val="en-US" w:eastAsia="zh-CN"/>
+              </w:rPr>
+            </w:pPr>
+          </w:p>
+        </w:tc>
+        <w:tc>
+          <w:tcPr>
+            <w:tcW w:w="8476" w:type="dxa"/>
+            <w:vAlign w:val="top"/>
+          </w:tcPr>
+          <w:p>
+            <w:pPr>
+              <w:adjustRightInd w:val="0"/>
+              <w:snapToGrid w:val="0"/>
+              <w:spacing w:after="163" w:afterLines="50"/>
+              <w:rPr>
+                <w:rFonts w:hint="default" w:ascii="微软雅黑" w:hAnsi="微软雅黑" w:eastAsia="微软雅黑" w:cs="Tahoma"/>
+                <w:sz w:val="22"/>
+                <w:szCs w:val="22"/>
+                <w:vertAlign w:val="baseline"/>
+                <w:lang w:val="en-US" w:eastAsia="zh-CN"/>
+              </w:rPr>
+            </w:pPr>
+            <w:r>
+              <w:rPr>
+                <w:rFonts w:hint="eastAsia" w:ascii="微软雅黑" w:hAnsi="微软雅黑" w:eastAsia="微软雅黑" w:cs="Tahoma"/>
+                <w:sz w:val="22"/>
+                <w:szCs w:val="22"/>
+                <w:vertAlign w:val="baseline"/>
+                <w:lang w:val="en-US" w:eastAsia="zh-CN"/>
+              </w:rPr>
+              <w:t>2.TopN实现方案选择</w:t>
+            </w:r>
+          </w:p>
+        </w:tc>
+      </w:tr>
+      <w:tr>
+        <w:tblPrEx>
+          <w:tblBorders>
+            <w:top w:val="none" w:color="auto" w:sz="0" w:space="0"/>
+            <w:left w:val="none" w:color="auto" w:sz="0" w:space="0"/>
+            <w:bottom w:val="none" w:color="auto" w:sz="0" w:space="0"/>
+            <w:right w:val="none" w:color="auto" w:sz="0" w:space="0"/>
+            <w:insideH w:val="none" w:color="auto" w:sz="0" w:space="0"/>
+            <w:insideV w:val="none" w:color="auto" w:sz="0" w:space="0"/>
+          </w:tblBorders>
+          <w:tblLayout w:type="fixed"/>
+          <w:tblCellMar>
+            <w:top w:w="0" w:type="dxa"/>
+            <w:left w:w="108" w:type="dxa"/>
+            <w:bottom w:w="0" w:type="dxa"/>
+            <w:right w:w="108" w:type="dxa"/>
+          </w:tblCellMar>
+        </w:tblPrEx>
+        <w:trPr>
+          <w:trHeight w:val="351" w:hRule="exact"/>
+        </w:trPr>
+        <w:tc>
+          <w:tcPr>
+            <w:tcW w:w="2206" w:type="dxa"/>
+            <w:vAlign w:val="top"/>
+          </w:tcPr>
+          <w:p>
+            <w:pPr>
+              <w:adjustRightInd w:val="0"/>
+              <w:snapToGrid w:val="0"/>
+              <w:spacing w:after="163" w:afterLines="50"/>
+              <w:rPr>
+                <w:rFonts w:hint="eastAsia" w:ascii="微软雅黑" w:hAnsi="微软雅黑" w:eastAsia="微软雅黑" w:cs="Tahoma"/>
+                <w:sz w:val="22"/>
+                <w:szCs w:val="22"/>
+                <w:vertAlign w:val="baseline"/>
+                <w:lang w:val="en-US" w:eastAsia="zh-CN"/>
+              </w:rPr>
+            </w:pPr>
+          </w:p>
+        </w:tc>
+        <w:tc>
+          <w:tcPr>
+            <w:tcW w:w="8476" w:type="dxa"/>
+            <w:vAlign w:val="top"/>
+          </w:tcPr>
+          <w:p>
+            <w:pPr>
+              <w:adjustRightInd w:val="0"/>
+              <w:snapToGrid w:val="0"/>
+              <w:spacing w:after="163" w:afterLines="50"/>
+              <w:rPr>
+                <w:rFonts w:hint="default" w:ascii="微软雅黑" w:hAnsi="微软雅黑" w:eastAsia="微软雅黑" w:cs="Tahoma"/>
+                <w:sz w:val="22"/>
+                <w:szCs w:val="22"/>
+                <w:vertAlign w:val="baseline"/>
+                <w:lang w:val="en-US" w:eastAsia="zh-CN"/>
+              </w:rPr>
+            </w:pPr>
+            <w:r>
+              <w:rPr>
+                <w:rFonts w:hint="eastAsia" w:ascii="微软雅黑" w:hAnsi="微软雅黑" w:eastAsia="微软雅黑" w:cs="Tahoma"/>
+                <w:sz w:val="22"/>
+                <w:szCs w:val="22"/>
+                <w:vertAlign w:val="baseline"/>
+                <w:lang w:val="en-US" w:eastAsia="zh-CN"/>
+              </w:rPr>
+              <w:t>flink最新版本的SQL还不支持order by&amp;limit</w:t>
+            </w:r>
+          </w:p>
+        </w:tc>
+      </w:tr>
+      <w:tr>
+        <w:tblPrEx>
+          <w:tblBorders>
+            <w:top w:val="none" w:color="auto" w:sz="0" w:space="0"/>
+            <w:left w:val="none" w:color="auto" w:sz="0" w:space="0"/>
+            <w:bottom w:val="none" w:color="auto" w:sz="0" w:space="0"/>
+            <w:right w:val="none" w:color="auto" w:sz="0" w:space="0"/>
+            <w:insideH w:val="none" w:color="auto" w:sz="0" w:space="0"/>
+            <w:insideV w:val="none" w:color="auto" w:sz="0" w:space="0"/>
+          </w:tblBorders>
+          <w:tblLayout w:type="fixed"/>
+          <w:tblCellMar>
+            <w:top w:w="0" w:type="dxa"/>
+            <w:left w:w="108" w:type="dxa"/>
+            <w:bottom w:w="0" w:type="dxa"/>
+            <w:right w:w="108" w:type="dxa"/>
+          </w:tblCellMar>
+        </w:tblPrEx>
+        <w:trPr>
+          <w:trHeight w:val="351" w:hRule="exact"/>
+        </w:trPr>
+        <w:tc>
+          <w:tcPr>
+            <w:tcW w:w="2206" w:type="dxa"/>
+            <w:vAlign w:val="top"/>
+          </w:tcPr>
+          <w:p>
+            <w:pPr>
+              <w:adjustRightInd w:val="0"/>
+              <w:snapToGrid w:val="0"/>
+              <w:spacing w:after="163" w:afterLines="50"/>
+              <w:rPr>
+                <w:rFonts w:hint="eastAsia" w:ascii="微软雅黑" w:hAnsi="微软雅黑" w:eastAsia="微软雅黑" w:cs="Tahoma"/>
+                <w:sz w:val="22"/>
+                <w:szCs w:val="22"/>
+                <w:vertAlign w:val="baseline"/>
+                <w:lang w:val="en-US" w:eastAsia="zh-CN"/>
+              </w:rPr>
+            </w:pPr>
+          </w:p>
+        </w:tc>
+        <w:tc>
+          <w:tcPr>
+            <w:tcW w:w="8476" w:type="dxa"/>
+            <w:vAlign w:val="top"/>
+          </w:tcPr>
+          <w:p>
+            <w:pPr>
+              <w:adjustRightInd w:val="0"/>
+              <w:snapToGrid w:val="0"/>
+              <w:spacing w:after="163" w:afterLines="50"/>
+              <w:rPr>
+                <w:rFonts w:hint="default" w:ascii="微软雅黑" w:hAnsi="微软雅黑" w:eastAsia="微软雅黑" w:cs="Tahoma"/>
+                <w:sz w:val="22"/>
+                <w:szCs w:val="22"/>
+                <w:vertAlign w:val="baseline"/>
+                <w:lang w:val="en-US" w:eastAsia="zh-CN"/>
+              </w:rPr>
+            </w:pPr>
+            <w:r>
+              <w:rPr>
+                <w:rFonts w:hint="eastAsia" w:ascii="微软雅黑" w:hAnsi="微软雅黑" w:eastAsia="微软雅黑" w:cs="Tahoma"/>
+                <w:sz w:val="22"/>
+                <w:szCs w:val="22"/>
+                <w:vertAlign w:val="baseline"/>
+                <w:lang w:val="en-US" w:eastAsia="zh-CN"/>
+              </w:rPr>
+              <w:t>方案①使用Table API，自定义实现TopN函数，可行但扩展性不强；</w:t>
+            </w:r>
+          </w:p>
+        </w:tc>
+      </w:tr>
+      <w:tr>
+        <w:tblPrEx>
+          <w:tblBorders>
+            <w:top w:val="none" w:color="auto" w:sz="0" w:space="0"/>
+            <w:left w:val="none" w:color="auto" w:sz="0" w:space="0"/>
+            <w:bottom w:val="none" w:color="auto" w:sz="0" w:space="0"/>
+            <w:right w:val="none" w:color="auto" w:sz="0" w:space="0"/>
+            <w:insideH w:val="none" w:color="auto" w:sz="0" w:space="0"/>
+            <w:insideV w:val="none" w:color="auto" w:sz="0" w:space="0"/>
+          </w:tblBorders>
+          <w:tblLayout w:type="fixed"/>
+          <w:tblCellMar>
+            <w:top w:w="0" w:type="dxa"/>
+            <w:left w:w="108" w:type="dxa"/>
+            <w:bottom w:w="0" w:type="dxa"/>
+            <w:right w:w="108" w:type="dxa"/>
+          </w:tblCellMar>
+        </w:tblPrEx>
+        <w:trPr>
+          <w:trHeight w:val="351" w:hRule="exact"/>
+        </w:trPr>
+        <w:tc>
+          <w:tcPr>
+            <w:tcW w:w="2206" w:type="dxa"/>
+            <w:vAlign w:val="top"/>
+          </w:tcPr>
+          <w:p>
+            <w:pPr>
+              <w:adjustRightInd w:val="0"/>
+              <w:snapToGrid w:val="0"/>
+              <w:spacing w:after="163" w:afterLines="50"/>
+              <w:rPr>
+                <w:rFonts w:hint="eastAsia" w:ascii="微软雅黑" w:hAnsi="微软雅黑" w:eastAsia="微软雅黑" w:cs="Tahoma"/>
+                <w:sz w:val="22"/>
+                <w:szCs w:val="22"/>
+                <w:vertAlign w:val="baseline"/>
+                <w:lang w:val="en-US" w:eastAsia="zh-CN"/>
+              </w:rPr>
+            </w:pPr>
+          </w:p>
+        </w:tc>
+        <w:tc>
+          <w:tcPr>
+            <w:tcW w:w="8476" w:type="dxa"/>
+            <w:vAlign w:val="top"/>
+          </w:tcPr>
+          <w:p>
+            <w:pPr>
+              <w:adjustRightInd w:val="0"/>
+              <w:snapToGrid w:val="0"/>
+              <w:spacing w:after="163" w:afterLines="50"/>
+              <w:rPr>
+                <w:rFonts w:hint="default" w:ascii="微软雅黑" w:hAnsi="微软雅黑" w:eastAsia="微软雅黑" w:cs="Tahoma"/>
+                <w:sz w:val="22"/>
+                <w:szCs w:val="22"/>
+                <w:vertAlign w:val="baseline"/>
+                <w:lang w:val="en-US" w:eastAsia="zh-CN"/>
+              </w:rPr>
+            </w:pPr>
+            <w:r>
+              <w:rPr>
+                <w:rFonts w:hint="eastAsia" w:ascii="微软雅黑" w:hAnsi="微软雅黑" w:eastAsia="微软雅黑" w:cs="Tahoma"/>
+                <w:sz w:val="22"/>
+                <w:szCs w:val="22"/>
+                <w:vertAlign w:val="baseline"/>
+                <w:lang w:val="en-US" w:eastAsia="zh-CN"/>
+              </w:rPr>
+              <w:t>方案②使用自定义聚合函数，维护最小堆。</w:t>
+            </w:r>
+          </w:p>
+        </w:tc>
+      </w:tr>
+    </w:tbl>
+    <w:p/>
+    <w:tbl>
+      <w:tblPr>
+        <w:tblStyle w:val="3"/>
+        <w:tblW w:w="10682" w:type="dxa"/>
+        <w:tblInd w:w="0" w:type="dxa"/>
+        <w:tblBorders>
+          <w:top w:val="none" w:color="auto" w:sz="0" w:space="0"/>
+          <w:left w:val="none" w:color="auto" w:sz="0" w:space="0"/>
+          <w:bottom w:val="none" w:color="auto" w:sz="0" w:space="0"/>
+          <w:right w:val="none" w:color="auto" w:sz="0" w:space="0"/>
+          <w:insideH w:val="none" w:color="auto" w:sz="0" w:space="0"/>
+          <w:insideV w:val="none" w:color="auto" w:sz="0" w:space="0"/>
         </w:tblBorders>
         <w:tblLayout w:type="fixed"/>
         <w:tblCellMar>
@@ -2350,18 +4367,18 @@
         </w:tblCellMar>
       </w:tblPr>
       <w:tblGrid>
-        <w:gridCol w:w="2206"/>
-        <w:gridCol w:w="8476"/>
+        <w:gridCol w:w="2221"/>
+        <w:gridCol w:w="8461"/>
       </w:tblGrid>
       <w:tr>
         <w:tblPrEx>
           <w:tblBorders>
-            <w:top w:val="single" w:color="auto" w:sz="4" w:space="0"/>
-            <w:left w:val="single" w:color="auto" w:sz="4" w:space="0"/>
-            <w:bottom w:val="single" w:color="auto" w:sz="4" w:space="0"/>
-            <w:right w:val="single" w:color="auto" w:sz="4" w:space="0"/>
-            <w:insideH w:val="single" w:color="auto" w:sz="4" w:space="0"/>
-            <w:insideV w:val="single" w:color="auto" w:sz="4" w:space="0"/>
+            <w:top w:val="none" w:color="auto" w:sz="0" w:space="0"/>
+            <w:left w:val="none" w:color="auto" w:sz="0" w:space="0"/>
+            <w:bottom w:val="none" w:color="auto" w:sz="0" w:space="0"/>
+            <w:right w:val="none" w:color="auto" w:sz="0" w:space="0"/>
+            <w:insideH w:val="none" w:color="auto" w:sz="0" w:space="0"/>
+            <w:insideV w:val="none" w:color="auto" w:sz="0" w:space="0"/>
           </w:tblBorders>
           <w:tblLayout w:type="fixed"/>
           <w:tblCellMar>
@@ -2383,13 +4400,11 @@
               <w:adjustRightInd w:val="0"/>
               <w:snapToGrid w:val="0"/>
               <w:spacing w:after="163" w:afterLines="50"/>
-              <w:jc w:val="both"/>
-              <w:rPr>
-                <w:rFonts w:hint="default" w:ascii="微软雅黑" w:hAnsi="微软雅黑" w:eastAsia="微软雅黑" w:cs="Tahoma"/>
-                <w:sz w:val="22"/>
-                <w:szCs w:val="22"/>
-                <w:vertAlign w:val="baseline"/>
-                <w:lang w:val="en-US"/>
+              <w:rPr>
+                <w:rFonts w:hint="eastAsia" w:ascii="微软雅黑" w:hAnsi="微软雅黑" w:eastAsia="微软雅黑" w:cs="Tahoma"/>
+                <w:sz w:val="22"/>
+                <w:szCs w:val="22"/>
+                <w:vertAlign w:val="baseline"/>
               </w:rPr>
             </w:pPr>
             <w:r>
@@ -2403,20 +4418,20 @@
                 <w:vertAlign w:val="baseline"/>
                 <w:lang w:val="en-US" w:eastAsia="zh-CN"/>
               </w:rPr>
-              <w:t>项目经历一</w:t>
-            </w:r>
-          </w:p>
-        </w:tc>
-      </w:tr>
-      <w:tr>
-        <w:tblPrEx>
-          <w:tblBorders>
-            <w:top w:val="single" w:color="auto" w:sz="4" w:space="0"/>
-            <w:left w:val="single" w:color="auto" w:sz="4" w:space="0"/>
-            <w:bottom w:val="single" w:color="auto" w:sz="4" w:space="0"/>
-            <w:right w:val="single" w:color="auto" w:sz="4" w:space="0"/>
-            <w:insideH w:val="single" w:color="auto" w:sz="4" w:space="0"/>
-            <w:insideV w:val="single" w:color="auto" w:sz="4" w:space="0"/>
+              <w:t>项目经历二</w:t>
+            </w:r>
+          </w:p>
+        </w:tc>
+      </w:tr>
+      <w:tr>
+        <w:tblPrEx>
+          <w:tblBorders>
+            <w:top w:val="none" w:color="auto" w:sz="0" w:space="0"/>
+            <w:left w:val="none" w:color="auto" w:sz="0" w:space="0"/>
+            <w:bottom w:val="none" w:color="auto" w:sz="0" w:space="0"/>
+            <w:right w:val="none" w:color="auto" w:sz="0" w:space="0"/>
+            <w:insideH w:val="none" w:color="auto" w:sz="0" w:space="0"/>
+            <w:insideV w:val="none" w:color="auto" w:sz="0" w:space="0"/>
           </w:tblBorders>
           <w:tblLayout w:type="fixed"/>
           <w:tblCellMar>
@@ -2429,7 +4444,7 @@
         </w:trPr>
         <w:tc>
           <w:tcPr>
-            <w:tcW w:w="2206" w:type="dxa"/>
+            <w:tcW w:w="2221" w:type="dxa"/>
             <w:vAlign w:val="top"/>
           </w:tcPr>
           <w:p>
@@ -2459,44 +4474,33 @@
         </w:tc>
         <w:tc>
           <w:tcPr>
-            <w:tcW w:w="8476" w:type="dxa"/>
-            <w:vAlign w:val="top"/>
-          </w:tcPr>
-          <w:p>
-            <w:pPr>
-              <w:adjustRightInd w:val="0"/>
-              <w:snapToGrid w:val="0"/>
-              <w:spacing w:after="163" w:afterLines="50"/>
-              <w:rPr>
-                <w:rFonts w:hint="default" w:ascii="微软雅黑" w:hAnsi="微软雅黑" w:eastAsia="微软雅黑" w:cs="Tahoma"/>
-                <w:sz w:val="22"/>
-                <w:szCs w:val="22"/>
-                <w:vertAlign w:val="baseline"/>
-                <w:lang w:val="en-US" w:eastAsia="zh-CN"/>
-              </w:rPr>
-            </w:pPr>
-            <w:r>
-              <w:rPr>
-                <w:rFonts w:hint="eastAsia" w:ascii="微软雅黑" w:hAnsi="微软雅黑" w:eastAsia="微软雅黑" w:cs="Tahoma"/>
-                <w:sz w:val="22"/>
-                <w:szCs w:val="22"/>
-                <w:vertAlign w:val="baseline"/>
-                <w:lang w:val="en-US" w:eastAsia="zh-CN"/>
-              </w:rPr>
-              <w:t>TV用户行为实时展示</w:t>
-            </w:r>
-          </w:p>
-        </w:tc>
-      </w:tr>
-      <w:tr>
-        <w:tblPrEx>
-          <w:tblBorders>
-            <w:top w:val="single" w:color="auto" w:sz="4" w:space="0"/>
-            <w:left w:val="single" w:color="auto" w:sz="4" w:space="0"/>
-            <w:bottom w:val="single" w:color="auto" w:sz="4" w:space="0"/>
-            <w:right w:val="single" w:color="auto" w:sz="4" w:space="0"/>
-            <w:insideH w:val="single" w:color="auto" w:sz="4" w:space="0"/>
-            <w:insideV w:val="single" w:color="auto" w:sz="4" w:space="0"/>
+            <w:tcW w:w="8461" w:type="dxa"/>
+            <w:vAlign w:val="top"/>
+          </w:tcPr>
+          <w:p>
+            <w:pPr>
+              <w:adjustRightInd w:val="0"/>
+              <w:snapToGrid w:val="0"/>
+              <w:spacing w:after="163" w:afterLines="50"/>
+              <w:rPr>
+                <w:rFonts w:hint="eastAsia" w:ascii="微软雅黑" w:hAnsi="微软雅黑" w:eastAsia="微软雅黑" w:cs="Tahoma"/>
+                <w:sz w:val="22"/>
+                <w:szCs w:val="22"/>
+                <w:vertAlign w:val="baseline"/>
+              </w:rPr>
+            </w:pPr>
+          </w:p>
+        </w:tc>
+      </w:tr>
+      <w:tr>
+        <w:tblPrEx>
+          <w:tblBorders>
+            <w:top w:val="none" w:color="auto" w:sz="0" w:space="0"/>
+            <w:left w:val="none" w:color="auto" w:sz="0" w:space="0"/>
+            <w:bottom w:val="none" w:color="auto" w:sz="0" w:space="0"/>
+            <w:right w:val="none" w:color="auto" w:sz="0" w:space="0"/>
+            <w:insideH w:val="none" w:color="auto" w:sz="0" w:space="0"/>
+            <w:insideV w:val="none" w:color="auto" w:sz="0" w:space="0"/>
           </w:tblBorders>
           <w:tblLayout w:type="fixed"/>
           <w:tblCellMar>
@@ -2509,7 +4513,7 @@
         </w:trPr>
         <w:tc>
           <w:tcPr>
-            <w:tcW w:w="2206" w:type="dxa"/>
+            <w:tcW w:w="2221" w:type="dxa"/>
             <w:vAlign w:val="top"/>
           </w:tcPr>
           <w:p>
@@ -2539,44 +4543,33 @@
         </w:tc>
         <w:tc>
           <w:tcPr>
-            <w:tcW w:w="8476" w:type="dxa"/>
-            <w:vAlign w:val="top"/>
-          </w:tcPr>
-          <w:p>
-            <w:pPr>
-              <w:adjustRightInd w:val="0"/>
-              <w:snapToGrid w:val="0"/>
-              <w:spacing w:after="163" w:afterLines="50"/>
-              <w:rPr>
-                <w:rFonts w:hint="default" w:ascii="微软雅黑" w:hAnsi="微软雅黑" w:eastAsia="微软雅黑" w:cs="Tahoma"/>
-                <w:sz w:val="22"/>
-                <w:szCs w:val="22"/>
-                <w:vertAlign w:val="baseline"/>
-                <w:lang w:val="en-US" w:eastAsia="zh-CN"/>
-              </w:rPr>
-            </w:pPr>
-            <w:r>
-              <w:rPr>
-                <w:rFonts w:hint="eastAsia" w:ascii="微软雅黑" w:hAnsi="微软雅黑" w:eastAsia="微软雅黑" w:cs="Tahoma"/>
-                <w:sz w:val="22"/>
-                <w:szCs w:val="22"/>
-                <w:vertAlign w:val="baseline"/>
-                <w:lang w:val="en-US" w:eastAsia="zh-CN"/>
-              </w:rPr>
-              <w:t>2019.2.11 - 20194.11</w:t>
-            </w:r>
-          </w:p>
-        </w:tc>
-      </w:tr>
-      <w:tr>
-        <w:tblPrEx>
-          <w:tblBorders>
-            <w:top w:val="single" w:color="auto" w:sz="4" w:space="0"/>
-            <w:left w:val="single" w:color="auto" w:sz="4" w:space="0"/>
-            <w:bottom w:val="single" w:color="auto" w:sz="4" w:space="0"/>
-            <w:right w:val="single" w:color="auto" w:sz="4" w:space="0"/>
-            <w:insideH w:val="single" w:color="auto" w:sz="4" w:space="0"/>
-            <w:insideV w:val="single" w:color="auto" w:sz="4" w:space="0"/>
+            <w:tcW w:w="8461" w:type="dxa"/>
+            <w:vAlign w:val="top"/>
+          </w:tcPr>
+          <w:p>
+            <w:pPr>
+              <w:adjustRightInd w:val="0"/>
+              <w:snapToGrid w:val="0"/>
+              <w:spacing w:after="163" w:afterLines="50"/>
+              <w:rPr>
+                <w:rFonts w:hint="eastAsia" w:ascii="微软雅黑" w:hAnsi="微软雅黑" w:eastAsia="微软雅黑" w:cs="Tahoma"/>
+                <w:sz w:val="22"/>
+                <w:szCs w:val="22"/>
+                <w:vertAlign w:val="baseline"/>
+              </w:rPr>
+            </w:pPr>
+          </w:p>
+        </w:tc>
+      </w:tr>
+      <w:tr>
+        <w:tblPrEx>
+          <w:tblBorders>
+            <w:top w:val="none" w:color="auto" w:sz="0" w:space="0"/>
+            <w:left w:val="none" w:color="auto" w:sz="0" w:space="0"/>
+            <w:bottom w:val="none" w:color="auto" w:sz="0" w:space="0"/>
+            <w:right w:val="none" w:color="auto" w:sz="0" w:space="0"/>
+            <w:insideH w:val="none" w:color="auto" w:sz="0" w:space="0"/>
+            <w:insideV w:val="none" w:color="auto" w:sz="0" w:space="0"/>
           </w:tblBorders>
           <w:tblLayout w:type="fixed"/>
           <w:tblCellMar>
@@ -2589,7 +4582,7 @@
         </w:trPr>
         <w:tc>
           <w:tcPr>
-            <w:tcW w:w="2206" w:type="dxa"/>
+            <w:tcW w:w="2221" w:type="dxa"/>
             <w:vAlign w:val="top"/>
           </w:tcPr>
           <w:p>
@@ -2619,58 +4612,33 @@
         </w:tc>
         <w:tc>
           <w:tcPr>
-            <w:tcW w:w="8476" w:type="dxa"/>
-            <w:vAlign w:val="top"/>
-          </w:tcPr>
-          <w:p>
-            <w:pPr>
-              <w:adjustRightInd w:val="0"/>
-              <w:snapToGrid w:val="0"/>
-              <w:spacing w:after="163" w:afterLines="50"/>
-              <w:rPr>
-                <w:rFonts w:hint="eastAsia" w:ascii="微软雅黑" w:hAnsi="微软雅黑" w:eastAsia="微软雅黑" w:cs="Tahoma"/>
-                <w:sz w:val="22"/>
-                <w:szCs w:val="22"/>
-                <w:vertAlign w:val="baseline"/>
-                <w:lang w:val="en-US" w:eastAsia="zh-CN"/>
-              </w:rPr>
-            </w:pPr>
-            <w:r>
-              <w:rPr>
-                <w:rFonts w:hint="eastAsia" w:ascii="微软雅黑" w:hAnsi="微软雅黑" w:eastAsia="微软雅黑" w:cs="Tahoma"/>
-                <w:sz w:val="22"/>
-                <w:szCs w:val="22"/>
-                <w:vertAlign w:val="baseline"/>
-                <w:lang w:val="en-US" w:eastAsia="zh-CN"/>
-              </w:rPr>
-              <w:t>1.埋点上报获取用户行为数据并实时采集等待消费（lvs+nginx+flume+kafka）</w:t>
-            </w:r>
-          </w:p>
-          <w:p>
-            <w:pPr>
-              <w:adjustRightInd w:val="0"/>
-              <w:snapToGrid w:val="0"/>
-              <w:spacing w:after="163" w:afterLines="50"/>
-              <w:rPr>
-                <w:rFonts w:hint="default" w:ascii="微软雅黑" w:hAnsi="微软雅黑" w:eastAsia="微软雅黑" w:cs="Tahoma"/>
-                <w:sz w:val="22"/>
-                <w:szCs w:val="22"/>
-                <w:vertAlign w:val="baseline"/>
-                <w:lang w:val="en-US" w:eastAsia="zh-CN"/>
-              </w:rPr>
-            </w:pPr>
-          </w:p>
-        </w:tc>
-      </w:tr>
-      <w:tr>
-        <w:tblPrEx>
-          <w:tblBorders>
-            <w:top w:val="single" w:color="auto" w:sz="4" w:space="0"/>
-            <w:left w:val="single" w:color="auto" w:sz="4" w:space="0"/>
-            <w:bottom w:val="single" w:color="auto" w:sz="4" w:space="0"/>
-            <w:right w:val="single" w:color="auto" w:sz="4" w:space="0"/>
-            <w:insideH w:val="single" w:color="auto" w:sz="4" w:space="0"/>
-            <w:insideV w:val="single" w:color="auto" w:sz="4" w:space="0"/>
+            <w:tcW w:w="8461" w:type="dxa"/>
+            <w:vAlign w:val="top"/>
+          </w:tcPr>
+          <w:p>
+            <w:pPr>
+              <w:adjustRightInd w:val="0"/>
+              <w:snapToGrid w:val="0"/>
+              <w:spacing w:after="163" w:afterLines="50"/>
+              <w:rPr>
+                <w:rFonts w:hint="eastAsia" w:ascii="微软雅黑" w:hAnsi="微软雅黑" w:eastAsia="微软雅黑" w:cs="Tahoma"/>
+                <w:sz w:val="22"/>
+                <w:szCs w:val="22"/>
+                <w:vertAlign w:val="baseline"/>
+              </w:rPr>
+            </w:pPr>
+          </w:p>
+        </w:tc>
+      </w:tr>
+      <w:tr>
+        <w:tblPrEx>
+          <w:tblBorders>
+            <w:top w:val="none" w:color="auto" w:sz="0" w:space="0"/>
+            <w:left w:val="none" w:color="auto" w:sz="0" w:space="0"/>
+            <w:bottom w:val="none" w:color="auto" w:sz="0" w:space="0"/>
+            <w:right w:val="none" w:color="auto" w:sz="0" w:space="0"/>
+            <w:insideH w:val="none" w:color="auto" w:sz="0" w:space="0"/>
+            <w:insideV w:val="none" w:color="auto" w:sz="0" w:space="0"/>
           </w:tblBorders>
           <w:tblLayout w:type="fixed"/>
           <w:tblCellMar>
@@ -2683,66 +4651,63 @@
         </w:trPr>
         <w:tc>
           <w:tcPr>
-            <w:tcW w:w="2206" w:type="dxa"/>
-            <w:vAlign w:val="top"/>
-          </w:tcPr>
-          <w:p>
-            <w:pPr>
-              <w:adjustRightInd w:val="0"/>
-              <w:snapToGrid w:val="0"/>
-              <w:spacing w:after="163" w:afterLines="50"/>
-              <w:rPr>
-                <w:rFonts w:hint="eastAsia" w:ascii="微软雅黑" w:hAnsi="微软雅黑" w:eastAsia="微软雅黑" w:cs="Tahoma"/>
-                <w:sz w:val="22"/>
-                <w:szCs w:val="22"/>
-                <w:vertAlign w:val="baseline"/>
-                <w:lang w:val="en-US" w:eastAsia="zh-CN"/>
-              </w:rPr>
-            </w:pPr>
-          </w:p>
-        </w:tc>
-        <w:tc>
-          <w:tcPr>
-            <w:tcW w:w="8476" w:type="dxa"/>
-            <w:vAlign w:val="top"/>
-          </w:tcPr>
-          <w:p>
-            <w:pPr>
-              <w:adjustRightInd w:val="0"/>
-              <w:snapToGrid w:val="0"/>
-              <w:spacing w:after="163" w:afterLines="50"/>
-              <w:rPr>
-                <w:rFonts w:hint="default" w:ascii="微软雅黑" w:hAnsi="微软雅黑" w:eastAsia="微软雅黑" w:cs="Tahoma"/>
-                <w:sz w:val="22"/>
-                <w:szCs w:val="22"/>
-                <w:vertAlign w:val="baseline"/>
-                <w:lang w:val="en-US" w:eastAsia="zh-CN"/>
-              </w:rPr>
-            </w:pPr>
-            <w:r>
-              <w:rPr>
-                <w:rFonts w:hint="eastAsia" w:ascii="微软雅黑" w:hAnsi="微软雅黑" w:eastAsia="微软雅黑" w:cs="Tahoma"/>
-                <w:sz w:val="22"/>
-                <w:szCs w:val="22"/>
-                <w:vertAlign w:val="baseline"/>
-                <w:lang w:val="en-US" w:eastAsia="zh-CN"/>
-              </w:rPr>
-              <w:t>2.数据清洗、计算——实时在线人数&amp;地域分布、当天累计用户数&amp;地域分布、</w:t>
-            </w:r>
-            <w:bookmarkStart w:id="0" w:name="_GoBack"/>
-            <w:bookmarkEnd w:id="0"/>
-          </w:p>
-        </w:tc>
-      </w:tr>
-      <w:tr>
-        <w:tblPrEx>
-          <w:tblBorders>
-            <w:top w:val="single" w:color="auto" w:sz="4" w:space="0"/>
-            <w:left w:val="single" w:color="auto" w:sz="4" w:space="0"/>
-            <w:bottom w:val="single" w:color="auto" w:sz="4" w:space="0"/>
-            <w:right w:val="single" w:color="auto" w:sz="4" w:space="0"/>
-            <w:insideH w:val="single" w:color="auto" w:sz="4" w:space="0"/>
-            <w:insideV w:val="single" w:color="auto" w:sz="4" w:space="0"/>
+            <w:tcW w:w="2221" w:type="dxa"/>
+            <w:vAlign w:val="top"/>
+          </w:tcPr>
+          <w:p>
+            <w:pPr>
+              <w:adjustRightInd w:val="0"/>
+              <w:snapToGrid w:val="0"/>
+              <w:spacing w:after="163" w:afterLines="50"/>
+              <w:rPr>
+                <w:rFonts w:hint="eastAsia" w:ascii="微软雅黑" w:hAnsi="微软雅黑" w:eastAsia="微软雅黑" w:cs="Tahoma"/>
+                <w:sz w:val="22"/>
+                <w:szCs w:val="22"/>
+                <w:vertAlign w:val="baseline"/>
+                <w:lang w:val="en-US" w:eastAsia="zh-CN"/>
+              </w:rPr>
+            </w:pPr>
+            <w:r>
+              <w:rPr>
+                <w:rFonts w:hint="eastAsia" w:ascii="微软雅黑" w:hAnsi="微软雅黑" w:eastAsia="微软雅黑" w:cs="Tahoma"/>
+                <w:sz w:val="22"/>
+                <w:szCs w:val="22"/>
+                <w:vertAlign w:val="baseline"/>
+                <w:lang w:val="en-US" w:eastAsia="zh-CN"/>
+              </w:rPr>
+              <w:t>承担任务</w:t>
+            </w:r>
+          </w:p>
+        </w:tc>
+        <w:tc>
+          <w:tcPr>
+            <w:tcW w:w="8461" w:type="dxa"/>
+            <w:vAlign w:val="top"/>
+          </w:tcPr>
+          <w:p>
+            <w:pPr>
+              <w:adjustRightInd w:val="0"/>
+              <w:snapToGrid w:val="0"/>
+              <w:spacing w:after="163" w:afterLines="50"/>
+              <w:rPr>
+                <w:rFonts w:hint="eastAsia" w:ascii="微软雅黑" w:hAnsi="微软雅黑" w:eastAsia="微软雅黑" w:cs="Tahoma"/>
+                <w:sz w:val="22"/>
+                <w:szCs w:val="22"/>
+                <w:vertAlign w:val="baseline"/>
+              </w:rPr>
+            </w:pPr>
+          </w:p>
+        </w:tc>
+      </w:tr>
+      <w:tr>
+        <w:tblPrEx>
+          <w:tblBorders>
+            <w:top w:val="none" w:color="auto" w:sz="0" w:space="0"/>
+            <w:left w:val="none" w:color="auto" w:sz="0" w:space="0"/>
+            <w:bottom w:val="none" w:color="auto" w:sz="0" w:space="0"/>
+            <w:right w:val="none" w:color="auto" w:sz="0" w:space="0"/>
+            <w:insideH w:val="none" w:color="auto" w:sz="0" w:space="0"/>
+            <w:insideV w:val="none" w:color="auto" w:sz="0" w:space="0"/>
           </w:tblBorders>
           <w:tblLayout w:type="fixed"/>
           <w:tblCellMar>
@@ -2755,74 +4720,63 @@
         </w:trPr>
         <w:tc>
           <w:tcPr>
-            <w:tcW w:w="2206" w:type="dxa"/>
-            <w:vAlign w:val="top"/>
-          </w:tcPr>
-          <w:p>
-            <w:pPr>
-              <w:adjustRightInd w:val="0"/>
-              <w:snapToGrid w:val="0"/>
-              <w:spacing w:after="163" w:afterLines="50"/>
-              <w:rPr>
-                <w:rFonts w:hint="default" w:ascii="微软雅黑" w:hAnsi="微软雅黑" w:eastAsia="微软雅黑" w:cs="Tahoma"/>
-                <w:sz w:val="22"/>
-                <w:szCs w:val="22"/>
-                <w:vertAlign w:val="baseline"/>
-                <w:lang w:val="en-US" w:eastAsia="zh-CN"/>
-              </w:rPr>
-            </w:pPr>
-            <w:r>
-              <w:rPr>
-                <w:rFonts w:hint="eastAsia" w:ascii="微软雅黑" w:hAnsi="微软雅黑" w:eastAsia="微软雅黑" w:cs="Tahoma"/>
-                <w:sz w:val="22"/>
-                <w:szCs w:val="22"/>
-                <w:vertAlign w:val="baseline"/>
-                <w:lang w:val="en-US" w:eastAsia="zh-CN"/>
-              </w:rPr>
-              <w:t>承担任务</w:t>
-            </w:r>
-          </w:p>
-        </w:tc>
-        <w:tc>
-          <w:tcPr>
-            <w:tcW w:w="8476" w:type="dxa"/>
-            <w:vAlign w:val="top"/>
-          </w:tcPr>
-          <w:p>
-            <w:pPr>
-              <w:adjustRightInd w:val="0"/>
-              <w:snapToGrid w:val="0"/>
-              <w:spacing w:after="163" w:afterLines="50"/>
-              <w:rPr>
-                <w:rFonts w:hint="default" w:ascii="微软雅黑" w:hAnsi="微软雅黑" w:eastAsia="微软雅黑" w:cs="Tahoma"/>
-                <w:sz w:val="22"/>
-                <w:szCs w:val="22"/>
-                <w:vertAlign w:val="baseline"/>
-                <w:lang w:val="en-US" w:eastAsia="zh-CN"/>
-              </w:rPr>
-            </w:pPr>
-            <w:r>
-              <w:rPr>
-                <w:rFonts w:hint="eastAsia" w:ascii="微软雅黑" w:hAnsi="微软雅黑" w:eastAsia="微软雅黑" w:cs="Tahoma"/>
-                <w:sz w:val="22"/>
-                <w:szCs w:val="22"/>
-                <w:vertAlign w:val="baseline"/>
-                <w:lang w:val="en-US" w:eastAsia="zh-CN"/>
-              </w:rPr>
-              <w:t>项目有本人全权负责</w:t>
-            </w:r>
-          </w:p>
-        </w:tc>
-      </w:tr>
-      <w:tr>
-        <w:tblPrEx>
-          <w:tblBorders>
-            <w:top w:val="single" w:color="auto" w:sz="4" w:space="0"/>
-            <w:left w:val="single" w:color="auto" w:sz="4" w:space="0"/>
-            <w:bottom w:val="single" w:color="auto" w:sz="4" w:space="0"/>
-            <w:right w:val="single" w:color="auto" w:sz="4" w:space="0"/>
-            <w:insideH w:val="single" w:color="auto" w:sz="4" w:space="0"/>
-            <w:insideV w:val="single" w:color="auto" w:sz="4" w:space="0"/>
+            <w:tcW w:w="2221" w:type="dxa"/>
+            <w:vAlign w:val="top"/>
+          </w:tcPr>
+          <w:p>
+            <w:pPr>
+              <w:adjustRightInd w:val="0"/>
+              <w:snapToGrid w:val="0"/>
+              <w:spacing w:after="163" w:afterLines="50"/>
+              <w:rPr>
+                <w:rFonts w:hint="default" w:ascii="微软雅黑" w:hAnsi="微软雅黑" w:eastAsia="微软雅黑" w:cs="Tahoma"/>
+                <w:sz w:val="22"/>
+                <w:szCs w:val="22"/>
+                <w:vertAlign w:val="baseline"/>
+                <w:lang w:val="en-US" w:eastAsia="zh-CN"/>
+              </w:rPr>
+            </w:pPr>
+            <w:r>
+              <w:rPr>
+                <w:rFonts w:hint="eastAsia" w:ascii="微软雅黑" w:hAnsi="微软雅黑" w:eastAsia="微软雅黑" w:cs="Tahoma"/>
+                <w:sz w:val="22"/>
+                <w:szCs w:val="22"/>
+                <w:vertAlign w:val="baseline"/>
+                <w:lang w:val="en-US" w:eastAsia="zh-CN"/>
+              </w:rPr>
+              <w:t>主要技术</w:t>
+            </w:r>
+          </w:p>
+        </w:tc>
+        <w:tc>
+          <w:tcPr>
+            <w:tcW w:w="8461" w:type="dxa"/>
+            <w:vAlign w:val="top"/>
+          </w:tcPr>
+          <w:p>
+            <w:pPr>
+              <w:adjustRightInd w:val="0"/>
+              <w:snapToGrid w:val="0"/>
+              <w:spacing w:after="163" w:afterLines="50"/>
+              <w:rPr>
+                <w:rFonts w:hint="eastAsia" w:ascii="微软雅黑" w:hAnsi="微软雅黑" w:eastAsia="微软雅黑" w:cs="Tahoma"/>
+                <w:sz w:val="22"/>
+                <w:szCs w:val="22"/>
+                <w:vertAlign w:val="baseline"/>
+              </w:rPr>
+            </w:pPr>
+          </w:p>
+        </w:tc>
+      </w:tr>
+      <w:tr>
+        <w:tblPrEx>
+          <w:tblBorders>
+            <w:top w:val="none" w:color="auto" w:sz="0" w:space="0"/>
+            <w:left w:val="none" w:color="auto" w:sz="0" w:space="0"/>
+            <w:bottom w:val="none" w:color="auto" w:sz="0" w:space="0"/>
+            <w:right w:val="none" w:color="auto" w:sz="0" w:space="0"/>
+            <w:insideH w:val="none" w:color="auto" w:sz="0" w:space="0"/>
+            <w:insideV w:val="none" w:color="auto" w:sz="0" w:space="0"/>
           </w:tblBorders>
           <w:tblLayout w:type="fixed"/>
           <w:tblCellMar>
@@ -2835,64 +4789,63 @@
         </w:trPr>
         <w:tc>
           <w:tcPr>
-            <w:tcW w:w="2206" w:type="dxa"/>
-            <w:vAlign w:val="top"/>
-          </w:tcPr>
-          <w:p>
-            <w:pPr>
-              <w:adjustRightInd w:val="0"/>
-              <w:snapToGrid w:val="0"/>
-              <w:spacing w:after="163" w:afterLines="50"/>
-              <w:rPr>
-                <w:rFonts w:hint="default" w:ascii="微软雅黑" w:hAnsi="微软雅黑" w:eastAsia="微软雅黑" w:cs="Tahoma"/>
-                <w:sz w:val="22"/>
-                <w:szCs w:val="22"/>
-                <w:vertAlign w:val="baseline"/>
-                <w:lang w:val="en-US" w:eastAsia="zh-CN"/>
-              </w:rPr>
-            </w:pPr>
-            <w:r>
-              <w:rPr>
-                <w:rFonts w:hint="eastAsia" w:ascii="微软雅黑" w:hAnsi="微软雅黑" w:eastAsia="微软雅黑" w:cs="Tahoma"/>
-                <w:sz w:val="22"/>
-                <w:szCs w:val="22"/>
-                <w:vertAlign w:val="baseline"/>
-                <w:lang w:val="en-US" w:eastAsia="zh-CN"/>
-              </w:rPr>
-              <w:t>项目成果</w:t>
-            </w:r>
-          </w:p>
-        </w:tc>
-        <w:tc>
-          <w:tcPr>
-            <w:tcW w:w="8476" w:type="dxa"/>
-            <w:vAlign w:val="top"/>
-          </w:tcPr>
-          <w:p>
-            <w:pPr>
-              <w:adjustRightInd w:val="0"/>
-              <w:snapToGrid w:val="0"/>
-              <w:spacing w:after="163" w:afterLines="50"/>
-              <w:rPr>
-                <w:rFonts w:hint="eastAsia" w:ascii="微软雅黑" w:hAnsi="微软雅黑" w:eastAsia="微软雅黑" w:cs="Tahoma"/>
-                <w:sz w:val="22"/>
-                <w:szCs w:val="22"/>
-                <w:vertAlign w:val="baseline"/>
-                <w:lang w:val="en-US" w:eastAsia="zh-CN"/>
-              </w:rPr>
-            </w:pPr>
-          </w:p>
-        </w:tc>
-      </w:tr>
-      <w:tr>
-        <w:tblPrEx>
-          <w:tblBorders>
-            <w:top w:val="single" w:color="auto" w:sz="4" w:space="0"/>
-            <w:left w:val="single" w:color="auto" w:sz="4" w:space="0"/>
-            <w:bottom w:val="single" w:color="auto" w:sz="4" w:space="0"/>
-            <w:right w:val="single" w:color="auto" w:sz="4" w:space="0"/>
-            <w:insideH w:val="single" w:color="auto" w:sz="4" w:space="0"/>
-            <w:insideV w:val="single" w:color="auto" w:sz="4" w:space="0"/>
+            <w:tcW w:w="2221" w:type="dxa"/>
+            <w:vAlign w:val="top"/>
+          </w:tcPr>
+          <w:p>
+            <w:pPr>
+              <w:adjustRightInd w:val="0"/>
+              <w:snapToGrid w:val="0"/>
+              <w:spacing w:after="163" w:afterLines="50"/>
+              <w:rPr>
+                <w:rFonts w:hint="default" w:ascii="微软雅黑" w:hAnsi="微软雅黑" w:eastAsia="微软雅黑" w:cs="Tahoma"/>
+                <w:sz w:val="22"/>
+                <w:szCs w:val="22"/>
+                <w:vertAlign w:val="baseline"/>
+                <w:lang w:val="en-US" w:eastAsia="zh-CN"/>
+              </w:rPr>
+            </w:pPr>
+            <w:r>
+              <w:rPr>
+                <w:rFonts w:hint="eastAsia" w:ascii="微软雅黑" w:hAnsi="微软雅黑" w:eastAsia="微软雅黑" w:cs="Tahoma"/>
+                <w:sz w:val="22"/>
+                <w:szCs w:val="22"/>
+                <w:vertAlign w:val="baseline"/>
+                <w:lang w:val="en-US" w:eastAsia="zh-CN"/>
+              </w:rPr>
+              <w:t>主要成果</w:t>
+            </w:r>
+          </w:p>
+        </w:tc>
+        <w:tc>
+          <w:tcPr>
+            <w:tcW w:w="8461" w:type="dxa"/>
+            <w:vAlign w:val="top"/>
+          </w:tcPr>
+          <w:p>
+            <w:pPr>
+              <w:adjustRightInd w:val="0"/>
+              <w:snapToGrid w:val="0"/>
+              <w:spacing w:after="163" w:afterLines="50"/>
+              <w:rPr>
+                <w:rFonts w:hint="eastAsia" w:ascii="微软雅黑" w:hAnsi="微软雅黑" w:eastAsia="微软雅黑" w:cs="Tahoma"/>
+                <w:sz w:val="22"/>
+                <w:szCs w:val="22"/>
+                <w:vertAlign w:val="baseline"/>
+              </w:rPr>
+            </w:pPr>
+          </w:p>
+        </w:tc>
+      </w:tr>
+      <w:tr>
+        <w:tblPrEx>
+          <w:tblBorders>
+            <w:top w:val="none" w:color="auto" w:sz="0" w:space="0"/>
+            <w:left w:val="none" w:color="auto" w:sz="0" w:space="0"/>
+            <w:bottom w:val="none" w:color="auto" w:sz="0" w:space="0"/>
+            <w:right w:val="none" w:color="auto" w:sz="0" w:space="0"/>
+            <w:insideH w:val="none" w:color="auto" w:sz="0" w:space="0"/>
+            <w:insideV w:val="none" w:color="auto" w:sz="0" w:space="0"/>
           </w:tblBorders>
           <w:tblLayout w:type="fixed"/>
           <w:tblCellMar>
@@ -2905,7 +4858,7 @@
         </w:trPr>
         <w:tc>
           <w:tcPr>
-            <w:tcW w:w="2206" w:type="dxa"/>
+            <w:tcW w:w="2221" w:type="dxa"/>
             <w:vAlign w:val="top"/>
           </w:tcPr>
           <w:p>
@@ -2935,32 +4888,21 @@
         </w:tc>
         <w:tc>
           <w:tcPr>
-            <w:tcW w:w="8476" w:type="dxa"/>
-            <w:vAlign w:val="top"/>
-          </w:tcPr>
-          <w:p>
-            <w:pPr>
-              <w:adjustRightInd w:val="0"/>
-              <w:snapToGrid w:val="0"/>
-              <w:spacing w:after="163" w:afterLines="50"/>
-              <w:rPr>
-                <w:rFonts w:hint="default" w:ascii="微软雅黑" w:hAnsi="微软雅黑" w:eastAsia="微软雅黑" w:cs="Tahoma"/>
-                <w:sz w:val="22"/>
-                <w:szCs w:val="22"/>
-                <w:vertAlign w:val="baseline"/>
-                <w:lang w:val="en-US" w:eastAsia="zh-CN"/>
-              </w:rPr>
-            </w:pPr>
-            <w:r>
-              <w:rPr>
-                <w:rFonts w:hint="eastAsia" w:ascii="微软雅黑" w:hAnsi="微软雅黑" w:eastAsia="微软雅黑" w:cs="Tahoma"/>
-                <w:sz w:val="22"/>
-                <w:szCs w:val="22"/>
-                <w:vertAlign w:val="baseline"/>
-                <w:lang w:val="en-US" w:eastAsia="zh-CN"/>
-              </w:rPr>
-              <w:t>1.用户去重方案选择</w:t>
-            </w:r>
+            <w:tcW w:w="8461" w:type="dxa"/>
+            <w:vAlign w:val="top"/>
+          </w:tcPr>
+          <w:p>
+            <w:pPr>
+              <w:adjustRightInd w:val="0"/>
+              <w:snapToGrid w:val="0"/>
+              <w:spacing w:after="163" w:afterLines="50"/>
+              <w:rPr>
+                <w:rFonts w:hint="eastAsia" w:ascii="微软雅黑" w:hAnsi="微软雅黑" w:eastAsia="微软雅黑" w:cs="Tahoma"/>
+                <w:sz w:val="22"/>
+                <w:szCs w:val="22"/>
+                <w:vertAlign w:val="baseline"/>
+              </w:rPr>
+            </w:pPr>
           </w:p>
         </w:tc>
       </w:tr>

--- a/self.docx
+++ b/self.docx
@@ -227,8 +227,6 @@
               </w:rPr>
               <w:t xml:space="preserve"> </w:t>
             </w:r>
-            <w:bookmarkStart w:id="0" w:name="_GoBack"/>
-            <w:bookmarkEnd w:id="0"/>
             <w:r>
               <w:rPr>
                 <w:rFonts w:hint="eastAsia" w:ascii="微软雅黑" w:hAnsi="微软雅黑" w:eastAsia="微软雅黑" w:cs="Tahoma"/>
@@ -479,7 +477,6 @@
           <w:tcPr>
             <w:tcW w:w="1648" w:type="dxa"/>
             <w:vMerge w:val="continue"/>
-            <w:tcBorders/>
             <w:vAlign w:val="bottom"/>
           </w:tcPr>
           <w:p>
@@ -2716,7 +2713,7 @@
                 <w:vertAlign w:val="baseline"/>
                 <w:lang w:val="en-US" w:eastAsia="zh-CN"/>
               </w:rPr>
-              <w:t>2019.2.11 - 20194.11</w:t>
+              <w:t>2019.2.11 - 20194.10</w:t>
             </w:r>
           </w:p>
         </w:tc>
@@ -3610,7 +3607,7 @@
                 <w:vertAlign w:val="baseline"/>
                 <w:lang w:val="en-US" w:eastAsia="zh-CN"/>
               </w:rPr>
-              <w:t>lvs+nginx——flume+kafka——flink——mysql+redis——dataV</w:t>
+              <w:t>lvs+nginx+flume+kafka+flink+mysql+redis</w:t>
             </w:r>
           </w:p>
         </w:tc>
@@ -3908,7 +3905,7 @@
                 <w:vertAlign w:val="baseline"/>
                 <w:lang w:val="en-US" w:eastAsia="zh-CN"/>
               </w:rPr>
-              <w:t>方案①增加并行度，flink SQL不分组的话是单一线程计算，但是并不起作用；</w:t>
+              <w:t>方案①增加并行度，flink SQL不分组的话是单一线程计算，但是并不起作用</w:t>
             </w:r>
           </w:p>
         </w:tc>
@@ -3980,7 +3977,7 @@
                 <w:vertAlign w:val="baseline"/>
                 <w:lang w:val="en-US" w:eastAsia="zh-CN"/>
               </w:rPr>
-              <w:t>方案②使用redis去重，弯路太多浪费计算资源且加大延时、扩展性不强；</w:t>
+              <w:t>方案②使用redis去重，弯路太多浪费计算资源且加大延时、扩展性不强</w:t>
             </w:r>
           </w:p>
         </w:tc>
@@ -4052,7 +4049,7 @@
                 <w:vertAlign w:val="baseline"/>
                 <w:lang w:val="en-US" w:eastAsia="zh-CN"/>
               </w:rPr>
-              <w:t>方案③使用BloomFilter去重，损失些许精度达到最优性能。</w:t>
+              <w:t>方案③使用BloomFilter去重，损失些许精度达到最优性能</w:t>
             </w:r>
           </w:p>
         </w:tc>
@@ -4268,7 +4265,7 @@
                 <w:vertAlign w:val="baseline"/>
                 <w:lang w:val="en-US" w:eastAsia="zh-CN"/>
               </w:rPr>
-              <w:t>方案①使用Table API，自定义实现TopN函数，可行但扩展性不强；</w:t>
+              <w:t>方案①使用Table API，自定义实现TopN函数，可行但扩展性不强</w:t>
             </w:r>
           </w:p>
         </w:tc>
@@ -4340,7 +4337,7 @@
                 <w:vertAlign w:val="baseline"/>
                 <w:lang w:val="en-US" w:eastAsia="zh-CN"/>
               </w:rPr>
-              <w:t>方案②使用自定义聚合函数，维护最小堆。</w:t>
+              <w:t>方案②使用自定义聚合函数，维护最小堆</w:t>
             </w:r>
           </w:p>
         </w:tc>
@@ -4362,7 +4359,9 @@
         </w:tblBorders>
         <w:tblLayout w:type="fixed"/>
         <w:tblCellMar>
+          <w:top w:w="0" w:type="dxa"/>
           <w:left w:w="108" w:type="dxa"/>
+          <w:bottom w:w="0" w:type="dxa"/>
           <w:right w:w="108" w:type="dxa"/>
         </w:tblCellMar>
       </w:tblPr>
@@ -4382,7 +4381,9 @@
           </w:tblBorders>
           <w:tblLayout w:type="fixed"/>
           <w:tblCellMar>
-            <w:left w:w="108" w:type="dxa"/>
+            <w:top w:w="0" w:type="dxa"/>
+            <w:left w:w="108" w:type="dxa"/>
+            <w:bottom w:w="0" w:type="dxa"/>
             <w:right w:w="108" w:type="dxa"/>
           </w:tblCellMar>
         </w:tblPrEx>
@@ -4393,6 +4394,12 @@
           <w:tcPr>
             <w:tcW w:w="10682" w:type="dxa"/>
             <w:gridSpan w:val="2"/>
+            <w:tcBorders>
+              <w:top w:val="nil"/>
+              <w:left w:val="nil"/>
+              <w:bottom w:val="single" w:color="auto" w:sz="4" w:space="0"/>
+              <w:right w:val="nil"/>
+            </w:tcBorders>
             <w:vAlign w:val="bottom"/>
           </w:tcPr>
           <w:p>
@@ -4435,7 +4442,9 @@
           </w:tblBorders>
           <w:tblLayout w:type="fixed"/>
           <w:tblCellMar>
-            <w:left w:w="108" w:type="dxa"/>
+            <w:top w:w="0" w:type="dxa"/>
+            <w:left w:w="108" w:type="dxa"/>
+            <w:bottom w:w="0" w:type="dxa"/>
             <w:right w:w="108" w:type="dxa"/>
           </w:tblCellMar>
         </w:tblPrEx>
@@ -4445,6 +4454,9 @@
         <w:tc>
           <w:tcPr>
             <w:tcW w:w="2221" w:type="dxa"/>
+            <w:tcBorders>
+              <w:top w:val="single" w:color="auto" w:sz="4" w:space="0"/>
+            </w:tcBorders>
             <w:vAlign w:val="top"/>
           </w:tcPr>
           <w:p>
@@ -4475,20 +4487,36 @@
         <w:tc>
           <w:tcPr>
             <w:tcW w:w="8461" w:type="dxa"/>
-            <w:vAlign w:val="top"/>
-          </w:tcPr>
-          <w:p>
-            <w:pPr>
-              <w:adjustRightInd w:val="0"/>
-              <w:snapToGrid w:val="0"/>
-              <w:spacing w:after="163" w:afterLines="50"/>
-              <w:rPr>
-                <w:rFonts w:hint="eastAsia" w:ascii="微软雅黑" w:hAnsi="微软雅黑" w:eastAsia="微软雅黑" w:cs="Tahoma"/>
-                <w:sz w:val="22"/>
-                <w:szCs w:val="22"/>
-                <w:vertAlign w:val="baseline"/>
-              </w:rPr>
-            </w:pPr>
+            <w:tcBorders>
+              <w:top w:val="single" w:color="auto" w:sz="4" w:space="0"/>
+            </w:tcBorders>
+            <w:vAlign w:val="top"/>
+          </w:tcPr>
+          <w:p>
+            <w:pPr>
+              <w:adjustRightInd w:val="0"/>
+              <w:snapToGrid w:val="0"/>
+              <w:spacing w:after="163" w:afterLines="50"/>
+              <w:rPr>
+                <w:rFonts w:hint="default" w:ascii="微软雅黑" w:hAnsi="微软雅黑" w:eastAsia="微软雅黑" w:cs="Tahoma"/>
+                <w:sz w:val="22"/>
+                <w:szCs w:val="22"/>
+                <w:vertAlign w:val="baseline"/>
+                <w:lang w:val="en-US" w:eastAsia="zh-CN"/>
+              </w:rPr>
+            </w:pPr>
+            <w:r>
+              <w:rPr>
+                <w:rFonts w:hint="eastAsia" w:ascii="微软雅黑" w:hAnsi="微软雅黑" w:eastAsia="微软雅黑" w:cs="Tahoma"/>
+                <w:b/>
+                <w:bCs/>
+                <w:sz w:val="22"/>
+                <w:szCs w:val="22"/>
+                <w:vertAlign w:val="baseline"/>
+                <w:lang w:val="en-US" w:eastAsia="zh-CN"/>
+              </w:rPr>
+              <w:t>暴风无线用户画像</w:t>
+            </w:r>
           </w:p>
         </w:tc>
       </w:tr>
@@ -4504,7 +4532,9 @@
           </w:tblBorders>
           <w:tblLayout w:type="fixed"/>
           <w:tblCellMar>
-            <w:left w:w="108" w:type="dxa"/>
+            <w:top w:w="0" w:type="dxa"/>
+            <w:left w:w="108" w:type="dxa"/>
+            <w:bottom w:w="0" w:type="dxa"/>
             <w:right w:w="108" w:type="dxa"/>
           </w:tblCellMar>
         </w:tblPrEx>
@@ -4552,12 +4582,23 @@
               <w:snapToGrid w:val="0"/>
               <w:spacing w:after="163" w:afterLines="50"/>
               <w:rPr>
-                <w:rFonts w:hint="eastAsia" w:ascii="微软雅黑" w:hAnsi="微软雅黑" w:eastAsia="微软雅黑" w:cs="Tahoma"/>
-                <w:sz w:val="22"/>
-                <w:szCs w:val="22"/>
-                <w:vertAlign w:val="baseline"/>
-              </w:rPr>
-            </w:pPr>
+                <w:rFonts w:hint="default" w:ascii="微软雅黑" w:hAnsi="微软雅黑" w:eastAsia="微软雅黑" w:cs="Tahoma"/>
+                <w:sz w:val="22"/>
+                <w:szCs w:val="22"/>
+                <w:vertAlign w:val="baseline"/>
+                <w:lang w:val="en-US" w:eastAsia="zh-CN"/>
+              </w:rPr>
+            </w:pPr>
+            <w:r>
+              <w:rPr>
+                <w:rFonts w:hint="eastAsia" w:ascii="微软雅黑" w:hAnsi="微软雅黑" w:eastAsia="微软雅黑" w:cs="Tahoma"/>
+                <w:sz w:val="22"/>
+                <w:szCs w:val="22"/>
+                <w:vertAlign w:val="baseline"/>
+                <w:lang w:val="en-US" w:eastAsia="zh-CN"/>
+              </w:rPr>
+              <w:t>2018.9.3 - 2018.12.31</w:t>
+            </w:r>
           </w:p>
         </w:tc>
       </w:tr>
@@ -4573,7 +4614,9 @@
           </w:tblBorders>
           <w:tblLayout w:type="fixed"/>
           <w:tblCellMar>
-            <w:left w:w="108" w:type="dxa"/>
+            <w:top w:w="0" w:type="dxa"/>
+            <w:left w:w="108" w:type="dxa"/>
+            <w:bottom w:w="0" w:type="dxa"/>
             <w:right w:w="108" w:type="dxa"/>
           </w:tblCellMar>
         </w:tblPrEx>
@@ -4621,12 +4664,23 @@
               <w:snapToGrid w:val="0"/>
               <w:spacing w:after="163" w:afterLines="50"/>
               <w:rPr>
-                <w:rFonts w:hint="eastAsia" w:ascii="微软雅黑" w:hAnsi="微软雅黑" w:eastAsia="微软雅黑" w:cs="Tahoma"/>
-                <w:sz w:val="22"/>
-                <w:szCs w:val="22"/>
-                <w:vertAlign w:val="baseline"/>
-              </w:rPr>
-            </w:pPr>
+                <w:rFonts w:hint="default" w:ascii="微软雅黑" w:hAnsi="微软雅黑" w:eastAsia="微软雅黑" w:cs="Tahoma"/>
+                <w:sz w:val="22"/>
+                <w:szCs w:val="22"/>
+                <w:vertAlign w:val="baseline"/>
+                <w:lang w:val="en-US" w:eastAsia="zh-CN"/>
+              </w:rPr>
+            </w:pPr>
+            <w:r>
+              <w:rPr>
+                <w:rFonts w:hint="eastAsia" w:ascii="微软雅黑" w:hAnsi="微软雅黑" w:eastAsia="微软雅黑" w:cs="Tahoma"/>
+                <w:sz w:val="22"/>
+                <w:szCs w:val="22"/>
+                <w:vertAlign w:val="baseline"/>
+                <w:lang w:val="en-US" w:eastAsia="zh-CN"/>
+              </w:rPr>
+              <w:t>通过无线业务线埋点、线上接口历史数据、用户信息，基于制定规则对用户进行画像，生</w:t>
+            </w:r>
           </w:p>
         </w:tc>
       </w:tr>
@@ -4642,7 +4696,9 @@
           </w:tblBorders>
           <w:tblLayout w:type="fixed"/>
           <w:tblCellMar>
-            <w:left w:w="108" w:type="dxa"/>
+            <w:top w:w="0" w:type="dxa"/>
+            <w:left w:w="108" w:type="dxa"/>
+            <w:bottom w:w="0" w:type="dxa"/>
             <w:right w:w="108" w:type="dxa"/>
           </w:tblCellMar>
         </w:tblPrEx>
@@ -4667,16 +4723,6 @@
                 <w:lang w:val="en-US" w:eastAsia="zh-CN"/>
               </w:rPr>
             </w:pPr>
-            <w:r>
-              <w:rPr>
-                <w:rFonts w:hint="eastAsia" w:ascii="微软雅黑" w:hAnsi="微软雅黑" w:eastAsia="微软雅黑" w:cs="Tahoma"/>
-                <w:sz w:val="22"/>
-                <w:szCs w:val="22"/>
-                <w:vertAlign w:val="baseline"/>
-                <w:lang w:val="en-US" w:eastAsia="zh-CN"/>
-              </w:rPr>
-              <w:t>承担任务</w:t>
-            </w:r>
           </w:p>
         </w:tc>
         <w:tc>
@@ -4690,12 +4736,23 @@
               <w:snapToGrid w:val="0"/>
               <w:spacing w:after="163" w:afterLines="50"/>
               <w:rPr>
-                <w:rFonts w:hint="eastAsia" w:ascii="微软雅黑" w:hAnsi="微软雅黑" w:eastAsia="微软雅黑" w:cs="Tahoma"/>
-                <w:sz w:val="22"/>
-                <w:szCs w:val="22"/>
-                <w:vertAlign w:val="baseline"/>
-              </w:rPr>
-            </w:pPr>
+                <w:rFonts w:hint="default" w:ascii="微软雅黑" w:hAnsi="微软雅黑" w:eastAsia="微软雅黑" w:cs="Tahoma"/>
+                <w:sz w:val="22"/>
+                <w:szCs w:val="22"/>
+                <w:vertAlign w:val="baseline"/>
+                <w:lang w:val="en-US" w:eastAsia="zh-CN"/>
+              </w:rPr>
+            </w:pPr>
+            <w:r>
+              <w:rPr>
+                <w:rFonts w:hint="eastAsia" w:ascii="微软雅黑" w:hAnsi="微软雅黑" w:eastAsia="微软雅黑" w:cs="Tahoma"/>
+                <w:sz w:val="22"/>
+                <w:szCs w:val="22"/>
+                <w:vertAlign w:val="baseline"/>
+                <w:lang w:val="en-US" w:eastAsia="zh-CN"/>
+              </w:rPr>
+              <w:t>用户基本属性标签和会员相关衍生标签，目的是实现自动化运营及广告精准投放。</w:t>
+            </w:r>
           </w:p>
         </w:tc>
       </w:tr>
@@ -4711,7 +4768,9 @@
           </w:tblBorders>
           <w:tblLayout w:type="fixed"/>
           <w:tblCellMar>
-            <w:left w:w="108" w:type="dxa"/>
+            <w:top w:w="0" w:type="dxa"/>
+            <w:left w:w="108" w:type="dxa"/>
+            <w:bottom w:w="0" w:type="dxa"/>
             <w:right w:w="108" w:type="dxa"/>
           </w:tblCellMar>
         </w:tblPrEx>
@@ -4729,23 +4788,13 @@
               <w:snapToGrid w:val="0"/>
               <w:spacing w:after="163" w:afterLines="50"/>
               <w:rPr>
-                <w:rFonts w:hint="default" w:ascii="微软雅黑" w:hAnsi="微软雅黑" w:eastAsia="微软雅黑" w:cs="Tahoma"/>
-                <w:sz w:val="22"/>
-                <w:szCs w:val="22"/>
-                <w:vertAlign w:val="baseline"/>
-                <w:lang w:val="en-US" w:eastAsia="zh-CN"/>
-              </w:rPr>
-            </w:pPr>
-            <w:r>
-              <w:rPr>
-                <w:rFonts w:hint="eastAsia" w:ascii="微软雅黑" w:hAnsi="微软雅黑" w:eastAsia="微软雅黑" w:cs="Tahoma"/>
-                <w:sz w:val="22"/>
-                <w:szCs w:val="22"/>
-                <w:vertAlign w:val="baseline"/>
-                <w:lang w:val="en-US" w:eastAsia="zh-CN"/>
-              </w:rPr>
-              <w:t>主要技术</w:t>
-            </w:r>
+                <w:rFonts w:hint="eastAsia" w:ascii="微软雅黑" w:hAnsi="微软雅黑" w:eastAsia="微软雅黑" w:cs="Tahoma"/>
+                <w:sz w:val="22"/>
+                <w:szCs w:val="22"/>
+                <w:vertAlign w:val="baseline"/>
+                <w:lang w:val="en-US" w:eastAsia="zh-CN"/>
+              </w:rPr>
+            </w:pPr>
           </w:p>
         </w:tc>
         <w:tc>
@@ -4759,12 +4808,23 @@
               <w:snapToGrid w:val="0"/>
               <w:spacing w:after="163" w:afterLines="50"/>
               <w:rPr>
-                <w:rFonts w:hint="eastAsia" w:ascii="微软雅黑" w:hAnsi="微软雅黑" w:eastAsia="微软雅黑" w:cs="Tahoma"/>
-                <w:sz w:val="22"/>
-                <w:szCs w:val="22"/>
-                <w:vertAlign w:val="baseline"/>
-              </w:rPr>
-            </w:pPr>
+                <w:rFonts w:hint="default" w:ascii="微软雅黑" w:hAnsi="微软雅黑" w:eastAsia="微软雅黑" w:cs="Tahoma"/>
+                <w:sz w:val="22"/>
+                <w:szCs w:val="22"/>
+                <w:vertAlign w:val="baseline"/>
+                <w:lang w:val="en-US" w:eastAsia="zh-CN"/>
+              </w:rPr>
+            </w:pPr>
+            <w:r>
+              <w:rPr>
+                <w:rFonts w:hint="eastAsia" w:ascii="微软雅黑" w:hAnsi="微软雅黑" w:eastAsia="微软雅黑" w:cs="Tahoma"/>
+                <w:sz w:val="22"/>
+                <w:szCs w:val="22"/>
+                <w:vertAlign w:val="baseline"/>
+                <w:lang w:val="en-US" w:eastAsia="zh-CN"/>
+              </w:rPr>
+              <w:t>埋点数据+接口数据（用户位置，观看影片时间、类别、时长，搜索词等）；</w:t>
+            </w:r>
           </w:p>
         </w:tc>
       </w:tr>
@@ -4780,7 +4840,9 @@
           </w:tblBorders>
           <w:tblLayout w:type="fixed"/>
           <w:tblCellMar>
-            <w:left w:w="108" w:type="dxa"/>
+            <w:top w:w="0" w:type="dxa"/>
+            <w:left w:w="108" w:type="dxa"/>
+            <w:bottom w:w="0" w:type="dxa"/>
             <w:right w:w="108" w:type="dxa"/>
           </w:tblCellMar>
         </w:tblPrEx>
@@ -4798,23 +4860,13 @@
               <w:snapToGrid w:val="0"/>
               <w:spacing w:after="163" w:afterLines="50"/>
               <w:rPr>
-                <w:rFonts w:hint="default" w:ascii="微软雅黑" w:hAnsi="微软雅黑" w:eastAsia="微软雅黑" w:cs="Tahoma"/>
-                <w:sz w:val="22"/>
-                <w:szCs w:val="22"/>
-                <w:vertAlign w:val="baseline"/>
-                <w:lang w:val="en-US" w:eastAsia="zh-CN"/>
-              </w:rPr>
-            </w:pPr>
-            <w:r>
-              <w:rPr>
-                <w:rFonts w:hint="eastAsia" w:ascii="微软雅黑" w:hAnsi="微软雅黑" w:eastAsia="微软雅黑" w:cs="Tahoma"/>
-                <w:sz w:val="22"/>
-                <w:szCs w:val="22"/>
-                <w:vertAlign w:val="baseline"/>
-                <w:lang w:val="en-US" w:eastAsia="zh-CN"/>
-              </w:rPr>
-              <w:t>主要成果</w:t>
-            </w:r>
+                <w:rFonts w:hint="eastAsia" w:ascii="微软雅黑" w:hAnsi="微软雅黑" w:eastAsia="微软雅黑" w:cs="Tahoma"/>
+                <w:sz w:val="22"/>
+                <w:szCs w:val="22"/>
+                <w:vertAlign w:val="baseline"/>
+                <w:lang w:val="en-US" w:eastAsia="zh-CN"/>
+              </w:rPr>
+            </w:pPr>
           </w:p>
         </w:tc>
         <w:tc>
@@ -4828,12 +4880,23 @@
               <w:snapToGrid w:val="0"/>
               <w:spacing w:after="163" w:afterLines="50"/>
               <w:rPr>
-                <w:rFonts w:hint="eastAsia" w:ascii="微软雅黑" w:hAnsi="微软雅黑" w:eastAsia="微软雅黑" w:cs="Tahoma"/>
-                <w:sz w:val="22"/>
-                <w:szCs w:val="22"/>
-                <w:vertAlign w:val="baseline"/>
-              </w:rPr>
-            </w:pPr>
+                <w:rFonts w:hint="default" w:ascii="微软雅黑" w:hAnsi="微软雅黑" w:eastAsia="微软雅黑" w:cs="Tahoma"/>
+                <w:sz w:val="22"/>
+                <w:szCs w:val="22"/>
+                <w:vertAlign w:val="baseline"/>
+                <w:lang w:val="en-US" w:eastAsia="zh-CN"/>
+              </w:rPr>
+            </w:pPr>
+            <w:r>
+              <w:rPr>
+                <w:rFonts w:hint="eastAsia" w:ascii="微软雅黑" w:hAnsi="微软雅黑" w:eastAsia="微软雅黑" w:cs="Tahoma"/>
+                <w:sz w:val="22"/>
+                <w:szCs w:val="22"/>
+                <w:vertAlign w:val="baseline"/>
+                <w:lang w:val="en-US" w:eastAsia="zh-CN"/>
+              </w:rPr>
+              <w:t>用户信息（会员、会员类型、成为会员方式、历史消费等）</w:t>
+            </w:r>
           </w:p>
         </w:tc>
       </w:tr>
@@ -4849,7 +4912,9 @@
           </w:tblBorders>
           <w:tblLayout w:type="fixed"/>
           <w:tblCellMar>
-            <w:left w:w="108" w:type="dxa"/>
+            <w:top w:w="0" w:type="dxa"/>
+            <w:left w:w="108" w:type="dxa"/>
+            <w:bottom w:w="0" w:type="dxa"/>
             <w:right w:w="108" w:type="dxa"/>
           </w:tblCellMar>
         </w:tblPrEx>
@@ -4867,6 +4932,624 @@
               <w:snapToGrid w:val="0"/>
               <w:spacing w:after="163" w:afterLines="50"/>
               <w:rPr>
+                <w:rFonts w:hint="eastAsia" w:ascii="微软雅黑" w:hAnsi="微软雅黑" w:eastAsia="微软雅黑" w:cs="Tahoma"/>
+                <w:sz w:val="22"/>
+                <w:szCs w:val="22"/>
+                <w:vertAlign w:val="baseline"/>
+                <w:lang w:val="en-US" w:eastAsia="zh-CN"/>
+              </w:rPr>
+            </w:pPr>
+          </w:p>
+        </w:tc>
+        <w:tc>
+          <w:tcPr>
+            <w:tcW w:w="8461" w:type="dxa"/>
+            <w:vAlign w:val="top"/>
+          </w:tcPr>
+          <w:p>
+            <w:pPr>
+              <w:adjustRightInd w:val="0"/>
+              <w:snapToGrid w:val="0"/>
+              <w:spacing w:after="163" w:afterLines="50"/>
+              <w:rPr>
+                <w:rFonts w:hint="default" w:ascii="微软雅黑" w:hAnsi="微软雅黑" w:eastAsia="微软雅黑" w:cs="Tahoma"/>
+                <w:sz w:val="22"/>
+                <w:szCs w:val="22"/>
+                <w:vertAlign w:val="baseline"/>
+                <w:lang w:val="en-US" w:eastAsia="zh-CN"/>
+              </w:rPr>
+            </w:pPr>
+            <w:r>
+              <w:rPr>
+                <w:rFonts w:hint="eastAsia" w:ascii="微软雅黑" w:hAnsi="微软雅黑" w:eastAsia="微软雅黑" w:cs="Tahoma"/>
+                <w:sz w:val="22"/>
+                <w:szCs w:val="22"/>
+                <w:vertAlign w:val="baseline"/>
+                <w:lang w:val="en-US" w:eastAsia="zh-CN"/>
+              </w:rPr>
+              <w:t>1.用户基本属性：男性、女性、老人、小孩、游戏迷、夜猫子</w:t>
+            </w:r>
+          </w:p>
+        </w:tc>
+      </w:tr>
+      <w:tr>
+        <w:tblPrEx>
+          <w:tblBorders>
+            <w:top w:val="none" w:color="auto" w:sz="0" w:space="0"/>
+            <w:left w:val="none" w:color="auto" w:sz="0" w:space="0"/>
+            <w:bottom w:val="none" w:color="auto" w:sz="0" w:space="0"/>
+            <w:right w:val="none" w:color="auto" w:sz="0" w:space="0"/>
+            <w:insideH w:val="none" w:color="auto" w:sz="0" w:space="0"/>
+            <w:insideV w:val="none" w:color="auto" w:sz="0" w:space="0"/>
+          </w:tblBorders>
+          <w:tblLayout w:type="fixed"/>
+          <w:tblCellMar>
+            <w:top w:w="0" w:type="dxa"/>
+            <w:left w:w="108" w:type="dxa"/>
+            <w:bottom w:w="0" w:type="dxa"/>
+            <w:right w:w="108" w:type="dxa"/>
+          </w:tblCellMar>
+        </w:tblPrEx>
+        <w:trPr>
+          <w:trHeight w:val="351" w:hRule="exact"/>
+        </w:trPr>
+        <w:tc>
+          <w:tcPr>
+            <w:tcW w:w="2221" w:type="dxa"/>
+            <w:vAlign w:val="top"/>
+          </w:tcPr>
+          <w:p>
+            <w:pPr>
+              <w:adjustRightInd w:val="0"/>
+              <w:snapToGrid w:val="0"/>
+              <w:spacing w:after="163" w:afterLines="50"/>
+              <w:rPr>
+                <w:rFonts w:hint="eastAsia" w:ascii="微软雅黑" w:hAnsi="微软雅黑" w:eastAsia="微软雅黑" w:cs="Tahoma"/>
+                <w:sz w:val="22"/>
+                <w:szCs w:val="22"/>
+                <w:vertAlign w:val="baseline"/>
+                <w:lang w:val="en-US" w:eastAsia="zh-CN"/>
+              </w:rPr>
+            </w:pPr>
+          </w:p>
+        </w:tc>
+        <w:tc>
+          <w:tcPr>
+            <w:tcW w:w="8461" w:type="dxa"/>
+            <w:vAlign w:val="top"/>
+          </w:tcPr>
+          <w:p>
+            <w:pPr>
+              <w:adjustRightInd w:val="0"/>
+              <w:snapToGrid w:val="0"/>
+              <w:spacing w:after="163" w:afterLines="50"/>
+              <w:rPr>
+                <w:rFonts w:hint="default" w:ascii="微软雅黑" w:hAnsi="微软雅黑" w:eastAsia="微软雅黑" w:cs="Tahoma"/>
+                <w:sz w:val="22"/>
+                <w:szCs w:val="22"/>
+                <w:vertAlign w:val="baseline"/>
+                <w:lang w:val="en-US" w:eastAsia="zh-CN"/>
+              </w:rPr>
+            </w:pPr>
+            <w:r>
+              <w:rPr>
+                <w:rFonts w:hint="eastAsia" w:ascii="微软雅黑" w:hAnsi="微软雅黑" w:eastAsia="微软雅黑" w:cs="Tahoma"/>
+                <w:sz w:val="22"/>
+                <w:szCs w:val="22"/>
+                <w:vertAlign w:val="baseline"/>
+                <w:lang w:val="en-US" w:eastAsia="zh-CN"/>
+              </w:rPr>
+              <w:t>2.消费属性：土豪、小康、贫民、购买力强&amp;中&amp;弱</w:t>
+            </w:r>
+          </w:p>
+        </w:tc>
+      </w:tr>
+      <w:tr>
+        <w:tblPrEx>
+          <w:tblBorders>
+            <w:top w:val="none" w:color="auto" w:sz="0" w:space="0"/>
+            <w:left w:val="none" w:color="auto" w:sz="0" w:space="0"/>
+            <w:bottom w:val="none" w:color="auto" w:sz="0" w:space="0"/>
+            <w:right w:val="none" w:color="auto" w:sz="0" w:space="0"/>
+            <w:insideH w:val="none" w:color="auto" w:sz="0" w:space="0"/>
+            <w:insideV w:val="none" w:color="auto" w:sz="0" w:space="0"/>
+          </w:tblBorders>
+          <w:tblLayout w:type="fixed"/>
+          <w:tblCellMar>
+            <w:top w:w="0" w:type="dxa"/>
+            <w:left w:w="108" w:type="dxa"/>
+            <w:bottom w:w="0" w:type="dxa"/>
+            <w:right w:w="108" w:type="dxa"/>
+          </w:tblCellMar>
+        </w:tblPrEx>
+        <w:trPr>
+          <w:trHeight w:val="351" w:hRule="exact"/>
+        </w:trPr>
+        <w:tc>
+          <w:tcPr>
+            <w:tcW w:w="2221" w:type="dxa"/>
+            <w:vAlign w:val="top"/>
+          </w:tcPr>
+          <w:p>
+            <w:pPr>
+              <w:adjustRightInd w:val="0"/>
+              <w:snapToGrid w:val="0"/>
+              <w:spacing w:after="163" w:afterLines="50"/>
+              <w:rPr>
+                <w:rFonts w:hint="eastAsia" w:ascii="微软雅黑" w:hAnsi="微软雅黑" w:eastAsia="微软雅黑" w:cs="Tahoma"/>
+                <w:sz w:val="22"/>
+                <w:szCs w:val="22"/>
+                <w:vertAlign w:val="baseline"/>
+                <w:lang w:val="en-US" w:eastAsia="zh-CN"/>
+              </w:rPr>
+            </w:pPr>
+            <w:r>
+              <w:rPr>
+                <w:rFonts w:hint="eastAsia" w:ascii="微软雅黑" w:hAnsi="微软雅黑" w:eastAsia="微软雅黑" w:cs="Tahoma"/>
+                <w:sz w:val="22"/>
+                <w:szCs w:val="22"/>
+                <w:vertAlign w:val="baseline"/>
+                <w:lang w:val="en-US" w:eastAsia="zh-CN"/>
+              </w:rPr>
+              <w:t>承担任务</w:t>
+            </w:r>
+          </w:p>
+        </w:tc>
+        <w:tc>
+          <w:tcPr>
+            <w:tcW w:w="8461" w:type="dxa"/>
+            <w:vAlign w:val="top"/>
+          </w:tcPr>
+          <w:p>
+            <w:pPr>
+              <w:adjustRightInd w:val="0"/>
+              <w:snapToGrid w:val="0"/>
+              <w:spacing w:after="163" w:afterLines="50"/>
+              <w:rPr>
+                <w:rFonts w:hint="default" w:ascii="微软雅黑" w:hAnsi="微软雅黑" w:eastAsia="微软雅黑" w:cs="Tahoma"/>
+                <w:sz w:val="22"/>
+                <w:szCs w:val="22"/>
+                <w:vertAlign w:val="baseline"/>
+                <w:lang w:val="en-US" w:eastAsia="zh-CN"/>
+              </w:rPr>
+            </w:pPr>
+            <w:r>
+              <w:rPr>
+                <w:rFonts w:hint="eastAsia" w:ascii="微软雅黑" w:hAnsi="微软雅黑" w:eastAsia="微软雅黑" w:cs="Tahoma"/>
+                <w:sz w:val="22"/>
+                <w:szCs w:val="22"/>
+                <w:vertAlign w:val="baseline"/>
+                <w:lang w:val="en-US" w:eastAsia="zh-CN"/>
+              </w:rPr>
+              <w:t>1.利用spark调用hql过滤、计算hive中org层历史数据，同步mysql用户信息，</w:t>
+            </w:r>
+          </w:p>
+        </w:tc>
+      </w:tr>
+      <w:tr>
+        <w:tblPrEx>
+          <w:tblBorders>
+            <w:top w:val="none" w:color="auto" w:sz="0" w:space="0"/>
+            <w:left w:val="none" w:color="auto" w:sz="0" w:space="0"/>
+            <w:bottom w:val="none" w:color="auto" w:sz="0" w:space="0"/>
+            <w:right w:val="none" w:color="auto" w:sz="0" w:space="0"/>
+            <w:insideH w:val="none" w:color="auto" w:sz="0" w:space="0"/>
+            <w:insideV w:val="none" w:color="auto" w:sz="0" w:space="0"/>
+          </w:tblBorders>
+          <w:tblLayout w:type="fixed"/>
+          <w:tblCellMar>
+            <w:top w:w="0" w:type="dxa"/>
+            <w:left w:w="108" w:type="dxa"/>
+            <w:bottom w:w="0" w:type="dxa"/>
+            <w:right w:w="108" w:type="dxa"/>
+          </w:tblCellMar>
+        </w:tblPrEx>
+        <w:trPr>
+          <w:trHeight w:val="351" w:hRule="exact"/>
+        </w:trPr>
+        <w:tc>
+          <w:tcPr>
+            <w:tcW w:w="2221" w:type="dxa"/>
+            <w:vAlign w:val="top"/>
+          </w:tcPr>
+          <w:p>
+            <w:pPr>
+              <w:adjustRightInd w:val="0"/>
+              <w:snapToGrid w:val="0"/>
+              <w:spacing w:after="163" w:afterLines="50"/>
+              <w:rPr>
+                <w:rFonts w:hint="eastAsia" w:ascii="微软雅黑" w:hAnsi="微软雅黑" w:eastAsia="微软雅黑" w:cs="Tahoma"/>
+                <w:sz w:val="22"/>
+                <w:szCs w:val="22"/>
+                <w:vertAlign w:val="baseline"/>
+                <w:lang w:val="en-US" w:eastAsia="zh-CN"/>
+              </w:rPr>
+            </w:pPr>
+          </w:p>
+        </w:tc>
+        <w:tc>
+          <w:tcPr>
+            <w:tcW w:w="8461" w:type="dxa"/>
+            <w:vAlign w:val="top"/>
+          </w:tcPr>
+          <w:p>
+            <w:pPr>
+              <w:adjustRightInd w:val="0"/>
+              <w:snapToGrid w:val="0"/>
+              <w:spacing w:after="163" w:afterLines="50"/>
+              <w:rPr>
+                <w:rFonts w:hint="default" w:ascii="微软雅黑" w:hAnsi="微软雅黑" w:eastAsia="微软雅黑" w:cs="Tahoma"/>
+                <w:sz w:val="22"/>
+                <w:szCs w:val="22"/>
+                <w:vertAlign w:val="baseline"/>
+                <w:lang w:val="en-US" w:eastAsia="zh-CN"/>
+              </w:rPr>
+            </w:pPr>
+            <w:r>
+              <w:rPr>
+                <w:rFonts w:hint="eastAsia" w:ascii="微软雅黑" w:hAnsi="微软雅黑" w:eastAsia="微软雅黑" w:cs="Tahoma"/>
+                <w:sz w:val="22"/>
+                <w:szCs w:val="22"/>
+                <w:vertAlign w:val="baseline"/>
+                <w:lang w:val="en-US" w:eastAsia="zh-CN"/>
+              </w:rPr>
+              <w:t>时间粒度分为月级、周级、天级</w:t>
+            </w:r>
+          </w:p>
+        </w:tc>
+      </w:tr>
+      <w:tr>
+        <w:tblPrEx>
+          <w:tblBorders>
+            <w:top w:val="none" w:color="auto" w:sz="0" w:space="0"/>
+            <w:left w:val="none" w:color="auto" w:sz="0" w:space="0"/>
+            <w:bottom w:val="none" w:color="auto" w:sz="0" w:space="0"/>
+            <w:right w:val="none" w:color="auto" w:sz="0" w:space="0"/>
+            <w:insideH w:val="none" w:color="auto" w:sz="0" w:space="0"/>
+            <w:insideV w:val="none" w:color="auto" w:sz="0" w:space="0"/>
+          </w:tblBorders>
+          <w:tblLayout w:type="fixed"/>
+          <w:tblCellMar>
+            <w:top w:w="0" w:type="dxa"/>
+            <w:left w:w="108" w:type="dxa"/>
+            <w:bottom w:w="0" w:type="dxa"/>
+            <w:right w:w="108" w:type="dxa"/>
+          </w:tblCellMar>
+        </w:tblPrEx>
+        <w:trPr>
+          <w:trHeight w:val="351" w:hRule="exact"/>
+        </w:trPr>
+        <w:tc>
+          <w:tcPr>
+            <w:tcW w:w="2221" w:type="dxa"/>
+            <w:vAlign w:val="top"/>
+          </w:tcPr>
+          <w:p>
+            <w:pPr>
+              <w:adjustRightInd w:val="0"/>
+              <w:snapToGrid w:val="0"/>
+              <w:spacing w:after="163" w:afterLines="50"/>
+              <w:rPr>
+                <w:rFonts w:hint="eastAsia" w:ascii="微软雅黑" w:hAnsi="微软雅黑" w:eastAsia="微软雅黑" w:cs="Tahoma"/>
+                <w:sz w:val="22"/>
+                <w:szCs w:val="22"/>
+                <w:vertAlign w:val="baseline"/>
+                <w:lang w:val="en-US" w:eastAsia="zh-CN"/>
+              </w:rPr>
+            </w:pPr>
+          </w:p>
+        </w:tc>
+        <w:tc>
+          <w:tcPr>
+            <w:tcW w:w="8461" w:type="dxa"/>
+            <w:vAlign w:val="top"/>
+          </w:tcPr>
+          <w:p>
+            <w:pPr>
+              <w:adjustRightInd w:val="0"/>
+              <w:snapToGrid w:val="0"/>
+              <w:spacing w:after="163" w:afterLines="50"/>
+              <w:rPr>
+                <w:rFonts w:hint="eastAsia" w:ascii="微软雅黑" w:hAnsi="微软雅黑" w:eastAsia="微软雅黑" w:cs="Tahoma"/>
+                <w:sz w:val="22"/>
+                <w:szCs w:val="22"/>
+                <w:vertAlign w:val="baseline"/>
+                <w:lang w:val="en-US" w:eastAsia="zh-CN"/>
+              </w:rPr>
+            </w:pPr>
+            <w:r>
+              <w:rPr>
+                <w:rFonts w:hint="eastAsia" w:ascii="微软雅黑" w:hAnsi="微软雅黑" w:eastAsia="微软雅黑" w:cs="Tahoma"/>
+                <w:sz w:val="22"/>
+                <w:szCs w:val="22"/>
+                <w:vertAlign w:val="baseline"/>
+                <w:lang w:val="en-US" w:eastAsia="zh-CN"/>
+              </w:rPr>
+              <w:t>2.基于制定规则的方式对每一个用户打标签</w:t>
+            </w:r>
+          </w:p>
+        </w:tc>
+      </w:tr>
+      <w:tr>
+        <w:tblPrEx>
+          <w:tblBorders>
+            <w:top w:val="none" w:color="auto" w:sz="0" w:space="0"/>
+            <w:left w:val="none" w:color="auto" w:sz="0" w:space="0"/>
+            <w:bottom w:val="none" w:color="auto" w:sz="0" w:space="0"/>
+            <w:right w:val="none" w:color="auto" w:sz="0" w:space="0"/>
+            <w:insideH w:val="none" w:color="auto" w:sz="0" w:space="0"/>
+            <w:insideV w:val="none" w:color="auto" w:sz="0" w:space="0"/>
+          </w:tblBorders>
+          <w:tblLayout w:type="fixed"/>
+          <w:tblCellMar>
+            <w:top w:w="0" w:type="dxa"/>
+            <w:left w:w="108" w:type="dxa"/>
+            <w:bottom w:w="0" w:type="dxa"/>
+            <w:right w:w="108" w:type="dxa"/>
+          </w:tblCellMar>
+        </w:tblPrEx>
+        <w:trPr>
+          <w:trHeight w:val="351" w:hRule="exact"/>
+        </w:trPr>
+        <w:tc>
+          <w:tcPr>
+            <w:tcW w:w="2221" w:type="dxa"/>
+            <w:vAlign w:val="top"/>
+          </w:tcPr>
+          <w:p>
+            <w:pPr>
+              <w:adjustRightInd w:val="0"/>
+              <w:snapToGrid w:val="0"/>
+              <w:spacing w:after="163" w:afterLines="50"/>
+              <w:rPr>
+                <w:rFonts w:hint="eastAsia" w:ascii="微软雅黑" w:hAnsi="微软雅黑" w:eastAsia="微软雅黑" w:cs="Tahoma"/>
+                <w:sz w:val="22"/>
+                <w:szCs w:val="22"/>
+                <w:vertAlign w:val="baseline"/>
+                <w:lang w:val="en-US" w:eastAsia="zh-CN"/>
+              </w:rPr>
+            </w:pPr>
+          </w:p>
+        </w:tc>
+        <w:tc>
+          <w:tcPr>
+            <w:tcW w:w="8461" w:type="dxa"/>
+            <w:vAlign w:val="top"/>
+          </w:tcPr>
+          <w:p>
+            <w:pPr>
+              <w:adjustRightInd w:val="0"/>
+              <w:snapToGrid w:val="0"/>
+              <w:spacing w:after="163" w:afterLines="50"/>
+              <w:rPr>
+                <w:rFonts w:hint="default" w:ascii="微软雅黑" w:hAnsi="微软雅黑" w:eastAsia="微软雅黑" w:cs="Tahoma"/>
+                <w:sz w:val="22"/>
+                <w:szCs w:val="22"/>
+                <w:vertAlign w:val="baseline"/>
+                <w:lang w:val="en-US" w:eastAsia="zh-CN"/>
+              </w:rPr>
+            </w:pPr>
+            <w:r>
+              <w:rPr>
+                <w:rFonts w:hint="eastAsia" w:ascii="微软雅黑" w:hAnsi="微软雅黑" w:eastAsia="微软雅黑" w:cs="Tahoma"/>
+                <w:sz w:val="22"/>
+                <w:szCs w:val="22"/>
+                <w:vertAlign w:val="baseline"/>
+                <w:lang w:val="en-US" w:eastAsia="zh-CN"/>
+              </w:rPr>
+              <w:t>3.将结果写入redis（用与前端</w:t>
+            </w:r>
+            <w:bookmarkStart w:id="0" w:name="_GoBack"/>
+            <w:bookmarkEnd w:id="0"/>
+            <w:r>
+              <w:rPr>
+                <w:rFonts w:hint="eastAsia" w:ascii="微软雅黑" w:hAnsi="微软雅黑" w:eastAsia="微软雅黑" w:cs="Tahoma"/>
+                <w:sz w:val="22"/>
+                <w:szCs w:val="22"/>
+                <w:vertAlign w:val="baseline"/>
+                <w:lang w:val="en-US" w:eastAsia="zh-CN"/>
+              </w:rPr>
+              <w:t>查询）&amp;hive（用于历史加权平均）</w:t>
+            </w:r>
+          </w:p>
+        </w:tc>
+      </w:tr>
+      <w:tr>
+        <w:tblPrEx>
+          <w:tblBorders>
+            <w:top w:val="none" w:color="auto" w:sz="0" w:space="0"/>
+            <w:left w:val="none" w:color="auto" w:sz="0" w:space="0"/>
+            <w:bottom w:val="none" w:color="auto" w:sz="0" w:space="0"/>
+            <w:right w:val="none" w:color="auto" w:sz="0" w:space="0"/>
+            <w:insideH w:val="none" w:color="auto" w:sz="0" w:space="0"/>
+            <w:insideV w:val="none" w:color="auto" w:sz="0" w:space="0"/>
+          </w:tblBorders>
+          <w:tblLayout w:type="fixed"/>
+          <w:tblCellMar>
+            <w:top w:w="0" w:type="dxa"/>
+            <w:left w:w="108" w:type="dxa"/>
+            <w:bottom w:w="0" w:type="dxa"/>
+            <w:right w:w="108" w:type="dxa"/>
+          </w:tblCellMar>
+        </w:tblPrEx>
+        <w:trPr>
+          <w:trHeight w:val="351" w:hRule="exact"/>
+        </w:trPr>
+        <w:tc>
+          <w:tcPr>
+            <w:tcW w:w="2221" w:type="dxa"/>
+            <w:vAlign w:val="top"/>
+          </w:tcPr>
+          <w:p>
+            <w:pPr>
+              <w:adjustRightInd w:val="0"/>
+              <w:snapToGrid w:val="0"/>
+              <w:spacing w:after="163" w:afterLines="50"/>
+              <w:rPr>
+                <w:rFonts w:hint="default" w:ascii="微软雅黑" w:hAnsi="微软雅黑" w:eastAsia="微软雅黑" w:cs="Tahoma"/>
+                <w:sz w:val="22"/>
+                <w:szCs w:val="22"/>
+                <w:vertAlign w:val="baseline"/>
+                <w:lang w:val="en-US" w:eastAsia="zh-CN"/>
+              </w:rPr>
+            </w:pPr>
+            <w:r>
+              <w:rPr>
+                <w:rFonts w:hint="eastAsia" w:ascii="微软雅黑" w:hAnsi="微软雅黑" w:eastAsia="微软雅黑" w:cs="Tahoma"/>
+                <w:sz w:val="22"/>
+                <w:szCs w:val="22"/>
+                <w:vertAlign w:val="baseline"/>
+                <w:lang w:val="en-US" w:eastAsia="zh-CN"/>
+              </w:rPr>
+              <w:t>主要技术</w:t>
+            </w:r>
+          </w:p>
+        </w:tc>
+        <w:tc>
+          <w:tcPr>
+            <w:tcW w:w="8461" w:type="dxa"/>
+            <w:vAlign w:val="top"/>
+          </w:tcPr>
+          <w:p>
+            <w:pPr>
+              <w:adjustRightInd w:val="0"/>
+              <w:snapToGrid w:val="0"/>
+              <w:spacing w:after="163" w:afterLines="50"/>
+              <w:rPr>
+                <w:rFonts w:hint="default" w:ascii="微软雅黑" w:hAnsi="微软雅黑" w:eastAsia="微软雅黑" w:cs="Tahoma"/>
+                <w:sz w:val="22"/>
+                <w:szCs w:val="22"/>
+                <w:vertAlign w:val="baseline"/>
+                <w:lang w:val="en-US" w:eastAsia="zh-CN"/>
+              </w:rPr>
+            </w:pPr>
+            <w:r>
+              <w:rPr>
+                <w:rFonts w:hint="eastAsia" w:ascii="微软雅黑" w:hAnsi="微软雅黑" w:eastAsia="微软雅黑" w:cs="Tahoma"/>
+                <w:sz w:val="22"/>
+                <w:szCs w:val="22"/>
+                <w:vertAlign w:val="baseline"/>
+                <w:lang w:val="en-US" w:eastAsia="zh-CN"/>
+              </w:rPr>
+              <w:t>hive+mysql+spark+redis</w:t>
+            </w:r>
+          </w:p>
+        </w:tc>
+      </w:tr>
+      <w:tr>
+        <w:tblPrEx>
+          <w:tblBorders>
+            <w:top w:val="none" w:color="auto" w:sz="0" w:space="0"/>
+            <w:left w:val="none" w:color="auto" w:sz="0" w:space="0"/>
+            <w:bottom w:val="none" w:color="auto" w:sz="0" w:space="0"/>
+            <w:right w:val="none" w:color="auto" w:sz="0" w:space="0"/>
+            <w:insideH w:val="none" w:color="auto" w:sz="0" w:space="0"/>
+            <w:insideV w:val="none" w:color="auto" w:sz="0" w:space="0"/>
+          </w:tblBorders>
+          <w:tblLayout w:type="fixed"/>
+          <w:tblCellMar>
+            <w:top w:w="0" w:type="dxa"/>
+            <w:left w:w="108" w:type="dxa"/>
+            <w:bottom w:w="0" w:type="dxa"/>
+            <w:right w:w="108" w:type="dxa"/>
+          </w:tblCellMar>
+        </w:tblPrEx>
+        <w:trPr>
+          <w:trHeight w:val="351" w:hRule="exact"/>
+        </w:trPr>
+        <w:tc>
+          <w:tcPr>
+            <w:tcW w:w="2221" w:type="dxa"/>
+            <w:vAlign w:val="top"/>
+          </w:tcPr>
+          <w:p>
+            <w:pPr>
+              <w:adjustRightInd w:val="0"/>
+              <w:snapToGrid w:val="0"/>
+              <w:spacing w:after="163" w:afterLines="50"/>
+              <w:rPr>
+                <w:rFonts w:hint="default" w:ascii="微软雅黑" w:hAnsi="微软雅黑" w:eastAsia="微软雅黑" w:cs="Tahoma"/>
+                <w:sz w:val="22"/>
+                <w:szCs w:val="22"/>
+                <w:vertAlign w:val="baseline"/>
+                <w:lang w:val="en-US" w:eastAsia="zh-CN"/>
+              </w:rPr>
+            </w:pPr>
+            <w:r>
+              <w:rPr>
+                <w:rFonts w:hint="eastAsia" w:ascii="微软雅黑" w:hAnsi="微软雅黑" w:eastAsia="微软雅黑" w:cs="Tahoma"/>
+                <w:sz w:val="22"/>
+                <w:szCs w:val="22"/>
+                <w:vertAlign w:val="baseline"/>
+                <w:lang w:val="en-US" w:eastAsia="zh-CN"/>
+              </w:rPr>
+              <w:t>主要成果</w:t>
+            </w:r>
+          </w:p>
+        </w:tc>
+        <w:tc>
+          <w:tcPr>
+            <w:tcW w:w="8461" w:type="dxa"/>
+            <w:vAlign w:val="top"/>
+          </w:tcPr>
+          <w:p>
+            <w:pPr>
+              <w:adjustRightInd w:val="0"/>
+              <w:snapToGrid w:val="0"/>
+              <w:spacing w:after="163" w:afterLines="50"/>
+              <w:rPr>
+                <w:rFonts w:hint="default" w:ascii="微软雅黑" w:hAnsi="微软雅黑" w:eastAsia="微软雅黑" w:cs="Tahoma"/>
+                <w:sz w:val="22"/>
+                <w:szCs w:val="22"/>
+                <w:vertAlign w:val="baseline"/>
+                <w:lang w:val="en-US" w:eastAsia="zh-CN"/>
+              </w:rPr>
+            </w:pPr>
+            <w:r>
+              <w:rPr>
+                <w:rFonts w:hint="eastAsia" w:ascii="微软雅黑" w:hAnsi="微软雅黑" w:eastAsia="微软雅黑" w:cs="Tahoma"/>
+                <w:sz w:val="22"/>
+                <w:szCs w:val="22"/>
+                <w:vertAlign w:val="baseline"/>
+                <w:lang w:val="en-US" w:eastAsia="zh-CN"/>
+              </w:rPr>
+              <w:t>推荐时长比提升23%，广告收入提升4%</w:t>
+            </w:r>
+          </w:p>
+        </w:tc>
+      </w:tr>
+      <w:tr>
+        <w:tblPrEx>
+          <w:tblBorders>
+            <w:top w:val="none" w:color="auto" w:sz="0" w:space="0"/>
+            <w:left w:val="none" w:color="auto" w:sz="0" w:space="0"/>
+            <w:bottom w:val="none" w:color="auto" w:sz="0" w:space="0"/>
+            <w:right w:val="none" w:color="auto" w:sz="0" w:space="0"/>
+            <w:insideH w:val="none" w:color="auto" w:sz="0" w:space="0"/>
+            <w:insideV w:val="none" w:color="auto" w:sz="0" w:space="0"/>
+          </w:tblBorders>
+          <w:tblLayout w:type="fixed"/>
+          <w:tblCellMar>
+            <w:top w:w="0" w:type="dxa"/>
+            <w:left w:w="108" w:type="dxa"/>
+            <w:bottom w:w="0" w:type="dxa"/>
+            <w:right w:w="108" w:type="dxa"/>
+          </w:tblCellMar>
+        </w:tblPrEx>
+        <w:trPr>
+          <w:trHeight w:val="351" w:hRule="exact"/>
+        </w:trPr>
+        <w:tc>
+          <w:tcPr>
+            <w:tcW w:w="2221" w:type="dxa"/>
+            <w:vAlign w:val="top"/>
+          </w:tcPr>
+          <w:p>
+            <w:pPr>
+              <w:adjustRightInd w:val="0"/>
+              <w:snapToGrid w:val="0"/>
+              <w:spacing w:after="163" w:afterLines="50"/>
+              <w:rPr>
                 <w:rFonts w:hint="default" w:ascii="微软雅黑" w:hAnsi="微软雅黑" w:eastAsia="微软雅黑" w:cs="Tahoma"/>
                 <w:sz w:val="22"/>
                 <w:szCs w:val="22"/>
@@ -4897,10 +5580,155 @@
               <w:snapToGrid w:val="0"/>
               <w:spacing w:after="163" w:afterLines="50"/>
               <w:rPr>
-                <w:rFonts w:hint="eastAsia" w:ascii="微软雅黑" w:hAnsi="微软雅黑" w:eastAsia="微软雅黑" w:cs="Tahoma"/>
-                <w:sz w:val="22"/>
-                <w:szCs w:val="22"/>
-                <w:vertAlign w:val="baseline"/>
+                <w:rFonts w:hint="default" w:ascii="微软雅黑" w:hAnsi="微软雅黑" w:eastAsia="微软雅黑" w:cs="Tahoma"/>
+                <w:sz w:val="22"/>
+                <w:szCs w:val="22"/>
+                <w:vertAlign w:val="baseline"/>
+                <w:lang w:val="en-US" w:eastAsia="zh-CN"/>
+              </w:rPr>
+            </w:pPr>
+            <w:r>
+              <w:rPr>
+                <w:rFonts w:hint="eastAsia" w:ascii="微软雅黑" w:hAnsi="微软雅黑" w:eastAsia="微软雅黑" w:cs="Tahoma"/>
+                <w:sz w:val="22"/>
+                <w:szCs w:val="22"/>
+                <w:vertAlign w:val="baseline"/>
+                <w:lang w:val="en-US" w:eastAsia="zh-CN"/>
+              </w:rPr>
+              <w:t>1.规则的制定</w:t>
+            </w:r>
+          </w:p>
+        </w:tc>
+      </w:tr>
+      <w:tr>
+        <w:tblPrEx>
+          <w:tblBorders>
+            <w:top w:val="none" w:color="auto" w:sz="0" w:space="0"/>
+            <w:left w:val="none" w:color="auto" w:sz="0" w:space="0"/>
+            <w:bottom w:val="none" w:color="auto" w:sz="0" w:space="0"/>
+            <w:right w:val="none" w:color="auto" w:sz="0" w:space="0"/>
+            <w:insideH w:val="none" w:color="auto" w:sz="0" w:space="0"/>
+            <w:insideV w:val="none" w:color="auto" w:sz="0" w:space="0"/>
+          </w:tblBorders>
+          <w:tblLayout w:type="fixed"/>
+          <w:tblCellMar>
+            <w:top w:w="0" w:type="dxa"/>
+            <w:left w:w="108" w:type="dxa"/>
+            <w:bottom w:w="0" w:type="dxa"/>
+            <w:right w:w="108" w:type="dxa"/>
+          </w:tblCellMar>
+        </w:tblPrEx>
+        <w:trPr>
+          <w:trHeight w:val="351" w:hRule="exact"/>
+        </w:trPr>
+        <w:tc>
+          <w:tcPr>
+            <w:tcW w:w="2221" w:type="dxa"/>
+            <w:vAlign w:val="top"/>
+          </w:tcPr>
+          <w:p>
+            <w:pPr>
+              <w:adjustRightInd w:val="0"/>
+              <w:snapToGrid w:val="0"/>
+              <w:spacing w:after="163" w:afterLines="50"/>
+              <w:rPr>
+                <w:rFonts w:hint="eastAsia" w:ascii="微软雅黑" w:hAnsi="微软雅黑" w:eastAsia="微软雅黑" w:cs="Tahoma"/>
+                <w:sz w:val="22"/>
+                <w:szCs w:val="22"/>
+                <w:vertAlign w:val="baseline"/>
+                <w:lang w:val="en-US" w:eastAsia="zh-CN"/>
+              </w:rPr>
+            </w:pPr>
+          </w:p>
+        </w:tc>
+        <w:tc>
+          <w:tcPr>
+            <w:tcW w:w="8461" w:type="dxa"/>
+            <w:vAlign w:val="top"/>
+          </w:tcPr>
+          <w:p>
+            <w:pPr>
+              <w:adjustRightInd w:val="0"/>
+              <w:snapToGrid w:val="0"/>
+              <w:spacing w:after="163" w:afterLines="50"/>
+              <w:rPr>
+                <w:rFonts w:hint="default" w:ascii="微软雅黑" w:hAnsi="微软雅黑" w:eastAsia="微软雅黑" w:cs="Tahoma"/>
+                <w:sz w:val="22"/>
+                <w:szCs w:val="22"/>
+                <w:vertAlign w:val="baseline"/>
+                <w:lang w:val="en-US" w:eastAsia="zh-CN"/>
+              </w:rPr>
+            </w:pPr>
+            <w:r>
+              <w:rPr>
+                <w:rFonts w:hint="eastAsia" w:ascii="微软雅黑" w:hAnsi="微软雅黑" w:eastAsia="微软雅黑" w:cs="Tahoma"/>
+                <w:sz w:val="22"/>
+                <w:szCs w:val="22"/>
+                <w:vertAlign w:val="baseline"/>
+                <w:lang w:val="en-US" w:eastAsia="zh-CN"/>
+              </w:rPr>
+              <w:t>由于没有训练集，所以采用规则的方式打标签，所以规则的制定会影响结果</w:t>
+            </w:r>
+          </w:p>
+        </w:tc>
+      </w:tr>
+      <w:tr>
+        <w:tblPrEx>
+          <w:tblBorders>
+            <w:top w:val="none" w:color="auto" w:sz="0" w:space="0"/>
+            <w:left w:val="none" w:color="auto" w:sz="0" w:space="0"/>
+            <w:bottom w:val="none" w:color="auto" w:sz="0" w:space="0"/>
+            <w:right w:val="none" w:color="auto" w:sz="0" w:space="0"/>
+            <w:insideH w:val="none" w:color="auto" w:sz="0" w:space="0"/>
+            <w:insideV w:val="none" w:color="auto" w:sz="0" w:space="0"/>
+          </w:tblBorders>
+          <w:tblLayout w:type="fixed"/>
+          <w:tblCellMar>
+            <w:top w:w="0" w:type="dxa"/>
+            <w:left w:w="108" w:type="dxa"/>
+            <w:bottom w:w="0" w:type="dxa"/>
+            <w:right w:w="108" w:type="dxa"/>
+          </w:tblCellMar>
+        </w:tblPrEx>
+        <w:trPr>
+          <w:trHeight w:val="351" w:hRule="exact"/>
+        </w:trPr>
+        <w:tc>
+          <w:tcPr>
+            <w:tcW w:w="2221" w:type="dxa"/>
+            <w:vAlign w:val="top"/>
+          </w:tcPr>
+          <w:p>
+            <w:pPr>
+              <w:adjustRightInd w:val="0"/>
+              <w:snapToGrid w:val="0"/>
+              <w:spacing w:after="163" w:afterLines="50"/>
+              <w:rPr>
+                <w:rFonts w:hint="eastAsia" w:ascii="微软雅黑" w:hAnsi="微软雅黑" w:eastAsia="微软雅黑" w:cs="Tahoma"/>
+                <w:sz w:val="22"/>
+                <w:szCs w:val="22"/>
+                <w:vertAlign w:val="baseline"/>
+                <w:lang w:val="en-US" w:eastAsia="zh-CN"/>
+              </w:rPr>
+            </w:pPr>
+          </w:p>
+        </w:tc>
+        <w:tc>
+          <w:tcPr>
+            <w:tcW w:w="8461" w:type="dxa"/>
+            <w:vAlign w:val="top"/>
+          </w:tcPr>
+          <w:p>
+            <w:pPr>
+              <w:adjustRightInd w:val="0"/>
+              <w:snapToGrid w:val="0"/>
+              <w:spacing w:after="163" w:afterLines="50"/>
+              <w:rPr>
+                <w:rFonts w:hint="eastAsia" w:ascii="微软雅黑" w:hAnsi="微软雅黑" w:eastAsia="微软雅黑" w:cs="Tahoma"/>
+                <w:sz w:val="22"/>
+                <w:szCs w:val="22"/>
+                <w:vertAlign w:val="baseline"/>
+                <w:lang w:val="en-US" w:eastAsia="zh-CN"/>
               </w:rPr>
             </w:pPr>
           </w:p>
@@ -5118,7 +5946,7 @@
     <w:lsdException w:unhideWhenUsed="0" w:uiPriority="0" w:semiHidden="0" w:name="Table Web 2"/>
     <w:lsdException w:unhideWhenUsed="0" w:uiPriority="0" w:semiHidden="0" w:name="Table Web 3"/>
     <w:lsdException w:unhideWhenUsed="0" w:uiPriority="0" w:semiHidden="0" w:name="Balloon Text"/>
-    <w:lsdException w:unhideWhenUsed="0" w:uiPriority="0" w:semiHidden="0" w:name="Table Grid"/>
+    <w:lsdException w:qFormat="1" w:unhideWhenUsed="0" w:uiPriority="0" w:semiHidden="0" w:name="Table Grid"/>
     <w:lsdException w:unhideWhenUsed="0" w:uiPriority="0" w:semiHidden="0" w:name="Table Theme"/>
     <w:lsdException w:unhideWhenUsed="0" w:uiPriority="60" w:semiHidden="0" w:name="Light Shading"/>
     <w:lsdException w:unhideWhenUsed="0" w:uiPriority="61" w:semiHidden="0" w:name="Light List"/>
@@ -5259,6 +6087,7 @@
   <w:style w:type="table" w:styleId="3">
     <w:name w:val="Table Grid"/>
     <w:basedOn w:val="2"/>
+    <w:qFormat/>
     <w:uiPriority w:val="0"/>
     <w:pPr>
       <w:widowControl w:val="0"/>

--- a/self.docx
+++ b/self.docx
@@ -329,7 +329,7 @@
               <w:spacing w:after="163" w:afterLines="50"/>
               <w:jc w:val="both"/>
               <w:rPr>
-                <w:rFonts w:hint="eastAsia" w:ascii="黑体" w:hAnsi="黑体" w:eastAsia="黑体" w:cs="黑体"/>
+                <w:rFonts w:hint="default" w:ascii="黑体" w:hAnsi="黑体" w:eastAsia="微软雅黑" w:cs="黑体"/>
                 <w:b/>
                 <w:bCs/>
                 <w:color w:val="1F4E79" w:themeColor="accent1" w:themeShade="80"/>
@@ -468,8 +468,9 @@
                 <w:rFonts w:hint="eastAsia" w:ascii="微软雅黑" w:hAnsi="微软雅黑" w:eastAsia="微软雅黑" w:cs="Tahoma"/>
                 <w:sz w:val="22"/>
                 <w:szCs w:val="22"/>
-              </w:rPr>
-              <w:t>黑龙江齐齐哈尔</w:t>
+                <w:lang w:val="en-US" w:eastAsia="zh-CN"/>
+              </w:rPr>
+              <w:t>北京石景山</w:t>
             </w:r>
           </w:p>
         </w:tc>
@@ -1165,7 +1166,7 @@
                 <w:vertAlign w:val="baseline"/>
                 <w:lang w:val="en-US" w:eastAsia="zh-CN"/>
               </w:rPr>
-              <w:t>熟悉Java、Scala、Python、Shell语言，对JVM有一定了解，具有面向对象和函数式编程思维；</w:t>
+              <w:t>熟悉Java、Scala、Python语言，对JVM有一定了解，具有面向对象和函数式编程思维；</w:t>
             </w:r>
           </w:p>
         </w:tc>
@@ -1513,7 +1514,19 @@
                 <w:vertAlign w:val="baseline"/>
                 <w:lang w:val="en-US" w:eastAsia="zh-CN"/>
               </w:rPr>
-              <w:t>了解ELK、k8s、Docker部署和应用；</w:t>
+              <w:t>了解SSM框架和应用</w:t>
+            </w:r>
+            <w:bookmarkStart w:id="0" w:name="_GoBack"/>
+            <w:bookmarkEnd w:id="0"/>
+            <w:r>
+              <w:rPr>
+                <w:rFonts w:hint="eastAsia" w:ascii="微软雅黑" w:hAnsi="微软雅黑" w:eastAsia="微软雅黑" w:cs="Tahoma"/>
+                <w:sz w:val="22"/>
+                <w:szCs w:val="22"/>
+                <w:vertAlign w:val="baseline"/>
+                <w:lang w:val="en-US" w:eastAsia="zh-CN"/>
+              </w:rPr>
+              <w:t>；</w:t>
             </w:r>
           </w:p>
         </w:tc>
@@ -1733,7 +1746,7 @@
                 <w:vertAlign w:val="baseline"/>
                 <w:lang w:val="en-US" w:eastAsia="zh-CN"/>
               </w:rPr>
-              <w:t>2018.7 - 2019.5</w:t>
+              <w:t>2018.7 - 2019.7</w:t>
             </w:r>
           </w:p>
         </w:tc>
@@ -1848,7 +1861,7 @@
                 <w:vertAlign w:val="baseline"/>
                 <w:lang w:val="en-US" w:eastAsia="zh-CN"/>
               </w:rPr>
-              <w:t>DT大数据部门——数据平台开发工程师</w:t>
+              <w:t>DT数据部门——数据平台开发工程师</w:t>
             </w:r>
           </w:p>
         </w:tc>
@@ -2631,7 +2644,7 @@
                 <w:vertAlign w:val="baseline"/>
                 <w:lang w:val="en-US" w:eastAsia="zh-CN"/>
               </w:rPr>
-              <w:t>TV用户行为实时展示</w:t>
+              <w:t>TV大屏展示</w:t>
             </w:r>
           </w:p>
         </w:tc>
@@ -2713,7 +2726,7 @@
                 <w:vertAlign w:val="baseline"/>
                 <w:lang w:val="en-US" w:eastAsia="zh-CN"/>
               </w:rPr>
-              <w:t>2019.2.11 - 20194.10</w:t>
+              <w:t>2019.2 - 2019.4</w:t>
             </w:r>
           </w:p>
         </w:tc>
@@ -4597,7 +4610,7 @@
                 <w:vertAlign w:val="baseline"/>
                 <w:lang w:val="en-US" w:eastAsia="zh-CN"/>
               </w:rPr>
-              <w:t>2018.9.3 - 2018.12.31</w:t>
+              <w:t>2018.9 - 2018.12</w:t>
             </w:r>
           </w:p>
         </w:tc>
@@ -5337,19 +5350,7 @@
                 <w:vertAlign w:val="baseline"/>
                 <w:lang w:val="en-US" w:eastAsia="zh-CN"/>
               </w:rPr>
-              <w:t>3.将结果写入redis（用与前端</w:t>
-            </w:r>
-            <w:bookmarkStart w:id="0" w:name="_GoBack"/>
-            <w:bookmarkEnd w:id="0"/>
-            <w:r>
-              <w:rPr>
-                <w:rFonts w:hint="eastAsia" w:ascii="微软雅黑" w:hAnsi="微软雅黑" w:eastAsia="微软雅黑" w:cs="Tahoma"/>
-                <w:sz w:val="22"/>
-                <w:szCs w:val="22"/>
-                <w:vertAlign w:val="baseline"/>
-                <w:lang w:val="en-US" w:eastAsia="zh-CN"/>
-              </w:rPr>
-              <w:t>查询）&amp;hive（用于历史加权平均）</w:t>
+              <w:t>3.将结果写入redis（用与前端查询）&amp;hive（用于历史加权平均）</w:t>
             </w:r>
           </w:p>
         </w:tc>

--- a/self.docx
+++ b/self.docx
@@ -1166,7 +1166,7 @@
                 <w:vertAlign w:val="baseline"/>
                 <w:lang w:val="en-US" w:eastAsia="zh-CN"/>
               </w:rPr>
-              <w:t>熟悉Java、Scala、Python语言，对JVM有一定了解，具有面向对象和函数式编程思维；</w:t>
+              <w:t>熟悉Java、Scala、Python语言，了解JVM并有基础调优经验，具有面向对象和函数式编程思维；</w:t>
             </w:r>
           </w:p>
         </w:tc>
@@ -1224,7 +1224,7 @@
                 <w:vertAlign w:val="baseline"/>
                 <w:lang w:val="en-US" w:eastAsia="zh-CN"/>
               </w:rPr>
-              <w:t>熟练掌握Hadoop集群部署和调优，了解底层RPC框架、原理；</w:t>
+              <w:t>熟悉Hadoop集群部署和参数调优、MapReduce计算框架，了解底层RPC框架及原理；</w:t>
             </w:r>
           </w:p>
         </w:tc>
@@ -1282,7 +1282,7 @@
                 <w:vertAlign w:val="baseline"/>
                 <w:lang w:val="en-US" w:eastAsia="zh-CN"/>
               </w:rPr>
-              <w:t>熟练掌握Flume、Kafka、Zookeeper集群搭建和应用，可进行二次开发；</w:t>
+              <w:t>熟练掌握Flume、Kafka、Zookeeper等技术原理和应用，可进行二次开发；</w:t>
             </w:r>
           </w:p>
         </w:tc>
@@ -1340,7 +1340,7 @@
                 <w:vertAlign w:val="baseline"/>
                 <w:lang w:val="en-US" w:eastAsia="zh-CN"/>
               </w:rPr>
-              <w:t>熟悉数据仓库基础构建，数据ETL，Azkaban任务流调度，数据分析引擎Hive、Presto、Druid；</w:t>
+              <w:t>熟悉数据仓库基础构建，数据ETL，Azkaban任务流调度，数据分析引擎如Hive、Presto、Druid等；</w:t>
             </w:r>
           </w:p>
         </w:tc>
@@ -1398,7 +1398,7 @@
                 <w:vertAlign w:val="baseline"/>
                 <w:lang w:val="en-US" w:eastAsia="zh-CN"/>
               </w:rPr>
-              <w:t>熟悉Spark、Flink流计算框架以及on Yarn部署，离线、实时任务开发和调优；</w:t>
+              <w:t>熟悉Spark、Flink计算框架基本原理和应用，有丰富的离线、实时任务开发和基础调优经验；</w:t>
             </w:r>
           </w:p>
         </w:tc>
@@ -1456,7 +1456,7 @@
                 <w:vertAlign w:val="baseline"/>
                 <w:lang w:val="en-US" w:eastAsia="zh-CN"/>
               </w:rPr>
-              <w:t>熟悉Mysql的MHA架构、索引结构、锁机制，了解Redis、Hbase等NoSQL数据库；</w:t>
+              <w:t>熟悉Mysql的部署模式、索引结构、锁机制、缓存策略等，Redis、Hbase等NoSQL数据库；</w:t>
             </w:r>
           </w:p>
         </w:tc>
@@ -1514,77 +1514,7 @@
                 <w:vertAlign w:val="baseline"/>
                 <w:lang w:val="en-US" w:eastAsia="zh-CN"/>
               </w:rPr>
-              <w:t>了解SSM框架和应用</w:t>
-            </w:r>
-            <w:bookmarkStart w:id="0" w:name="_GoBack"/>
-            <w:bookmarkEnd w:id="0"/>
-            <w:r>
-              <w:rPr>
-                <w:rFonts w:hint="eastAsia" w:ascii="微软雅黑" w:hAnsi="微软雅黑" w:eastAsia="微软雅黑" w:cs="Tahoma"/>
-                <w:sz w:val="22"/>
-                <w:szCs w:val="22"/>
-                <w:vertAlign w:val="baseline"/>
-                <w:lang w:val="en-US" w:eastAsia="zh-CN"/>
-              </w:rPr>
-              <w:t>；</w:t>
-            </w:r>
-          </w:p>
-        </w:tc>
-      </w:tr>
-      <w:tr>
-        <w:tblPrEx>
-          <w:tblBorders>
-            <w:top w:val="none" w:color="auto" w:sz="0" w:space="0"/>
-            <w:left w:val="none" w:color="auto" w:sz="0" w:space="0"/>
-            <w:bottom w:val="none" w:color="auto" w:sz="0" w:space="0"/>
-            <w:right w:val="none" w:color="auto" w:sz="0" w:space="0"/>
-            <w:insideH w:val="none" w:color="auto" w:sz="0" w:space="0"/>
-            <w:insideV w:val="none" w:color="auto" w:sz="0" w:space="0"/>
-          </w:tblBorders>
-          <w:tblLayout w:type="fixed"/>
-          <w:tblCellMar>
-            <w:top w:w="0" w:type="dxa"/>
-            <w:left w:w="108" w:type="dxa"/>
-            <w:bottom w:w="0" w:type="dxa"/>
-            <w:right w:w="108" w:type="dxa"/>
-          </w:tblCellMar>
-        </w:tblPrEx>
-        <w:trPr>
-          <w:trHeight w:val="351" w:hRule="exact"/>
-        </w:trPr>
-        <w:tc>
-          <w:tcPr>
-            <w:tcW w:w="10682" w:type="dxa"/>
-            <w:vAlign w:val="bottom"/>
-          </w:tcPr>
-          <w:p>
-            <w:pPr>
-              <w:numPr>
-                <w:ilvl w:val="0"/>
-                <w:numId w:val="1"/>
-              </w:numPr>
-              <w:adjustRightInd w:val="0"/>
-              <w:snapToGrid w:val="0"/>
-              <w:spacing w:after="163" w:afterLines="50"/>
-              <w:ind w:left="420" w:leftChars="0" w:hanging="420" w:firstLineChars="0"/>
-              <w:jc w:val="both"/>
-              <w:rPr>
-                <w:rFonts w:hint="default" w:ascii="微软雅黑" w:hAnsi="微软雅黑" w:eastAsia="微软雅黑" w:cs="Tahoma"/>
-                <w:sz w:val="22"/>
-                <w:szCs w:val="22"/>
-                <w:vertAlign w:val="baseline"/>
-                <w:lang w:val="en-US" w:eastAsia="zh-CN"/>
-              </w:rPr>
-            </w:pPr>
-            <w:r>
-              <w:rPr>
-                <w:rFonts w:hint="eastAsia" w:ascii="微软雅黑" w:hAnsi="微软雅黑" w:eastAsia="微软雅黑" w:cs="Tahoma"/>
-                <w:sz w:val="22"/>
-                <w:szCs w:val="22"/>
-                <w:vertAlign w:val="baseline"/>
-                <w:lang w:val="en-US" w:eastAsia="zh-CN"/>
-              </w:rPr>
-              <w:t>了解........等机器学习算法；</w:t>
+              <w:t>了解SSM框架和应用、了解ELK日志平台、了解docker容器。</w:t>
             </w:r>
           </w:p>
         </w:tc>
@@ -1861,7 +1791,7 @@
                 <w:vertAlign w:val="baseline"/>
                 <w:lang w:val="en-US" w:eastAsia="zh-CN"/>
               </w:rPr>
-              <w:t>DT数据部门——数据平台开发工程师</w:t>
+              <w:t>DT数据技术部门——数据平台开发工程师</w:t>
             </w:r>
           </w:p>
         </w:tc>
@@ -2059,7 +1989,7 @@
                 <w:vertAlign w:val="baseline"/>
                 <w:lang w:val="en-US" w:eastAsia="zh-CN"/>
               </w:rPr>
-              <w:t>2.定时任务调度系统管理及离线、实时项目开发</w:t>
+              <w:t>2.离线、实时任务开发，基础数据接口的开发</w:t>
             </w:r>
           </w:p>
         </w:tc>
@@ -2132,7 +2062,7 @@
                 <w:vertAlign w:val="baseline"/>
                 <w:lang w:val="en-US" w:eastAsia="zh-CN"/>
               </w:rPr>
-              <w:t>3.各业务(ad、wireless、tv等)120多种ltype的数据ETL及数据仓库建立和维护</w:t>
+              <w:t>3.各业务(ad、wireless、tv等)120多种ltype的数据ETL及数据仓库基础构建</w:t>
             </w:r>
           </w:p>
         </w:tc>
@@ -2190,22 +2120,22 @@
               <w:snapToGrid w:val="0"/>
               <w:spacing w:after="163" w:afterLines="50"/>
               <w:rPr>
-                <w:rFonts w:hint="eastAsia" w:ascii="微软雅黑" w:hAnsi="微软雅黑" w:eastAsia="微软雅黑" w:cs="Tahoma"/>
-                <w:sz w:val="22"/>
-                <w:szCs w:val="22"/>
-                <w:vertAlign w:val="baseline"/>
-                <w:lang w:val="en-US" w:eastAsia="zh-CN"/>
-              </w:rPr>
-            </w:pPr>
-            <w:r>
-              <w:rPr>
-                <w:rFonts w:hint="eastAsia" w:ascii="微软雅黑" w:hAnsi="微软雅黑" w:eastAsia="微软雅黑" w:cs="Tahoma"/>
-                <w:sz w:val="22"/>
-                <w:szCs w:val="22"/>
-                <w:vertAlign w:val="baseline"/>
-                <w:lang w:val="en-US" w:eastAsia="zh-CN"/>
-              </w:rPr>
-              <w:t>4.满足其他部门如推荐、nlp、数据分析等所提需求以及日常故障修复</w:t>
+                <w:rFonts w:hint="default" w:ascii="微软雅黑" w:hAnsi="微软雅黑" w:eastAsia="微软雅黑" w:cs="Tahoma"/>
+                <w:sz w:val="22"/>
+                <w:szCs w:val="22"/>
+                <w:vertAlign w:val="baseline"/>
+                <w:lang w:val="en-US" w:eastAsia="zh-CN"/>
+              </w:rPr>
+            </w:pPr>
+            <w:r>
+              <w:rPr>
+                <w:rFonts w:hint="eastAsia" w:ascii="微软雅黑" w:hAnsi="微软雅黑" w:eastAsia="微软雅黑" w:cs="Tahoma"/>
+                <w:sz w:val="22"/>
+                <w:szCs w:val="22"/>
+                <w:vertAlign w:val="baseline"/>
+                <w:lang w:val="en-US" w:eastAsia="zh-CN"/>
+              </w:rPr>
+              <w:t>4.满足其他部门如推荐、nlp、数据分析等所提需求</w:t>
             </w:r>
           </w:p>
         </w:tc>
@@ -2349,7 +2279,7 @@
                 <w:vertAlign w:val="baseline"/>
                 <w:lang w:val="en-US" w:eastAsia="zh-CN"/>
               </w:rPr>
-              <w:t>胆大不妄为，保证线上正常情况下尝试新技术、优化现有任务，提高了数据需求方几十人的工作效率；</w:t>
+              <w:t>胆大不妄为，保证线上正常情况下尝试新技术、优化现有任务，提高集群计算效率、工作效率；</w:t>
             </w:r>
           </w:p>
         </w:tc>
@@ -2408,7 +2338,7 @@
                 <w:vertAlign w:val="baseline"/>
                 <w:lang w:val="en-US" w:eastAsia="zh-CN"/>
               </w:rPr>
-              <w:t>自信不自负，工作中主动承担项目、任务、问题，多次解决突发线上事件，培养了很好的问题定位、分析能力；</w:t>
+              <w:t>自信不自负，工作中主动承担任务、问题，多次解决突发线上事件，有很好的trouble-shooting能力；</w:t>
             </w:r>
           </w:p>
         </w:tc>
@@ -2644,7 +2574,7 @@
                 <w:vertAlign w:val="baseline"/>
                 <w:lang w:val="en-US" w:eastAsia="zh-CN"/>
               </w:rPr>
-              <w:t>TV大屏展示</w:t>
+              <w:t>用户行为实时统计</w:t>
             </w:r>
           </w:p>
         </w:tc>
@@ -3620,7 +3550,7 @@
                 <w:vertAlign w:val="baseline"/>
                 <w:lang w:val="en-US" w:eastAsia="zh-CN"/>
               </w:rPr>
-              <w:t>lvs+nginx+flume+kafka+flink+mysql+redis</w:t>
+              <w:t>flume+kafka+flink+mysql+redis</w:t>
             </w:r>
           </w:p>
         </w:tc>
@@ -3687,13 +3617,23 @@
               <w:snapToGrid w:val="0"/>
               <w:spacing w:after="163" w:afterLines="50"/>
               <w:rPr>
-                <w:rFonts w:hint="eastAsia" w:ascii="微软雅黑" w:hAnsi="微软雅黑" w:eastAsia="微软雅黑" w:cs="Tahoma"/>
-                <w:sz w:val="22"/>
-                <w:szCs w:val="22"/>
-                <w:vertAlign w:val="baseline"/>
-                <w:lang w:val="en-US" w:eastAsia="zh-CN"/>
-              </w:rPr>
-            </w:pPr>
+                <w:rFonts w:hint="default" w:ascii="微软雅黑" w:hAnsi="微软雅黑" w:eastAsia="微软雅黑" w:cs="Tahoma"/>
+                <w:sz w:val="22"/>
+                <w:szCs w:val="22"/>
+                <w:vertAlign w:val="baseline"/>
+                <w:lang w:val="en-US" w:eastAsia="zh-CN"/>
+              </w:rPr>
+            </w:pPr>
+            <w:r>
+              <w:rPr>
+                <w:rFonts w:hint="eastAsia" w:ascii="微软雅黑" w:hAnsi="微软雅黑" w:eastAsia="微软雅黑" w:cs="Tahoma"/>
+                <w:sz w:val="22"/>
+                <w:szCs w:val="22"/>
+                <w:vertAlign w:val="baseline"/>
+                <w:lang w:val="en-US" w:eastAsia="zh-CN"/>
+              </w:rPr>
+              <w:t>提高数据的实时性和多样性，可通过配置sql轻松扩展需求。</w:t>
+            </w:r>
           </w:p>
         </w:tc>
       </w:tr>
@@ -4528,7 +4468,7 @@
                 <w:vertAlign w:val="baseline"/>
                 <w:lang w:val="en-US" w:eastAsia="zh-CN"/>
               </w:rPr>
-              <w:t>暴风无线用户画像</w:t>
+              <w:t>用户画像</w:t>
             </w:r>
           </w:p>
         </w:tc>
@@ -4692,8 +4632,10 @@
                 <w:vertAlign w:val="baseline"/>
                 <w:lang w:val="en-US" w:eastAsia="zh-CN"/>
               </w:rPr>
-              <w:t>通过无线业务线埋点、线上接口历史数据、用户信息，基于制定规则对用户进行画像，生</w:t>
-            </w:r>
+              <w:t>通过埋点上报、线上接口历史数据、用户信息，基于制定规则对用户进行画像，生成</w:t>
+            </w:r>
+            <w:bookmarkStart w:id="0" w:name="_GoBack"/>
+            <w:bookmarkEnd w:id="0"/>
           </w:p>
         </w:tc>
       </w:tr>
@@ -4836,7 +4778,7 @@
                 <w:vertAlign w:val="baseline"/>
                 <w:lang w:val="en-US" w:eastAsia="zh-CN"/>
               </w:rPr>
-              <w:t>埋点数据+接口数据（用户位置，观看影片时间、类别、时长，搜索词等）；</w:t>
+              <w:t>埋点数据+接口数据（用户信息，观看影片时间、类别、时长，搜索词等）；</w:t>
             </w:r>
           </w:p>
         </w:tc>
@@ -5350,7 +5292,7 @@
                 <w:vertAlign w:val="baseline"/>
                 <w:lang w:val="en-US" w:eastAsia="zh-CN"/>
               </w:rPr>
-              <w:t>3.将结果写入redis（用与前端查询）&amp;hive（用于历史加权平均）</w:t>
+              <w:t>3.将结果写入mysql&amp;hive（用于历史加权平均）</w:t>
             </w:r>
           </w:p>
         </w:tc>
@@ -5432,7 +5374,7 @@
                 <w:vertAlign w:val="baseline"/>
                 <w:lang w:val="en-US" w:eastAsia="zh-CN"/>
               </w:rPr>
-              <w:t>hive+mysql+spark+redis</w:t>
+              <w:t>hive+mysql+spark</w:t>
             </w:r>
           </w:p>
         </w:tc>
@@ -5514,7 +5456,7 @@
                 <w:vertAlign w:val="baseline"/>
                 <w:lang w:val="en-US" w:eastAsia="zh-CN"/>
               </w:rPr>
-              <w:t>推荐时长比提升23%，广告收入提升4%</w:t>
+              <w:t>推荐时长比提升13%，广告收入提升4%</w:t>
             </w:r>
           </w:p>
         </w:tc>
@@ -5732,6 +5674,102 @@
                 <w:lang w:val="en-US" w:eastAsia="zh-CN"/>
               </w:rPr>
             </w:pPr>
+            <w:r>
+              <w:rPr>
+                <w:rFonts w:hint="eastAsia" w:ascii="微软雅黑" w:hAnsi="微软雅黑" w:eastAsia="微软雅黑" w:cs="Tahoma"/>
+                <w:sz w:val="22"/>
+                <w:szCs w:val="22"/>
+                <w:vertAlign w:val="baseline"/>
+                <w:lang w:val="en-US" w:eastAsia="zh-CN"/>
+              </w:rPr>
+              <w:t>2.规则的变化</w:t>
+            </w:r>
+          </w:p>
+          <w:p>
+            <w:pPr>
+              <w:adjustRightInd w:val="0"/>
+              <w:snapToGrid w:val="0"/>
+              <w:spacing w:after="163" w:afterLines="50"/>
+              <w:rPr>
+                <w:rFonts w:hint="default" w:ascii="微软雅黑" w:hAnsi="微软雅黑" w:eastAsia="微软雅黑" w:cs="Tahoma"/>
+                <w:sz w:val="22"/>
+                <w:szCs w:val="22"/>
+                <w:vertAlign w:val="baseline"/>
+                <w:lang w:val="en-US" w:eastAsia="zh-CN"/>
+              </w:rPr>
+            </w:pPr>
+          </w:p>
+        </w:tc>
+      </w:tr>
+      <w:tr>
+        <w:tblPrEx>
+          <w:tblBorders>
+            <w:top w:val="none" w:color="auto" w:sz="0" w:space="0"/>
+            <w:left w:val="none" w:color="auto" w:sz="0" w:space="0"/>
+            <w:bottom w:val="none" w:color="auto" w:sz="0" w:space="0"/>
+            <w:right w:val="none" w:color="auto" w:sz="0" w:space="0"/>
+            <w:insideH w:val="none" w:color="auto" w:sz="0" w:space="0"/>
+            <w:insideV w:val="none" w:color="auto" w:sz="0" w:space="0"/>
+          </w:tblBorders>
+          <w:tblLayout w:type="fixed"/>
+          <w:tblCellMar>
+            <w:top w:w="0" w:type="dxa"/>
+            <w:left w:w="108" w:type="dxa"/>
+            <w:bottom w:w="0" w:type="dxa"/>
+            <w:right w:w="108" w:type="dxa"/>
+          </w:tblCellMar>
+        </w:tblPrEx>
+        <w:trPr>
+          <w:trHeight w:val="351" w:hRule="exact"/>
+        </w:trPr>
+        <w:tc>
+          <w:tcPr>
+            <w:tcW w:w="2221" w:type="dxa"/>
+            <w:vAlign w:val="top"/>
+          </w:tcPr>
+          <w:p>
+            <w:pPr>
+              <w:adjustRightInd w:val="0"/>
+              <w:snapToGrid w:val="0"/>
+              <w:spacing w:after="163" w:afterLines="50"/>
+              <w:rPr>
+                <w:rFonts w:hint="eastAsia" w:ascii="微软雅黑" w:hAnsi="微软雅黑" w:eastAsia="微软雅黑" w:cs="Tahoma"/>
+                <w:sz w:val="22"/>
+                <w:szCs w:val="22"/>
+                <w:vertAlign w:val="baseline"/>
+                <w:lang w:val="en-US" w:eastAsia="zh-CN"/>
+              </w:rPr>
+            </w:pPr>
+          </w:p>
+        </w:tc>
+        <w:tc>
+          <w:tcPr>
+            <w:tcW w:w="8461" w:type="dxa"/>
+            <w:vAlign w:val="top"/>
+          </w:tcPr>
+          <w:p>
+            <w:pPr>
+              <w:adjustRightInd w:val="0"/>
+              <w:snapToGrid w:val="0"/>
+              <w:spacing w:after="163" w:afterLines="50"/>
+              <w:rPr>
+                <w:rFonts w:hint="default" w:ascii="微软雅黑" w:hAnsi="微软雅黑" w:eastAsia="微软雅黑" w:cs="Tahoma"/>
+                <w:sz w:val="22"/>
+                <w:szCs w:val="22"/>
+                <w:vertAlign w:val="baseline"/>
+                <w:lang w:val="en-US" w:eastAsia="zh-CN"/>
+              </w:rPr>
+            </w:pPr>
+            <w:r>
+              <w:rPr>
+                <w:rFonts w:hint="eastAsia" w:ascii="微软雅黑" w:hAnsi="微软雅黑" w:eastAsia="微软雅黑" w:cs="Tahoma"/>
+                <w:sz w:val="22"/>
+                <w:szCs w:val="22"/>
+                <w:vertAlign w:val="baseline"/>
+                <w:lang w:val="en-US" w:eastAsia="zh-CN"/>
+              </w:rPr>
+              <w:t>二期开发时将规则全部通过配置的方式存放在mysql，可以动态修改规则</w:t>
+            </w:r>
           </w:p>
         </w:tc>
       </w:tr>

--- a/self.docx
+++ b/self.docx
@@ -1859,7 +1859,7 @@
               <w:snapToGrid w:val="0"/>
               <w:spacing w:after="163" w:afterLines="50"/>
               <w:rPr>
-                <w:rFonts w:hint="eastAsia" w:ascii="微软雅黑" w:hAnsi="微软雅黑" w:eastAsia="微软雅黑" w:cs="Tahoma"/>
+                <w:rFonts w:hint="default" w:ascii="微软雅黑" w:hAnsi="微软雅黑" w:eastAsia="微软雅黑" w:cs="Tahoma"/>
                 <w:sz w:val="22"/>
                 <w:szCs w:val="22"/>
                 <w:vertAlign w:val="baseline"/>
@@ -1876,48 +1876,8 @@
               </w:rPr>
               <w:t>1.两个hadoop大数据平台开发和维护（约600台服务器）</w:t>
             </w:r>
-          </w:p>
-          <w:p>
-            <w:pPr>
-              <w:adjustRightInd w:val="0"/>
-              <w:snapToGrid w:val="0"/>
-              <w:spacing w:after="163" w:afterLines="50"/>
-              <w:rPr>
-                <w:rFonts w:hint="eastAsia" w:ascii="微软雅黑" w:hAnsi="微软雅黑" w:eastAsia="微软雅黑" w:cs="Tahoma"/>
-                <w:sz w:val="22"/>
-                <w:szCs w:val="22"/>
-                <w:vertAlign w:val="baseline"/>
-                <w:lang w:val="en-US" w:eastAsia="zh-CN"/>
-              </w:rPr>
-            </w:pPr>
-          </w:p>
-          <w:p>
-            <w:pPr>
-              <w:adjustRightInd w:val="0"/>
-              <w:snapToGrid w:val="0"/>
-              <w:spacing w:after="163" w:afterLines="50"/>
-              <w:rPr>
-                <w:rFonts w:hint="eastAsia" w:ascii="微软雅黑" w:hAnsi="微软雅黑" w:eastAsia="微软雅黑" w:cs="Tahoma"/>
-                <w:sz w:val="22"/>
-                <w:szCs w:val="22"/>
-                <w:vertAlign w:val="baseline"/>
-                <w:lang w:val="en-US" w:eastAsia="zh-CN"/>
-              </w:rPr>
-            </w:pPr>
-          </w:p>
-          <w:p>
-            <w:pPr>
-              <w:adjustRightInd w:val="0"/>
-              <w:snapToGrid w:val="0"/>
-              <w:spacing w:after="163" w:afterLines="50"/>
-              <w:rPr>
-                <w:rFonts w:hint="default" w:ascii="微软雅黑" w:hAnsi="微软雅黑" w:eastAsia="微软雅黑" w:cs="Tahoma"/>
-                <w:sz w:val="22"/>
-                <w:szCs w:val="22"/>
-                <w:vertAlign w:val="baseline"/>
-                <w:lang w:val="en-US" w:eastAsia="zh-CN"/>
-              </w:rPr>
-            </w:pPr>
+            <w:bookmarkStart w:id="0" w:name="_GoBack"/>
+            <w:bookmarkEnd w:id="0"/>
           </w:p>
         </w:tc>
       </w:tr>
@@ -4634,8 +4594,6 @@
               </w:rPr>
               <w:t>通过埋点上报、线上接口历史数据、用户信息，基于制定规则对用户进行画像，生成</w:t>
             </w:r>
-            <w:bookmarkStart w:id="0" w:name="_GoBack"/>
-            <w:bookmarkEnd w:id="0"/>
           </w:p>
         </w:tc>
       </w:tr>

--- a/self.docx
+++ b/self.docx
@@ -470,7 +470,7 @@
                 <w:szCs w:val="22"/>
                 <w:lang w:val="en-US" w:eastAsia="zh-CN"/>
               </w:rPr>
-              <w:t>北京石景山</w:t>
+              <w:t>黑龙江齐齐哈尔</w:t>
             </w:r>
           </w:p>
         </w:tc>
@@ -526,14 +526,6 @@
       </w:tblGrid>
       <w:tr>
         <w:tblPrEx>
-          <w:tblBorders>
-            <w:top w:val="none" w:color="auto" w:sz="0" w:space="0"/>
-            <w:left w:val="none" w:color="auto" w:sz="0" w:space="0"/>
-            <w:bottom w:val="single" w:color="7B7B7B" w:sz="12" w:space="0"/>
-            <w:right w:val="none" w:color="auto" w:sz="0" w:space="0"/>
-            <w:insideH w:val="none" w:color="auto" w:sz="0" w:space="0"/>
-            <w:insideV w:val="none" w:color="auto" w:sz="0" w:space="0"/>
-          </w:tblBorders>
           <w:tblLayout w:type="fixed"/>
           <w:tblCellMar>
             <w:top w:w="0" w:type="dxa"/>
@@ -1514,7 +1506,7 @@
                 <w:vertAlign w:val="baseline"/>
                 <w:lang w:val="en-US" w:eastAsia="zh-CN"/>
               </w:rPr>
-              <w:t>了解SSM框架和应用、了解ELK日志平台、了解docker容器。</w:t>
+              <w:t>了解SSM框架和应用、了解ELK日志平台。</w:t>
             </w:r>
           </w:p>
         </w:tc>
@@ -1876,8 +1868,6 @@
               </w:rPr>
               <w:t>1.两个hadoop大数据平台开发和维护（约600台服务器）</w:t>
             </w:r>
-            <w:bookmarkStart w:id="0" w:name="_GoBack"/>
-            <w:bookmarkEnd w:id="0"/>
           </w:p>
         </w:tc>
       </w:tr>
@@ -3209,14 +3199,6 @@
       </w:tr>
       <w:tr>
         <w:tblPrEx>
-          <w:tblBorders>
-            <w:top w:val="none" w:color="auto" w:sz="0" w:space="0"/>
-            <w:left w:val="none" w:color="auto" w:sz="0" w:space="0"/>
-            <w:bottom w:val="none" w:color="auto" w:sz="0" w:space="0"/>
-            <w:right w:val="none" w:color="auto" w:sz="0" w:space="0"/>
-            <w:insideH w:val="none" w:color="auto" w:sz="0" w:space="0"/>
-            <w:insideV w:val="none" w:color="auto" w:sz="0" w:space="0"/>
-          </w:tblBorders>
           <w:tblLayout w:type="fixed"/>
           <w:tblCellMar>
             <w:top w:w="0" w:type="dxa"/>
@@ -4880,7 +4862,7 @@
                 <w:vertAlign w:val="baseline"/>
                 <w:lang w:val="en-US" w:eastAsia="zh-CN"/>
               </w:rPr>
-              <w:t>1.用户基本属性：男性、女性、老人、小孩、游戏迷、夜猫子</w:t>
+              <w:t>1.用户基本属性：男性、女性、老人、小孩、游戏迷、夜猫子等</w:t>
             </w:r>
           </w:p>
         </w:tc>
@@ -4954,6 +4936,8 @@
               </w:rPr>
               <w:t>2.消费属性：土豪、小康、贫民、购买力强&amp;中&amp;弱</w:t>
             </w:r>
+            <w:bookmarkStart w:id="0" w:name="_GoBack"/>
+            <w:bookmarkEnd w:id="0"/>
           </w:p>
         </w:tc>
       </w:tr>

--- a/self.docx
+++ b/self.docx
@@ -526,6 +526,14 @@
       </w:tblGrid>
       <w:tr>
         <w:tblPrEx>
+          <w:tblBorders>
+            <w:top w:val="none" w:color="auto" w:sz="0" w:space="0"/>
+            <w:left w:val="none" w:color="auto" w:sz="0" w:space="0"/>
+            <w:bottom w:val="single" w:color="7B7B7B" w:sz="12" w:space="0"/>
+            <w:right w:val="none" w:color="auto" w:sz="0" w:space="0"/>
+            <w:insideH w:val="none" w:color="auto" w:sz="0" w:space="0"/>
+            <w:insideV w:val="none" w:color="auto" w:sz="0" w:space="0"/>
+          </w:tblBorders>
           <w:tblLayout w:type="fixed"/>
           <w:tblCellMar>
             <w:top w:w="0" w:type="dxa"/>
@@ -3199,80 +3207,6 @@
       </w:tr>
       <w:tr>
         <w:tblPrEx>
-          <w:tblLayout w:type="fixed"/>
-          <w:tblCellMar>
-            <w:top w:w="0" w:type="dxa"/>
-            <w:left w:w="108" w:type="dxa"/>
-            <w:bottom w:w="0" w:type="dxa"/>
-            <w:right w:w="108" w:type="dxa"/>
-          </w:tblCellMar>
-        </w:tblPrEx>
-        <w:trPr>
-          <w:trHeight w:val="351" w:hRule="exact"/>
-        </w:trPr>
-        <w:tc>
-          <w:tcPr>
-            <w:tcW w:w="2206" w:type="dxa"/>
-            <w:vAlign w:val="top"/>
-          </w:tcPr>
-          <w:p>
-            <w:pPr>
-              <w:adjustRightInd w:val="0"/>
-              <w:snapToGrid w:val="0"/>
-              <w:spacing w:after="163" w:afterLines="50"/>
-              <w:rPr>
-                <w:rFonts w:hint="default" w:ascii="微软雅黑" w:hAnsi="微软雅黑" w:eastAsia="微软雅黑" w:cs="Tahoma"/>
-                <w:sz w:val="22"/>
-                <w:szCs w:val="22"/>
-                <w:vertAlign w:val="baseline"/>
-                <w:lang w:val="en-US" w:eastAsia="zh-CN"/>
-              </w:rPr>
-            </w:pPr>
-            <w:r>
-              <w:rPr>
-                <w:rFonts w:hint="eastAsia" w:ascii="微软雅黑" w:hAnsi="微软雅黑" w:eastAsia="微软雅黑" w:cs="Tahoma"/>
-                <w:sz w:val="22"/>
-                <w:szCs w:val="22"/>
-                <w:vertAlign w:val="baseline"/>
-                <w:lang w:val="en-US" w:eastAsia="zh-CN"/>
-              </w:rPr>
-              <w:t>承担任务</w:t>
-            </w:r>
-          </w:p>
-        </w:tc>
-        <w:tc>
-          <w:tcPr>
-            <w:tcW w:w="8476" w:type="dxa"/>
-            <w:vAlign w:val="top"/>
-          </w:tcPr>
-          <w:p>
-            <w:pPr>
-              <w:adjustRightInd w:val="0"/>
-              <w:snapToGrid w:val="0"/>
-              <w:spacing w:after="163" w:afterLines="50"/>
-              <w:rPr>
-                <w:rFonts w:hint="default" w:ascii="微软雅黑" w:hAnsi="微软雅黑" w:eastAsia="微软雅黑" w:cs="Tahoma"/>
-                <w:sz w:val="22"/>
-                <w:szCs w:val="22"/>
-                <w:vertAlign w:val="baseline"/>
-                <w:lang w:val="en-US" w:eastAsia="zh-CN"/>
-              </w:rPr>
-            </w:pPr>
-            <w:r>
-              <w:rPr>
-                <w:rFonts w:hint="eastAsia" w:ascii="微软雅黑" w:hAnsi="微软雅黑" w:eastAsia="微软雅黑" w:cs="Tahoma"/>
-                <w:sz w:val="22"/>
-                <w:szCs w:val="22"/>
-                <w:vertAlign w:val="baseline"/>
-                <w:lang w:val="en-US" w:eastAsia="zh-CN"/>
-              </w:rPr>
-              <w:t>1.利用实时数据线进行埋点数据上报、采集、消费</w:t>
-            </w:r>
-          </w:p>
-        </w:tc>
-      </w:tr>
-      <w:tr>
-        <w:tblPrEx>
           <w:tblBorders>
             <w:top w:val="none" w:color="auto" w:sz="0" w:space="0"/>
             <w:left w:val="none" w:color="auto" w:sz="0" w:space="0"/>
@@ -3303,13 +3237,23 @@
               <w:snapToGrid w:val="0"/>
               <w:spacing w:after="163" w:afterLines="50"/>
               <w:rPr>
-                <w:rFonts w:hint="eastAsia" w:ascii="微软雅黑" w:hAnsi="微软雅黑" w:eastAsia="微软雅黑" w:cs="Tahoma"/>
-                <w:sz w:val="22"/>
-                <w:szCs w:val="22"/>
-                <w:vertAlign w:val="baseline"/>
-                <w:lang w:val="en-US" w:eastAsia="zh-CN"/>
-              </w:rPr>
-            </w:pPr>
+                <w:rFonts w:hint="default" w:ascii="微软雅黑" w:hAnsi="微软雅黑" w:eastAsia="微软雅黑" w:cs="Tahoma"/>
+                <w:sz w:val="22"/>
+                <w:szCs w:val="22"/>
+                <w:vertAlign w:val="baseline"/>
+                <w:lang w:val="en-US" w:eastAsia="zh-CN"/>
+              </w:rPr>
+            </w:pPr>
+            <w:r>
+              <w:rPr>
+                <w:rFonts w:hint="eastAsia" w:ascii="微软雅黑" w:hAnsi="微软雅黑" w:eastAsia="微软雅黑" w:cs="Tahoma"/>
+                <w:sz w:val="22"/>
+                <w:szCs w:val="22"/>
+                <w:vertAlign w:val="baseline"/>
+                <w:lang w:val="en-US" w:eastAsia="zh-CN"/>
+              </w:rPr>
+              <w:t>承担任务</w:t>
+            </w:r>
           </w:p>
         </w:tc>
         <w:tc>
@@ -3338,7 +3282,7 @@
                 <w:vertAlign w:val="baseline"/>
                 <w:lang w:val="en-US" w:eastAsia="zh-CN"/>
               </w:rPr>
-              <w:t>2.利用flink的SQL、Table API和Stream API实现上述需求</w:t>
+              <w:t>1.利用实时数据线进行埋点数据上报、采集、消费</w:t>
             </w:r>
           </w:p>
         </w:tc>
@@ -3410,7 +3354,7 @@
                 <w:vertAlign w:val="baseline"/>
                 <w:lang w:val="en-US" w:eastAsia="zh-CN"/>
               </w:rPr>
-              <w:t>3.将窗口计算结果写入mysql存储和redis队列供展示查询</w:t>
+              <w:t>2.利用flink的SQL、Table API和Stream API实现上述需求</w:t>
             </w:r>
           </w:p>
         </w:tc>
@@ -3447,23 +3391,13 @@
               <w:snapToGrid w:val="0"/>
               <w:spacing w:after="163" w:afterLines="50"/>
               <w:rPr>
-                <w:rFonts w:hint="default" w:ascii="微软雅黑" w:hAnsi="微软雅黑" w:eastAsia="微软雅黑" w:cs="Tahoma"/>
-                <w:sz w:val="22"/>
-                <w:szCs w:val="22"/>
-                <w:vertAlign w:val="baseline"/>
-                <w:lang w:val="en-US" w:eastAsia="zh-CN"/>
-              </w:rPr>
-            </w:pPr>
-            <w:r>
-              <w:rPr>
-                <w:rFonts w:hint="eastAsia" w:ascii="微软雅黑" w:hAnsi="微软雅黑" w:eastAsia="微软雅黑" w:cs="Tahoma"/>
-                <w:sz w:val="22"/>
-                <w:szCs w:val="22"/>
-                <w:vertAlign w:val="baseline"/>
-                <w:lang w:val="en-US" w:eastAsia="zh-CN"/>
-              </w:rPr>
-              <w:t>主要技术</w:t>
-            </w:r>
+                <w:rFonts w:hint="eastAsia" w:ascii="微软雅黑" w:hAnsi="微软雅黑" w:eastAsia="微软雅黑" w:cs="Tahoma"/>
+                <w:sz w:val="22"/>
+                <w:szCs w:val="22"/>
+                <w:vertAlign w:val="baseline"/>
+                <w:lang w:val="en-US" w:eastAsia="zh-CN"/>
+              </w:rPr>
+            </w:pPr>
           </w:p>
         </w:tc>
         <w:tc>
@@ -3492,7 +3426,7 @@
                 <w:vertAlign w:val="baseline"/>
                 <w:lang w:val="en-US" w:eastAsia="zh-CN"/>
               </w:rPr>
-              <w:t>flume+kafka+flink+mysql+redis</w:t>
+              <w:t>3.将窗口计算结果写入mysql存储和redis队列供展示查询</w:t>
             </w:r>
           </w:p>
         </w:tc>
@@ -3544,7 +3478,7 @@
                 <w:vertAlign w:val="baseline"/>
                 <w:lang w:val="en-US" w:eastAsia="zh-CN"/>
               </w:rPr>
-              <w:t>主要成果</w:t>
+              <w:t>主要技术</w:t>
             </w:r>
           </w:p>
         </w:tc>
@@ -3574,7 +3508,7 @@
                 <w:vertAlign w:val="baseline"/>
                 <w:lang w:val="en-US" w:eastAsia="zh-CN"/>
               </w:rPr>
-              <w:t>提高数据的实时性和多样性，可通过配置sql轻松扩展需求。</w:t>
+              <w:t>flume+kafka+flink+mysql+redis</w:t>
             </w:r>
           </w:p>
         </w:tc>
@@ -3626,7 +3560,7 @@
                 <w:vertAlign w:val="baseline"/>
                 <w:lang w:val="en-US" w:eastAsia="zh-CN"/>
               </w:rPr>
-              <w:t>问题&amp;解决</w:t>
+              <w:t>主要成果</w:t>
             </w:r>
           </w:p>
         </w:tc>
@@ -3656,7 +3590,7 @@
                 <w:vertAlign w:val="baseline"/>
                 <w:lang w:val="en-US" w:eastAsia="zh-CN"/>
               </w:rPr>
-              <w:t>1.用户去重方案选择</w:t>
+              <w:t>提高数据的实时性和多样性，可通过配置sql轻松扩展需求。</w:t>
             </w:r>
           </w:p>
         </w:tc>
@@ -3693,13 +3627,23 @@
               <w:snapToGrid w:val="0"/>
               <w:spacing w:after="163" w:afterLines="50"/>
               <w:rPr>
-                <w:rFonts w:hint="eastAsia" w:ascii="微软雅黑" w:hAnsi="微软雅黑" w:eastAsia="微软雅黑" w:cs="Tahoma"/>
-                <w:sz w:val="22"/>
-                <w:szCs w:val="22"/>
-                <w:vertAlign w:val="baseline"/>
-                <w:lang w:val="en-US" w:eastAsia="zh-CN"/>
-              </w:rPr>
-            </w:pPr>
+                <w:rFonts w:hint="default" w:ascii="微软雅黑" w:hAnsi="微软雅黑" w:eastAsia="微软雅黑" w:cs="Tahoma"/>
+                <w:sz w:val="22"/>
+                <w:szCs w:val="22"/>
+                <w:vertAlign w:val="baseline"/>
+                <w:lang w:val="en-US" w:eastAsia="zh-CN"/>
+              </w:rPr>
+            </w:pPr>
+            <w:r>
+              <w:rPr>
+                <w:rFonts w:hint="eastAsia" w:ascii="微软雅黑" w:hAnsi="微软雅黑" w:eastAsia="微软雅黑" w:cs="Tahoma"/>
+                <w:sz w:val="22"/>
+                <w:szCs w:val="22"/>
+                <w:vertAlign w:val="baseline"/>
+                <w:lang w:val="en-US" w:eastAsia="zh-CN"/>
+              </w:rPr>
+              <w:t>问题&amp;解决</w:t>
+            </w:r>
           </w:p>
         </w:tc>
         <w:tc>
@@ -3728,7 +3672,7 @@
                 <w:vertAlign w:val="baseline"/>
                 <w:lang w:val="en-US" w:eastAsia="zh-CN"/>
               </w:rPr>
-              <w:t>当天累计需求去重计算时，checkpoint时间过长导致结果延时甚至程序崩溃</w:t>
+              <w:t>1.用户去重方案选择</w:t>
             </w:r>
           </w:p>
         </w:tc>
@@ -3800,7 +3744,7 @@
                 <w:vertAlign w:val="baseline"/>
                 <w:lang w:val="en-US" w:eastAsia="zh-CN"/>
               </w:rPr>
-              <w:t>方案①增加并行度，flink SQL不分组的话是单一线程计算，但是并不起作用</w:t>
+              <w:t>当天累计需求去重计算时，checkpoint时间过长导致结果延时甚至程序崩溃</w:t>
             </w:r>
           </w:p>
         </w:tc>
@@ -3872,7 +3816,7 @@
                 <w:vertAlign w:val="baseline"/>
                 <w:lang w:val="en-US" w:eastAsia="zh-CN"/>
               </w:rPr>
-              <w:t>方案②使用redis去重，弯路太多浪费计算资源且加大延时、扩展性不强</w:t>
+              <w:t>方案①增加并行度，flink SQL不分组的话是单一线程计算，但是并不起作用</w:t>
             </w:r>
           </w:p>
         </w:tc>
@@ -3944,7 +3888,7 @@
                 <w:vertAlign w:val="baseline"/>
                 <w:lang w:val="en-US" w:eastAsia="zh-CN"/>
               </w:rPr>
-              <w:t>方案③使用BloomFilter去重，损失些许精度达到最优性能</w:t>
+              <w:t>方案②使用redis去重，弯路太多浪费计算资源且加大延时、扩展性不强</w:t>
             </w:r>
           </w:p>
         </w:tc>
@@ -4016,7 +3960,7 @@
                 <w:vertAlign w:val="baseline"/>
                 <w:lang w:val="en-US" w:eastAsia="zh-CN"/>
               </w:rPr>
-              <w:t>2.TopN实现方案选择</w:t>
+              <w:t>方案③使用BloomFilter去重，损失些许精度达到最优性能</w:t>
             </w:r>
           </w:p>
         </w:tc>
@@ -4088,7 +4032,7 @@
                 <w:vertAlign w:val="baseline"/>
                 <w:lang w:val="en-US" w:eastAsia="zh-CN"/>
               </w:rPr>
-              <w:t>flink最新版本的SQL还不支持order by&amp;limit</w:t>
+              <w:t>2.TopN实现方案选择</w:t>
             </w:r>
           </w:p>
         </w:tc>
@@ -4160,7 +4104,7 @@
                 <w:vertAlign w:val="baseline"/>
                 <w:lang w:val="en-US" w:eastAsia="zh-CN"/>
               </w:rPr>
-              <w:t>方案①使用Table API，自定义实现TopN函数，可行但扩展性不强</w:t>
+              <w:t>flink最新版本的SQL还不支持order by&amp;limit</w:t>
             </w:r>
           </w:p>
         </w:tc>
@@ -4232,7 +4176,91 @@
                 <w:vertAlign w:val="baseline"/>
                 <w:lang w:val="en-US" w:eastAsia="zh-CN"/>
               </w:rPr>
-              <w:t>方案②使用自定义聚合函数，维护最小堆</w:t>
+              <w:t>方案①使用Table API，自定义实现TopN函数，可行但扩展性不强</w:t>
+            </w:r>
+          </w:p>
+        </w:tc>
+      </w:tr>
+      <w:tr>
+        <w:tblPrEx>
+          <w:tblBorders>
+            <w:top w:val="none" w:color="auto" w:sz="0" w:space="0"/>
+            <w:left w:val="none" w:color="auto" w:sz="0" w:space="0"/>
+            <w:bottom w:val="none" w:color="auto" w:sz="0" w:space="0"/>
+            <w:right w:val="none" w:color="auto" w:sz="0" w:space="0"/>
+            <w:insideH w:val="none" w:color="auto" w:sz="0" w:space="0"/>
+            <w:insideV w:val="none" w:color="auto" w:sz="0" w:space="0"/>
+          </w:tblBorders>
+          <w:tblLayout w:type="fixed"/>
+          <w:tblCellMar>
+            <w:top w:w="0" w:type="dxa"/>
+            <w:left w:w="108" w:type="dxa"/>
+            <w:bottom w:w="0" w:type="dxa"/>
+            <w:right w:w="108" w:type="dxa"/>
+          </w:tblCellMar>
+        </w:tblPrEx>
+        <w:trPr>
+          <w:trHeight w:val="351" w:hRule="exact"/>
+        </w:trPr>
+        <w:tc>
+          <w:tcPr>
+            <w:tcW w:w="2206" w:type="dxa"/>
+            <w:vAlign w:val="top"/>
+          </w:tcPr>
+          <w:p>
+            <w:pPr>
+              <w:adjustRightInd w:val="0"/>
+              <w:snapToGrid w:val="0"/>
+              <w:spacing w:after="163" w:afterLines="50"/>
+              <w:rPr>
+                <w:rFonts w:hint="eastAsia" w:ascii="微软雅黑" w:hAnsi="微软雅黑" w:eastAsia="微软雅黑" w:cs="Tahoma"/>
+                <w:sz w:val="22"/>
+                <w:szCs w:val="22"/>
+                <w:vertAlign w:val="baseline"/>
+                <w:lang w:val="en-US" w:eastAsia="zh-CN"/>
+              </w:rPr>
+            </w:pPr>
+          </w:p>
+        </w:tc>
+        <w:tc>
+          <w:tcPr>
+            <w:tcW w:w="8476" w:type="dxa"/>
+            <w:vAlign w:val="top"/>
+          </w:tcPr>
+          <w:p>
+            <w:pPr>
+              <w:adjustRightInd w:val="0"/>
+              <w:snapToGrid w:val="0"/>
+              <w:spacing w:after="163" w:afterLines="50"/>
+              <w:rPr>
+                <w:rFonts w:hint="default" w:ascii="微软雅黑" w:hAnsi="微软雅黑" w:eastAsia="微软雅黑" w:cs="Tahoma"/>
+                <w:sz w:val="22"/>
+                <w:szCs w:val="22"/>
+                <w:vertAlign w:val="baseline"/>
+                <w:lang w:val="en-US" w:eastAsia="zh-CN"/>
+              </w:rPr>
+            </w:pPr>
+            <w:r>
+              <w:rPr>
+                <w:rFonts w:hint="eastAsia" w:ascii="微软雅黑" w:hAnsi="微软雅黑" w:eastAsia="微软雅黑" w:cs="Tahoma"/>
+                <w:sz w:val="22"/>
+                <w:szCs w:val="22"/>
+                <w:vertAlign w:val="baseline"/>
+                <w:lang w:val="en-US" w:eastAsia="zh-CN"/>
+              </w:rPr>
+              <w:t>方案②使用自定义聚合函数，维护最大</w:t>
+            </w:r>
+            <w:bookmarkStart w:id="0" w:name="_GoBack"/>
+            <w:bookmarkEnd w:id="0"/>
+            <w:r>
+              <w:rPr>
+                <w:rFonts w:hint="eastAsia" w:ascii="微软雅黑" w:hAnsi="微软雅黑" w:eastAsia="微软雅黑" w:cs="Tahoma"/>
+                <w:sz w:val="22"/>
+                <w:szCs w:val="22"/>
+                <w:vertAlign w:val="baseline"/>
+                <w:lang w:val="en-US" w:eastAsia="zh-CN"/>
+              </w:rPr>
+              <w:t>堆</w:t>
             </w:r>
           </w:p>
         </w:tc>
@@ -4936,8 +4964,6 @@
               </w:rPr>
               <w:t>2.消费属性：土豪、小康、贫民、购买力强&amp;中&amp;弱</w:t>
             </w:r>
-            <w:bookmarkStart w:id="0" w:name="_GoBack"/>
-            <w:bookmarkEnd w:id="0"/>
           </w:p>
         </w:tc>
       </w:tr>

--- a/self.docx
+++ b/self.docx
@@ -4248,19 +4248,7 @@
                 <w:vertAlign w:val="baseline"/>
                 <w:lang w:val="en-US" w:eastAsia="zh-CN"/>
               </w:rPr>
-              <w:t>方案②使用自定义聚合函数，维护最大</w:t>
-            </w:r>
-            <w:bookmarkStart w:id="0" w:name="_GoBack"/>
-            <w:bookmarkEnd w:id="0"/>
-            <w:r>
-              <w:rPr>
-                <w:rFonts w:hint="eastAsia" w:ascii="微软雅黑" w:hAnsi="微软雅黑" w:eastAsia="微软雅黑" w:cs="Tahoma"/>
-                <w:sz w:val="22"/>
-                <w:szCs w:val="22"/>
-                <w:vertAlign w:val="baseline"/>
-                <w:lang w:val="en-US" w:eastAsia="zh-CN"/>
-              </w:rPr>
-              <w:t>堆</w:t>
+              <w:t>方案②使用自定义聚合函数，维护最大堆</w:t>
             </w:r>
           </w:p>
         </w:tc>
@@ -5006,16 +4994,6 @@
                 <w:lang w:val="en-US" w:eastAsia="zh-CN"/>
               </w:rPr>
             </w:pPr>
-            <w:r>
-              <w:rPr>
-                <w:rFonts w:hint="eastAsia" w:ascii="微软雅黑" w:hAnsi="微软雅黑" w:eastAsia="微软雅黑" w:cs="Tahoma"/>
-                <w:sz w:val="22"/>
-                <w:szCs w:val="22"/>
-                <w:vertAlign w:val="baseline"/>
-                <w:lang w:val="en-US" w:eastAsia="zh-CN"/>
-              </w:rPr>
-              <w:t>承担任务</w:t>
-            </w:r>
           </w:p>
         </w:tc>
         <w:tc>
@@ -5044,7 +5022,7 @@
                 <w:vertAlign w:val="baseline"/>
                 <w:lang w:val="en-US" w:eastAsia="zh-CN"/>
               </w:rPr>
-              <w:t>1.利用spark调用hql过滤、计算hive中org层历史数据，同步mysql用户信息，</w:t>
+              <w:t>3.喜爱属性：影片类型偏好</w:t>
             </w:r>
           </w:p>
         </w:tc>
@@ -5088,6 +5066,16 @@
                 <w:lang w:val="en-US" w:eastAsia="zh-CN"/>
               </w:rPr>
             </w:pPr>
+            <w:r>
+              <w:rPr>
+                <w:rFonts w:hint="eastAsia" w:ascii="微软雅黑" w:hAnsi="微软雅黑" w:eastAsia="微软雅黑" w:cs="Tahoma"/>
+                <w:sz w:val="22"/>
+                <w:szCs w:val="22"/>
+                <w:vertAlign w:val="baseline"/>
+                <w:lang w:val="en-US" w:eastAsia="zh-CN"/>
+              </w:rPr>
+              <w:t>承担任务</w:t>
+            </w:r>
           </w:p>
         </w:tc>
         <w:tc>
@@ -5116,7 +5104,7 @@
                 <w:vertAlign w:val="baseline"/>
                 <w:lang w:val="en-US" w:eastAsia="zh-CN"/>
               </w:rPr>
-              <w:t>时间粒度分为月级、周级、天级</w:t>
+              <w:t>1.利用spark调用hql过滤、计算hive中org层历史数据，同步mysql用户信息，</w:t>
             </w:r>
           </w:p>
         </w:tc>
@@ -5173,22 +5161,22 @@
               <w:snapToGrid w:val="0"/>
               <w:spacing w:after="163" w:afterLines="50"/>
               <w:rPr>
-                <w:rFonts w:hint="eastAsia" w:ascii="微软雅黑" w:hAnsi="微软雅黑" w:eastAsia="微软雅黑" w:cs="Tahoma"/>
-                <w:sz w:val="22"/>
-                <w:szCs w:val="22"/>
-                <w:vertAlign w:val="baseline"/>
-                <w:lang w:val="en-US" w:eastAsia="zh-CN"/>
-              </w:rPr>
-            </w:pPr>
-            <w:r>
-              <w:rPr>
-                <w:rFonts w:hint="eastAsia" w:ascii="微软雅黑" w:hAnsi="微软雅黑" w:eastAsia="微软雅黑" w:cs="Tahoma"/>
-                <w:sz w:val="22"/>
-                <w:szCs w:val="22"/>
-                <w:vertAlign w:val="baseline"/>
-                <w:lang w:val="en-US" w:eastAsia="zh-CN"/>
-              </w:rPr>
-              <w:t>2.基于制定规则的方式对每一个用户打标签</w:t>
+                <w:rFonts w:hint="default" w:ascii="微软雅黑" w:hAnsi="微软雅黑" w:eastAsia="微软雅黑" w:cs="Tahoma"/>
+                <w:sz w:val="22"/>
+                <w:szCs w:val="22"/>
+                <w:vertAlign w:val="baseline"/>
+                <w:lang w:val="en-US" w:eastAsia="zh-CN"/>
+              </w:rPr>
+            </w:pPr>
+            <w:r>
+              <w:rPr>
+                <w:rFonts w:hint="eastAsia" w:ascii="微软雅黑" w:hAnsi="微软雅黑" w:eastAsia="微软雅黑" w:cs="Tahoma"/>
+                <w:sz w:val="22"/>
+                <w:szCs w:val="22"/>
+                <w:vertAlign w:val="baseline"/>
+                <w:lang w:val="en-US" w:eastAsia="zh-CN"/>
+              </w:rPr>
+              <w:t>时间粒度分为月级、周级、天级</w:t>
             </w:r>
           </w:p>
         </w:tc>
@@ -5245,22 +5233,22 @@
               <w:snapToGrid w:val="0"/>
               <w:spacing w:after="163" w:afterLines="50"/>
               <w:rPr>
-                <w:rFonts w:hint="default" w:ascii="微软雅黑" w:hAnsi="微软雅黑" w:eastAsia="微软雅黑" w:cs="Tahoma"/>
-                <w:sz w:val="22"/>
-                <w:szCs w:val="22"/>
-                <w:vertAlign w:val="baseline"/>
-                <w:lang w:val="en-US" w:eastAsia="zh-CN"/>
-              </w:rPr>
-            </w:pPr>
-            <w:r>
-              <w:rPr>
-                <w:rFonts w:hint="eastAsia" w:ascii="微软雅黑" w:hAnsi="微软雅黑" w:eastAsia="微软雅黑" w:cs="Tahoma"/>
-                <w:sz w:val="22"/>
-                <w:szCs w:val="22"/>
-                <w:vertAlign w:val="baseline"/>
-                <w:lang w:val="en-US" w:eastAsia="zh-CN"/>
-              </w:rPr>
-              <w:t>3.将结果写入mysql&amp;hive（用于历史加权平均）</w:t>
+                <w:rFonts w:hint="eastAsia" w:ascii="微软雅黑" w:hAnsi="微软雅黑" w:eastAsia="微软雅黑" w:cs="Tahoma"/>
+                <w:sz w:val="22"/>
+                <w:szCs w:val="22"/>
+                <w:vertAlign w:val="baseline"/>
+                <w:lang w:val="en-US" w:eastAsia="zh-CN"/>
+              </w:rPr>
+            </w:pPr>
+            <w:r>
+              <w:rPr>
+                <w:rFonts w:hint="eastAsia" w:ascii="微软雅黑" w:hAnsi="微软雅黑" w:eastAsia="微软雅黑" w:cs="Tahoma"/>
+                <w:sz w:val="22"/>
+                <w:szCs w:val="22"/>
+                <w:vertAlign w:val="baseline"/>
+                <w:lang w:val="en-US" w:eastAsia="zh-CN"/>
+              </w:rPr>
+              <w:t>2.基于制定规则的方式对每一个用户打标签</w:t>
             </w:r>
           </w:p>
         </w:tc>
@@ -5297,23 +5285,13 @@
               <w:snapToGrid w:val="0"/>
               <w:spacing w:after="163" w:afterLines="50"/>
               <w:rPr>
-                <w:rFonts w:hint="default" w:ascii="微软雅黑" w:hAnsi="微软雅黑" w:eastAsia="微软雅黑" w:cs="Tahoma"/>
-                <w:sz w:val="22"/>
-                <w:szCs w:val="22"/>
-                <w:vertAlign w:val="baseline"/>
-                <w:lang w:val="en-US" w:eastAsia="zh-CN"/>
-              </w:rPr>
-            </w:pPr>
-            <w:r>
-              <w:rPr>
-                <w:rFonts w:hint="eastAsia" w:ascii="微软雅黑" w:hAnsi="微软雅黑" w:eastAsia="微软雅黑" w:cs="Tahoma"/>
-                <w:sz w:val="22"/>
-                <w:szCs w:val="22"/>
-                <w:vertAlign w:val="baseline"/>
-                <w:lang w:val="en-US" w:eastAsia="zh-CN"/>
-              </w:rPr>
-              <w:t>主要技术</w:t>
-            </w:r>
+                <w:rFonts w:hint="eastAsia" w:ascii="微软雅黑" w:hAnsi="微软雅黑" w:eastAsia="微软雅黑" w:cs="Tahoma"/>
+                <w:sz w:val="22"/>
+                <w:szCs w:val="22"/>
+                <w:vertAlign w:val="baseline"/>
+                <w:lang w:val="en-US" w:eastAsia="zh-CN"/>
+              </w:rPr>
+            </w:pPr>
           </w:p>
         </w:tc>
         <w:tc>
@@ -5342,7 +5320,7 @@
                 <w:vertAlign w:val="baseline"/>
                 <w:lang w:val="en-US" w:eastAsia="zh-CN"/>
               </w:rPr>
-              <w:t>hive+mysql+spark</w:t>
+              <w:t>3.将结果写入mysql&amp;hive</w:t>
             </w:r>
           </w:p>
         </w:tc>
@@ -5394,7 +5372,7 @@
                 <w:vertAlign w:val="baseline"/>
                 <w:lang w:val="en-US" w:eastAsia="zh-CN"/>
               </w:rPr>
-              <w:t>主要成果</w:t>
+              <w:t>主要技术</w:t>
             </w:r>
           </w:p>
         </w:tc>
@@ -5424,7 +5402,7 @@
                 <w:vertAlign w:val="baseline"/>
                 <w:lang w:val="en-US" w:eastAsia="zh-CN"/>
               </w:rPr>
-              <w:t>推荐时长比提升13%，广告收入提升4%</w:t>
+              <w:t>hive+mysql+spark</w:t>
             </w:r>
           </w:p>
         </w:tc>
@@ -5476,7 +5454,7 @@
                 <w:vertAlign w:val="baseline"/>
                 <w:lang w:val="en-US" w:eastAsia="zh-CN"/>
               </w:rPr>
-              <w:t>问题&amp;解决</w:t>
+              <w:t>主要成果</w:t>
             </w:r>
           </w:p>
         </w:tc>
@@ -5506,7 +5484,7 @@
                 <w:vertAlign w:val="baseline"/>
                 <w:lang w:val="en-US" w:eastAsia="zh-CN"/>
               </w:rPr>
-              <w:t>1.规则的制定</w:t>
+              <w:t>推荐时长比提升13%，广告收入提升4%</w:t>
             </w:r>
           </w:p>
         </w:tc>
@@ -5543,13 +5521,23 @@
               <w:snapToGrid w:val="0"/>
               <w:spacing w:after="163" w:afterLines="50"/>
               <w:rPr>
-                <w:rFonts w:hint="eastAsia" w:ascii="微软雅黑" w:hAnsi="微软雅黑" w:eastAsia="微软雅黑" w:cs="Tahoma"/>
-                <w:sz w:val="22"/>
-                <w:szCs w:val="22"/>
-                <w:vertAlign w:val="baseline"/>
-                <w:lang w:val="en-US" w:eastAsia="zh-CN"/>
-              </w:rPr>
-            </w:pPr>
+                <w:rFonts w:hint="default" w:ascii="微软雅黑" w:hAnsi="微软雅黑" w:eastAsia="微软雅黑" w:cs="Tahoma"/>
+                <w:sz w:val="22"/>
+                <w:szCs w:val="22"/>
+                <w:vertAlign w:val="baseline"/>
+                <w:lang w:val="en-US" w:eastAsia="zh-CN"/>
+              </w:rPr>
+            </w:pPr>
+            <w:r>
+              <w:rPr>
+                <w:rFonts w:hint="eastAsia" w:ascii="微软雅黑" w:hAnsi="微软雅黑" w:eastAsia="微软雅黑" w:cs="Tahoma"/>
+                <w:sz w:val="22"/>
+                <w:szCs w:val="22"/>
+                <w:vertAlign w:val="baseline"/>
+                <w:lang w:val="en-US" w:eastAsia="zh-CN"/>
+              </w:rPr>
+              <w:t>问题&amp;解决</w:t>
+            </w:r>
           </w:p>
         </w:tc>
         <w:tc>
@@ -5578,7 +5566,7 @@
                 <w:vertAlign w:val="baseline"/>
                 <w:lang w:val="en-US" w:eastAsia="zh-CN"/>
               </w:rPr>
-              <w:t>由于没有训练集，所以采用规则的方式打标签，所以规则的制定会影响结果</w:t>
+              <w:t>1.规则的制定</w:t>
             </w:r>
           </w:p>
         </w:tc>
@@ -5635,37 +5623,23 @@
               <w:snapToGrid w:val="0"/>
               <w:spacing w:after="163" w:afterLines="50"/>
               <w:rPr>
-                <w:rFonts w:hint="eastAsia" w:ascii="微软雅黑" w:hAnsi="微软雅黑" w:eastAsia="微软雅黑" w:cs="Tahoma"/>
-                <w:sz w:val="22"/>
-                <w:szCs w:val="22"/>
-                <w:vertAlign w:val="baseline"/>
-                <w:lang w:val="en-US" w:eastAsia="zh-CN"/>
-              </w:rPr>
-            </w:pPr>
-            <w:r>
-              <w:rPr>
-                <w:rFonts w:hint="eastAsia" w:ascii="微软雅黑" w:hAnsi="微软雅黑" w:eastAsia="微软雅黑" w:cs="Tahoma"/>
-                <w:sz w:val="22"/>
-                <w:szCs w:val="22"/>
-                <w:vertAlign w:val="baseline"/>
-                <w:lang w:val="en-US" w:eastAsia="zh-CN"/>
-              </w:rPr>
-              <w:t>2.规则的变化</w:t>
-            </w:r>
-          </w:p>
-          <w:p>
-            <w:pPr>
-              <w:adjustRightInd w:val="0"/>
-              <w:snapToGrid w:val="0"/>
-              <w:spacing w:after="163" w:afterLines="50"/>
-              <w:rPr>
-                <w:rFonts w:hint="default" w:ascii="微软雅黑" w:hAnsi="微软雅黑" w:eastAsia="微软雅黑" w:cs="Tahoma"/>
-                <w:sz w:val="22"/>
-                <w:szCs w:val="22"/>
-                <w:vertAlign w:val="baseline"/>
-                <w:lang w:val="en-US" w:eastAsia="zh-CN"/>
-              </w:rPr>
-            </w:pPr>
+                <w:rFonts w:hint="default" w:ascii="微软雅黑" w:hAnsi="微软雅黑" w:eastAsia="微软雅黑" w:cs="Tahoma"/>
+                <w:sz w:val="22"/>
+                <w:szCs w:val="22"/>
+                <w:vertAlign w:val="baseline"/>
+                <w:lang w:val="en-US" w:eastAsia="zh-CN"/>
+              </w:rPr>
+            </w:pPr>
+            <w:r>
+              <w:rPr>
+                <w:rFonts w:hint="eastAsia" w:ascii="微软雅黑" w:hAnsi="微软雅黑" w:eastAsia="微软雅黑" w:cs="Tahoma"/>
+                <w:sz w:val="22"/>
+                <w:szCs w:val="22"/>
+                <w:vertAlign w:val="baseline"/>
+                <w:lang w:val="en-US" w:eastAsia="zh-CN"/>
+              </w:rPr>
+              <w:t>由于没有训练集，所以采用规则的方式打标签，所以规则的制定会影响结果</w:t>
+            </w:r>
           </w:p>
         </w:tc>
       </w:tr>
@@ -5721,6 +5695,92 @@
               <w:snapToGrid w:val="0"/>
               <w:spacing w:after="163" w:afterLines="50"/>
               <w:rPr>
+                <w:rFonts w:hint="eastAsia" w:ascii="微软雅黑" w:hAnsi="微软雅黑" w:eastAsia="微软雅黑" w:cs="Tahoma"/>
+                <w:sz w:val="22"/>
+                <w:szCs w:val="22"/>
+                <w:vertAlign w:val="baseline"/>
+                <w:lang w:val="en-US" w:eastAsia="zh-CN"/>
+              </w:rPr>
+            </w:pPr>
+            <w:r>
+              <w:rPr>
+                <w:rFonts w:hint="eastAsia" w:ascii="微软雅黑" w:hAnsi="微软雅黑" w:eastAsia="微软雅黑" w:cs="Tahoma"/>
+                <w:sz w:val="22"/>
+                <w:szCs w:val="22"/>
+                <w:vertAlign w:val="baseline"/>
+                <w:lang w:val="en-US" w:eastAsia="zh-CN"/>
+              </w:rPr>
+              <w:t>2.规则的变化</w:t>
+            </w:r>
+          </w:p>
+          <w:p>
+            <w:pPr>
+              <w:adjustRightInd w:val="0"/>
+              <w:snapToGrid w:val="0"/>
+              <w:spacing w:after="163" w:afterLines="50"/>
+              <w:rPr>
+                <w:rFonts w:hint="default" w:ascii="微软雅黑" w:hAnsi="微软雅黑" w:eastAsia="微软雅黑" w:cs="Tahoma"/>
+                <w:sz w:val="22"/>
+                <w:szCs w:val="22"/>
+                <w:vertAlign w:val="baseline"/>
+                <w:lang w:val="en-US" w:eastAsia="zh-CN"/>
+              </w:rPr>
+            </w:pPr>
+          </w:p>
+        </w:tc>
+      </w:tr>
+      <w:tr>
+        <w:tblPrEx>
+          <w:tblBorders>
+            <w:top w:val="none" w:color="auto" w:sz="0" w:space="0"/>
+            <w:left w:val="none" w:color="auto" w:sz="0" w:space="0"/>
+            <w:bottom w:val="none" w:color="auto" w:sz="0" w:space="0"/>
+            <w:right w:val="none" w:color="auto" w:sz="0" w:space="0"/>
+            <w:insideH w:val="none" w:color="auto" w:sz="0" w:space="0"/>
+            <w:insideV w:val="none" w:color="auto" w:sz="0" w:space="0"/>
+          </w:tblBorders>
+          <w:tblLayout w:type="fixed"/>
+          <w:tblCellMar>
+            <w:top w:w="0" w:type="dxa"/>
+            <w:left w:w="108" w:type="dxa"/>
+            <w:bottom w:w="0" w:type="dxa"/>
+            <w:right w:w="108" w:type="dxa"/>
+          </w:tblCellMar>
+        </w:tblPrEx>
+        <w:trPr>
+          <w:trHeight w:val="351" w:hRule="exact"/>
+        </w:trPr>
+        <w:tc>
+          <w:tcPr>
+            <w:tcW w:w="2221" w:type="dxa"/>
+            <w:vAlign w:val="top"/>
+          </w:tcPr>
+          <w:p>
+            <w:pPr>
+              <w:adjustRightInd w:val="0"/>
+              <w:snapToGrid w:val="0"/>
+              <w:spacing w:after="163" w:afterLines="50"/>
+              <w:rPr>
+                <w:rFonts w:hint="eastAsia" w:ascii="微软雅黑" w:hAnsi="微软雅黑" w:eastAsia="微软雅黑" w:cs="Tahoma"/>
+                <w:sz w:val="22"/>
+                <w:szCs w:val="22"/>
+                <w:vertAlign w:val="baseline"/>
+                <w:lang w:val="en-US" w:eastAsia="zh-CN"/>
+              </w:rPr>
+            </w:pPr>
+          </w:p>
+        </w:tc>
+        <w:tc>
+          <w:tcPr>
+            <w:tcW w:w="8461" w:type="dxa"/>
+            <w:vAlign w:val="top"/>
+          </w:tcPr>
+          <w:p>
+            <w:pPr>
+              <w:adjustRightInd w:val="0"/>
+              <w:snapToGrid w:val="0"/>
+              <w:spacing w:after="163" w:afterLines="50"/>
+              <w:rPr>
                 <w:rFonts w:hint="default" w:ascii="微软雅黑" w:hAnsi="微软雅黑" w:eastAsia="微软雅黑" w:cs="Tahoma"/>
                 <w:sz w:val="22"/>
                 <w:szCs w:val="22"/>
@@ -5737,6 +5797,150 @@
                 <w:lang w:val="en-US" w:eastAsia="zh-CN"/>
               </w:rPr>
               <w:t>二期开发时将规则全部通过配置的方式存放在mysql，可以动态修改规则</w:t>
+            </w:r>
+          </w:p>
+        </w:tc>
+      </w:tr>
+      <w:tr>
+        <w:tblPrEx>
+          <w:tblBorders>
+            <w:top w:val="none" w:color="auto" w:sz="0" w:space="0"/>
+            <w:left w:val="none" w:color="auto" w:sz="0" w:space="0"/>
+            <w:bottom w:val="none" w:color="auto" w:sz="0" w:space="0"/>
+            <w:right w:val="none" w:color="auto" w:sz="0" w:space="0"/>
+            <w:insideH w:val="none" w:color="auto" w:sz="0" w:space="0"/>
+            <w:insideV w:val="none" w:color="auto" w:sz="0" w:space="0"/>
+          </w:tblBorders>
+          <w:tblLayout w:type="fixed"/>
+          <w:tblCellMar>
+            <w:top w:w="0" w:type="dxa"/>
+            <w:left w:w="108" w:type="dxa"/>
+            <w:bottom w:w="0" w:type="dxa"/>
+            <w:right w:w="108" w:type="dxa"/>
+          </w:tblCellMar>
+        </w:tblPrEx>
+        <w:trPr>
+          <w:trHeight w:val="351" w:hRule="exact"/>
+        </w:trPr>
+        <w:tc>
+          <w:tcPr>
+            <w:tcW w:w="2221" w:type="dxa"/>
+            <w:vAlign w:val="top"/>
+          </w:tcPr>
+          <w:p>
+            <w:pPr>
+              <w:adjustRightInd w:val="0"/>
+              <w:snapToGrid w:val="0"/>
+              <w:spacing w:after="163" w:afterLines="50"/>
+              <w:rPr>
+                <w:rFonts w:hint="eastAsia" w:ascii="微软雅黑" w:hAnsi="微软雅黑" w:eastAsia="微软雅黑" w:cs="Tahoma"/>
+                <w:sz w:val="22"/>
+                <w:szCs w:val="22"/>
+                <w:vertAlign w:val="baseline"/>
+                <w:lang w:val="en-US" w:eastAsia="zh-CN"/>
+              </w:rPr>
+            </w:pPr>
+          </w:p>
+        </w:tc>
+        <w:tc>
+          <w:tcPr>
+            <w:tcW w:w="8461" w:type="dxa"/>
+            <w:vAlign w:val="top"/>
+          </w:tcPr>
+          <w:p>
+            <w:pPr>
+              <w:adjustRightInd w:val="0"/>
+              <w:snapToGrid w:val="0"/>
+              <w:spacing w:after="163" w:afterLines="50"/>
+              <w:rPr>
+                <w:rFonts w:hint="default" w:ascii="微软雅黑" w:hAnsi="微软雅黑" w:eastAsia="微软雅黑" w:cs="Tahoma"/>
+                <w:sz w:val="22"/>
+                <w:szCs w:val="22"/>
+                <w:vertAlign w:val="baseline"/>
+                <w:lang w:val="en-US" w:eastAsia="zh-CN"/>
+              </w:rPr>
+            </w:pPr>
+            <w:r>
+              <w:rPr>
+                <w:rFonts w:hint="eastAsia" w:ascii="微软雅黑" w:hAnsi="微软雅黑" w:eastAsia="微软雅黑" w:cs="Tahoma"/>
+                <w:sz w:val="22"/>
+                <w:szCs w:val="22"/>
+                <w:vertAlign w:val="baseline"/>
+                <w:lang w:val="en-US" w:eastAsia="zh-CN"/>
+              </w:rPr>
+              <w:t>3.标签稀疏问题</w:t>
+            </w:r>
+          </w:p>
+        </w:tc>
+      </w:tr>
+      <w:tr>
+        <w:tblPrEx>
+          <w:tblBorders>
+            <w:top w:val="none" w:color="auto" w:sz="0" w:space="0"/>
+            <w:left w:val="none" w:color="auto" w:sz="0" w:space="0"/>
+            <w:bottom w:val="none" w:color="auto" w:sz="0" w:space="0"/>
+            <w:right w:val="none" w:color="auto" w:sz="0" w:space="0"/>
+            <w:insideH w:val="none" w:color="auto" w:sz="0" w:space="0"/>
+            <w:insideV w:val="none" w:color="auto" w:sz="0" w:space="0"/>
+          </w:tblBorders>
+          <w:tblLayout w:type="fixed"/>
+          <w:tblCellMar>
+            <w:top w:w="0" w:type="dxa"/>
+            <w:left w:w="108" w:type="dxa"/>
+            <w:bottom w:w="0" w:type="dxa"/>
+            <w:right w:w="108" w:type="dxa"/>
+          </w:tblCellMar>
+        </w:tblPrEx>
+        <w:trPr>
+          <w:trHeight w:val="351" w:hRule="exact"/>
+        </w:trPr>
+        <w:tc>
+          <w:tcPr>
+            <w:tcW w:w="2221" w:type="dxa"/>
+            <w:vAlign w:val="top"/>
+          </w:tcPr>
+          <w:p>
+            <w:pPr>
+              <w:adjustRightInd w:val="0"/>
+              <w:snapToGrid w:val="0"/>
+              <w:spacing w:after="163" w:afterLines="50"/>
+              <w:rPr>
+                <w:rFonts w:hint="eastAsia" w:ascii="微软雅黑" w:hAnsi="微软雅黑" w:eastAsia="微软雅黑" w:cs="Tahoma"/>
+                <w:sz w:val="22"/>
+                <w:szCs w:val="22"/>
+                <w:vertAlign w:val="baseline"/>
+                <w:lang w:val="en-US" w:eastAsia="zh-CN"/>
+              </w:rPr>
+            </w:pPr>
+          </w:p>
+        </w:tc>
+        <w:tc>
+          <w:tcPr>
+            <w:tcW w:w="8461" w:type="dxa"/>
+            <w:vAlign w:val="top"/>
+          </w:tcPr>
+          <w:p>
+            <w:pPr>
+              <w:adjustRightInd w:val="0"/>
+              <w:snapToGrid w:val="0"/>
+              <w:spacing w:after="163" w:afterLines="50"/>
+              <w:rPr>
+                <w:rFonts w:hint="default" w:ascii="微软雅黑" w:hAnsi="微软雅黑" w:eastAsia="微软雅黑" w:cs="Tahoma"/>
+                <w:sz w:val="22"/>
+                <w:szCs w:val="22"/>
+                <w:vertAlign w:val="baseline"/>
+                <w:lang w:val="en-US" w:eastAsia="zh-CN"/>
+              </w:rPr>
+            </w:pPr>
+            <w:r>
+              <w:rPr>
+                <w:rFonts w:hint="eastAsia" w:ascii="微软雅黑" w:hAnsi="微软雅黑" w:eastAsia="微软雅黑" w:cs="Tahoma"/>
+                <w:sz w:val="22"/>
+                <w:szCs w:val="22"/>
+                <w:vertAlign w:val="baseline"/>
+                <w:lang w:val="en-US" w:eastAsia="zh-CN"/>
+              </w:rPr>
+              <w:t>出现在天级计算，解决方法是用上一次计算标签，极限是一周。</w:t>
             </w:r>
           </w:p>
         </w:tc>
@@ -5753,6 +5957,8 @@
           <w:szCs w:val="22"/>
         </w:rPr>
       </w:pPr>
+      <w:bookmarkStart w:id="0" w:name="_GoBack"/>
+      <w:bookmarkEnd w:id="0"/>
     </w:p>
     <w:sectPr>
       <w:pgSz w:w="11906" w:h="16838"/>

--- a/self.docx
+++ b/self.docx
@@ -4,7 +4,7 @@
   <w:body>
     <w:tbl>
       <w:tblPr>
-        <w:tblStyle w:val="3"/>
+        <w:tblStyle w:val="5"/>
         <w:tblW w:w="10619" w:type="dxa"/>
         <w:tblInd w:w="0" w:type="dxa"/>
         <w:tblBorders>
@@ -38,12 +38,6 @@
             <w:insideV w:val="none" w:color="auto" w:sz="0" w:space="0"/>
           </w:tblBorders>
           <w:tblLayout w:type="fixed"/>
-          <w:tblCellMar>
-            <w:top w:w="0" w:type="dxa"/>
-            <w:left w:w="108" w:type="dxa"/>
-            <w:bottom w:w="0" w:type="dxa"/>
-            <w:right w:w="108" w:type="dxa"/>
-          </w:tblCellMar>
         </w:tblPrEx>
         <w:trPr>
           <w:trHeight w:val="805" w:hRule="atLeast"/>
@@ -165,12 +159,6 @@
             <w:insideV w:val="none" w:color="auto" w:sz="0" w:space="0"/>
           </w:tblBorders>
           <w:tblLayout w:type="fixed"/>
-          <w:tblCellMar>
-            <w:top w:w="0" w:type="dxa"/>
-            <w:left w:w="108" w:type="dxa"/>
-            <w:bottom w:w="0" w:type="dxa"/>
-            <w:right w:w="108" w:type="dxa"/>
-          </w:tblCellMar>
         </w:tblPrEx>
         <w:trPr>
           <w:trHeight w:val="1134" w:hRule="exact"/>
@@ -266,7 +254,7 @@
             </w:r>
             <w:r>
               <w:rPr>
-                <w:rStyle w:val="5"/>
+                <w:rStyle w:val="3"/>
                 <w:sz w:val="23"/>
                 <w:szCs w:val="23"/>
               </w:rPr>
@@ -274,7 +262,7 @@
             </w:r>
             <w:r>
               <w:rPr>
-                <w:rStyle w:val="5"/>
+                <w:rStyle w:val="3"/>
                 <w:sz w:val="23"/>
                 <w:szCs w:val="23"/>
               </w:rPr>
@@ -498,7 +486,7 @@
     <w:p/>
     <w:tbl>
       <w:tblPr>
-        <w:tblStyle w:val="3"/>
+        <w:tblStyle w:val="5"/>
         <w:tblW w:w="10619" w:type="dxa"/>
         <w:tblInd w:w="0" w:type="dxa"/>
         <w:tblBorders>
@@ -526,21 +514,7 @@
       </w:tblGrid>
       <w:tr>
         <w:tblPrEx>
-          <w:tblBorders>
-            <w:top w:val="none" w:color="auto" w:sz="0" w:space="0"/>
-            <w:left w:val="none" w:color="auto" w:sz="0" w:space="0"/>
-            <w:bottom w:val="single" w:color="7B7B7B" w:sz="12" w:space="0"/>
-            <w:right w:val="none" w:color="auto" w:sz="0" w:space="0"/>
-            <w:insideH w:val="none" w:color="auto" w:sz="0" w:space="0"/>
-            <w:insideV w:val="none" w:color="auto" w:sz="0" w:space="0"/>
-          </w:tblBorders>
-          <w:tblLayout w:type="fixed"/>
-          <w:tblCellMar>
-            <w:top w:w="0" w:type="dxa"/>
-            <w:left w:w="108" w:type="dxa"/>
-            <w:bottom w:w="0" w:type="dxa"/>
-            <w:right w:w="108" w:type="dxa"/>
-          </w:tblCellMar>
+          <w:tblLayout w:type="fixed"/>
         </w:tblPrEx>
         <w:trPr>
           <w:trHeight w:val="397" w:hRule="exact"/>
@@ -622,12 +596,6 @@
             <w:insideV w:val="single" w:color="auto" w:sz="4" w:space="0"/>
           </w:tblBorders>
           <w:tblLayout w:type="fixed"/>
-          <w:tblCellMar>
-            <w:top w:w="0" w:type="dxa"/>
-            <w:left w:w="108" w:type="dxa"/>
-            <w:bottom w:w="0" w:type="dxa"/>
-            <w:right w:w="108" w:type="dxa"/>
-          </w:tblCellMar>
         </w:tblPrEx>
         <w:trPr>
           <w:trHeight w:val="351" w:hRule="exact"/>
@@ -829,12 +797,6 @@
             <w:insideV w:val="single" w:color="auto" w:sz="4" w:space="0"/>
           </w:tblBorders>
           <w:tblLayout w:type="fixed"/>
-          <w:tblCellMar>
-            <w:top w:w="0" w:type="dxa"/>
-            <w:left w:w="108" w:type="dxa"/>
-            <w:bottom w:w="0" w:type="dxa"/>
-            <w:right w:w="108" w:type="dxa"/>
-          </w:tblCellMar>
         </w:tblPrEx>
         <w:trPr>
           <w:trHeight w:val="351" w:hRule="exact"/>
@@ -1029,7 +991,7 @@
     <w:p/>
     <w:tbl>
       <w:tblPr>
-        <w:tblStyle w:val="3"/>
+        <w:tblStyle w:val="5"/>
         <w:tblW w:w="10682" w:type="dxa"/>
         <w:tblInd w:w="0" w:type="dxa"/>
         <w:tblBorders>
@@ -1053,6 +1015,318 @@
       </w:tblGrid>
       <w:tr>
         <w:tblPrEx>
+          <w:tblLayout w:type="fixed"/>
+        </w:tblPrEx>
+        <w:trPr>
+          <w:trHeight w:val="397" w:hRule="exact"/>
+        </w:trPr>
+        <w:tc>
+          <w:tcPr>
+            <w:tcW w:w="10682" w:type="dxa"/>
+            <w:tcBorders>
+              <w:bottom w:val="single" w:color="auto" w:sz="4" w:space="0"/>
+            </w:tcBorders>
+            <w:vAlign w:val="bottom"/>
+          </w:tcPr>
+          <w:p>
+            <w:pPr>
+              <w:adjustRightInd w:val="0"/>
+              <w:snapToGrid w:val="0"/>
+              <w:spacing w:after="163" w:afterLines="50"/>
+              <w:jc w:val="both"/>
+              <w:rPr>
+                <w:rFonts w:hint="default" w:ascii="微软雅黑" w:hAnsi="微软雅黑" w:eastAsia="微软雅黑" w:cs="Tahoma"/>
+                <w:sz w:val="22"/>
+                <w:szCs w:val="22"/>
+                <w:vertAlign w:val="baseline"/>
+                <w:lang w:val="en-US" w:eastAsia="zh-CN"/>
+              </w:rPr>
+            </w:pPr>
+            <w:r>
+              <w:rPr>
+                <w:rFonts w:hint="eastAsia" w:ascii="微软雅黑" w:hAnsi="微软雅黑" w:eastAsia="微软雅黑" w:cs="Tahoma"/>
+                <w:b/>
+                <w:bCs/>
+                <w:color w:val="1F4E79" w:themeColor="accent1" w:themeShade="80"/>
+                <w:sz w:val="24"/>
+                <w:szCs w:val="24"/>
+                <w:vertAlign w:val="baseline"/>
+                <w:lang w:val="en-US" w:eastAsia="zh-CN"/>
+              </w:rPr>
+              <w:t>专业技能</w:t>
+            </w:r>
+          </w:p>
+        </w:tc>
+      </w:tr>
+      <w:tr>
+        <w:tblPrEx>
+          <w:tblLayout w:type="fixed"/>
+        </w:tblPrEx>
+        <w:trPr>
+          <w:trHeight w:val="351" w:hRule="exact"/>
+        </w:trPr>
+        <w:tc>
+          <w:tcPr>
+            <w:tcW w:w="10682" w:type="dxa"/>
+            <w:tcBorders>
+              <w:top w:val="single" w:color="auto" w:sz="4" w:space="0"/>
+            </w:tcBorders>
+            <w:vAlign w:val="bottom"/>
+          </w:tcPr>
+          <w:p>
+            <w:pPr>
+              <w:numPr>
+                <w:ilvl w:val="0"/>
+                <w:numId w:val="1"/>
+              </w:numPr>
+              <w:adjustRightInd w:val="0"/>
+              <w:snapToGrid w:val="0"/>
+              <w:spacing w:after="163" w:afterLines="50"/>
+              <w:ind w:left="420" w:leftChars="0" w:hanging="420" w:firstLineChars="0"/>
+              <w:jc w:val="both"/>
+              <w:rPr>
+                <w:rFonts w:hint="default" w:ascii="微软雅黑" w:hAnsi="微软雅黑" w:eastAsia="微软雅黑" w:cs="Tahoma"/>
+                <w:sz w:val="22"/>
+                <w:szCs w:val="22"/>
+                <w:vertAlign w:val="baseline"/>
+                <w:lang w:val="en-US" w:eastAsia="zh-CN"/>
+              </w:rPr>
+            </w:pPr>
+            <w:r>
+              <w:rPr>
+                <w:rFonts w:hint="eastAsia" w:ascii="微软雅黑" w:hAnsi="微软雅黑" w:eastAsia="微软雅黑" w:cs="Tahoma"/>
+                <w:sz w:val="22"/>
+                <w:szCs w:val="22"/>
+                <w:vertAlign w:val="baseline"/>
+                <w:lang w:val="en-US" w:eastAsia="zh-CN"/>
+              </w:rPr>
+              <w:t>熟悉Java、Scala、Python语言，了解JVM并有基础调优经验，具有面向对象和函数式编程思维；</w:t>
+            </w:r>
+          </w:p>
+        </w:tc>
+      </w:tr>
+      <w:tr>
+        <w:tblPrEx>
+          <w:tblLayout w:type="fixed"/>
+        </w:tblPrEx>
+        <w:trPr>
+          <w:trHeight w:val="351" w:hRule="exact"/>
+        </w:trPr>
+        <w:tc>
+          <w:tcPr>
+            <w:tcW w:w="10682" w:type="dxa"/>
+            <w:vAlign w:val="bottom"/>
+          </w:tcPr>
+          <w:p>
+            <w:pPr>
+              <w:numPr>
+                <w:ilvl w:val="0"/>
+                <w:numId w:val="1"/>
+              </w:numPr>
+              <w:adjustRightInd w:val="0"/>
+              <w:snapToGrid w:val="0"/>
+              <w:spacing w:after="163" w:afterLines="50"/>
+              <w:ind w:left="420" w:leftChars="0" w:hanging="420" w:firstLineChars="0"/>
+              <w:jc w:val="both"/>
+              <w:rPr>
+                <w:rFonts w:hint="default" w:ascii="微软雅黑" w:hAnsi="微软雅黑" w:eastAsia="微软雅黑" w:cs="Tahoma"/>
+                <w:sz w:val="22"/>
+                <w:szCs w:val="22"/>
+                <w:vertAlign w:val="baseline"/>
+                <w:lang w:val="en-US" w:eastAsia="zh-CN"/>
+              </w:rPr>
+            </w:pPr>
+            <w:r>
+              <w:rPr>
+                <w:rFonts w:hint="eastAsia" w:ascii="微软雅黑" w:hAnsi="微软雅黑" w:eastAsia="微软雅黑" w:cs="Tahoma"/>
+                <w:sz w:val="22"/>
+                <w:szCs w:val="22"/>
+                <w:vertAlign w:val="baseline"/>
+                <w:lang w:val="en-US" w:eastAsia="zh-CN"/>
+              </w:rPr>
+              <w:t>熟悉Hadoop集群部署和参数调优、MapReduce计算框架，了解底层RPC框架及原理；</w:t>
+            </w:r>
+          </w:p>
+        </w:tc>
+      </w:tr>
+      <w:tr>
+        <w:tblPrEx>
+          <w:tblLayout w:type="fixed"/>
+        </w:tblPrEx>
+        <w:trPr>
+          <w:trHeight w:val="351" w:hRule="exact"/>
+        </w:trPr>
+        <w:tc>
+          <w:tcPr>
+            <w:tcW w:w="10682" w:type="dxa"/>
+            <w:vAlign w:val="bottom"/>
+          </w:tcPr>
+          <w:p>
+            <w:pPr>
+              <w:numPr>
+                <w:ilvl w:val="0"/>
+                <w:numId w:val="1"/>
+              </w:numPr>
+              <w:adjustRightInd w:val="0"/>
+              <w:snapToGrid w:val="0"/>
+              <w:spacing w:after="163" w:afterLines="50"/>
+              <w:ind w:left="420" w:leftChars="0" w:hanging="420" w:firstLineChars="0"/>
+              <w:jc w:val="both"/>
+              <w:rPr>
+                <w:rFonts w:hint="default" w:ascii="微软雅黑" w:hAnsi="微软雅黑" w:eastAsia="微软雅黑" w:cs="Tahoma"/>
+                <w:sz w:val="22"/>
+                <w:szCs w:val="22"/>
+                <w:vertAlign w:val="baseline"/>
+                <w:lang w:val="en-US" w:eastAsia="zh-CN"/>
+              </w:rPr>
+            </w:pPr>
+            <w:r>
+              <w:rPr>
+                <w:rFonts w:hint="eastAsia" w:ascii="微软雅黑" w:hAnsi="微软雅黑" w:eastAsia="微软雅黑" w:cs="Tahoma"/>
+                <w:sz w:val="22"/>
+                <w:szCs w:val="22"/>
+                <w:vertAlign w:val="baseline"/>
+                <w:lang w:val="en-US" w:eastAsia="zh-CN"/>
+              </w:rPr>
+              <w:t>熟练掌握Flume、Kafka、Zookeeper等技术原理和应用，可进行二次开发；</w:t>
+            </w:r>
+          </w:p>
+        </w:tc>
+      </w:tr>
+      <w:tr>
+        <w:tblPrEx>
+          <w:tblLayout w:type="fixed"/>
+        </w:tblPrEx>
+        <w:trPr>
+          <w:trHeight w:val="351" w:hRule="exact"/>
+        </w:trPr>
+        <w:tc>
+          <w:tcPr>
+            <w:tcW w:w="10682" w:type="dxa"/>
+            <w:vAlign w:val="bottom"/>
+          </w:tcPr>
+          <w:p>
+            <w:pPr>
+              <w:numPr>
+                <w:ilvl w:val="0"/>
+                <w:numId w:val="1"/>
+              </w:numPr>
+              <w:adjustRightInd w:val="0"/>
+              <w:snapToGrid w:val="0"/>
+              <w:spacing w:after="163" w:afterLines="50"/>
+              <w:ind w:left="420" w:leftChars="0" w:hanging="420" w:firstLineChars="0"/>
+              <w:jc w:val="both"/>
+              <w:rPr>
+                <w:rFonts w:hint="default" w:ascii="微软雅黑" w:hAnsi="微软雅黑" w:eastAsia="微软雅黑" w:cs="Tahoma"/>
+                <w:sz w:val="22"/>
+                <w:szCs w:val="22"/>
+                <w:vertAlign w:val="baseline"/>
+                <w:lang w:val="en-US" w:eastAsia="zh-CN"/>
+              </w:rPr>
+            </w:pPr>
+            <w:r>
+              <w:rPr>
+                <w:rFonts w:hint="eastAsia" w:ascii="微软雅黑" w:hAnsi="微软雅黑" w:eastAsia="微软雅黑" w:cs="Tahoma"/>
+                <w:sz w:val="22"/>
+                <w:szCs w:val="22"/>
+                <w:vertAlign w:val="baseline"/>
+                <w:lang w:val="en-US" w:eastAsia="zh-CN"/>
+              </w:rPr>
+              <w:t>熟悉数据仓库基础构建，数据ETL，Azkaban任务流调度，数据分析引擎如Hive、Presto、Druid等；</w:t>
+            </w:r>
+          </w:p>
+        </w:tc>
+      </w:tr>
+      <w:tr>
+        <w:tblPrEx>
+          <w:tblLayout w:type="fixed"/>
+        </w:tblPrEx>
+        <w:trPr>
+          <w:trHeight w:val="351" w:hRule="exact"/>
+        </w:trPr>
+        <w:tc>
+          <w:tcPr>
+            <w:tcW w:w="10682" w:type="dxa"/>
+            <w:vAlign w:val="bottom"/>
+          </w:tcPr>
+          <w:p>
+            <w:pPr>
+              <w:numPr>
+                <w:ilvl w:val="0"/>
+                <w:numId w:val="1"/>
+              </w:numPr>
+              <w:adjustRightInd w:val="0"/>
+              <w:snapToGrid w:val="0"/>
+              <w:spacing w:after="163" w:afterLines="50"/>
+              <w:ind w:left="420" w:leftChars="0" w:hanging="420" w:firstLineChars="0"/>
+              <w:jc w:val="both"/>
+              <w:rPr>
+                <w:rFonts w:hint="default" w:ascii="微软雅黑" w:hAnsi="微软雅黑" w:eastAsia="微软雅黑" w:cs="Tahoma"/>
+                <w:sz w:val="22"/>
+                <w:szCs w:val="22"/>
+                <w:vertAlign w:val="baseline"/>
+                <w:lang w:val="en-US" w:eastAsia="zh-CN"/>
+              </w:rPr>
+            </w:pPr>
+            <w:r>
+              <w:rPr>
+                <w:rFonts w:hint="eastAsia" w:ascii="微软雅黑" w:hAnsi="微软雅黑" w:eastAsia="微软雅黑" w:cs="Tahoma"/>
+                <w:sz w:val="22"/>
+                <w:szCs w:val="22"/>
+                <w:vertAlign w:val="baseline"/>
+                <w:lang w:val="en-US" w:eastAsia="zh-CN"/>
+              </w:rPr>
+              <w:t>熟悉Spark、Flink计算框架基本原理和应用，有丰富的离线、实时任务开发和基础调优经验；</w:t>
+            </w:r>
+          </w:p>
+        </w:tc>
+      </w:tr>
+      <w:tr>
+        <w:tblPrEx>
+          <w:tblLayout w:type="fixed"/>
+        </w:tblPrEx>
+        <w:trPr>
+          <w:trHeight w:val="351" w:hRule="exact"/>
+        </w:trPr>
+        <w:tc>
+          <w:tcPr>
+            <w:tcW w:w="10682" w:type="dxa"/>
+            <w:vAlign w:val="bottom"/>
+          </w:tcPr>
+          <w:p>
+            <w:pPr>
+              <w:numPr>
+                <w:ilvl w:val="0"/>
+                <w:numId w:val="1"/>
+              </w:numPr>
+              <w:adjustRightInd w:val="0"/>
+              <w:snapToGrid w:val="0"/>
+              <w:spacing w:after="163" w:afterLines="50"/>
+              <w:ind w:left="420" w:leftChars="0" w:hanging="420" w:firstLineChars="0"/>
+              <w:jc w:val="both"/>
+              <w:rPr>
+                <w:rFonts w:hint="default" w:ascii="微软雅黑" w:hAnsi="微软雅黑" w:eastAsia="微软雅黑" w:cs="Tahoma"/>
+                <w:sz w:val="22"/>
+                <w:szCs w:val="22"/>
+                <w:vertAlign w:val="baseline"/>
+                <w:lang w:val="en-US" w:eastAsia="zh-CN"/>
+              </w:rPr>
+            </w:pPr>
+            <w:r>
+              <w:rPr>
+                <w:rFonts w:hint="eastAsia" w:ascii="微软雅黑" w:hAnsi="微软雅黑" w:eastAsia="微软雅黑" w:cs="Tahoma"/>
+                <w:sz w:val="22"/>
+                <w:szCs w:val="22"/>
+                <w:vertAlign w:val="baseline"/>
+                <w:lang w:val="en-US" w:eastAsia="zh-CN"/>
+              </w:rPr>
+              <w:t>熟悉Mysql的部署模式、索引结构、锁机制、缓存策略等，Redis、Hbase等NoSQL数据库；</w:t>
+            </w:r>
+          </w:p>
+        </w:tc>
+      </w:tr>
+      <w:tr>
+        <w:tblPrEx>
           <w:tblBorders>
             <w:top w:val="none" w:color="auto" w:sz="0" w:space="0"/>
             <w:left w:val="none" w:color="auto" w:sz="0" w:space="0"/>
@@ -1062,81 +1336,13 @@
             <w:insideV w:val="none" w:color="auto" w:sz="0" w:space="0"/>
           </w:tblBorders>
           <w:tblLayout w:type="fixed"/>
-          <w:tblCellMar>
-            <w:top w:w="0" w:type="dxa"/>
-            <w:left w:w="108" w:type="dxa"/>
-            <w:bottom w:w="0" w:type="dxa"/>
-            <w:right w:w="108" w:type="dxa"/>
-          </w:tblCellMar>
-        </w:tblPrEx>
-        <w:trPr>
-          <w:trHeight w:val="397" w:hRule="exact"/>
+        </w:tblPrEx>
+        <w:trPr>
+          <w:trHeight w:val="351" w:hRule="exact"/>
         </w:trPr>
         <w:tc>
           <w:tcPr>
             <w:tcW w:w="10682" w:type="dxa"/>
-            <w:tcBorders>
-              <w:bottom w:val="single" w:color="auto" w:sz="4" w:space="0"/>
-            </w:tcBorders>
-            <w:vAlign w:val="bottom"/>
-          </w:tcPr>
-          <w:p>
-            <w:pPr>
-              <w:adjustRightInd w:val="0"/>
-              <w:snapToGrid w:val="0"/>
-              <w:spacing w:after="163" w:afterLines="50"/>
-              <w:jc w:val="both"/>
-              <w:rPr>
-                <w:rFonts w:hint="default" w:ascii="微软雅黑" w:hAnsi="微软雅黑" w:eastAsia="微软雅黑" w:cs="Tahoma"/>
-                <w:sz w:val="22"/>
-                <w:szCs w:val="22"/>
-                <w:vertAlign w:val="baseline"/>
-                <w:lang w:val="en-US" w:eastAsia="zh-CN"/>
-              </w:rPr>
-            </w:pPr>
-            <w:r>
-              <w:rPr>
-                <w:rFonts w:hint="eastAsia" w:ascii="微软雅黑" w:hAnsi="微软雅黑" w:eastAsia="微软雅黑" w:cs="Tahoma"/>
-                <w:b/>
-                <w:bCs/>
-                <w:color w:val="1F4E79" w:themeColor="accent1" w:themeShade="80"/>
-                <w:sz w:val="24"/>
-                <w:szCs w:val="24"/>
-                <w:vertAlign w:val="baseline"/>
-                <w:lang w:val="en-US" w:eastAsia="zh-CN"/>
-              </w:rPr>
-              <w:t>专业技能</w:t>
-            </w:r>
-          </w:p>
-        </w:tc>
-      </w:tr>
-      <w:tr>
-        <w:tblPrEx>
-          <w:tblBorders>
-            <w:top w:val="none" w:color="auto" w:sz="0" w:space="0"/>
-            <w:left w:val="none" w:color="auto" w:sz="0" w:space="0"/>
-            <w:bottom w:val="none" w:color="auto" w:sz="0" w:space="0"/>
-            <w:right w:val="none" w:color="auto" w:sz="0" w:space="0"/>
-            <w:insideH w:val="none" w:color="auto" w:sz="0" w:space="0"/>
-            <w:insideV w:val="none" w:color="auto" w:sz="0" w:space="0"/>
-          </w:tblBorders>
-          <w:tblLayout w:type="fixed"/>
-          <w:tblCellMar>
-            <w:top w:w="0" w:type="dxa"/>
-            <w:left w:w="108" w:type="dxa"/>
-            <w:bottom w:w="0" w:type="dxa"/>
-            <w:right w:w="108" w:type="dxa"/>
-          </w:tblCellMar>
-        </w:tblPrEx>
-        <w:trPr>
-          <w:trHeight w:val="351" w:hRule="exact"/>
-        </w:trPr>
-        <w:tc>
-          <w:tcPr>
-            <w:tcW w:w="10682" w:type="dxa"/>
-            <w:tcBorders>
-              <w:top w:val="single" w:color="auto" w:sz="4" w:space="0"/>
-            </w:tcBorders>
             <w:vAlign w:val="bottom"/>
           </w:tcPr>
           <w:p>
@@ -1166,354 +1372,6 @@
                 <w:vertAlign w:val="baseline"/>
                 <w:lang w:val="en-US" w:eastAsia="zh-CN"/>
               </w:rPr>
-              <w:t>熟悉Java、Scala、Python语言，了解JVM并有基础调优经验，具有面向对象和函数式编程思维；</w:t>
-            </w:r>
-          </w:p>
-        </w:tc>
-      </w:tr>
-      <w:tr>
-        <w:tblPrEx>
-          <w:tblBorders>
-            <w:top w:val="none" w:color="auto" w:sz="0" w:space="0"/>
-            <w:left w:val="none" w:color="auto" w:sz="0" w:space="0"/>
-            <w:bottom w:val="none" w:color="auto" w:sz="0" w:space="0"/>
-            <w:right w:val="none" w:color="auto" w:sz="0" w:space="0"/>
-            <w:insideH w:val="none" w:color="auto" w:sz="0" w:space="0"/>
-            <w:insideV w:val="none" w:color="auto" w:sz="0" w:space="0"/>
-          </w:tblBorders>
-          <w:tblLayout w:type="fixed"/>
-          <w:tblCellMar>
-            <w:top w:w="0" w:type="dxa"/>
-            <w:left w:w="108" w:type="dxa"/>
-            <w:bottom w:w="0" w:type="dxa"/>
-            <w:right w:w="108" w:type="dxa"/>
-          </w:tblCellMar>
-        </w:tblPrEx>
-        <w:trPr>
-          <w:trHeight w:val="351" w:hRule="exact"/>
-        </w:trPr>
-        <w:tc>
-          <w:tcPr>
-            <w:tcW w:w="10682" w:type="dxa"/>
-            <w:vAlign w:val="bottom"/>
-          </w:tcPr>
-          <w:p>
-            <w:pPr>
-              <w:numPr>
-                <w:ilvl w:val="0"/>
-                <w:numId w:val="1"/>
-              </w:numPr>
-              <w:adjustRightInd w:val="0"/>
-              <w:snapToGrid w:val="0"/>
-              <w:spacing w:after="163" w:afterLines="50"/>
-              <w:ind w:left="420" w:leftChars="0" w:hanging="420" w:firstLineChars="0"/>
-              <w:jc w:val="both"/>
-              <w:rPr>
-                <w:rFonts w:hint="default" w:ascii="微软雅黑" w:hAnsi="微软雅黑" w:eastAsia="微软雅黑" w:cs="Tahoma"/>
-                <w:sz w:val="22"/>
-                <w:szCs w:val="22"/>
-                <w:vertAlign w:val="baseline"/>
-                <w:lang w:val="en-US" w:eastAsia="zh-CN"/>
-              </w:rPr>
-            </w:pPr>
-            <w:r>
-              <w:rPr>
-                <w:rFonts w:hint="eastAsia" w:ascii="微软雅黑" w:hAnsi="微软雅黑" w:eastAsia="微软雅黑" w:cs="Tahoma"/>
-                <w:sz w:val="22"/>
-                <w:szCs w:val="22"/>
-                <w:vertAlign w:val="baseline"/>
-                <w:lang w:val="en-US" w:eastAsia="zh-CN"/>
-              </w:rPr>
-              <w:t>熟悉Hadoop集群部署和参数调优、MapReduce计算框架，了解底层RPC框架及原理；</w:t>
-            </w:r>
-          </w:p>
-        </w:tc>
-      </w:tr>
-      <w:tr>
-        <w:tblPrEx>
-          <w:tblBorders>
-            <w:top w:val="none" w:color="auto" w:sz="0" w:space="0"/>
-            <w:left w:val="none" w:color="auto" w:sz="0" w:space="0"/>
-            <w:bottom w:val="none" w:color="auto" w:sz="0" w:space="0"/>
-            <w:right w:val="none" w:color="auto" w:sz="0" w:space="0"/>
-            <w:insideH w:val="none" w:color="auto" w:sz="0" w:space="0"/>
-            <w:insideV w:val="none" w:color="auto" w:sz="0" w:space="0"/>
-          </w:tblBorders>
-          <w:tblLayout w:type="fixed"/>
-          <w:tblCellMar>
-            <w:top w:w="0" w:type="dxa"/>
-            <w:left w:w="108" w:type="dxa"/>
-            <w:bottom w:w="0" w:type="dxa"/>
-            <w:right w:w="108" w:type="dxa"/>
-          </w:tblCellMar>
-        </w:tblPrEx>
-        <w:trPr>
-          <w:trHeight w:val="351" w:hRule="exact"/>
-        </w:trPr>
-        <w:tc>
-          <w:tcPr>
-            <w:tcW w:w="10682" w:type="dxa"/>
-            <w:vAlign w:val="bottom"/>
-          </w:tcPr>
-          <w:p>
-            <w:pPr>
-              <w:numPr>
-                <w:ilvl w:val="0"/>
-                <w:numId w:val="1"/>
-              </w:numPr>
-              <w:adjustRightInd w:val="0"/>
-              <w:snapToGrid w:val="0"/>
-              <w:spacing w:after="163" w:afterLines="50"/>
-              <w:ind w:left="420" w:leftChars="0" w:hanging="420" w:firstLineChars="0"/>
-              <w:jc w:val="both"/>
-              <w:rPr>
-                <w:rFonts w:hint="default" w:ascii="微软雅黑" w:hAnsi="微软雅黑" w:eastAsia="微软雅黑" w:cs="Tahoma"/>
-                <w:sz w:val="22"/>
-                <w:szCs w:val="22"/>
-                <w:vertAlign w:val="baseline"/>
-                <w:lang w:val="en-US" w:eastAsia="zh-CN"/>
-              </w:rPr>
-            </w:pPr>
-            <w:r>
-              <w:rPr>
-                <w:rFonts w:hint="eastAsia" w:ascii="微软雅黑" w:hAnsi="微软雅黑" w:eastAsia="微软雅黑" w:cs="Tahoma"/>
-                <w:sz w:val="22"/>
-                <w:szCs w:val="22"/>
-                <w:vertAlign w:val="baseline"/>
-                <w:lang w:val="en-US" w:eastAsia="zh-CN"/>
-              </w:rPr>
-              <w:t>熟练掌握Flume、Kafka、Zookeeper等技术原理和应用，可进行二次开发；</w:t>
-            </w:r>
-          </w:p>
-        </w:tc>
-      </w:tr>
-      <w:tr>
-        <w:tblPrEx>
-          <w:tblBorders>
-            <w:top w:val="none" w:color="auto" w:sz="0" w:space="0"/>
-            <w:left w:val="none" w:color="auto" w:sz="0" w:space="0"/>
-            <w:bottom w:val="none" w:color="auto" w:sz="0" w:space="0"/>
-            <w:right w:val="none" w:color="auto" w:sz="0" w:space="0"/>
-            <w:insideH w:val="none" w:color="auto" w:sz="0" w:space="0"/>
-            <w:insideV w:val="none" w:color="auto" w:sz="0" w:space="0"/>
-          </w:tblBorders>
-          <w:tblLayout w:type="fixed"/>
-          <w:tblCellMar>
-            <w:top w:w="0" w:type="dxa"/>
-            <w:left w:w="108" w:type="dxa"/>
-            <w:bottom w:w="0" w:type="dxa"/>
-            <w:right w:w="108" w:type="dxa"/>
-          </w:tblCellMar>
-        </w:tblPrEx>
-        <w:trPr>
-          <w:trHeight w:val="351" w:hRule="exact"/>
-        </w:trPr>
-        <w:tc>
-          <w:tcPr>
-            <w:tcW w:w="10682" w:type="dxa"/>
-            <w:vAlign w:val="bottom"/>
-          </w:tcPr>
-          <w:p>
-            <w:pPr>
-              <w:numPr>
-                <w:ilvl w:val="0"/>
-                <w:numId w:val="1"/>
-              </w:numPr>
-              <w:adjustRightInd w:val="0"/>
-              <w:snapToGrid w:val="0"/>
-              <w:spacing w:after="163" w:afterLines="50"/>
-              <w:ind w:left="420" w:leftChars="0" w:hanging="420" w:firstLineChars="0"/>
-              <w:jc w:val="both"/>
-              <w:rPr>
-                <w:rFonts w:hint="default" w:ascii="微软雅黑" w:hAnsi="微软雅黑" w:eastAsia="微软雅黑" w:cs="Tahoma"/>
-                <w:sz w:val="22"/>
-                <w:szCs w:val="22"/>
-                <w:vertAlign w:val="baseline"/>
-                <w:lang w:val="en-US" w:eastAsia="zh-CN"/>
-              </w:rPr>
-            </w:pPr>
-            <w:r>
-              <w:rPr>
-                <w:rFonts w:hint="eastAsia" w:ascii="微软雅黑" w:hAnsi="微软雅黑" w:eastAsia="微软雅黑" w:cs="Tahoma"/>
-                <w:sz w:val="22"/>
-                <w:szCs w:val="22"/>
-                <w:vertAlign w:val="baseline"/>
-                <w:lang w:val="en-US" w:eastAsia="zh-CN"/>
-              </w:rPr>
-              <w:t>熟悉数据仓库基础构建，数据ETL，Azkaban任务流调度，数据分析引擎如Hive、Presto、Druid等；</w:t>
-            </w:r>
-          </w:p>
-        </w:tc>
-      </w:tr>
-      <w:tr>
-        <w:tblPrEx>
-          <w:tblBorders>
-            <w:top w:val="none" w:color="auto" w:sz="0" w:space="0"/>
-            <w:left w:val="none" w:color="auto" w:sz="0" w:space="0"/>
-            <w:bottom w:val="none" w:color="auto" w:sz="0" w:space="0"/>
-            <w:right w:val="none" w:color="auto" w:sz="0" w:space="0"/>
-            <w:insideH w:val="none" w:color="auto" w:sz="0" w:space="0"/>
-            <w:insideV w:val="none" w:color="auto" w:sz="0" w:space="0"/>
-          </w:tblBorders>
-          <w:tblLayout w:type="fixed"/>
-          <w:tblCellMar>
-            <w:top w:w="0" w:type="dxa"/>
-            <w:left w:w="108" w:type="dxa"/>
-            <w:bottom w:w="0" w:type="dxa"/>
-            <w:right w:w="108" w:type="dxa"/>
-          </w:tblCellMar>
-        </w:tblPrEx>
-        <w:trPr>
-          <w:trHeight w:val="351" w:hRule="exact"/>
-        </w:trPr>
-        <w:tc>
-          <w:tcPr>
-            <w:tcW w:w="10682" w:type="dxa"/>
-            <w:vAlign w:val="bottom"/>
-          </w:tcPr>
-          <w:p>
-            <w:pPr>
-              <w:numPr>
-                <w:ilvl w:val="0"/>
-                <w:numId w:val="1"/>
-              </w:numPr>
-              <w:adjustRightInd w:val="0"/>
-              <w:snapToGrid w:val="0"/>
-              <w:spacing w:after="163" w:afterLines="50"/>
-              <w:ind w:left="420" w:leftChars="0" w:hanging="420" w:firstLineChars="0"/>
-              <w:jc w:val="both"/>
-              <w:rPr>
-                <w:rFonts w:hint="default" w:ascii="微软雅黑" w:hAnsi="微软雅黑" w:eastAsia="微软雅黑" w:cs="Tahoma"/>
-                <w:sz w:val="22"/>
-                <w:szCs w:val="22"/>
-                <w:vertAlign w:val="baseline"/>
-                <w:lang w:val="en-US" w:eastAsia="zh-CN"/>
-              </w:rPr>
-            </w:pPr>
-            <w:r>
-              <w:rPr>
-                <w:rFonts w:hint="eastAsia" w:ascii="微软雅黑" w:hAnsi="微软雅黑" w:eastAsia="微软雅黑" w:cs="Tahoma"/>
-                <w:sz w:val="22"/>
-                <w:szCs w:val="22"/>
-                <w:vertAlign w:val="baseline"/>
-                <w:lang w:val="en-US" w:eastAsia="zh-CN"/>
-              </w:rPr>
-              <w:t>熟悉Spark、Flink计算框架基本原理和应用，有丰富的离线、实时任务开发和基础调优经验；</w:t>
-            </w:r>
-          </w:p>
-        </w:tc>
-      </w:tr>
-      <w:tr>
-        <w:tblPrEx>
-          <w:tblBorders>
-            <w:top w:val="none" w:color="auto" w:sz="0" w:space="0"/>
-            <w:left w:val="none" w:color="auto" w:sz="0" w:space="0"/>
-            <w:bottom w:val="none" w:color="auto" w:sz="0" w:space="0"/>
-            <w:right w:val="none" w:color="auto" w:sz="0" w:space="0"/>
-            <w:insideH w:val="none" w:color="auto" w:sz="0" w:space="0"/>
-            <w:insideV w:val="none" w:color="auto" w:sz="0" w:space="0"/>
-          </w:tblBorders>
-          <w:tblLayout w:type="fixed"/>
-          <w:tblCellMar>
-            <w:top w:w="0" w:type="dxa"/>
-            <w:left w:w="108" w:type="dxa"/>
-            <w:bottom w:w="0" w:type="dxa"/>
-            <w:right w:w="108" w:type="dxa"/>
-          </w:tblCellMar>
-        </w:tblPrEx>
-        <w:trPr>
-          <w:trHeight w:val="351" w:hRule="exact"/>
-        </w:trPr>
-        <w:tc>
-          <w:tcPr>
-            <w:tcW w:w="10682" w:type="dxa"/>
-            <w:vAlign w:val="bottom"/>
-          </w:tcPr>
-          <w:p>
-            <w:pPr>
-              <w:numPr>
-                <w:ilvl w:val="0"/>
-                <w:numId w:val="1"/>
-              </w:numPr>
-              <w:adjustRightInd w:val="0"/>
-              <w:snapToGrid w:val="0"/>
-              <w:spacing w:after="163" w:afterLines="50"/>
-              <w:ind w:left="420" w:leftChars="0" w:hanging="420" w:firstLineChars="0"/>
-              <w:jc w:val="both"/>
-              <w:rPr>
-                <w:rFonts w:hint="default" w:ascii="微软雅黑" w:hAnsi="微软雅黑" w:eastAsia="微软雅黑" w:cs="Tahoma"/>
-                <w:sz w:val="22"/>
-                <w:szCs w:val="22"/>
-                <w:vertAlign w:val="baseline"/>
-                <w:lang w:val="en-US" w:eastAsia="zh-CN"/>
-              </w:rPr>
-            </w:pPr>
-            <w:r>
-              <w:rPr>
-                <w:rFonts w:hint="eastAsia" w:ascii="微软雅黑" w:hAnsi="微软雅黑" w:eastAsia="微软雅黑" w:cs="Tahoma"/>
-                <w:sz w:val="22"/>
-                <w:szCs w:val="22"/>
-                <w:vertAlign w:val="baseline"/>
-                <w:lang w:val="en-US" w:eastAsia="zh-CN"/>
-              </w:rPr>
-              <w:t>熟悉Mysql的部署模式、索引结构、锁机制、缓存策略等，Redis、Hbase等NoSQL数据库；</w:t>
-            </w:r>
-          </w:p>
-        </w:tc>
-      </w:tr>
-      <w:tr>
-        <w:tblPrEx>
-          <w:tblBorders>
-            <w:top w:val="none" w:color="auto" w:sz="0" w:space="0"/>
-            <w:left w:val="none" w:color="auto" w:sz="0" w:space="0"/>
-            <w:bottom w:val="none" w:color="auto" w:sz="0" w:space="0"/>
-            <w:right w:val="none" w:color="auto" w:sz="0" w:space="0"/>
-            <w:insideH w:val="none" w:color="auto" w:sz="0" w:space="0"/>
-            <w:insideV w:val="none" w:color="auto" w:sz="0" w:space="0"/>
-          </w:tblBorders>
-          <w:tblLayout w:type="fixed"/>
-          <w:tblCellMar>
-            <w:top w:w="0" w:type="dxa"/>
-            <w:left w:w="108" w:type="dxa"/>
-            <w:bottom w:w="0" w:type="dxa"/>
-            <w:right w:w="108" w:type="dxa"/>
-          </w:tblCellMar>
-        </w:tblPrEx>
-        <w:trPr>
-          <w:trHeight w:val="351" w:hRule="exact"/>
-        </w:trPr>
-        <w:tc>
-          <w:tcPr>
-            <w:tcW w:w="10682" w:type="dxa"/>
-            <w:vAlign w:val="bottom"/>
-          </w:tcPr>
-          <w:p>
-            <w:pPr>
-              <w:numPr>
-                <w:ilvl w:val="0"/>
-                <w:numId w:val="1"/>
-              </w:numPr>
-              <w:adjustRightInd w:val="0"/>
-              <w:snapToGrid w:val="0"/>
-              <w:spacing w:after="163" w:afterLines="50"/>
-              <w:ind w:left="420" w:leftChars="0" w:hanging="420" w:firstLineChars="0"/>
-              <w:jc w:val="both"/>
-              <w:rPr>
-                <w:rFonts w:hint="default" w:ascii="微软雅黑" w:hAnsi="微软雅黑" w:eastAsia="微软雅黑" w:cs="Tahoma"/>
-                <w:sz w:val="22"/>
-                <w:szCs w:val="22"/>
-                <w:vertAlign w:val="baseline"/>
-                <w:lang w:val="en-US" w:eastAsia="zh-CN"/>
-              </w:rPr>
-            </w:pPr>
-            <w:r>
-              <w:rPr>
-                <w:rFonts w:hint="eastAsia" w:ascii="微软雅黑" w:hAnsi="微软雅黑" w:eastAsia="微软雅黑" w:cs="Tahoma"/>
-                <w:sz w:val="22"/>
-                <w:szCs w:val="22"/>
-                <w:vertAlign w:val="baseline"/>
-                <w:lang w:val="en-US" w:eastAsia="zh-CN"/>
-              </w:rPr>
               <w:t>了解SSM框架和应用、了解ELK日志平台。</w:t>
             </w:r>
           </w:p>
@@ -1523,7 +1381,7 @@
     <w:p/>
     <w:tbl>
       <w:tblPr>
-        <w:tblStyle w:val="3"/>
+        <w:tblStyle w:val="5"/>
         <w:tblW w:w="10682" w:type="dxa"/>
         <w:tblInd w:w="0" w:type="dxa"/>
         <w:tblBorders>
@@ -1557,12 +1415,6 @@
             <w:insideV w:val="none" w:color="auto" w:sz="0" w:space="0"/>
           </w:tblBorders>
           <w:tblLayout w:type="fixed"/>
-          <w:tblCellMar>
-            <w:top w:w="0" w:type="dxa"/>
-            <w:left w:w="108" w:type="dxa"/>
-            <w:bottom w:w="0" w:type="dxa"/>
-            <w:right w:w="108" w:type="dxa"/>
-          </w:tblCellMar>
         </w:tblPrEx>
         <w:trPr>
           <w:trHeight w:val="397" w:hRule="exact"/>
@@ -1637,12 +1489,6 @@
             <w:insideV w:val="none" w:color="auto" w:sz="0" w:space="0"/>
           </w:tblBorders>
           <w:tblLayout w:type="fixed"/>
-          <w:tblCellMar>
-            <w:top w:w="0" w:type="dxa"/>
-            <w:left w:w="108" w:type="dxa"/>
-            <w:bottom w:w="0" w:type="dxa"/>
-            <w:right w:w="108" w:type="dxa"/>
-          </w:tblCellMar>
         </w:tblPrEx>
         <w:trPr>
           <w:trHeight w:val="351" w:hRule="exact"/>
@@ -1725,12 +1571,6 @@
             <w:insideV w:val="none" w:color="auto" w:sz="0" w:space="0"/>
           </w:tblBorders>
           <w:tblLayout w:type="fixed"/>
-          <w:tblCellMar>
-            <w:top w:w="0" w:type="dxa"/>
-            <w:left w:w="108" w:type="dxa"/>
-            <w:bottom w:w="0" w:type="dxa"/>
-            <w:right w:w="108" w:type="dxa"/>
-          </w:tblCellMar>
         </w:tblPrEx>
         <w:trPr>
           <w:trHeight w:val="351" w:hRule="exact"/>
@@ -1807,12 +1647,6 @@
             <w:insideV w:val="none" w:color="auto" w:sz="0" w:space="0"/>
           </w:tblBorders>
           <w:tblLayout w:type="fixed"/>
-          <w:tblCellMar>
-            <w:top w:w="0" w:type="dxa"/>
-            <w:left w:w="108" w:type="dxa"/>
-            <w:bottom w:w="0" w:type="dxa"/>
-            <w:right w:w="108" w:type="dxa"/>
-          </w:tblCellMar>
         </w:tblPrEx>
         <w:trPr>
           <w:trHeight w:val="351" w:hRule="exact"/>
@@ -1890,12 +1724,6 @@
             <w:insideV w:val="none" w:color="auto" w:sz="0" w:space="0"/>
           </w:tblBorders>
           <w:tblLayout w:type="fixed"/>
-          <w:tblCellMar>
-            <w:top w:w="0" w:type="dxa"/>
-            <w:left w:w="108" w:type="dxa"/>
-            <w:bottom w:w="0" w:type="dxa"/>
-            <w:right w:w="108" w:type="dxa"/>
-          </w:tblCellMar>
         </w:tblPrEx>
         <w:trPr>
           <w:trHeight w:val="351" w:hRule="exact"/>
@@ -1963,12 +1791,6 @@
             <w:insideV w:val="none" w:color="auto" w:sz="0" w:space="0"/>
           </w:tblBorders>
           <w:tblLayout w:type="fixed"/>
-          <w:tblCellMar>
-            <w:top w:w="0" w:type="dxa"/>
-            <w:left w:w="108" w:type="dxa"/>
-            <w:bottom w:w="0" w:type="dxa"/>
-            <w:right w:w="108" w:type="dxa"/>
-          </w:tblCellMar>
         </w:tblPrEx>
         <w:trPr>
           <w:trHeight w:val="351" w:hRule="exact"/>
@@ -2036,12 +1858,6 @@
             <w:insideV w:val="none" w:color="auto" w:sz="0" w:space="0"/>
           </w:tblBorders>
           <w:tblLayout w:type="fixed"/>
-          <w:tblCellMar>
-            <w:top w:w="0" w:type="dxa"/>
-            <w:left w:w="108" w:type="dxa"/>
-            <w:bottom w:w="0" w:type="dxa"/>
-            <w:right w:w="108" w:type="dxa"/>
-          </w:tblCellMar>
         </w:tblPrEx>
         <w:trPr>
           <w:trHeight w:val="351" w:hRule="exact"/>
@@ -2102,7 +1918,7 @@
     <w:p/>
     <w:tbl>
       <w:tblPr>
-        <w:tblStyle w:val="3"/>
+        <w:tblStyle w:val="5"/>
         <w:tblW w:w="10682" w:type="dxa"/>
         <w:tblInd w:w="0" w:type="dxa"/>
         <w:tblBorders>
@@ -2135,12 +1951,6 @@
             <w:insideV w:val="none" w:color="auto" w:sz="0" w:space="0"/>
           </w:tblBorders>
           <w:tblLayout w:type="fixed"/>
-          <w:tblCellMar>
-            <w:top w:w="0" w:type="dxa"/>
-            <w:left w:w="108" w:type="dxa"/>
-            <w:bottom w:w="0" w:type="dxa"/>
-            <w:right w:w="108" w:type="dxa"/>
-          </w:tblCellMar>
         </w:tblPrEx>
         <w:trPr>
           <w:trHeight w:val="397" w:hRule="exact"/>
@@ -2194,12 +2004,6 @@
             <w:insideV w:val="single" w:color="auto" w:sz="4" w:space="0"/>
           </w:tblBorders>
           <w:tblLayout w:type="fixed"/>
-          <w:tblCellMar>
-            <w:top w:w="0" w:type="dxa"/>
-            <w:left w:w="108" w:type="dxa"/>
-            <w:bottom w:w="0" w:type="dxa"/>
-            <w:right w:w="108" w:type="dxa"/>
-          </w:tblCellMar>
         </w:tblPrEx>
         <w:trPr>
           <w:trHeight w:val="351" w:hRule="exact"/>
@@ -2253,12 +2057,6 @@
             <w:insideV w:val="single" w:color="auto" w:sz="4" w:space="0"/>
           </w:tblBorders>
           <w:tblLayout w:type="fixed"/>
-          <w:tblCellMar>
-            <w:top w:w="0" w:type="dxa"/>
-            <w:left w:w="108" w:type="dxa"/>
-            <w:bottom w:w="0" w:type="dxa"/>
-            <w:right w:w="108" w:type="dxa"/>
-          </w:tblCellMar>
         </w:tblPrEx>
         <w:trPr>
           <w:trHeight w:val="351" w:hRule="exact"/>
@@ -2312,12 +2110,6 @@
             <w:insideV w:val="single" w:color="auto" w:sz="4" w:space="0"/>
           </w:tblBorders>
           <w:tblLayout w:type="fixed"/>
-          <w:tblCellMar>
-            <w:top w:w="0" w:type="dxa"/>
-            <w:left w:w="108" w:type="dxa"/>
-            <w:bottom w:w="0" w:type="dxa"/>
-            <w:right w:w="108" w:type="dxa"/>
-          </w:tblCellMar>
         </w:tblPrEx>
         <w:trPr>
           <w:trHeight w:val="351" w:hRule="exact"/>
@@ -2364,7 +2156,7 @@
     <w:p/>
     <w:tbl>
       <w:tblPr>
-        <w:tblStyle w:val="3"/>
+        <w:tblStyle w:val="5"/>
         <w:tblW w:w="10682" w:type="dxa"/>
         <w:tblInd w:w="0" w:type="dxa"/>
         <w:tblBorders>
@@ -2398,12 +2190,6 @@
             <w:insideV w:val="none" w:color="auto" w:sz="0" w:space="0"/>
           </w:tblBorders>
           <w:tblLayout w:type="fixed"/>
-          <w:tblCellMar>
-            <w:top w:w="0" w:type="dxa"/>
-            <w:left w:w="108" w:type="dxa"/>
-            <w:bottom w:w="0" w:type="dxa"/>
-            <w:right w:w="108" w:type="dxa"/>
-          </w:tblCellMar>
         </w:tblPrEx>
         <w:trPr>
           <w:trHeight w:val="397" w:hRule="exact"/>
@@ -2458,12 +2244,6 @@
             <w:insideV w:val="none" w:color="auto" w:sz="0" w:space="0"/>
           </w:tblBorders>
           <w:tblLayout w:type="fixed"/>
-          <w:tblCellMar>
-            <w:top w:w="0" w:type="dxa"/>
-            <w:left w:w="108" w:type="dxa"/>
-            <w:bottom w:w="0" w:type="dxa"/>
-            <w:right w:w="108" w:type="dxa"/>
-          </w:tblCellMar>
         </w:tblPrEx>
         <w:trPr>
           <w:trHeight w:val="351" w:hRule="exact"/>
@@ -2548,12 +2328,6 @@
             <w:insideV w:val="none" w:color="auto" w:sz="0" w:space="0"/>
           </w:tblBorders>
           <w:tblLayout w:type="fixed"/>
-          <w:tblCellMar>
-            <w:top w:w="0" w:type="dxa"/>
-            <w:left w:w="108" w:type="dxa"/>
-            <w:bottom w:w="0" w:type="dxa"/>
-            <w:right w:w="108" w:type="dxa"/>
-          </w:tblCellMar>
         </w:tblPrEx>
         <w:trPr>
           <w:trHeight w:val="351" w:hRule="exact"/>
@@ -2630,12 +2404,6 @@
             <w:insideV w:val="none" w:color="auto" w:sz="0" w:space="0"/>
           </w:tblBorders>
           <w:tblLayout w:type="fixed"/>
-          <w:tblCellMar>
-            <w:top w:w="0" w:type="dxa"/>
-            <w:left w:w="108" w:type="dxa"/>
-            <w:bottom w:w="0" w:type="dxa"/>
-            <w:right w:w="108" w:type="dxa"/>
-          </w:tblCellMar>
         </w:tblPrEx>
         <w:trPr>
           <w:trHeight w:val="351" w:hRule="exact"/>
@@ -2712,12 +2480,6 @@
             <w:insideV w:val="none" w:color="auto" w:sz="0" w:space="0"/>
           </w:tblBorders>
           <w:tblLayout w:type="fixed"/>
-          <w:tblCellMar>
-            <w:top w:w="0" w:type="dxa"/>
-            <w:left w:w="108" w:type="dxa"/>
-            <w:bottom w:w="0" w:type="dxa"/>
-            <w:right w:w="108" w:type="dxa"/>
-          </w:tblCellMar>
         </w:tblPrEx>
         <w:trPr>
           <w:trHeight w:val="351" w:hRule="exact"/>
@@ -2784,12 +2546,6 @@
             <w:insideV w:val="none" w:color="auto" w:sz="0" w:space="0"/>
           </w:tblBorders>
           <w:tblLayout w:type="fixed"/>
-          <w:tblCellMar>
-            <w:top w:w="0" w:type="dxa"/>
-            <w:left w:w="108" w:type="dxa"/>
-            <w:bottom w:w="0" w:type="dxa"/>
-            <w:right w:w="108" w:type="dxa"/>
-          </w:tblCellMar>
         </w:tblPrEx>
         <w:trPr>
           <w:trHeight w:val="351" w:hRule="exact"/>
@@ -2856,12 +2612,6 @@
             <w:insideV w:val="none" w:color="auto" w:sz="0" w:space="0"/>
           </w:tblBorders>
           <w:tblLayout w:type="fixed"/>
-          <w:tblCellMar>
-            <w:top w:w="0" w:type="dxa"/>
-            <w:left w:w="108" w:type="dxa"/>
-            <w:bottom w:w="0" w:type="dxa"/>
-            <w:right w:w="108" w:type="dxa"/>
-          </w:tblCellMar>
         </w:tblPrEx>
         <w:trPr>
           <w:trHeight w:val="351" w:hRule="exact"/>
@@ -2928,12 +2678,6 @@
             <w:insideV w:val="none" w:color="auto" w:sz="0" w:space="0"/>
           </w:tblBorders>
           <w:tblLayout w:type="fixed"/>
-          <w:tblCellMar>
-            <w:top w:w="0" w:type="dxa"/>
-            <w:left w:w="108" w:type="dxa"/>
-            <w:bottom w:w="0" w:type="dxa"/>
-            <w:right w:w="108" w:type="dxa"/>
-          </w:tblCellMar>
         </w:tblPrEx>
         <w:trPr>
           <w:trHeight w:val="351" w:hRule="exact"/>
@@ -3000,12 +2744,6 @@
             <w:insideV w:val="none" w:color="auto" w:sz="0" w:space="0"/>
           </w:tblBorders>
           <w:tblLayout w:type="fixed"/>
-          <w:tblCellMar>
-            <w:top w:w="0" w:type="dxa"/>
-            <w:left w:w="108" w:type="dxa"/>
-            <w:bottom w:w="0" w:type="dxa"/>
-            <w:right w:w="108" w:type="dxa"/>
-          </w:tblCellMar>
         </w:tblPrEx>
         <w:trPr>
           <w:trHeight w:val="351" w:hRule="exact"/>
@@ -3072,12 +2810,6 @@
             <w:insideV w:val="none" w:color="auto" w:sz="0" w:space="0"/>
           </w:tblBorders>
           <w:tblLayout w:type="fixed"/>
-          <w:tblCellMar>
-            <w:top w:w="0" w:type="dxa"/>
-            <w:left w:w="108" w:type="dxa"/>
-            <w:bottom w:w="0" w:type="dxa"/>
-            <w:right w:w="108" w:type="dxa"/>
-          </w:tblCellMar>
         </w:tblPrEx>
         <w:trPr>
           <w:trHeight w:val="351" w:hRule="exact"/>
@@ -3144,12 +2876,6 @@
             <w:insideV w:val="none" w:color="auto" w:sz="0" w:space="0"/>
           </w:tblBorders>
           <w:tblLayout w:type="fixed"/>
-          <w:tblCellMar>
-            <w:top w:w="0" w:type="dxa"/>
-            <w:left w:w="108" w:type="dxa"/>
-            <w:bottom w:w="0" w:type="dxa"/>
-            <w:right w:w="108" w:type="dxa"/>
-          </w:tblCellMar>
         </w:tblPrEx>
         <w:trPr>
           <w:trHeight w:val="351" w:hRule="exact"/>
@@ -3216,12 +2942,6 @@
             <w:insideV w:val="none" w:color="auto" w:sz="0" w:space="0"/>
           </w:tblBorders>
           <w:tblLayout w:type="fixed"/>
-          <w:tblCellMar>
-            <w:top w:w="0" w:type="dxa"/>
-            <w:left w:w="108" w:type="dxa"/>
-            <w:bottom w:w="0" w:type="dxa"/>
-            <w:right w:w="108" w:type="dxa"/>
-          </w:tblCellMar>
         </w:tblPrEx>
         <w:trPr>
           <w:trHeight w:val="351" w:hRule="exact"/>
@@ -3298,12 +3018,6 @@
             <w:insideV w:val="none" w:color="auto" w:sz="0" w:space="0"/>
           </w:tblBorders>
           <w:tblLayout w:type="fixed"/>
-          <w:tblCellMar>
-            <w:top w:w="0" w:type="dxa"/>
-            <w:left w:w="108" w:type="dxa"/>
-            <w:bottom w:w="0" w:type="dxa"/>
-            <w:right w:w="108" w:type="dxa"/>
-          </w:tblCellMar>
         </w:tblPrEx>
         <w:trPr>
           <w:trHeight w:val="351" w:hRule="exact"/>
@@ -3370,12 +3084,6 @@
             <w:insideV w:val="none" w:color="auto" w:sz="0" w:space="0"/>
           </w:tblBorders>
           <w:tblLayout w:type="fixed"/>
-          <w:tblCellMar>
-            <w:top w:w="0" w:type="dxa"/>
-            <w:left w:w="108" w:type="dxa"/>
-            <w:bottom w:w="0" w:type="dxa"/>
-            <w:right w:w="108" w:type="dxa"/>
-          </w:tblCellMar>
         </w:tblPrEx>
         <w:trPr>
           <w:trHeight w:val="351" w:hRule="exact"/>
@@ -3442,12 +3150,6 @@
             <w:insideV w:val="none" w:color="auto" w:sz="0" w:space="0"/>
           </w:tblBorders>
           <w:tblLayout w:type="fixed"/>
-          <w:tblCellMar>
-            <w:top w:w="0" w:type="dxa"/>
-            <w:left w:w="108" w:type="dxa"/>
-            <w:bottom w:w="0" w:type="dxa"/>
-            <w:right w:w="108" w:type="dxa"/>
-          </w:tblCellMar>
         </w:tblPrEx>
         <w:trPr>
           <w:trHeight w:val="351" w:hRule="exact"/>
@@ -3524,12 +3226,6 @@
             <w:insideV w:val="none" w:color="auto" w:sz="0" w:space="0"/>
           </w:tblBorders>
           <w:tblLayout w:type="fixed"/>
-          <w:tblCellMar>
-            <w:top w:w="0" w:type="dxa"/>
-            <w:left w:w="108" w:type="dxa"/>
-            <w:bottom w:w="0" w:type="dxa"/>
-            <w:right w:w="108" w:type="dxa"/>
-          </w:tblCellMar>
         </w:tblPrEx>
         <w:trPr>
           <w:trHeight w:val="351" w:hRule="exact"/>
@@ -3606,12 +3302,6 @@
             <w:insideV w:val="none" w:color="auto" w:sz="0" w:space="0"/>
           </w:tblBorders>
           <w:tblLayout w:type="fixed"/>
-          <w:tblCellMar>
-            <w:top w:w="0" w:type="dxa"/>
-            <w:left w:w="108" w:type="dxa"/>
-            <w:bottom w:w="0" w:type="dxa"/>
-            <w:right w:w="108" w:type="dxa"/>
-          </w:tblCellMar>
         </w:tblPrEx>
         <w:trPr>
           <w:trHeight w:val="351" w:hRule="exact"/>
@@ -3688,12 +3378,6 @@
             <w:insideV w:val="none" w:color="auto" w:sz="0" w:space="0"/>
           </w:tblBorders>
           <w:tblLayout w:type="fixed"/>
-          <w:tblCellMar>
-            <w:top w:w="0" w:type="dxa"/>
-            <w:left w:w="108" w:type="dxa"/>
-            <w:bottom w:w="0" w:type="dxa"/>
-            <w:right w:w="108" w:type="dxa"/>
-          </w:tblCellMar>
         </w:tblPrEx>
         <w:trPr>
           <w:trHeight w:val="351" w:hRule="exact"/>
@@ -3760,12 +3444,6 @@
             <w:insideV w:val="none" w:color="auto" w:sz="0" w:space="0"/>
           </w:tblBorders>
           <w:tblLayout w:type="fixed"/>
-          <w:tblCellMar>
-            <w:top w:w="0" w:type="dxa"/>
-            <w:left w:w="108" w:type="dxa"/>
-            <w:bottom w:w="0" w:type="dxa"/>
-            <w:right w:w="108" w:type="dxa"/>
-          </w:tblCellMar>
         </w:tblPrEx>
         <w:trPr>
           <w:trHeight w:val="351" w:hRule="exact"/>
@@ -3832,12 +3510,6 @@
             <w:insideV w:val="none" w:color="auto" w:sz="0" w:space="0"/>
           </w:tblBorders>
           <w:tblLayout w:type="fixed"/>
-          <w:tblCellMar>
-            <w:top w:w="0" w:type="dxa"/>
-            <w:left w:w="108" w:type="dxa"/>
-            <w:bottom w:w="0" w:type="dxa"/>
-            <w:right w:w="108" w:type="dxa"/>
-          </w:tblCellMar>
         </w:tblPrEx>
         <w:trPr>
           <w:trHeight w:val="351" w:hRule="exact"/>
@@ -3904,12 +3576,6 @@
             <w:insideV w:val="none" w:color="auto" w:sz="0" w:space="0"/>
           </w:tblBorders>
           <w:tblLayout w:type="fixed"/>
-          <w:tblCellMar>
-            <w:top w:w="0" w:type="dxa"/>
-            <w:left w:w="108" w:type="dxa"/>
-            <w:bottom w:w="0" w:type="dxa"/>
-            <w:right w:w="108" w:type="dxa"/>
-          </w:tblCellMar>
         </w:tblPrEx>
         <w:trPr>
           <w:trHeight w:val="351" w:hRule="exact"/>
@@ -3976,12 +3642,6 @@
             <w:insideV w:val="none" w:color="auto" w:sz="0" w:space="0"/>
           </w:tblBorders>
           <w:tblLayout w:type="fixed"/>
-          <w:tblCellMar>
-            <w:top w:w="0" w:type="dxa"/>
-            <w:left w:w="108" w:type="dxa"/>
-            <w:bottom w:w="0" w:type="dxa"/>
-            <w:right w:w="108" w:type="dxa"/>
-          </w:tblCellMar>
         </w:tblPrEx>
         <w:trPr>
           <w:trHeight w:val="351" w:hRule="exact"/>
@@ -4048,12 +3708,6 @@
             <w:insideV w:val="none" w:color="auto" w:sz="0" w:space="0"/>
           </w:tblBorders>
           <w:tblLayout w:type="fixed"/>
-          <w:tblCellMar>
-            <w:top w:w="0" w:type="dxa"/>
-            <w:left w:w="108" w:type="dxa"/>
-            <w:bottom w:w="0" w:type="dxa"/>
-            <w:right w:w="108" w:type="dxa"/>
-          </w:tblCellMar>
         </w:tblPrEx>
         <w:trPr>
           <w:trHeight w:val="351" w:hRule="exact"/>
@@ -4120,12 +3774,6 @@
             <w:insideV w:val="none" w:color="auto" w:sz="0" w:space="0"/>
           </w:tblBorders>
           <w:tblLayout w:type="fixed"/>
-          <w:tblCellMar>
-            <w:top w:w="0" w:type="dxa"/>
-            <w:left w:w="108" w:type="dxa"/>
-            <w:bottom w:w="0" w:type="dxa"/>
-            <w:right w:w="108" w:type="dxa"/>
-          </w:tblCellMar>
         </w:tblPrEx>
         <w:trPr>
           <w:trHeight w:val="351" w:hRule="exact"/>
@@ -4192,12 +3840,6 @@
             <w:insideV w:val="none" w:color="auto" w:sz="0" w:space="0"/>
           </w:tblBorders>
           <w:tblLayout w:type="fixed"/>
-          <w:tblCellMar>
-            <w:top w:w="0" w:type="dxa"/>
-            <w:left w:w="108" w:type="dxa"/>
-            <w:bottom w:w="0" w:type="dxa"/>
-            <w:right w:w="108" w:type="dxa"/>
-          </w:tblCellMar>
         </w:tblPrEx>
         <w:trPr>
           <w:trHeight w:val="351" w:hRule="exact"/>
@@ -4248,7 +3890,27 @@
                 <w:vertAlign w:val="baseline"/>
                 <w:lang w:val="en-US" w:eastAsia="zh-CN"/>
               </w:rPr>
-              <w:t>方案②使用自定义聚合函数，维护最大堆</w:t>
+              <w:t>方案②使用自定义聚合函数，维护最</w:t>
+            </w:r>
+            <w:r>
+              <w:rPr>
+                <w:rFonts w:hint="default" w:ascii="微软雅黑" w:hAnsi="微软雅黑" w:eastAsia="微软雅黑" w:cs="Tahoma"/>
+                <w:sz w:val="22"/>
+                <w:szCs w:val="22"/>
+                <w:vertAlign w:val="baseline"/>
+                <w:lang w:eastAsia="zh-CN"/>
+              </w:rPr>
+              <w:t>小</w:t>
+            </w:r>
+            <w:r>
+              <w:rPr>
+                <w:rFonts w:hint="eastAsia" w:ascii="微软雅黑" w:hAnsi="微软雅黑" w:eastAsia="微软雅黑" w:cs="Tahoma"/>
+                <w:sz w:val="22"/>
+                <w:szCs w:val="22"/>
+                <w:vertAlign w:val="baseline"/>
+                <w:lang w:val="en-US" w:eastAsia="zh-CN"/>
+              </w:rPr>
+              <w:t>堆</w:t>
             </w:r>
           </w:p>
         </w:tc>
@@ -4257,7 +3919,7 @@
     <w:p/>
     <w:tbl>
       <w:tblPr>
-        <w:tblStyle w:val="3"/>
+        <w:tblStyle w:val="5"/>
         <w:tblW w:w="10682" w:type="dxa"/>
         <w:tblInd w:w="0" w:type="dxa"/>
         <w:tblBorders>
@@ -4291,12 +3953,6 @@
             <w:insideV w:val="none" w:color="auto" w:sz="0" w:space="0"/>
           </w:tblBorders>
           <w:tblLayout w:type="fixed"/>
-          <w:tblCellMar>
-            <w:top w:w="0" w:type="dxa"/>
-            <w:left w:w="108" w:type="dxa"/>
-            <w:bottom w:w="0" w:type="dxa"/>
-            <w:right w:w="108" w:type="dxa"/>
-          </w:tblCellMar>
         </w:tblPrEx>
         <w:trPr>
           <w:trHeight w:val="397" w:hRule="exact"/>
@@ -4352,12 +4008,6 @@
             <w:insideV w:val="none" w:color="auto" w:sz="0" w:space="0"/>
           </w:tblBorders>
           <w:tblLayout w:type="fixed"/>
-          <w:tblCellMar>
-            <w:top w:w="0" w:type="dxa"/>
-            <w:left w:w="108" w:type="dxa"/>
-            <w:bottom w:w="0" w:type="dxa"/>
-            <w:right w:w="108" w:type="dxa"/>
-          </w:tblCellMar>
         </w:tblPrEx>
         <w:trPr>
           <w:trHeight w:val="351" w:hRule="exact"/>
@@ -4442,12 +4092,6 @@
             <w:insideV w:val="none" w:color="auto" w:sz="0" w:space="0"/>
           </w:tblBorders>
           <w:tblLayout w:type="fixed"/>
-          <w:tblCellMar>
-            <w:top w:w="0" w:type="dxa"/>
-            <w:left w:w="108" w:type="dxa"/>
-            <w:bottom w:w="0" w:type="dxa"/>
-            <w:right w:w="108" w:type="dxa"/>
-          </w:tblCellMar>
         </w:tblPrEx>
         <w:trPr>
           <w:trHeight w:val="351" w:hRule="exact"/>
@@ -4524,12 +4168,6 @@
             <w:insideV w:val="none" w:color="auto" w:sz="0" w:space="0"/>
           </w:tblBorders>
           <w:tblLayout w:type="fixed"/>
-          <w:tblCellMar>
-            <w:top w:w="0" w:type="dxa"/>
-            <w:left w:w="108" w:type="dxa"/>
-            <w:bottom w:w="0" w:type="dxa"/>
-            <w:right w:w="108" w:type="dxa"/>
-          </w:tblCellMar>
         </w:tblPrEx>
         <w:trPr>
           <w:trHeight w:val="351" w:hRule="exact"/>
@@ -4606,12 +4244,6 @@
             <w:insideV w:val="none" w:color="auto" w:sz="0" w:space="0"/>
           </w:tblBorders>
           <w:tblLayout w:type="fixed"/>
-          <w:tblCellMar>
-            <w:top w:w="0" w:type="dxa"/>
-            <w:left w:w="108" w:type="dxa"/>
-            <w:bottom w:w="0" w:type="dxa"/>
-            <w:right w:w="108" w:type="dxa"/>
-          </w:tblCellMar>
         </w:tblPrEx>
         <w:trPr>
           <w:trHeight w:val="351" w:hRule="exact"/>
@@ -4678,12 +4310,6 @@
             <w:insideV w:val="none" w:color="auto" w:sz="0" w:space="0"/>
           </w:tblBorders>
           <w:tblLayout w:type="fixed"/>
-          <w:tblCellMar>
-            <w:top w:w="0" w:type="dxa"/>
-            <w:left w:w="108" w:type="dxa"/>
-            <w:bottom w:w="0" w:type="dxa"/>
-            <w:right w:w="108" w:type="dxa"/>
-          </w:tblCellMar>
         </w:tblPrEx>
         <w:trPr>
           <w:trHeight w:val="351" w:hRule="exact"/>
@@ -4750,12 +4376,6 @@
             <w:insideV w:val="none" w:color="auto" w:sz="0" w:space="0"/>
           </w:tblBorders>
           <w:tblLayout w:type="fixed"/>
-          <w:tblCellMar>
-            <w:top w:w="0" w:type="dxa"/>
-            <w:left w:w="108" w:type="dxa"/>
-            <w:bottom w:w="0" w:type="dxa"/>
-            <w:right w:w="108" w:type="dxa"/>
-          </w:tblCellMar>
         </w:tblPrEx>
         <w:trPr>
           <w:trHeight w:val="351" w:hRule="exact"/>
@@ -4822,12 +4442,6 @@
             <w:insideV w:val="none" w:color="auto" w:sz="0" w:space="0"/>
           </w:tblBorders>
           <w:tblLayout w:type="fixed"/>
-          <w:tblCellMar>
-            <w:top w:w="0" w:type="dxa"/>
-            <w:left w:w="108" w:type="dxa"/>
-            <w:bottom w:w="0" w:type="dxa"/>
-            <w:right w:w="108" w:type="dxa"/>
-          </w:tblCellMar>
         </w:tblPrEx>
         <w:trPr>
           <w:trHeight w:val="351" w:hRule="exact"/>
@@ -4894,12 +4508,6 @@
             <w:insideV w:val="none" w:color="auto" w:sz="0" w:space="0"/>
           </w:tblBorders>
           <w:tblLayout w:type="fixed"/>
-          <w:tblCellMar>
-            <w:top w:w="0" w:type="dxa"/>
-            <w:left w:w="108" w:type="dxa"/>
-            <w:bottom w:w="0" w:type="dxa"/>
-            <w:right w:w="108" w:type="dxa"/>
-          </w:tblCellMar>
         </w:tblPrEx>
         <w:trPr>
           <w:trHeight w:val="351" w:hRule="exact"/>
@@ -4950,7 +4558,7 @@
                 <w:vertAlign w:val="baseline"/>
                 <w:lang w:val="en-US" w:eastAsia="zh-CN"/>
               </w:rPr>
-              <w:t>2.消费属性：土豪、小康、贫民、购买力强&amp;中&amp;弱</w:t>
+              <w:t>2.消费属性：购买力强&amp;中&amp;弱</w:t>
             </w:r>
           </w:p>
         </w:tc>
@@ -4966,12 +4574,6 @@
             <w:insideV w:val="none" w:color="auto" w:sz="0" w:space="0"/>
           </w:tblBorders>
           <w:tblLayout w:type="fixed"/>
-          <w:tblCellMar>
-            <w:top w:w="0" w:type="dxa"/>
-            <w:left w:w="108" w:type="dxa"/>
-            <w:bottom w:w="0" w:type="dxa"/>
-            <w:right w:w="108" w:type="dxa"/>
-          </w:tblCellMar>
         </w:tblPrEx>
         <w:trPr>
           <w:trHeight w:val="351" w:hRule="exact"/>
@@ -5023,6 +4625,28 @@
                 <w:lang w:val="en-US" w:eastAsia="zh-CN"/>
               </w:rPr>
               <w:t>3.喜爱属性：影片类型偏好</w:t>
+            </w:r>
+            <w:r>
+              <w:rPr>
+                <w:rFonts w:hint="default" w:ascii="微软雅黑" w:hAnsi="微软雅黑" w:eastAsia="微软雅黑" w:cs="Tahoma"/>
+                <w:sz w:val="22"/>
+                <w:szCs w:val="22"/>
+                <w:vertAlign w:val="baseline"/>
+                <w:lang w:eastAsia="zh-CN"/>
+              </w:rPr>
+              <w:t>(*</w:t>
+            </w:r>
+            <w:bookmarkStart w:id="0" w:name="_GoBack"/>
+            <w:bookmarkEnd w:id="0"/>
+            <w:r>
+              <w:rPr>
+                <w:rFonts w:hint="default" w:ascii="微软雅黑" w:hAnsi="微软雅黑" w:eastAsia="微软雅黑" w:cs="Tahoma"/>
+                <w:sz w:val="22"/>
+                <w:szCs w:val="22"/>
+                <w:vertAlign w:val="baseline"/>
+                <w:lang w:eastAsia="zh-CN"/>
+              </w:rPr>
+              <w:t>)</w:t>
             </w:r>
           </w:p>
         </w:tc>
@@ -5038,12 +4662,6 @@
             <w:insideV w:val="none" w:color="auto" w:sz="0" w:space="0"/>
           </w:tblBorders>
           <w:tblLayout w:type="fixed"/>
-          <w:tblCellMar>
-            <w:top w:w="0" w:type="dxa"/>
-            <w:left w:w="108" w:type="dxa"/>
-            <w:bottom w:w="0" w:type="dxa"/>
-            <w:right w:w="108" w:type="dxa"/>
-          </w:tblCellMar>
         </w:tblPrEx>
         <w:trPr>
           <w:trHeight w:val="351" w:hRule="exact"/>
@@ -5120,12 +4738,6 @@
             <w:insideV w:val="none" w:color="auto" w:sz="0" w:space="0"/>
           </w:tblBorders>
           <w:tblLayout w:type="fixed"/>
-          <w:tblCellMar>
-            <w:top w:w="0" w:type="dxa"/>
-            <w:left w:w="108" w:type="dxa"/>
-            <w:bottom w:w="0" w:type="dxa"/>
-            <w:right w:w="108" w:type="dxa"/>
-          </w:tblCellMar>
         </w:tblPrEx>
         <w:trPr>
           <w:trHeight w:val="351" w:hRule="exact"/>
@@ -5192,12 +4804,6 @@
             <w:insideV w:val="none" w:color="auto" w:sz="0" w:space="0"/>
           </w:tblBorders>
           <w:tblLayout w:type="fixed"/>
-          <w:tblCellMar>
-            <w:top w:w="0" w:type="dxa"/>
-            <w:left w:w="108" w:type="dxa"/>
-            <w:bottom w:w="0" w:type="dxa"/>
-            <w:right w:w="108" w:type="dxa"/>
-          </w:tblCellMar>
         </w:tblPrEx>
         <w:trPr>
           <w:trHeight w:val="351" w:hRule="exact"/>
@@ -5264,12 +4870,6 @@
             <w:insideV w:val="none" w:color="auto" w:sz="0" w:space="0"/>
           </w:tblBorders>
           <w:tblLayout w:type="fixed"/>
-          <w:tblCellMar>
-            <w:top w:w="0" w:type="dxa"/>
-            <w:left w:w="108" w:type="dxa"/>
-            <w:bottom w:w="0" w:type="dxa"/>
-            <w:right w:w="108" w:type="dxa"/>
-          </w:tblCellMar>
         </w:tblPrEx>
         <w:trPr>
           <w:trHeight w:val="351" w:hRule="exact"/>
@@ -5336,12 +4936,6 @@
             <w:insideV w:val="none" w:color="auto" w:sz="0" w:space="0"/>
           </w:tblBorders>
           <w:tblLayout w:type="fixed"/>
-          <w:tblCellMar>
-            <w:top w:w="0" w:type="dxa"/>
-            <w:left w:w="108" w:type="dxa"/>
-            <w:bottom w:w="0" w:type="dxa"/>
-            <w:right w:w="108" w:type="dxa"/>
-          </w:tblCellMar>
         </w:tblPrEx>
         <w:trPr>
           <w:trHeight w:val="351" w:hRule="exact"/>
@@ -5418,12 +5012,6 @@
             <w:insideV w:val="none" w:color="auto" w:sz="0" w:space="0"/>
           </w:tblBorders>
           <w:tblLayout w:type="fixed"/>
-          <w:tblCellMar>
-            <w:top w:w="0" w:type="dxa"/>
-            <w:left w:w="108" w:type="dxa"/>
-            <w:bottom w:w="0" w:type="dxa"/>
-            <w:right w:w="108" w:type="dxa"/>
-          </w:tblCellMar>
         </w:tblPrEx>
         <w:trPr>
           <w:trHeight w:val="351" w:hRule="exact"/>
@@ -5500,12 +5088,6 @@
             <w:insideV w:val="none" w:color="auto" w:sz="0" w:space="0"/>
           </w:tblBorders>
           <w:tblLayout w:type="fixed"/>
-          <w:tblCellMar>
-            <w:top w:w="0" w:type="dxa"/>
-            <w:left w:w="108" w:type="dxa"/>
-            <w:bottom w:w="0" w:type="dxa"/>
-            <w:right w:w="108" w:type="dxa"/>
-          </w:tblCellMar>
         </w:tblPrEx>
         <w:trPr>
           <w:trHeight w:val="351" w:hRule="exact"/>
@@ -5582,12 +5164,6 @@
             <w:insideV w:val="none" w:color="auto" w:sz="0" w:space="0"/>
           </w:tblBorders>
           <w:tblLayout w:type="fixed"/>
-          <w:tblCellMar>
-            <w:top w:w="0" w:type="dxa"/>
-            <w:left w:w="108" w:type="dxa"/>
-            <w:bottom w:w="0" w:type="dxa"/>
-            <w:right w:w="108" w:type="dxa"/>
-          </w:tblCellMar>
         </w:tblPrEx>
         <w:trPr>
           <w:trHeight w:val="351" w:hRule="exact"/>
@@ -5654,12 +5230,6 @@
             <w:insideV w:val="none" w:color="auto" w:sz="0" w:space="0"/>
           </w:tblBorders>
           <w:tblLayout w:type="fixed"/>
-          <w:tblCellMar>
-            <w:top w:w="0" w:type="dxa"/>
-            <w:left w:w="108" w:type="dxa"/>
-            <w:bottom w:w="0" w:type="dxa"/>
-            <w:right w:w="108" w:type="dxa"/>
-          </w:tblCellMar>
         </w:tblPrEx>
         <w:trPr>
           <w:trHeight w:val="351" w:hRule="exact"/>
@@ -5695,37 +5265,43 @@
               <w:snapToGrid w:val="0"/>
               <w:spacing w:after="163" w:afterLines="50"/>
               <w:rPr>
-                <w:rFonts w:hint="eastAsia" w:ascii="微软雅黑" w:hAnsi="微软雅黑" w:eastAsia="微软雅黑" w:cs="Tahoma"/>
-                <w:sz w:val="22"/>
-                <w:szCs w:val="22"/>
-                <w:vertAlign w:val="baseline"/>
-                <w:lang w:val="en-US" w:eastAsia="zh-CN"/>
-              </w:rPr>
-            </w:pPr>
-            <w:r>
-              <w:rPr>
-                <w:rFonts w:hint="eastAsia" w:ascii="微软雅黑" w:hAnsi="微软雅黑" w:eastAsia="微软雅黑" w:cs="Tahoma"/>
-                <w:sz w:val="22"/>
-                <w:szCs w:val="22"/>
-                <w:vertAlign w:val="baseline"/>
-                <w:lang w:val="en-US" w:eastAsia="zh-CN"/>
-              </w:rPr>
-              <w:t>2.规则的变化</w:t>
-            </w:r>
-          </w:p>
-          <w:p>
-            <w:pPr>
-              <w:adjustRightInd w:val="0"/>
-              <w:snapToGrid w:val="0"/>
-              <w:spacing w:after="163" w:afterLines="50"/>
-              <w:rPr>
-                <w:rFonts w:hint="default" w:ascii="微软雅黑" w:hAnsi="微软雅黑" w:eastAsia="微软雅黑" w:cs="Tahoma"/>
-                <w:sz w:val="22"/>
-                <w:szCs w:val="22"/>
-                <w:vertAlign w:val="baseline"/>
-                <w:lang w:val="en-US" w:eastAsia="zh-CN"/>
-              </w:rPr>
-            </w:pPr>
+                <w:rFonts w:hint="default" w:ascii="微软雅黑" w:hAnsi="微软雅黑" w:eastAsia="微软雅黑" w:cs="Tahoma"/>
+                <w:sz w:val="22"/>
+                <w:szCs w:val="22"/>
+                <w:vertAlign w:val="baseline"/>
+                <w:lang w:val="en-US" w:eastAsia="zh-CN"/>
+              </w:rPr>
+            </w:pPr>
+            <w:r>
+              <w:rPr>
+                <w:rFonts w:hint="default" w:ascii="微软雅黑" w:hAnsi="微软雅黑" w:eastAsia="微软雅黑" w:cs="Tahoma"/>
+                <w:sz w:val="22"/>
+                <w:szCs w:val="22"/>
+                <w:vertAlign w:val="baseline"/>
+                <w:lang w:eastAsia="zh-CN"/>
+              </w:rPr>
+              <w:t>2</w:t>
+            </w:r>
+            <w:r>
+              <w:rPr>
+                <w:rFonts w:hint="eastAsia" w:ascii="微软雅黑" w:hAnsi="微软雅黑" w:eastAsia="微软雅黑" w:cs="Tahoma"/>
+                <w:sz w:val="22"/>
+                <w:szCs w:val="22"/>
+                <w:vertAlign w:val="baseline"/>
+                <w:lang w:val="en-US" w:eastAsia="zh-CN"/>
+              </w:rPr>
+              <w:t>.标签稀疏问题</w:t>
+            </w:r>
+            <w:r>
+              <w:rPr>
+                <w:rFonts w:hint="default" w:ascii="微软雅黑" w:hAnsi="微软雅黑" w:eastAsia="微软雅黑" w:cs="Tahoma"/>
+                <w:sz w:val="22"/>
+                <w:szCs w:val="22"/>
+                <w:vertAlign w:val="baseline"/>
+                <w:lang w:eastAsia="zh-CN"/>
+              </w:rPr>
+              <w:t>(针对基本属性和喜好属性)</w:t>
+            </w:r>
           </w:p>
         </w:tc>
       </w:tr>
@@ -5740,12 +5316,6 @@
             <w:insideV w:val="none" w:color="auto" w:sz="0" w:space="0"/>
           </w:tblBorders>
           <w:tblLayout w:type="fixed"/>
-          <w:tblCellMar>
-            <w:top w:w="0" w:type="dxa"/>
-            <w:left w:w="108" w:type="dxa"/>
-            <w:bottom w:w="0" w:type="dxa"/>
-            <w:right w:w="108" w:type="dxa"/>
-          </w:tblCellMar>
         </w:tblPrEx>
         <w:trPr>
           <w:trHeight w:val="351" w:hRule="exact"/>
@@ -5796,7 +5366,17 @@
                 <w:vertAlign w:val="baseline"/>
                 <w:lang w:val="en-US" w:eastAsia="zh-CN"/>
               </w:rPr>
-              <w:t>二期开发时将规则全部通过配置的方式存放在mysql，可以动态修改规则</w:t>
+              <w:t>出现在天级计算，解决方法是</w:t>
+            </w:r>
+            <w:r>
+              <w:rPr>
+                <w:rFonts w:hint="default" w:ascii="微软雅黑" w:hAnsi="微软雅黑" w:eastAsia="微软雅黑" w:cs="Tahoma"/>
+                <w:sz w:val="22"/>
+                <w:szCs w:val="22"/>
+                <w:vertAlign w:val="baseline"/>
+                <w:lang w:eastAsia="zh-CN"/>
+              </w:rPr>
+              <w:t>hive中类似增量存储，mysql中存储过去一周时间段</w:t>
             </w:r>
           </w:p>
         </w:tc>
@@ -5812,12 +5392,6 @@
             <w:insideV w:val="none" w:color="auto" w:sz="0" w:space="0"/>
           </w:tblBorders>
           <w:tblLayout w:type="fixed"/>
-          <w:tblCellMar>
-            <w:top w:w="0" w:type="dxa"/>
-            <w:left w:w="108" w:type="dxa"/>
-            <w:bottom w:w="0" w:type="dxa"/>
-            <w:right w:w="108" w:type="dxa"/>
-          </w:tblCellMar>
         </w:tblPrEx>
         <w:trPr>
           <w:trHeight w:val="351" w:hRule="exact"/>
@@ -5853,94 +5427,22 @@
               <w:snapToGrid w:val="0"/>
               <w:spacing w:after="163" w:afterLines="50"/>
               <w:rPr>
-                <w:rFonts w:hint="default" w:ascii="微软雅黑" w:hAnsi="微软雅黑" w:eastAsia="微软雅黑" w:cs="Tahoma"/>
-                <w:sz w:val="22"/>
-                <w:szCs w:val="22"/>
-                <w:vertAlign w:val="baseline"/>
-                <w:lang w:val="en-US" w:eastAsia="zh-CN"/>
-              </w:rPr>
-            </w:pPr>
-            <w:r>
-              <w:rPr>
-                <w:rFonts w:hint="eastAsia" w:ascii="微软雅黑" w:hAnsi="微软雅黑" w:eastAsia="微软雅黑" w:cs="Tahoma"/>
-                <w:sz w:val="22"/>
-                <w:szCs w:val="22"/>
-                <w:vertAlign w:val="baseline"/>
-                <w:lang w:val="en-US" w:eastAsia="zh-CN"/>
-              </w:rPr>
-              <w:t>3.标签稀疏问题</w:t>
-            </w:r>
-          </w:p>
-        </w:tc>
-      </w:tr>
-      <w:tr>
-        <w:tblPrEx>
-          <w:tblBorders>
-            <w:top w:val="none" w:color="auto" w:sz="0" w:space="0"/>
-            <w:left w:val="none" w:color="auto" w:sz="0" w:space="0"/>
-            <w:bottom w:val="none" w:color="auto" w:sz="0" w:space="0"/>
-            <w:right w:val="none" w:color="auto" w:sz="0" w:space="0"/>
-            <w:insideH w:val="none" w:color="auto" w:sz="0" w:space="0"/>
-            <w:insideV w:val="none" w:color="auto" w:sz="0" w:space="0"/>
-          </w:tblBorders>
-          <w:tblLayout w:type="fixed"/>
-          <w:tblCellMar>
-            <w:top w:w="0" w:type="dxa"/>
-            <w:left w:w="108" w:type="dxa"/>
-            <w:bottom w:w="0" w:type="dxa"/>
-            <w:right w:w="108" w:type="dxa"/>
-          </w:tblCellMar>
-        </w:tblPrEx>
-        <w:trPr>
-          <w:trHeight w:val="351" w:hRule="exact"/>
-        </w:trPr>
-        <w:tc>
-          <w:tcPr>
-            <w:tcW w:w="2221" w:type="dxa"/>
-            <w:vAlign w:val="top"/>
-          </w:tcPr>
-          <w:p>
-            <w:pPr>
-              <w:adjustRightInd w:val="0"/>
-              <w:snapToGrid w:val="0"/>
-              <w:spacing w:after="163" w:afterLines="50"/>
-              <w:rPr>
-                <w:rFonts w:hint="eastAsia" w:ascii="微软雅黑" w:hAnsi="微软雅黑" w:eastAsia="微软雅黑" w:cs="Tahoma"/>
-                <w:sz w:val="22"/>
-                <w:szCs w:val="22"/>
-                <w:vertAlign w:val="baseline"/>
-                <w:lang w:val="en-US" w:eastAsia="zh-CN"/>
-              </w:rPr>
-            </w:pPr>
-          </w:p>
-        </w:tc>
-        <w:tc>
-          <w:tcPr>
-            <w:tcW w:w="8461" w:type="dxa"/>
-            <w:vAlign w:val="top"/>
-          </w:tcPr>
-          <w:p>
-            <w:pPr>
-              <w:adjustRightInd w:val="0"/>
-              <w:snapToGrid w:val="0"/>
-              <w:spacing w:after="163" w:afterLines="50"/>
-              <w:rPr>
-                <w:rFonts w:hint="default" w:ascii="微软雅黑" w:hAnsi="微软雅黑" w:eastAsia="微软雅黑" w:cs="Tahoma"/>
-                <w:sz w:val="22"/>
-                <w:szCs w:val="22"/>
-                <w:vertAlign w:val="baseline"/>
-                <w:lang w:val="en-US" w:eastAsia="zh-CN"/>
-              </w:rPr>
-            </w:pPr>
-            <w:r>
-              <w:rPr>
-                <w:rFonts w:hint="eastAsia" w:ascii="微软雅黑" w:hAnsi="微软雅黑" w:eastAsia="微软雅黑" w:cs="Tahoma"/>
-                <w:sz w:val="22"/>
-                <w:szCs w:val="22"/>
-                <w:vertAlign w:val="baseline"/>
-                <w:lang w:val="en-US" w:eastAsia="zh-CN"/>
-              </w:rPr>
-              <w:t>出现在天级计算，解决方法是用上一次计算标签，极限是一周。</w:t>
+                <w:rFonts w:hint="eastAsia" w:ascii="微软雅黑" w:hAnsi="微软雅黑" w:eastAsia="微软雅黑" w:cs="Tahoma"/>
+                <w:sz w:val="22"/>
+                <w:szCs w:val="22"/>
+                <w:vertAlign w:val="baseline"/>
+                <w:lang w:eastAsia="zh-CN"/>
+              </w:rPr>
+            </w:pPr>
+            <w:r>
+              <w:rPr>
+                <w:rFonts w:hint="default" w:ascii="微软雅黑" w:hAnsi="微软雅黑" w:eastAsia="微软雅黑" w:cs="Tahoma"/>
+                <w:sz w:val="22"/>
+                <w:szCs w:val="22"/>
+                <w:vertAlign w:val="baseline"/>
+                <w:lang w:eastAsia="zh-CN"/>
+              </w:rPr>
+              <w:t>最新的标签，极限是一周。</w:t>
             </w:r>
           </w:p>
         </w:tc>
@@ -5957,8 +5459,6 @@
           <w:szCs w:val="22"/>
         </w:rPr>
       </w:pPr>
-      <w:bookmarkStart w:id="0" w:name="_GoBack"/>
-      <w:bookmarkEnd w:id="0"/>
     </w:p>
     <w:sectPr>
       <w:pgSz w:w="11906" w:h="16838"/>
@@ -6276,13 +5776,13 @@
       <w:lang w:val="en-US" w:eastAsia="zh-CN" w:bidi="ar-SA"/>
     </w:rPr>
   </w:style>
-  <w:style w:type="character" w:default="1" w:styleId="4">
+  <w:style w:type="character" w:default="1" w:styleId="2">
     <w:name w:val="Default Paragraph Font"/>
     <w:semiHidden/>
     <w:qFormat/>
     <w:uiPriority w:val="0"/>
   </w:style>
-  <w:style w:type="table" w:default="1" w:styleId="2">
+  <w:style w:type="table" w:default="1" w:styleId="4">
     <w:name w:val="Normal Table"/>
     <w:semiHidden/>
     <w:qFormat/>
@@ -6297,9 +5797,25 @@
       </w:tblCellMar>
     </w:tblPr>
   </w:style>
-  <w:style w:type="table" w:styleId="3">
+  <w:style w:type="character" w:styleId="3">
+    <w:name w:val="Hyperlink"/>
+    <w:basedOn w:val="2"/>
+    <w:unhideWhenUsed/>
+    <w:qFormat/>
+    <w:uiPriority w:val="99"/>
+    <w:rPr>
+      <w:color w:val="0563C1" w:themeColor="hyperlink"/>
+      <w:u w:val="single"/>
+      <w14:textFill>
+        <w14:solidFill>
+          <w14:schemeClr w14:val="hlink"/>
+        </w14:solidFill>
+      </w14:textFill>
+    </w:rPr>
+  </w:style>
+  <w:style w:type="table" w:styleId="5">
     <w:name w:val="Table Grid"/>
-    <w:basedOn w:val="2"/>
+    <w:basedOn w:val="4"/>
     <w:qFormat/>
     <w:uiPriority w:val="0"/>
     <w:pPr>
@@ -6317,22 +5833,6 @@
       </w:tblBorders>
       <w:tblLayout w:type="fixed"/>
     </w:tblPr>
-  </w:style>
-  <w:style w:type="character" w:styleId="5">
-    <w:name w:val="Hyperlink"/>
-    <w:basedOn w:val="4"/>
-    <w:unhideWhenUsed/>
-    <w:qFormat/>
-    <w:uiPriority w:val="99"/>
-    <w:rPr>
-      <w:color w:val="0563C1" w:themeColor="hyperlink"/>
-      <w:u w:val="single"/>
-      <w14:textFill>
-        <w14:solidFill>
-          <w14:schemeClr w14:val="hlink"/>
-        </w14:solidFill>
-      </w14:textFill>
-    </w:rPr>
   </w:style>
 </w:styles>
 </file>

--- a/self.docx
+++ b/self.docx
@@ -1327,14 +1327,6 @@
       </w:tr>
       <w:tr>
         <w:tblPrEx>
-          <w:tblBorders>
-            <w:top w:val="none" w:color="auto" w:sz="0" w:space="0"/>
-            <w:left w:val="none" w:color="auto" w:sz="0" w:space="0"/>
-            <w:bottom w:val="none" w:color="auto" w:sz="0" w:space="0"/>
-            <w:right w:val="none" w:color="auto" w:sz="0" w:space="0"/>
-            <w:insideH w:val="none" w:color="auto" w:sz="0" w:space="0"/>
-            <w:insideV w:val="none" w:color="auto" w:sz="0" w:space="0"/>
-          </w:tblBorders>
           <w:tblLayout w:type="fixed"/>
         </w:tblPrEx>
         <w:trPr>
@@ -1406,6 +1398,214 @@
       </w:tblGrid>
       <w:tr>
         <w:tblPrEx>
+          <w:tblLayout w:type="fixed"/>
+        </w:tblPrEx>
+        <w:trPr>
+          <w:trHeight w:val="397" w:hRule="exact"/>
+        </w:trPr>
+        <w:tc>
+          <w:tcPr>
+            <w:tcW w:w="2206" w:type="dxa"/>
+            <w:tcBorders>
+              <w:bottom w:val="single" w:color="auto" w:sz="4" w:space="0"/>
+            </w:tcBorders>
+            <w:vAlign w:val="top"/>
+          </w:tcPr>
+          <w:p>
+            <w:pPr>
+              <w:adjustRightInd w:val="0"/>
+              <w:snapToGrid w:val="0"/>
+              <w:spacing w:after="163" w:afterLines="50"/>
+              <w:rPr>
+                <w:rFonts w:hint="default" w:ascii="微软雅黑" w:hAnsi="微软雅黑" w:eastAsia="微软雅黑" w:cs="Tahoma"/>
+                <w:sz w:val="22"/>
+                <w:szCs w:val="22"/>
+                <w:vertAlign w:val="baseline"/>
+                <w:lang w:val="en-US" w:eastAsia="zh-CN"/>
+              </w:rPr>
+            </w:pPr>
+            <w:r>
+              <w:rPr>
+                <w:rFonts w:hint="eastAsia" w:ascii="微软雅黑" w:hAnsi="微软雅黑" w:eastAsia="微软雅黑" w:cs="Tahoma"/>
+                <w:b/>
+                <w:bCs/>
+                <w:color w:val="1F4E79" w:themeColor="accent1" w:themeShade="80"/>
+                <w:sz w:val="24"/>
+                <w:szCs w:val="24"/>
+                <w:vertAlign w:val="baseline"/>
+                <w:lang w:val="en-US" w:eastAsia="zh-CN"/>
+              </w:rPr>
+              <w:t>工作经历</w:t>
+            </w:r>
+          </w:p>
+        </w:tc>
+        <w:tc>
+          <w:tcPr>
+            <w:tcW w:w="8476" w:type="dxa"/>
+            <w:tcBorders>
+              <w:bottom w:val="single" w:color="auto" w:sz="4" w:space="0"/>
+            </w:tcBorders>
+            <w:vAlign w:val="top"/>
+          </w:tcPr>
+          <w:p>
+            <w:pPr>
+              <w:adjustRightInd w:val="0"/>
+              <w:snapToGrid w:val="0"/>
+              <w:spacing w:after="163" w:afterLines="50"/>
+              <w:rPr>
+                <w:rFonts w:hint="eastAsia" w:ascii="微软雅黑" w:hAnsi="微软雅黑" w:eastAsia="微软雅黑" w:cs="Tahoma"/>
+                <w:sz w:val="22"/>
+                <w:szCs w:val="22"/>
+                <w:vertAlign w:val="baseline"/>
+              </w:rPr>
+            </w:pPr>
+          </w:p>
+        </w:tc>
+      </w:tr>
+      <w:tr>
+        <w:tblPrEx>
+          <w:tblLayout w:type="fixed"/>
+        </w:tblPrEx>
+        <w:trPr>
+          <w:trHeight w:val="351" w:hRule="exact"/>
+        </w:trPr>
+        <w:tc>
+          <w:tcPr>
+            <w:tcW w:w="2206" w:type="dxa"/>
+            <w:tcBorders>
+              <w:top w:val="single" w:color="auto" w:sz="4" w:space="0"/>
+            </w:tcBorders>
+            <w:vAlign w:val="top"/>
+          </w:tcPr>
+          <w:p>
+            <w:pPr>
+              <w:adjustRightInd w:val="0"/>
+              <w:snapToGrid w:val="0"/>
+              <w:spacing w:after="163" w:afterLines="50"/>
+              <w:rPr>
+                <w:rFonts w:hint="default" w:ascii="微软雅黑" w:hAnsi="微软雅黑" w:eastAsia="微软雅黑" w:cs="Tahoma"/>
+                <w:sz w:val="22"/>
+                <w:szCs w:val="22"/>
+                <w:vertAlign w:val="baseline"/>
+                <w:lang w:val="en-US" w:eastAsia="zh-CN"/>
+              </w:rPr>
+            </w:pPr>
+            <w:r>
+              <w:rPr>
+                <w:rFonts w:hint="eastAsia" w:ascii="微软雅黑" w:hAnsi="微软雅黑" w:eastAsia="微软雅黑" w:cs="Tahoma"/>
+                <w:sz w:val="22"/>
+                <w:szCs w:val="22"/>
+                <w:vertAlign w:val="baseline"/>
+                <w:lang w:val="en-US" w:eastAsia="zh-CN"/>
+              </w:rPr>
+              <w:t>2018.7 - 2019.7</w:t>
+            </w:r>
+          </w:p>
+        </w:tc>
+        <w:tc>
+          <w:tcPr>
+            <w:tcW w:w="8476" w:type="dxa"/>
+            <w:tcBorders>
+              <w:top w:val="single" w:color="auto" w:sz="4" w:space="0"/>
+            </w:tcBorders>
+            <w:vAlign w:val="top"/>
+          </w:tcPr>
+          <w:p>
+            <w:pPr>
+              <w:adjustRightInd w:val="0"/>
+              <w:snapToGrid w:val="0"/>
+              <w:spacing w:after="163" w:afterLines="50"/>
+              <w:rPr>
+                <w:rFonts w:hint="default" w:ascii="微软雅黑" w:hAnsi="微软雅黑" w:eastAsia="微软雅黑" w:cs="Tahoma"/>
+                <w:sz w:val="22"/>
+                <w:szCs w:val="22"/>
+                <w:vertAlign w:val="baseline"/>
+                <w:lang w:val="en-US" w:eastAsia="zh-CN"/>
+              </w:rPr>
+            </w:pPr>
+            <w:r>
+              <w:rPr>
+                <w:rFonts w:hint="eastAsia" w:ascii="微软雅黑" w:hAnsi="微软雅黑" w:eastAsia="微软雅黑" w:cs="Tahoma"/>
+                <w:sz w:val="22"/>
+                <w:szCs w:val="22"/>
+                <w:vertAlign w:val="baseline"/>
+                <w:lang w:val="en-US" w:eastAsia="zh-CN"/>
+              </w:rPr>
+              <w:t>暴风集团股份有限公司</w:t>
+            </w:r>
+          </w:p>
+        </w:tc>
+      </w:tr>
+      <w:tr>
+        <w:tblPrEx>
+          <w:tblLayout w:type="fixed"/>
+        </w:tblPrEx>
+        <w:trPr>
+          <w:trHeight w:val="351" w:hRule="exact"/>
+        </w:trPr>
+        <w:tc>
+          <w:tcPr>
+            <w:tcW w:w="2206" w:type="dxa"/>
+            <w:vAlign w:val="top"/>
+          </w:tcPr>
+          <w:p>
+            <w:pPr>
+              <w:adjustRightInd w:val="0"/>
+              <w:snapToGrid w:val="0"/>
+              <w:spacing w:after="163" w:afterLines="50"/>
+              <w:rPr>
+                <w:rFonts w:hint="eastAsia" w:ascii="微软雅黑" w:hAnsi="微软雅黑" w:eastAsia="微软雅黑" w:cs="Tahoma"/>
+                <w:sz w:val="22"/>
+                <w:szCs w:val="22"/>
+                <w:vertAlign w:val="baseline"/>
+                <w:lang w:val="en-US" w:eastAsia="zh-CN"/>
+              </w:rPr>
+            </w:pPr>
+            <w:r>
+              <w:rPr>
+                <w:rFonts w:hint="eastAsia" w:ascii="微软雅黑" w:hAnsi="微软雅黑" w:eastAsia="微软雅黑" w:cs="Tahoma"/>
+                <w:sz w:val="22"/>
+                <w:szCs w:val="22"/>
+                <w:vertAlign w:val="baseline"/>
+                <w:lang w:val="en-US" w:eastAsia="zh-CN"/>
+              </w:rPr>
+              <w:t>任职</w:t>
+            </w:r>
+          </w:p>
+        </w:tc>
+        <w:tc>
+          <w:tcPr>
+            <w:tcW w:w="8476" w:type="dxa"/>
+            <w:vAlign w:val="top"/>
+          </w:tcPr>
+          <w:p>
+            <w:pPr>
+              <w:adjustRightInd w:val="0"/>
+              <w:snapToGrid w:val="0"/>
+              <w:spacing w:after="163" w:afterLines="50"/>
+              <w:rPr>
+                <w:rFonts w:hint="default" w:ascii="微软雅黑" w:hAnsi="微软雅黑" w:eastAsia="微软雅黑" w:cs="Tahoma"/>
+                <w:sz w:val="22"/>
+                <w:szCs w:val="22"/>
+                <w:vertAlign w:val="baseline"/>
+                <w:lang w:val="en-US" w:eastAsia="zh-CN"/>
+              </w:rPr>
+            </w:pPr>
+            <w:r>
+              <w:rPr>
+                <w:rFonts w:hint="eastAsia" w:ascii="微软雅黑" w:hAnsi="微软雅黑" w:eastAsia="微软雅黑" w:cs="Tahoma"/>
+                <w:sz w:val="22"/>
+                <w:szCs w:val="22"/>
+                <w:vertAlign w:val="baseline"/>
+                <w:lang w:val="en-US" w:eastAsia="zh-CN"/>
+              </w:rPr>
+              <w:t>DT数据技术部门——数据平台开发工程师</w:t>
+            </w:r>
+          </w:p>
+        </w:tc>
+      </w:tr>
+      <w:tr>
+        <w:tblPrEx>
           <w:tblBorders>
             <w:top w:val="none" w:color="auto" w:sz="0" w:space="0"/>
             <w:left w:val="none" w:color="auto" w:sz="0" w:space="0"/>
@@ -1417,64 +1617,126 @@
           <w:tblLayout w:type="fixed"/>
         </w:tblPrEx>
         <w:trPr>
-          <w:trHeight w:val="397" w:hRule="exact"/>
+          <w:trHeight w:val="351" w:hRule="exact"/>
         </w:trPr>
         <w:tc>
           <w:tcPr>
             <w:tcW w:w="2206" w:type="dxa"/>
-            <w:tcBorders>
-              <w:bottom w:val="single" w:color="auto" w:sz="4" w:space="0"/>
-            </w:tcBorders>
-            <w:vAlign w:val="top"/>
-          </w:tcPr>
-          <w:p>
-            <w:pPr>
-              <w:adjustRightInd w:val="0"/>
-              <w:snapToGrid w:val="0"/>
-              <w:spacing w:after="163" w:afterLines="50"/>
-              <w:rPr>
-                <w:rFonts w:hint="default" w:ascii="微软雅黑" w:hAnsi="微软雅黑" w:eastAsia="微软雅黑" w:cs="Tahoma"/>
-                <w:sz w:val="22"/>
-                <w:szCs w:val="22"/>
-                <w:vertAlign w:val="baseline"/>
-                <w:lang w:val="en-US" w:eastAsia="zh-CN"/>
-              </w:rPr>
-            </w:pPr>
-            <w:r>
-              <w:rPr>
-                <w:rFonts w:hint="eastAsia" w:ascii="微软雅黑" w:hAnsi="微软雅黑" w:eastAsia="微软雅黑" w:cs="Tahoma"/>
-                <w:b/>
-                <w:bCs/>
-                <w:color w:val="1F4E79" w:themeColor="accent1" w:themeShade="80"/>
-                <w:sz w:val="24"/>
-                <w:szCs w:val="24"/>
-                <w:vertAlign w:val="baseline"/>
-                <w:lang w:val="en-US" w:eastAsia="zh-CN"/>
-              </w:rPr>
-              <w:t>工作经历</w:t>
+            <w:vMerge w:val="restart"/>
+            <w:vAlign w:val="top"/>
+          </w:tcPr>
+          <w:p>
+            <w:pPr>
+              <w:adjustRightInd w:val="0"/>
+              <w:snapToGrid w:val="0"/>
+              <w:spacing w:after="163" w:afterLines="50"/>
+              <w:rPr>
+                <w:rFonts w:hint="default" w:ascii="微软雅黑" w:hAnsi="微软雅黑" w:eastAsia="微软雅黑" w:cs="Tahoma"/>
+                <w:sz w:val="22"/>
+                <w:szCs w:val="22"/>
+                <w:vertAlign w:val="baseline"/>
+                <w:lang w:val="en-US" w:eastAsia="zh-CN"/>
+              </w:rPr>
+            </w:pPr>
+            <w:r>
+              <w:rPr>
+                <w:rFonts w:hint="eastAsia" w:ascii="微软雅黑" w:hAnsi="微软雅黑" w:eastAsia="微软雅黑" w:cs="Tahoma"/>
+                <w:sz w:val="22"/>
+                <w:szCs w:val="22"/>
+                <w:vertAlign w:val="baseline"/>
+                <w:lang w:val="en-US" w:eastAsia="zh-CN"/>
+              </w:rPr>
+              <w:t>工作简述</w:t>
             </w:r>
           </w:p>
         </w:tc>
         <w:tc>
           <w:tcPr>
             <w:tcW w:w="8476" w:type="dxa"/>
-            <w:tcBorders>
-              <w:bottom w:val="single" w:color="auto" w:sz="4" w:space="0"/>
-            </w:tcBorders>
-            <w:vAlign w:val="top"/>
-          </w:tcPr>
-          <w:p>
-            <w:pPr>
-              <w:adjustRightInd w:val="0"/>
-              <w:snapToGrid w:val="0"/>
-              <w:spacing w:after="163" w:afterLines="50"/>
-              <w:rPr>
-                <w:rFonts w:hint="eastAsia" w:ascii="微软雅黑" w:hAnsi="微软雅黑" w:eastAsia="微软雅黑" w:cs="Tahoma"/>
-                <w:sz w:val="22"/>
-                <w:szCs w:val="22"/>
-                <w:vertAlign w:val="baseline"/>
-              </w:rPr>
-            </w:pPr>
+            <w:vAlign w:val="top"/>
+          </w:tcPr>
+          <w:p>
+            <w:pPr>
+              <w:adjustRightInd w:val="0"/>
+              <w:snapToGrid w:val="0"/>
+              <w:spacing w:after="163" w:afterLines="50"/>
+              <w:rPr>
+                <w:rFonts w:hint="default" w:ascii="微软雅黑" w:hAnsi="微软雅黑" w:eastAsia="微软雅黑" w:cs="Tahoma"/>
+                <w:sz w:val="22"/>
+                <w:szCs w:val="22"/>
+                <w:vertAlign w:val="baseline"/>
+                <w:lang w:val="en-US" w:eastAsia="zh-CN"/>
+              </w:rPr>
+            </w:pPr>
+            <w:r>
+              <w:rPr>
+                <w:rFonts w:hint="eastAsia" w:ascii="微软雅黑" w:hAnsi="微软雅黑" w:eastAsia="微软雅黑" w:cs="Tahoma"/>
+                <w:sz w:val="22"/>
+                <w:szCs w:val="22"/>
+                <w:vertAlign w:val="baseline"/>
+                <w:lang w:val="en-US" w:eastAsia="zh-CN"/>
+              </w:rPr>
+              <w:t>1.两个hadoop大数据平台开发和维护（约600台服务器）</w:t>
+            </w:r>
+          </w:p>
+        </w:tc>
+      </w:tr>
+      <w:tr>
+        <w:tblPrEx>
+          <w:tblLayout w:type="fixed"/>
+        </w:tblPrEx>
+        <w:trPr>
+          <w:trHeight w:val="351" w:hRule="exact"/>
+        </w:trPr>
+        <w:tc>
+          <w:tcPr>
+            <w:tcW w:w="2206" w:type="dxa"/>
+            <w:vMerge w:val="continue"/>
+            <w:vAlign w:val="top"/>
+          </w:tcPr>
+          <w:p>
+            <w:pPr>
+              <w:adjustRightInd w:val="0"/>
+              <w:snapToGrid w:val="0"/>
+              <w:spacing w:after="163" w:afterLines="50"/>
+              <w:rPr>
+                <w:rFonts w:hint="eastAsia" w:ascii="微软雅黑" w:hAnsi="微软雅黑" w:eastAsia="微软雅黑" w:cs="Tahoma"/>
+                <w:sz w:val="22"/>
+                <w:szCs w:val="22"/>
+                <w:vertAlign w:val="baseline"/>
+                <w:lang w:val="en-US" w:eastAsia="zh-CN"/>
+              </w:rPr>
+            </w:pPr>
+          </w:p>
+        </w:tc>
+        <w:tc>
+          <w:tcPr>
+            <w:tcW w:w="8476" w:type="dxa"/>
+            <w:vAlign w:val="top"/>
+          </w:tcPr>
+          <w:p>
+            <w:pPr>
+              <w:adjustRightInd w:val="0"/>
+              <w:snapToGrid w:val="0"/>
+              <w:spacing w:after="163" w:afterLines="50"/>
+              <w:rPr>
+                <w:rFonts w:hint="default" w:ascii="微软雅黑" w:hAnsi="微软雅黑" w:eastAsia="微软雅黑" w:cs="Tahoma"/>
+                <w:sz w:val="22"/>
+                <w:szCs w:val="22"/>
+                <w:vertAlign w:val="baseline"/>
+                <w:lang w:val="en-US" w:eastAsia="zh-CN"/>
+              </w:rPr>
+            </w:pPr>
+            <w:r>
+              <w:rPr>
+                <w:rFonts w:hint="eastAsia" w:ascii="微软雅黑" w:hAnsi="微软雅黑" w:eastAsia="微软雅黑" w:cs="Tahoma"/>
+                <w:sz w:val="22"/>
+                <w:szCs w:val="22"/>
+                <w:vertAlign w:val="baseline"/>
+                <w:lang w:val="en-US" w:eastAsia="zh-CN"/>
+              </w:rPr>
+              <w:t>2.离线、实时任务开发，基础数据接口的开发</w:t>
+            </w:r>
           </w:p>
         </w:tc>
       </w:tr>
@@ -1496,329 +1758,27 @@
         <w:tc>
           <w:tcPr>
             <w:tcW w:w="2206" w:type="dxa"/>
-            <w:tcBorders>
-              <w:top w:val="single" w:color="auto" w:sz="4" w:space="0"/>
-            </w:tcBorders>
-            <w:vAlign w:val="top"/>
-          </w:tcPr>
-          <w:p>
-            <w:pPr>
-              <w:adjustRightInd w:val="0"/>
-              <w:snapToGrid w:val="0"/>
-              <w:spacing w:after="163" w:afterLines="50"/>
-              <w:rPr>
-                <w:rFonts w:hint="default" w:ascii="微软雅黑" w:hAnsi="微软雅黑" w:eastAsia="微软雅黑" w:cs="Tahoma"/>
-                <w:sz w:val="22"/>
-                <w:szCs w:val="22"/>
-                <w:vertAlign w:val="baseline"/>
-                <w:lang w:val="en-US" w:eastAsia="zh-CN"/>
-              </w:rPr>
-            </w:pPr>
-            <w:r>
-              <w:rPr>
-                <w:rFonts w:hint="eastAsia" w:ascii="微软雅黑" w:hAnsi="微软雅黑" w:eastAsia="微软雅黑" w:cs="Tahoma"/>
-                <w:sz w:val="22"/>
-                <w:szCs w:val="22"/>
-                <w:vertAlign w:val="baseline"/>
-                <w:lang w:val="en-US" w:eastAsia="zh-CN"/>
-              </w:rPr>
-              <w:t>2018.7 - 2019.7</w:t>
-            </w:r>
+            <w:vMerge w:val="continue"/>
+            <w:vAlign w:val="top"/>
+          </w:tcPr>
+          <w:p>
+            <w:pPr>
+              <w:adjustRightInd w:val="0"/>
+              <w:snapToGrid w:val="0"/>
+              <w:spacing w:after="163" w:afterLines="50"/>
+              <w:rPr>
+                <w:rFonts w:hint="eastAsia" w:ascii="微软雅黑" w:hAnsi="微软雅黑" w:eastAsia="微软雅黑" w:cs="Tahoma"/>
+                <w:sz w:val="22"/>
+                <w:szCs w:val="22"/>
+                <w:vertAlign w:val="baseline"/>
+                <w:lang w:val="en-US" w:eastAsia="zh-CN"/>
+              </w:rPr>
+            </w:pPr>
           </w:p>
         </w:tc>
         <w:tc>
           <w:tcPr>
             <w:tcW w:w="8476" w:type="dxa"/>
-            <w:tcBorders>
-              <w:top w:val="single" w:color="auto" w:sz="4" w:space="0"/>
-            </w:tcBorders>
-            <w:vAlign w:val="top"/>
-          </w:tcPr>
-          <w:p>
-            <w:pPr>
-              <w:adjustRightInd w:val="0"/>
-              <w:snapToGrid w:val="0"/>
-              <w:spacing w:after="163" w:afterLines="50"/>
-              <w:rPr>
-                <w:rFonts w:hint="default" w:ascii="微软雅黑" w:hAnsi="微软雅黑" w:eastAsia="微软雅黑" w:cs="Tahoma"/>
-                <w:sz w:val="22"/>
-                <w:szCs w:val="22"/>
-                <w:vertAlign w:val="baseline"/>
-                <w:lang w:val="en-US" w:eastAsia="zh-CN"/>
-              </w:rPr>
-            </w:pPr>
-            <w:r>
-              <w:rPr>
-                <w:rFonts w:hint="eastAsia" w:ascii="微软雅黑" w:hAnsi="微软雅黑" w:eastAsia="微软雅黑" w:cs="Tahoma"/>
-                <w:sz w:val="22"/>
-                <w:szCs w:val="22"/>
-                <w:vertAlign w:val="baseline"/>
-                <w:lang w:val="en-US" w:eastAsia="zh-CN"/>
-              </w:rPr>
-              <w:t>暴风集团股份有限公司</w:t>
-            </w:r>
-          </w:p>
-        </w:tc>
-      </w:tr>
-      <w:tr>
-        <w:tblPrEx>
-          <w:tblBorders>
-            <w:top w:val="none" w:color="auto" w:sz="0" w:space="0"/>
-            <w:left w:val="none" w:color="auto" w:sz="0" w:space="0"/>
-            <w:bottom w:val="none" w:color="auto" w:sz="0" w:space="0"/>
-            <w:right w:val="none" w:color="auto" w:sz="0" w:space="0"/>
-            <w:insideH w:val="none" w:color="auto" w:sz="0" w:space="0"/>
-            <w:insideV w:val="none" w:color="auto" w:sz="0" w:space="0"/>
-          </w:tblBorders>
-          <w:tblLayout w:type="fixed"/>
-        </w:tblPrEx>
-        <w:trPr>
-          <w:trHeight w:val="351" w:hRule="exact"/>
-        </w:trPr>
-        <w:tc>
-          <w:tcPr>
-            <w:tcW w:w="2206" w:type="dxa"/>
-            <w:vAlign w:val="top"/>
-          </w:tcPr>
-          <w:p>
-            <w:pPr>
-              <w:adjustRightInd w:val="0"/>
-              <w:snapToGrid w:val="0"/>
-              <w:spacing w:after="163" w:afterLines="50"/>
-              <w:rPr>
-                <w:rFonts w:hint="eastAsia" w:ascii="微软雅黑" w:hAnsi="微软雅黑" w:eastAsia="微软雅黑" w:cs="Tahoma"/>
-                <w:sz w:val="22"/>
-                <w:szCs w:val="22"/>
-                <w:vertAlign w:val="baseline"/>
-                <w:lang w:val="en-US" w:eastAsia="zh-CN"/>
-              </w:rPr>
-            </w:pPr>
-            <w:r>
-              <w:rPr>
-                <w:rFonts w:hint="eastAsia" w:ascii="微软雅黑" w:hAnsi="微软雅黑" w:eastAsia="微软雅黑" w:cs="Tahoma"/>
-                <w:sz w:val="22"/>
-                <w:szCs w:val="22"/>
-                <w:vertAlign w:val="baseline"/>
-                <w:lang w:val="en-US" w:eastAsia="zh-CN"/>
-              </w:rPr>
-              <w:t>任职</w:t>
-            </w:r>
-          </w:p>
-        </w:tc>
-        <w:tc>
-          <w:tcPr>
-            <w:tcW w:w="8476" w:type="dxa"/>
-            <w:vAlign w:val="top"/>
-          </w:tcPr>
-          <w:p>
-            <w:pPr>
-              <w:adjustRightInd w:val="0"/>
-              <w:snapToGrid w:val="0"/>
-              <w:spacing w:after="163" w:afterLines="50"/>
-              <w:rPr>
-                <w:rFonts w:hint="default" w:ascii="微软雅黑" w:hAnsi="微软雅黑" w:eastAsia="微软雅黑" w:cs="Tahoma"/>
-                <w:sz w:val="22"/>
-                <w:szCs w:val="22"/>
-                <w:vertAlign w:val="baseline"/>
-                <w:lang w:val="en-US" w:eastAsia="zh-CN"/>
-              </w:rPr>
-            </w:pPr>
-            <w:r>
-              <w:rPr>
-                <w:rFonts w:hint="eastAsia" w:ascii="微软雅黑" w:hAnsi="微软雅黑" w:eastAsia="微软雅黑" w:cs="Tahoma"/>
-                <w:sz w:val="22"/>
-                <w:szCs w:val="22"/>
-                <w:vertAlign w:val="baseline"/>
-                <w:lang w:val="en-US" w:eastAsia="zh-CN"/>
-              </w:rPr>
-              <w:t>DT数据技术部门——数据平台开发工程师</w:t>
-            </w:r>
-          </w:p>
-        </w:tc>
-      </w:tr>
-      <w:tr>
-        <w:tblPrEx>
-          <w:tblBorders>
-            <w:top w:val="none" w:color="auto" w:sz="0" w:space="0"/>
-            <w:left w:val="none" w:color="auto" w:sz="0" w:space="0"/>
-            <w:bottom w:val="none" w:color="auto" w:sz="0" w:space="0"/>
-            <w:right w:val="none" w:color="auto" w:sz="0" w:space="0"/>
-            <w:insideH w:val="none" w:color="auto" w:sz="0" w:space="0"/>
-            <w:insideV w:val="none" w:color="auto" w:sz="0" w:space="0"/>
-          </w:tblBorders>
-          <w:tblLayout w:type="fixed"/>
-        </w:tblPrEx>
-        <w:trPr>
-          <w:trHeight w:val="351" w:hRule="exact"/>
-        </w:trPr>
-        <w:tc>
-          <w:tcPr>
-            <w:tcW w:w="2206" w:type="dxa"/>
-            <w:vMerge w:val="restart"/>
-            <w:vAlign w:val="top"/>
-          </w:tcPr>
-          <w:p>
-            <w:pPr>
-              <w:adjustRightInd w:val="0"/>
-              <w:snapToGrid w:val="0"/>
-              <w:spacing w:after="163" w:afterLines="50"/>
-              <w:rPr>
-                <w:rFonts w:hint="default" w:ascii="微软雅黑" w:hAnsi="微软雅黑" w:eastAsia="微软雅黑" w:cs="Tahoma"/>
-                <w:sz w:val="22"/>
-                <w:szCs w:val="22"/>
-                <w:vertAlign w:val="baseline"/>
-                <w:lang w:val="en-US" w:eastAsia="zh-CN"/>
-              </w:rPr>
-            </w:pPr>
-            <w:r>
-              <w:rPr>
-                <w:rFonts w:hint="eastAsia" w:ascii="微软雅黑" w:hAnsi="微软雅黑" w:eastAsia="微软雅黑" w:cs="Tahoma"/>
-                <w:sz w:val="22"/>
-                <w:szCs w:val="22"/>
-                <w:vertAlign w:val="baseline"/>
-                <w:lang w:val="en-US" w:eastAsia="zh-CN"/>
-              </w:rPr>
-              <w:t>工作简述</w:t>
-            </w:r>
-          </w:p>
-        </w:tc>
-        <w:tc>
-          <w:tcPr>
-            <w:tcW w:w="8476" w:type="dxa"/>
-            <w:vAlign w:val="top"/>
-          </w:tcPr>
-          <w:p>
-            <w:pPr>
-              <w:adjustRightInd w:val="0"/>
-              <w:snapToGrid w:val="0"/>
-              <w:spacing w:after="163" w:afterLines="50"/>
-              <w:rPr>
-                <w:rFonts w:hint="default" w:ascii="微软雅黑" w:hAnsi="微软雅黑" w:eastAsia="微软雅黑" w:cs="Tahoma"/>
-                <w:sz w:val="22"/>
-                <w:szCs w:val="22"/>
-                <w:vertAlign w:val="baseline"/>
-                <w:lang w:val="en-US" w:eastAsia="zh-CN"/>
-              </w:rPr>
-            </w:pPr>
-            <w:r>
-              <w:rPr>
-                <w:rFonts w:hint="eastAsia" w:ascii="微软雅黑" w:hAnsi="微软雅黑" w:eastAsia="微软雅黑" w:cs="Tahoma"/>
-                <w:sz w:val="22"/>
-                <w:szCs w:val="22"/>
-                <w:vertAlign w:val="baseline"/>
-                <w:lang w:val="en-US" w:eastAsia="zh-CN"/>
-              </w:rPr>
-              <w:t>1.两个hadoop大数据平台开发和维护（约600台服务器）</w:t>
-            </w:r>
-          </w:p>
-        </w:tc>
-      </w:tr>
-      <w:tr>
-        <w:tblPrEx>
-          <w:tblBorders>
-            <w:top w:val="none" w:color="auto" w:sz="0" w:space="0"/>
-            <w:left w:val="none" w:color="auto" w:sz="0" w:space="0"/>
-            <w:bottom w:val="none" w:color="auto" w:sz="0" w:space="0"/>
-            <w:right w:val="none" w:color="auto" w:sz="0" w:space="0"/>
-            <w:insideH w:val="none" w:color="auto" w:sz="0" w:space="0"/>
-            <w:insideV w:val="none" w:color="auto" w:sz="0" w:space="0"/>
-          </w:tblBorders>
-          <w:tblLayout w:type="fixed"/>
-        </w:tblPrEx>
-        <w:trPr>
-          <w:trHeight w:val="351" w:hRule="exact"/>
-        </w:trPr>
-        <w:tc>
-          <w:tcPr>
-            <w:tcW w:w="2206" w:type="dxa"/>
-            <w:vMerge w:val="continue"/>
-            <w:vAlign w:val="top"/>
-          </w:tcPr>
-          <w:p>
-            <w:pPr>
-              <w:adjustRightInd w:val="0"/>
-              <w:snapToGrid w:val="0"/>
-              <w:spacing w:after="163" w:afterLines="50"/>
-              <w:rPr>
-                <w:rFonts w:hint="eastAsia" w:ascii="微软雅黑" w:hAnsi="微软雅黑" w:eastAsia="微软雅黑" w:cs="Tahoma"/>
-                <w:sz w:val="22"/>
-                <w:szCs w:val="22"/>
-                <w:vertAlign w:val="baseline"/>
-                <w:lang w:val="en-US" w:eastAsia="zh-CN"/>
-              </w:rPr>
-            </w:pPr>
-          </w:p>
-        </w:tc>
-        <w:tc>
-          <w:tcPr>
-            <w:tcW w:w="8476" w:type="dxa"/>
-            <w:vAlign w:val="top"/>
-          </w:tcPr>
-          <w:p>
-            <w:pPr>
-              <w:adjustRightInd w:val="0"/>
-              <w:snapToGrid w:val="0"/>
-              <w:spacing w:after="163" w:afterLines="50"/>
-              <w:rPr>
-                <w:rFonts w:hint="default" w:ascii="微软雅黑" w:hAnsi="微软雅黑" w:eastAsia="微软雅黑" w:cs="Tahoma"/>
-                <w:sz w:val="22"/>
-                <w:szCs w:val="22"/>
-                <w:vertAlign w:val="baseline"/>
-                <w:lang w:val="en-US" w:eastAsia="zh-CN"/>
-              </w:rPr>
-            </w:pPr>
-            <w:r>
-              <w:rPr>
-                <w:rFonts w:hint="eastAsia" w:ascii="微软雅黑" w:hAnsi="微软雅黑" w:eastAsia="微软雅黑" w:cs="Tahoma"/>
-                <w:sz w:val="22"/>
-                <w:szCs w:val="22"/>
-                <w:vertAlign w:val="baseline"/>
-                <w:lang w:val="en-US" w:eastAsia="zh-CN"/>
-              </w:rPr>
-              <w:t>2.离线、实时任务开发，基础数据接口的开发</w:t>
-            </w:r>
-          </w:p>
-        </w:tc>
-      </w:tr>
-      <w:tr>
-        <w:tblPrEx>
-          <w:tblBorders>
-            <w:top w:val="none" w:color="auto" w:sz="0" w:space="0"/>
-            <w:left w:val="none" w:color="auto" w:sz="0" w:space="0"/>
-            <w:bottom w:val="none" w:color="auto" w:sz="0" w:space="0"/>
-            <w:right w:val="none" w:color="auto" w:sz="0" w:space="0"/>
-            <w:insideH w:val="none" w:color="auto" w:sz="0" w:space="0"/>
-            <w:insideV w:val="none" w:color="auto" w:sz="0" w:space="0"/>
-          </w:tblBorders>
-          <w:tblLayout w:type="fixed"/>
-        </w:tblPrEx>
-        <w:trPr>
-          <w:trHeight w:val="351" w:hRule="exact"/>
-        </w:trPr>
-        <w:tc>
-          <w:tcPr>
-            <w:tcW w:w="2206" w:type="dxa"/>
-            <w:vMerge w:val="continue"/>
-            <w:vAlign w:val="top"/>
-          </w:tcPr>
-          <w:p>
-            <w:pPr>
-              <w:adjustRightInd w:val="0"/>
-              <w:snapToGrid w:val="0"/>
-              <w:spacing w:after="163" w:afterLines="50"/>
-              <w:rPr>
-                <w:rFonts w:hint="eastAsia" w:ascii="微软雅黑" w:hAnsi="微软雅黑" w:eastAsia="微软雅黑" w:cs="Tahoma"/>
-                <w:sz w:val="22"/>
-                <w:szCs w:val="22"/>
-                <w:vertAlign w:val="baseline"/>
-                <w:lang w:val="en-US" w:eastAsia="zh-CN"/>
-              </w:rPr>
-            </w:pPr>
-          </w:p>
-        </w:tc>
-        <w:tc>
-          <w:tcPr>
-            <w:tcW w:w="8476" w:type="dxa"/>
             <w:vAlign w:val="top"/>
           </w:tcPr>
           <w:p>
@@ -1849,14 +1809,6 @@
       </w:tr>
       <w:tr>
         <w:tblPrEx>
-          <w:tblBorders>
-            <w:top w:val="none" w:color="auto" w:sz="0" w:space="0"/>
-            <w:left w:val="none" w:color="auto" w:sz="0" w:space="0"/>
-            <w:bottom w:val="none" w:color="auto" w:sz="0" w:space="0"/>
-            <w:right w:val="none" w:color="auto" w:sz="0" w:space="0"/>
-            <w:insideH w:val="none" w:color="auto" w:sz="0" w:space="0"/>
-            <w:insideV w:val="none" w:color="auto" w:sz="0" w:space="0"/>
-          </w:tblBorders>
           <w:tblLayout w:type="fixed"/>
         </w:tblPrEx>
         <w:trPr>
@@ -1942,14 +1894,6 @@
       </w:tblGrid>
       <w:tr>
         <w:tblPrEx>
-          <w:tblBorders>
-            <w:top w:val="none" w:color="auto" w:sz="0" w:space="0"/>
-            <w:left w:val="none" w:color="auto" w:sz="0" w:space="0"/>
-            <w:bottom w:val="single" w:color="7B7B7B" w:sz="12" w:space="0"/>
-            <w:right w:val="none" w:color="auto" w:sz="0" w:space="0"/>
-            <w:insideH w:val="none" w:color="auto" w:sz="0" w:space="0"/>
-            <w:insideV w:val="none" w:color="auto" w:sz="0" w:space="0"/>
-          </w:tblBorders>
           <w:tblLayout w:type="fixed"/>
         </w:tblPrEx>
         <w:trPr>
@@ -2181,6 +2125,438 @@
       </w:tblGrid>
       <w:tr>
         <w:tblPrEx>
+          <w:tblLayout w:type="fixed"/>
+        </w:tblPrEx>
+        <w:trPr>
+          <w:trHeight w:val="397" w:hRule="exact"/>
+        </w:trPr>
+        <w:tc>
+          <w:tcPr>
+            <w:tcW w:w="10682" w:type="dxa"/>
+            <w:gridSpan w:val="2"/>
+            <w:tcBorders>
+              <w:bottom w:val="single" w:color="auto" w:sz="4" w:space="0"/>
+            </w:tcBorders>
+            <w:vAlign w:val="bottom"/>
+          </w:tcPr>
+          <w:p>
+            <w:pPr>
+              <w:adjustRightInd w:val="0"/>
+              <w:snapToGrid w:val="0"/>
+              <w:spacing w:after="163" w:afterLines="50"/>
+              <w:jc w:val="both"/>
+              <w:rPr>
+                <w:rFonts w:hint="default" w:ascii="微软雅黑" w:hAnsi="微软雅黑" w:eastAsia="微软雅黑" w:cs="Tahoma"/>
+                <w:sz w:val="22"/>
+                <w:szCs w:val="22"/>
+                <w:vertAlign w:val="baseline"/>
+                <w:lang w:val="en-US"/>
+              </w:rPr>
+            </w:pPr>
+            <w:r>
+              <w:rPr>
+                <w:rFonts w:hint="eastAsia" w:ascii="微软雅黑" w:hAnsi="微软雅黑" w:eastAsia="微软雅黑" w:cs="Tahoma"/>
+                <w:b/>
+                <w:bCs/>
+                <w:color w:val="1F4E79" w:themeColor="accent1" w:themeShade="80"/>
+                <w:sz w:val="24"/>
+                <w:szCs w:val="24"/>
+                <w:vertAlign w:val="baseline"/>
+                <w:lang w:val="en-US" w:eastAsia="zh-CN"/>
+              </w:rPr>
+              <w:t>项目经历一</w:t>
+            </w:r>
+          </w:p>
+        </w:tc>
+      </w:tr>
+      <w:tr>
+        <w:tblPrEx>
+          <w:tblLayout w:type="fixed"/>
+        </w:tblPrEx>
+        <w:trPr>
+          <w:trHeight w:val="351" w:hRule="exact"/>
+        </w:trPr>
+        <w:tc>
+          <w:tcPr>
+            <w:tcW w:w="2206" w:type="dxa"/>
+            <w:tcBorders>
+              <w:top w:val="single" w:color="auto" w:sz="4" w:space="0"/>
+            </w:tcBorders>
+            <w:vAlign w:val="top"/>
+          </w:tcPr>
+          <w:p>
+            <w:pPr>
+              <w:adjustRightInd w:val="0"/>
+              <w:snapToGrid w:val="0"/>
+              <w:spacing w:after="163" w:afterLines="50"/>
+              <w:rPr>
+                <w:rFonts w:hint="default" w:ascii="微软雅黑" w:hAnsi="微软雅黑" w:eastAsia="微软雅黑" w:cs="Tahoma"/>
+                <w:sz w:val="22"/>
+                <w:szCs w:val="22"/>
+                <w:vertAlign w:val="baseline"/>
+                <w:lang w:val="en-US" w:eastAsia="zh-CN"/>
+              </w:rPr>
+            </w:pPr>
+            <w:r>
+              <w:rPr>
+                <w:rFonts w:hint="eastAsia" w:ascii="微软雅黑" w:hAnsi="微软雅黑" w:eastAsia="微软雅黑" w:cs="Tahoma"/>
+                <w:sz w:val="22"/>
+                <w:szCs w:val="22"/>
+                <w:vertAlign w:val="baseline"/>
+                <w:lang w:val="en-US" w:eastAsia="zh-CN"/>
+              </w:rPr>
+              <w:t>项目名称</w:t>
+            </w:r>
+          </w:p>
+        </w:tc>
+        <w:tc>
+          <w:tcPr>
+            <w:tcW w:w="8476" w:type="dxa"/>
+            <w:tcBorders>
+              <w:top w:val="single" w:color="auto" w:sz="4" w:space="0"/>
+            </w:tcBorders>
+            <w:vAlign w:val="top"/>
+          </w:tcPr>
+          <w:p>
+            <w:pPr>
+              <w:adjustRightInd w:val="0"/>
+              <w:snapToGrid w:val="0"/>
+              <w:spacing w:after="163" w:afterLines="50"/>
+              <w:rPr>
+                <w:rFonts w:hint="default" w:ascii="微软雅黑" w:hAnsi="微软雅黑" w:eastAsia="微软雅黑" w:cs="Tahoma"/>
+                <w:sz w:val="22"/>
+                <w:szCs w:val="22"/>
+                <w:vertAlign w:val="baseline"/>
+                <w:lang w:val="en-US" w:eastAsia="zh-CN"/>
+              </w:rPr>
+            </w:pPr>
+            <w:r>
+              <w:rPr>
+                <w:rFonts w:hint="eastAsia" w:ascii="微软雅黑" w:hAnsi="微软雅黑" w:eastAsia="微软雅黑" w:cs="Tahoma"/>
+                <w:b/>
+                <w:bCs/>
+                <w:sz w:val="22"/>
+                <w:szCs w:val="22"/>
+                <w:vertAlign w:val="baseline"/>
+                <w:lang w:val="en-US" w:eastAsia="zh-CN"/>
+              </w:rPr>
+              <w:t>用户行为实时统计</w:t>
+            </w:r>
+          </w:p>
+        </w:tc>
+      </w:tr>
+      <w:tr>
+        <w:tblPrEx>
+          <w:tblLayout w:type="fixed"/>
+        </w:tblPrEx>
+        <w:trPr>
+          <w:trHeight w:val="351" w:hRule="exact"/>
+        </w:trPr>
+        <w:tc>
+          <w:tcPr>
+            <w:tcW w:w="2206" w:type="dxa"/>
+            <w:vAlign w:val="top"/>
+          </w:tcPr>
+          <w:p>
+            <w:pPr>
+              <w:adjustRightInd w:val="0"/>
+              <w:snapToGrid w:val="0"/>
+              <w:spacing w:after="163" w:afterLines="50"/>
+              <w:rPr>
+                <w:rFonts w:hint="default" w:ascii="微软雅黑" w:hAnsi="微软雅黑" w:eastAsia="微软雅黑" w:cs="Tahoma"/>
+                <w:sz w:val="22"/>
+                <w:szCs w:val="22"/>
+                <w:vertAlign w:val="baseline"/>
+                <w:lang w:val="en-US" w:eastAsia="zh-CN"/>
+              </w:rPr>
+            </w:pPr>
+            <w:r>
+              <w:rPr>
+                <w:rFonts w:hint="eastAsia" w:ascii="微软雅黑" w:hAnsi="微软雅黑" w:eastAsia="微软雅黑" w:cs="Tahoma"/>
+                <w:sz w:val="22"/>
+                <w:szCs w:val="22"/>
+                <w:vertAlign w:val="baseline"/>
+                <w:lang w:val="en-US" w:eastAsia="zh-CN"/>
+              </w:rPr>
+              <w:t>项目周期</w:t>
+            </w:r>
+          </w:p>
+        </w:tc>
+        <w:tc>
+          <w:tcPr>
+            <w:tcW w:w="8476" w:type="dxa"/>
+            <w:vAlign w:val="top"/>
+          </w:tcPr>
+          <w:p>
+            <w:pPr>
+              <w:adjustRightInd w:val="0"/>
+              <w:snapToGrid w:val="0"/>
+              <w:spacing w:after="163" w:afterLines="50"/>
+              <w:rPr>
+                <w:rFonts w:hint="default" w:ascii="微软雅黑" w:hAnsi="微软雅黑" w:eastAsia="微软雅黑" w:cs="Tahoma"/>
+                <w:sz w:val="22"/>
+                <w:szCs w:val="22"/>
+                <w:vertAlign w:val="baseline"/>
+                <w:lang w:val="en-US" w:eastAsia="zh-CN"/>
+              </w:rPr>
+            </w:pPr>
+            <w:r>
+              <w:rPr>
+                <w:rFonts w:hint="eastAsia" w:ascii="微软雅黑" w:hAnsi="微软雅黑" w:eastAsia="微软雅黑" w:cs="Tahoma"/>
+                <w:sz w:val="22"/>
+                <w:szCs w:val="22"/>
+                <w:vertAlign w:val="baseline"/>
+                <w:lang w:val="en-US" w:eastAsia="zh-CN"/>
+              </w:rPr>
+              <w:t>2019.2 - 2019.4</w:t>
+            </w:r>
+          </w:p>
+        </w:tc>
+      </w:tr>
+      <w:tr>
+        <w:tblPrEx>
+          <w:tblLayout w:type="fixed"/>
+        </w:tblPrEx>
+        <w:trPr>
+          <w:trHeight w:val="351" w:hRule="exact"/>
+        </w:trPr>
+        <w:tc>
+          <w:tcPr>
+            <w:tcW w:w="2206" w:type="dxa"/>
+            <w:vAlign w:val="top"/>
+          </w:tcPr>
+          <w:p>
+            <w:pPr>
+              <w:adjustRightInd w:val="0"/>
+              <w:snapToGrid w:val="0"/>
+              <w:spacing w:after="163" w:afterLines="50"/>
+              <w:rPr>
+                <w:rFonts w:hint="default" w:ascii="微软雅黑" w:hAnsi="微软雅黑" w:eastAsia="微软雅黑" w:cs="Tahoma"/>
+                <w:sz w:val="22"/>
+                <w:szCs w:val="22"/>
+                <w:vertAlign w:val="baseline"/>
+                <w:lang w:val="en-US" w:eastAsia="zh-CN"/>
+              </w:rPr>
+            </w:pPr>
+            <w:r>
+              <w:rPr>
+                <w:rFonts w:hint="eastAsia" w:ascii="微软雅黑" w:hAnsi="微软雅黑" w:eastAsia="微软雅黑" w:cs="Tahoma"/>
+                <w:sz w:val="22"/>
+                <w:szCs w:val="22"/>
+                <w:vertAlign w:val="baseline"/>
+                <w:lang w:val="en-US" w:eastAsia="zh-CN"/>
+              </w:rPr>
+              <w:t>项目描述</w:t>
+            </w:r>
+          </w:p>
+        </w:tc>
+        <w:tc>
+          <w:tcPr>
+            <w:tcW w:w="8476" w:type="dxa"/>
+            <w:vAlign w:val="top"/>
+          </w:tcPr>
+          <w:p>
+            <w:pPr>
+              <w:adjustRightInd w:val="0"/>
+              <w:snapToGrid w:val="0"/>
+              <w:spacing w:after="163" w:afterLines="50"/>
+              <w:rPr>
+                <w:rFonts w:hint="default" w:ascii="微软雅黑" w:hAnsi="微软雅黑" w:eastAsia="微软雅黑" w:cs="Tahoma"/>
+                <w:sz w:val="22"/>
+                <w:szCs w:val="22"/>
+                <w:vertAlign w:val="baseline"/>
+                <w:lang w:val="en-US" w:eastAsia="zh-CN"/>
+              </w:rPr>
+            </w:pPr>
+            <w:r>
+              <w:rPr>
+                <w:rFonts w:hint="eastAsia" w:ascii="微软雅黑" w:hAnsi="微软雅黑" w:eastAsia="微软雅黑" w:cs="Tahoma"/>
+                <w:sz w:val="22"/>
+                <w:szCs w:val="22"/>
+                <w:vertAlign w:val="baseline"/>
+                <w:lang w:val="en-US" w:eastAsia="zh-CN"/>
+              </w:rPr>
+              <w:t>通过TV心跳服务上报用户行为数据，实时采集消费、分析、展示，最重要的目的就是</w:t>
+            </w:r>
+          </w:p>
+        </w:tc>
+      </w:tr>
+      <w:tr>
+        <w:tblPrEx>
+          <w:tblLayout w:type="fixed"/>
+        </w:tblPrEx>
+        <w:trPr>
+          <w:trHeight w:val="351" w:hRule="exact"/>
+        </w:trPr>
+        <w:tc>
+          <w:tcPr>
+            <w:tcW w:w="2206" w:type="dxa"/>
+            <w:vAlign w:val="top"/>
+          </w:tcPr>
+          <w:p>
+            <w:pPr>
+              <w:adjustRightInd w:val="0"/>
+              <w:snapToGrid w:val="0"/>
+              <w:spacing w:after="163" w:afterLines="50"/>
+              <w:rPr>
+                <w:rFonts w:hint="eastAsia" w:ascii="微软雅黑" w:hAnsi="微软雅黑" w:eastAsia="微软雅黑" w:cs="Tahoma"/>
+                <w:sz w:val="22"/>
+                <w:szCs w:val="22"/>
+                <w:vertAlign w:val="baseline"/>
+                <w:lang w:val="en-US" w:eastAsia="zh-CN"/>
+              </w:rPr>
+            </w:pPr>
+          </w:p>
+        </w:tc>
+        <w:tc>
+          <w:tcPr>
+            <w:tcW w:w="8476" w:type="dxa"/>
+            <w:vAlign w:val="top"/>
+          </w:tcPr>
+          <w:p>
+            <w:pPr>
+              <w:adjustRightInd w:val="0"/>
+              <w:snapToGrid w:val="0"/>
+              <w:spacing w:after="163" w:afterLines="50"/>
+              <w:rPr>
+                <w:rFonts w:hint="default" w:ascii="微软雅黑" w:hAnsi="微软雅黑" w:eastAsia="微软雅黑" w:cs="Tahoma"/>
+                <w:sz w:val="22"/>
+                <w:szCs w:val="22"/>
+                <w:vertAlign w:val="baseline"/>
+                <w:lang w:val="en-US" w:eastAsia="zh-CN"/>
+              </w:rPr>
+            </w:pPr>
+            <w:r>
+              <w:rPr>
+                <w:rFonts w:hint="eastAsia" w:ascii="微软雅黑" w:hAnsi="微软雅黑" w:eastAsia="微软雅黑" w:cs="Tahoma"/>
+                <w:sz w:val="22"/>
+                <w:szCs w:val="22"/>
+                <w:vertAlign w:val="baseline"/>
+                <w:lang w:val="en-US" w:eastAsia="zh-CN"/>
+              </w:rPr>
+              <w:t>实时准确掌握用户动态，分析用户行为，为运营谋划、产品分析、相关推荐提供有力</w:t>
+            </w:r>
+          </w:p>
+        </w:tc>
+      </w:tr>
+      <w:tr>
+        <w:tblPrEx>
+          <w:tblLayout w:type="fixed"/>
+        </w:tblPrEx>
+        <w:trPr>
+          <w:trHeight w:val="351" w:hRule="exact"/>
+        </w:trPr>
+        <w:tc>
+          <w:tcPr>
+            <w:tcW w:w="2206" w:type="dxa"/>
+            <w:vAlign w:val="top"/>
+          </w:tcPr>
+          <w:p>
+            <w:pPr>
+              <w:adjustRightInd w:val="0"/>
+              <w:snapToGrid w:val="0"/>
+              <w:spacing w:after="163" w:afterLines="50"/>
+              <w:rPr>
+                <w:rFonts w:hint="eastAsia" w:ascii="微软雅黑" w:hAnsi="微软雅黑" w:eastAsia="微软雅黑" w:cs="Tahoma"/>
+                <w:sz w:val="22"/>
+                <w:szCs w:val="22"/>
+                <w:vertAlign w:val="baseline"/>
+                <w:lang w:val="en-US" w:eastAsia="zh-CN"/>
+              </w:rPr>
+            </w:pPr>
+          </w:p>
+        </w:tc>
+        <w:tc>
+          <w:tcPr>
+            <w:tcW w:w="8476" w:type="dxa"/>
+            <w:vAlign w:val="top"/>
+          </w:tcPr>
+          <w:p>
+            <w:pPr>
+              <w:adjustRightInd w:val="0"/>
+              <w:snapToGrid w:val="0"/>
+              <w:spacing w:after="163" w:afterLines="50"/>
+              <w:rPr>
+                <w:rFonts w:hint="default" w:ascii="微软雅黑" w:hAnsi="微软雅黑" w:eastAsia="微软雅黑" w:cs="Tahoma"/>
+                <w:sz w:val="22"/>
+                <w:szCs w:val="22"/>
+                <w:vertAlign w:val="baseline"/>
+                <w:lang w:val="en-US" w:eastAsia="zh-CN"/>
+              </w:rPr>
+            </w:pPr>
+            <w:r>
+              <w:rPr>
+                <w:rFonts w:hint="eastAsia" w:ascii="微软雅黑" w:hAnsi="微软雅黑" w:eastAsia="微软雅黑" w:cs="Tahoma"/>
+                <w:sz w:val="22"/>
+                <w:szCs w:val="22"/>
+                <w:vertAlign w:val="baseline"/>
+                <w:lang w:val="en-US" w:eastAsia="zh-CN"/>
+              </w:rPr>
+              <w:t>的数据支持。该项目主要包含以下需求（以下均分平台、版本）：</w:t>
+            </w:r>
+          </w:p>
+        </w:tc>
+      </w:tr>
+      <w:tr>
+        <w:tblPrEx>
+          <w:tblLayout w:type="fixed"/>
+        </w:tblPrEx>
+        <w:trPr>
+          <w:trHeight w:val="351" w:hRule="exact"/>
+        </w:trPr>
+        <w:tc>
+          <w:tcPr>
+            <w:tcW w:w="2206" w:type="dxa"/>
+            <w:vAlign w:val="top"/>
+          </w:tcPr>
+          <w:p>
+            <w:pPr>
+              <w:adjustRightInd w:val="0"/>
+              <w:snapToGrid w:val="0"/>
+              <w:spacing w:after="163" w:afterLines="50"/>
+              <w:rPr>
+                <w:rFonts w:hint="eastAsia" w:ascii="微软雅黑" w:hAnsi="微软雅黑" w:eastAsia="微软雅黑" w:cs="Tahoma"/>
+                <w:sz w:val="22"/>
+                <w:szCs w:val="22"/>
+                <w:vertAlign w:val="baseline"/>
+                <w:lang w:val="en-US" w:eastAsia="zh-CN"/>
+              </w:rPr>
+            </w:pPr>
+          </w:p>
+        </w:tc>
+        <w:tc>
+          <w:tcPr>
+            <w:tcW w:w="8476" w:type="dxa"/>
+            <w:vAlign w:val="top"/>
+          </w:tcPr>
+          <w:p>
+            <w:pPr>
+              <w:adjustRightInd w:val="0"/>
+              <w:snapToGrid w:val="0"/>
+              <w:spacing w:after="163" w:afterLines="50"/>
+              <w:rPr>
+                <w:rFonts w:hint="default" w:ascii="微软雅黑" w:hAnsi="微软雅黑" w:eastAsia="微软雅黑" w:cs="Tahoma"/>
+                <w:sz w:val="22"/>
+                <w:szCs w:val="22"/>
+                <w:vertAlign w:val="baseline"/>
+                <w:lang w:val="en-US" w:eastAsia="zh-CN"/>
+              </w:rPr>
+            </w:pPr>
+            <w:r>
+              <w:rPr>
+                <w:rFonts w:hint="eastAsia" w:ascii="微软雅黑" w:hAnsi="微软雅黑" w:eastAsia="微软雅黑" w:cs="Tahoma"/>
+                <w:sz w:val="22"/>
+                <w:szCs w:val="22"/>
+                <w:vertAlign w:val="baseline"/>
+                <w:lang w:val="en-US" w:eastAsia="zh-CN"/>
+              </w:rPr>
+              <w:t>1.当前在线人数&amp;当天累计在线人数趋势</w:t>
+            </w:r>
+          </w:p>
+        </w:tc>
+      </w:tr>
+      <w:tr>
+        <w:tblPrEx>
           <w:tblBorders>
             <w:top w:val="none" w:color="auto" w:sz="0" w:space="0"/>
             <w:left w:val="none" w:color="auto" w:sz="0" w:space="0"/>
@@ -2192,43 +2568,55 @@
           <w:tblLayout w:type="fixed"/>
         </w:tblPrEx>
         <w:trPr>
-          <w:trHeight w:val="397" w:hRule="exact"/>
-        </w:trPr>
-        <w:tc>
-          <w:tcPr>
-            <w:tcW w:w="10682" w:type="dxa"/>
-            <w:gridSpan w:val="2"/>
-            <w:tcBorders>
-              <w:bottom w:val="single" w:color="auto" w:sz="4" w:space="0"/>
-            </w:tcBorders>
-            <w:vAlign w:val="bottom"/>
-          </w:tcPr>
-          <w:p>
-            <w:pPr>
-              <w:adjustRightInd w:val="0"/>
-              <w:snapToGrid w:val="0"/>
-              <w:spacing w:after="163" w:afterLines="50"/>
-              <w:jc w:val="both"/>
-              <w:rPr>
-                <w:rFonts w:hint="default" w:ascii="微软雅黑" w:hAnsi="微软雅黑" w:eastAsia="微软雅黑" w:cs="Tahoma"/>
-                <w:sz w:val="22"/>
-                <w:szCs w:val="22"/>
-                <w:vertAlign w:val="baseline"/>
-                <w:lang w:val="en-US"/>
-              </w:rPr>
-            </w:pPr>
-            <w:r>
-              <w:rPr>
-                <w:rFonts w:hint="eastAsia" w:ascii="微软雅黑" w:hAnsi="微软雅黑" w:eastAsia="微软雅黑" w:cs="Tahoma"/>
-                <w:b/>
-                <w:bCs/>
-                <w:color w:val="1F4E79" w:themeColor="accent1" w:themeShade="80"/>
-                <w:sz w:val="24"/>
-                <w:szCs w:val="24"/>
-                <w:vertAlign w:val="baseline"/>
-                <w:lang w:val="en-US" w:eastAsia="zh-CN"/>
-              </w:rPr>
-              <w:t>项目经历一</w:t>
+          <w:trHeight w:val="351" w:hRule="exact"/>
+        </w:trPr>
+        <w:tc>
+          <w:tcPr>
+            <w:tcW w:w="2206" w:type="dxa"/>
+            <w:vAlign w:val="top"/>
+          </w:tcPr>
+          <w:p>
+            <w:pPr>
+              <w:adjustRightInd w:val="0"/>
+              <w:snapToGrid w:val="0"/>
+              <w:spacing w:after="163" w:afterLines="50"/>
+              <w:rPr>
+                <w:rFonts w:hint="eastAsia" w:ascii="微软雅黑" w:hAnsi="微软雅黑" w:eastAsia="微软雅黑" w:cs="Tahoma"/>
+                <w:sz w:val="22"/>
+                <w:szCs w:val="22"/>
+                <w:vertAlign w:val="baseline"/>
+                <w:lang w:val="en-US" w:eastAsia="zh-CN"/>
+              </w:rPr>
+            </w:pPr>
+          </w:p>
+        </w:tc>
+        <w:tc>
+          <w:tcPr>
+            <w:tcW w:w="8476" w:type="dxa"/>
+            <w:vAlign w:val="top"/>
+          </w:tcPr>
+          <w:p>
+            <w:pPr>
+              <w:adjustRightInd w:val="0"/>
+              <w:snapToGrid w:val="0"/>
+              <w:spacing w:after="163" w:afterLines="50"/>
+              <w:rPr>
+                <w:rFonts w:hint="default" w:ascii="微软雅黑" w:hAnsi="微软雅黑" w:eastAsia="微软雅黑" w:cs="Tahoma"/>
+                <w:sz w:val="22"/>
+                <w:szCs w:val="22"/>
+                <w:vertAlign w:val="baseline"/>
+                <w:lang w:val="en-US" w:eastAsia="zh-CN"/>
+              </w:rPr>
+            </w:pPr>
+            <w:r>
+              <w:rPr>
+                <w:rFonts w:hint="eastAsia" w:ascii="微软雅黑" w:hAnsi="微软雅黑" w:eastAsia="微软雅黑" w:cs="Tahoma"/>
+                <w:sz w:val="22"/>
+                <w:szCs w:val="22"/>
+                <w:vertAlign w:val="baseline"/>
+                <w:lang w:val="en-US" w:eastAsia="zh-CN"/>
+              </w:rPr>
+              <w:t>2.当前用户分布&amp;当天累计用户分布热度</w:t>
             </w:r>
           </w:p>
         </w:tc>
@@ -2251,68 +2639,234 @@
         <w:tc>
           <w:tcPr>
             <w:tcW w:w="2206" w:type="dxa"/>
-            <w:tcBorders>
-              <w:top w:val="single" w:color="auto" w:sz="4" w:space="0"/>
-            </w:tcBorders>
-            <w:vAlign w:val="top"/>
-          </w:tcPr>
-          <w:p>
-            <w:pPr>
-              <w:adjustRightInd w:val="0"/>
-              <w:snapToGrid w:val="0"/>
-              <w:spacing w:after="163" w:afterLines="50"/>
-              <w:rPr>
-                <w:rFonts w:hint="default" w:ascii="微软雅黑" w:hAnsi="微软雅黑" w:eastAsia="微软雅黑" w:cs="Tahoma"/>
-                <w:sz w:val="22"/>
-                <w:szCs w:val="22"/>
-                <w:vertAlign w:val="baseline"/>
-                <w:lang w:val="en-US" w:eastAsia="zh-CN"/>
-              </w:rPr>
-            </w:pPr>
-            <w:r>
-              <w:rPr>
-                <w:rFonts w:hint="eastAsia" w:ascii="微软雅黑" w:hAnsi="微软雅黑" w:eastAsia="微软雅黑" w:cs="Tahoma"/>
-                <w:sz w:val="22"/>
-                <w:szCs w:val="22"/>
-                <w:vertAlign w:val="baseline"/>
-                <w:lang w:val="en-US" w:eastAsia="zh-CN"/>
-              </w:rPr>
-              <w:t>项目名称</w:t>
-            </w:r>
+            <w:vAlign w:val="top"/>
+          </w:tcPr>
+          <w:p>
+            <w:pPr>
+              <w:adjustRightInd w:val="0"/>
+              <w:snapToGrid w:val="0"/>
+              <w:spacing w:after="163" w:afterLines="50"/>
+              <w:rPr>
+                <w:rFonts w:hint="eastAsia" w:ascii="微软雅黑" w:hAnsi="微软雅黑" w:eastAsia="微软雅黑" w:cs="Tahoma"/>
+                <w:sz w:val="22"/>
+                <w:szCs w:val="22"/>
+                <w:vertAlign w:val="baseline"/>
+                <w:lang w:val="en-US" w:eastAsia="zh-CN"/>
+              </w:rPr>
+            </w:pPr>
           </w:p>
         </w:tc>
         <w:tc>
           <w:tcPr>
             <w:tcW w:w="8476" w:type="dxa"/>
-            <w:tcBorders>
-              <w:top w:val="single" w:color="auto" w:sz="4" w:space="0"/>
-            </w:tcBorders>
-            <w:vAlign w:val="top"/>
-          </w:tcPr>
-          <w:p>
-            <w:pPr>
-              <w:adjustRightInd w:val="0"/>
-              <w:snapToGrid w:val="0"/>
-              <w:spacing w:after="163" w:afterLines="50"/>
-              <w:rPr>
-                <w:rFonts w:hint="default" w:ascii="微软雅黑" w:hAnsi="微软雅黑" w:eastAsia="微软雅黑" w:cs="Tahoma"/>
-                <w:sz w:val="22"/>
-                <w:szCs w:val="22"/>
-                <w:vertAlign w:val="baseline"/>
-                <w:lang w:val="en-US" w:eastAsia="zh-CN"/>
-              </w:rPr>
-            </w:pPr>
-            <w:r>
-              <w:rPr>
-                <w:rFonts w:hint="eastAsia" w:ascii="微软雅黑" w:hAnsi="微软雅黑" w:eastAsia="微软雅黑" w:cs="Tahoma"/>
-                <w:b/>
-                <w:bCs/>
-                <w:sz w:val="22"/>
-                <w:szCs w:val="22"/>
-                <w:vertAlign w:val="baseline"/>
-                <w:lang w:val="en-US" w:eastAsia="zh-CN"/>
-              </w:rPr>
-              <w:t>用户行为实时统计</w:t>
+            <w:vAlign w:val="top"/>
+          </w:tcPr>
+          <w:p>
+            <w:pPr>
+              <w:adjustRightInd w:val="0"/>
+              <w:snapToGrid w:val="0"/>
+              <w:spacing w:after="163" w:afterLines="50"/>
+              <w:rPr>
+                <w:rFonts w:hint="default" w:ascii="微软雅黑" w:hAnsi="微软雅黑" w:eastAsia="微软雅黑" w:cs="Tahoma"/>
+                <w:sz w:val="22"/>
+                <w:szCs w:val="22"/>
+                <w:vertAlign w:val="baseline"/>
+                <w:lang w:val="en-US" w:eastAsia="zh-CN"/>
+              </w:rPr>
+            </w:pPr>
+            <w:r>
+              <w:rPr>
+                <w:rFonts w:hint="eastAsia" w:ascii="微软雅黑" w:hAnsi="微软雅黑" w:eastAsia="微软雅黑" w:cs="Tahoma"/>
+                <w:sz w:val="22"/>
+                <w:szCs w:val="22"/>
+                <w:vertAlign w:val="baseline"/>
+                <w:lang w:val="en-US" w:eastAsia="zh-CN"/>
+              </w:rPr>
+              <w:t>3.当前用户所用第三方应用排行榜&amp;当天第三方应用使用时间占比</w:t>
+            </w:r>
+          </w:p>
+        </w:tc>
+      </w:tr>
+      <w:tr>
+        <w:tblPrEx>
+          <w:tblLayout w:type="fixed"/>
+        </w:tblPrEx>
+        <w:trPr>
+          <w:trHeight w:val="351" w:hRule="exact"/>
+        </w:trPr>
+        <w:tc>
+          <w:tcPr>
+            <w:tcW w:w="2206" w:type="dxa"/>
+            <w:vAlign w:val="top"/>
+          </w:tcPr>
+          <w:p>
+            <w:pPr>
+              <w:adjustRightInd w:val="0"/>
+              <w:snapToGrid w:val="0"/>
+              <w:spacing w:after="163" w:afterLines="50"/>
+              <w:rPr>
+                <w:rFonts w:hint="eastAsia" w:ascii="微软雅黑" w:hAnsi="微软雅黑" w:eastAsia="微软雅黑" w:cs="Tahoma"/>
+                <w:sz w:val="22"/>
+                <w:szCs w:val="22"/>
+                <w:vertAlign w:val="baseline"/>
+                <w:lang w:val="en-US" w:eastAsia="zh-CN"/>
+              </w:rPr>
+            </w:pPr>
+          </w:p>
+        </w:tc>
+        <w:tc>
+          <w:tcPr>
+            <w:tcW w:w="8476" w:type="dxa"/>
+            <w:vAlign w:val="top"/>
+          </w:tcPr>
+          <w:p>
+            <w:pPr>
+              <w:adjustRightInd w:val="0"/>
+              <w:snapToGrid w:val="0"/>
+              <w:spacing w:after="163" w:afterLines="50"/>
+              <w:rPr>
+                <w:rFonts w:hint="default" w:ascii="微软雅黑" w:hAnsi="微软雅黑" w:eastAsia="微软雅黑" w:cs="Tahoma"/>
+                <w:sz w:val="22"/>
+                <w:szCs w:val="22"/>
+                <w:vertAlign w:val="baseline"/>
+                <w:lang w:val="en-US" w:eastAsia="zh-CN"/>
+              </w:rPr>
+            </w:pPr>
+            <w:r>
+              <w:rPr>
+                <w:rFonts w:hint="eastAsia" w:ascii="微软雅黑" w:hAnsi="微软雅黑" w:eastAsia="微软雅黑" w:cs="Tahoma"/>
+                <w:sz w:val="22"/>
+                <w:szCs w:val="22"/>
+                <w:vertAlign w:val="baseline"/>
+                <w:lang w:val="en-US" w:eastAsia="zh-CN"/>
+              </w:rPr>
+              <w:t>4.当前用户观看影片/电视台排行榜&amp;当天观看影片/电视台时间占比</w:t>
+            </w:r>
+          </w:p>
+        </w:tc>
+      </w:tr>
+      <w:tr>
+        <w:tblPrEx>
+          <w:tblLayout w:type="fixed"/>
+        </w:tblPrEx>
+        <w:trPr>
+          <w:trHeight w:val="351" w:hRule="exact"/>
+        </w:trPr>
+        <w:tc>
+          <w:tcPr>
+            <w:tcW w:w="2206" w:type="dxa"/>
+            <w:vAlign w:val="top"/>
+          </w:tcPr>
+          <w:p>
+            <w:pPr>
+              <w:adjustRightInd w:val="0"/>
+              <w:snapToGrid w:val="0"/>
+              <w:spacing w:after="163" w:afterLines="50"/>
+              <w:rPr>
+                <w:rFonts w:hint="eastAsia" w:ascii="微软雅黑" w:hAnsi="微软雅黑" w:eastAsia="微软雅黑" w:cs="Tahoma"/>
+                <w:sz w:val="22"/>
+                <w:szCs w:val="22"/>
+                <w:vertAlign w:val="baseline"/>
+                <w:lang w:val="en-US" w:eastAsia="zh-CN"/>
+              </w:rPr>
+            </w:pPr>
+          </w:p>
+        </w:tc>
+        <w:tc>
+          <w:tcPr>
+            <w:tcW w:w="8476" w:type="dxa"/>
+            <w:vAlign w:val="top"/>
+          </w:tcPr>
+          <w:p>
+            <w:pPr>
+              <w:adjustRightInd w:val="0"/>
+              <w:snapToGrid w:val="0"/>
+              <w:spacing w:after="163" w:afterLines="50"/>
+              <w:rPr>
+                <w:rFonts w:hint="default" w:ascii="微软雅黑" w:hAnsi="微软雅黑" w:eastAsia="微软雅黑" w:cs="Tahoma"/>
+                <w:sz w:val="22"/>
+                <w:szCs w:val="22"/>
+                <w:vertAlign w:val="baseline"/>
+                <w:lang w:val="en-US" w:eastAsia="zh-CN"/>
+              </w:rPr>
+            </w:pPr>
+            <w:r>
+              <w:rPr>
+                <w:rFonts w:hint="eastAsia" w:ascii="微软雅黑" w:hAnsi="微软雅黑" w:eastAsia="微软雅黑" w:cs="Tahoma"/>
+                <w:sz w:val="22"/>
+                <w:szCs w:val="22"/>
+                <w:vertAlign w:val="baseline"/>
+                <w:lang w:val="en-US" w:eastAsia="zh-CN"/>
+              </w:rPr>
+              <w:t>5.当前影片滚动信息流</w:t>
+            </w:r>
+          </w:p>
+        </w:tc>
+      </w:tr>
+      <w:tr>
+        <w:tblPrEx>
+          <w:tblLayout w:type="fixed"/>
+        </w:tblPrEx>
+        <w:trPr>
+          <w:trHeight w:val="351" w:hRule="exact"/>
+        </w:trPr>
+        <w:tc>
+          <w:tcPr>
+            <w:tcW w:w="2206" w:type="dxa"/>
+            <w:vAlign w:val="top"/>
+          </w:tcPr>
+          <w:p>
+            <w:pPr>
+              <w:adjustRightInd w:val="0"/>
+              <w:snapToGrid w:val="0"/>
+              <w:spacing w:after="163" w:afterLines="50"/>
+              <w:rPr>
+                <w:rFonts w:hint="default" w:ascii="微软雅黑" w:hAnsi="微软雅黑" w:eastAsia="微软雅黑" w:cs="Tahoma"/>
+                <w:sz w:val="22"/>
+                <w:szCs w:val="22"/>
+                <w:vertAlign w:val="baseline"/>
+                <w:lang w:val="en-US" w:eastAsia="zh-CN"/>
+              </w:rPr>
+            </w:pPr>
+            <w:r>
+              <w:rPr>
+                <w:rFonts w:hint="eastAsia" w:ascii="微软雅黑" w:hAnsi="微软雅黑" w:eastAsia="微软雅黑" w:cs="Tahoma"/>
+                <w:sz w:val="22"/>
+                <w:szCs w:val="22"/>
+                <w:vertAlign w:val="baseline"/>
+                <w:lang w:val="en-US" w:eastAsia="zh-CN"/>
+              </w:rPr>
+              <w:t>承担任务</w:t>
+            </w:r>
+          </w:p>
+        </w:tc>
+        <w:tc>
+          <w:tcPr>
+            <w:tcW w:w="8476" w:type="dxa"/>
+            <w:vAlign w:val="top"/>
+          </w:tcPr>
+          <w:p>
+            <w:pPr>
+              <w:adjustRightInd w:val="0"/>
+              <w:snapToGrid w:val="0"/>
+              <w:spacing w:after="163" w:afterLines="50"/>
+              <w:rPr>
+                <w:rFonts w:hint="default" w:ascii="微软雅黑" w:hAnsi="微软雅黑" w:eastAsia="微软雅黑" w:cs="Tahoma"/>
+                <w:sz w:val="22"/>
+                <w:szCs w:val="22"/>
+                <w:vertAlign w:val="baseline"/>
+                <w:lang w:val="en-US" w:eastAsia="zh-CN"/>
+              </w:rPr>
+            </w:pPr>
+            <w:r>
+              <w:rPr>
+                <w:rFonts w:hint="eastAsia" w:ascii="微软雅黑" w:hAnsi="微软雅黑" w:eastAsia="微软雅黑" w:cs="Tahoma"/>
+                <w:sz w:val="22"/>
+                <w:szCs w:val="22"/>
+                <w:vertAlign w:val="baseline"/>
+                <w:lang w:val="en-US" w:eastAsia="zh-CN"/>
+              </w:rPr>
+              <w:t>1.利用实时数据线进行埋点数据上报、采集、消费</w:t>
             </w:r>
           </w:p>
         </w:tc>
@@ -2343,23 +2897,13 @@
               <w:snapToGrid w:val="0"/>
               <w:spacing w:after="163" w:afterLines="50"/>
               <w:rPr>
-                <w:rFonts w:hint="default" w:ascii="微软雅黑" w:hAnsi="微软雅黑" w:eastAsia="微软雅黑" w:cs="Tahoma"/>
-                <w:sz w:val="22"/>
-                <w:szCs w:val="22"/>
-                <w:vertAlign w:val="baseline"/>
-                <w:lang w:val="en-US" w:eastAsia="zh-CN"/>
-              </w:rPr>
-            </w:pPr>
-            <w:r>
-              <w:rPr>
-                <w:rFonts w:hint="eastAsia" w:ascii="微软雅黑" w:hAnsi="微软雅黑" w:eastAsia="微软雅黑" w:cs="Tahoma"/>
-                <w:sz w:val="22"/>
-                <w:szCs w:val="22"/>
-                <w:vertAlign w:val="baseline"/>
-                <w:lang w:val="en-US" w:eastAsia="zh-CN"/>
-              </w:rPr>
-              <w:t>项目周期</w:t>
-            </w:r>
+                <w:rFonts w:hint="eastAsia" w:ascii="微软雅黑" w:hAnsi="微软雅黑" w:eastAsia="微软雅黑" w:cs="Tahoma"/>
+                <w:sz w:val="22"/>
+                <w:szCs w:val="22"/>
+                <w:vertAlign w:val="baseline"/>
+                <w:lang w:val="en-US" w:eastAsia="zh-CN"/>
+              </w:rPr>
+            </w:pPr>
           </w:p>
         </w:tc>
         <w:tc>
@@ -2388,21 +2932,13 @@
                 <w:vertAlign w:val="baseline"/>
                 <w:lang w:val="en-US" w:eastAsia="zh-CN"/>
               </w:rPr>
-              <w:t>2019.2 - 2019.4</w:t>
-            </w:r>
-          </w:p>
-        </w:tc>
-      </w:tr>
-      <w:tr>
-        <w:tblPrEx>
-          <w:tblBorders>
-            <w:top w:val="none" w:color="auto" w:sz="0" w:space="0"/>
-            <w:left w:val="none" w:color="auto" w:sz="0" w:space="0"/>
-            <w:bottom w:val="none" w:color="auto" w:sz="0" w:space="0"/>
-            <w:right w:val="none" w:color="auto" w:sz="0" w:space="0"/>
-            <w:insideH w:val="none" w:color="auto" w:sz="0" w:space="0"/>
-            <w:insideV w:val="none" w:color="auto" w:sz="0" w:space="0"/>
-          </w:tblBorders>
+              <w:t>2.利用flink的SQL、Table API和Stream API实现上述需求</w:t>
+            </w:r>
+          </w:p>
+        </w:tc>
+      </w:tr>
+      <w:tr>
+        <w:tblPrEx>
           <w:tblLayout w:type="fixed"/>
         </w:tblPrEx>
         <w:trPr>
@@ -2419,23 +2955,13 @@
               <w:snapToGrid w:val="0"/>
               <w:spacing w:after="163" w:afterLines="50"/>
               <w:rPr>
-                <w:rFonts w:hint="default" w:ascii="微软雅黑" w:hAnsi="微软雅黑" w:eastAsia="微软雅黑" w:cs="Tahoma"/>
-                <w:sz w:val="22"/>
-                <w:szCs w:val="22"/>
-                <w:vertAlign w:val="baseline"/>
-                <w:lang w:val="en-US" w:eastAsia="zh-CN"/>
-              </w:rPr>
-            </w:pPr>
-            <w:r>
-              <w:rPr>
-                <w:rFonts w:hint="eastAsia" w:ascii="微软雅黑" w:hAnsi="微软雅黑" w:eastAsia="微软雅黑" w:cs="Tahoma"/>
-                <w:sz w:val="22"/>
-                <w:szCs w:val="22"/>
-                <w:vertAlign w:val="baseline"/>
-                <w:lang w:val="en-US" w:eastAsia="zh-CN"/>
-              </w:rPr>
-              <w:t>项目描述</w:t>
-            </w:r>
+                <w:rFonts w:hint="eastAsia" w:ascii="微软雅黑" w:hAnsi="微软雅黑" w:eastAsia="微软雅黑" w:cs="Tahoma"/>
+                <w:sz w:val="22"/>
+                <w:szCs w:val="22"/>
+                <w:vertAlign w:val="baseline"/>
+                <w:lang w:val="en-US" w:eastAsia="zh-CN"/>
+              </w:rPr>
+            </w:pPr>
           </w:p>
         </w:tc>
         <w:tc>
@@ -2464,21 +2990,13 @@
                 <w:vertAlign w:val="baseline"/>
                 <w:lang w:val="en-US" w:eastAsia="zh-CN"/>
               </w:rPr>
-              <w:t>通过TV心跳服务上报用户行为数据，实时采集消费、分析、展示，最重要的目的就是</w:t>
-            </w:r>
-          </w:p>
-        </w:tc>
-      </w:tr>
-      <w:tr>
-        <w:tblPrEx>
-          <w:tblBorders>
-            <w:top w:val="none" w:color="auto" w:sz="0" w:space="0"/>
-            <w:left w:val="none" w:color="auto" w:sz="0" w:space="0"/>
-            <w:bottom w:val="none" w:color="auto" w:sz="0" w:space="0"/>
-            <w:right w:val="none" w:color="auto" w:sz="0" w:space="0"/>
-            <w:insideH w:val="none" w:color="auto" w:sz="0" w:space="0"/>
-            <w:insideV w:val="none" w:color="auto" w:sz="0" w:space="0"/>
-          </w:tblBorders>
+              <w:t>3.将窗口计算结果写入mysql存储和redis队列供展示查询</w:t>
+            </w:r>
+          </w:p>
+        </w:tc>
+      </w:tr>
+      <w:tr>
+        <w:tblPrEx>
           <w:tblLayout w:type="fixed"/>
         </w:tblPrEx>
         <w:trPr>
@@ -2495,13 +3013,23 @@
               <w:snapToGrid w:val="0"/>
               <w:spacing w:after="163" w:afterLines="50"/>
               <w:rPr>
-                <w:rFonts w:hint="eastAsia" w:ascii="微软雅黑" w:hAnsi="微软雅黑" w:eastAsia="微软雅黑" w:cs="Tahoma"/>
-                <w:sz w:val="22"/>
-                <w:szCs w:val="22"/>
-                <w:vertAlign w:val="baseline"/>
-                <w:lang w:val="en-US" w:eastAsia="zh-CN"/>
-              </w:rPr>
-            </w:pPr>
+                <w:rFonts w:hint="default" w:ascii="微软雅黑" w:hAnsi="微软雅黑" w:eastAsia="微软雅黑" w:cs="Tahoma"/>
+                <w:sz w:val="22"/>
+                <w:szCs w:val="22"/>
+                <w:vertAlign w:val="baseline"/>
+                <w:lang w:val="en-US" w:eastAsia="zh-CN"/>
+              </w:rPr>
+            </w:pPr>
+            <w:r>
+              <w:rPr>
+                <w:rFonts w:hint="eastAsia" w:ascii="微软雅黑" w:hAnsi="微软雅黑" w:eastAsia="微软雅黑" w:cs="Tahoma"/>
+                <w:sz w:val="22"/>
+                <w:szCs w:val="22"/>
+                <w:vertAlign w:val="baseline"/>
+                <w:lang w:val="en-US" w:eastAsia="zh-CN"/>
+              </w:rPr>
+              <w:t>主要技术</w:t>
+            </w:r>
           </w:p>
         </w:tc>
         <w:tc>
@@ -2530,21 +3058,13 @@
                 <w:vertAlign w:val="baseline"/>
                 <w:lang w:val="en-US" w:eastAsia="zh-CN"/>
               </w:rPr>
-              <w:t>实时准确掌握用户动态，分析用户行为，为运营谋划、产品分析、相关推荐提供有力</w:t>
-            </w:r>
-          </w:p>
-        </w:tc>
-      </w:tr>
-      <w:tr>
-        <w:tblPrEx>
-          <w:tblBorders>
-            <w:top w:val="none" w:color="auto" w:sz="0" w:space="0"/>
-            <w:left w:val="none" w:color="auto" w:sz="0" w:space="0"/>
-            <w:bottom w:val="none" w:color="auto" w:sz="0" w:space="0"/>
-            <w:right w:val="none" w:color="auto" w:sz="0" w:space="0"/>
-            <w:insideH w:val="none" w:color="auto" w:sz="0" w:space="0"/>
-            <w:insideV w:val="none" w:color="auto" w:sz="0" w:space="0"/>
-          </w:tblBorders>
+              <w:t>flume+kafka+flink+mysql+redis</w:t>
+            </w:r>
+          </w:p>
+        </w:tc>
+      </w:tr>
+      <w:tr>
+        <w:tblPrEx>
           <w:tblLayout w:type="fixed"/>
         </w:tblPrEx>
         <w:trPr>
@@ -2561,13 +3081,23 @@
               <w:snapToGrid w:val="0"/>
               <w:spacing w:after="163" w:afterLines="50"/>
               <w:rPr>
-                <w:rFonts w:hint="eastAsia" w:ascii="微软雅黑" w:hAnsi="微软雅黑" w:eastAsia="微软雅黑" w:cs="Tahoma"/>
-                <w:sz w:val="22"/>
-                <w:szCs w:val="22"/>
-                <w:vertAlign w:val="baseline"/>
-                <w:lang w:val="en-US" w:eastAsia="zh-CN"/>
-              </w:rPr>
-            </w:pPr>
+                <w:rFonts w:hint="default" w:ascii="微软雅黑" w:hAnsi="微软雅黑" w:eastAsia="微软雅黑" w:cs="Tahoma"/>
+                <w:sz w:val="22"/>
+                <w:szCs w:val="22"/>
+                <w:vertAlign w:val="baseline"/>
+                <w:lang w:val="en-US" w:eastAsia="zh-CN"/>
+              </w:rPr>
+            </w:pPr>
+            <w:r>
+              <w:rPr>
+                <w:rFonts w:hint="eastAsia" w:ascii="微软雅黑" w:hAnsi="微软雅黑" w:eastAsia="微软雅黑" w:cs="Tahoma"/>
+                <w:sz w:val="22"/>
+                <w:szCs w:val="22"/>
+                <w:vertAlign w:val="baseline"/>
+                <w:lang w:val="en-US" w:eastAsia="zh-CN"/>
+              </w:rPr>
+              <w:t>主要成果</w:t>
+            </w:r>
           </w:p>
         </w:tc>
         <w:tc>
@@ -2596,21 +3126,13 @@
                 <w:vertAlign w:val="baseline"/>
                 <w:lang w:val="en-US" w:eastAsia="zh-CN"/>
               </w:rPr>
-              <w:t>的数据支持。该项目主要包含以下需求（以下均分平台、版本）：</w:t>
-            </w:r>
-          </w:p>
-        </w:tc>
-      </w:tr>
-      <w:tr>
-        <w:tblPrEx>
-          <w:tblBorders>
-            <w:top w:val="none" w:color="auto" w:sz="0" w:space="0"/>
-            <w:left w:val="none" w:color="auto" w:sz="0" w:space="0"/>
-            <w:bottom w:val="none" w:color="auto" w:sz="0" w:space="0"/>
-            <w:right w:val="none" w:color="auto" w:sz="0" w:space="0"/>
-            <w:insideH w:val="none" w:color="auto" w:sz="0" w:space="0"/>
-            <w:insideV w:val="none" w:color="auto" w:sz="0" w:space="0"/>
-          </w:tblBorders>
+              <w:t>提高数据的实时性和多样性，可通过配置sql轻松扩展需求。</w:t>
+            </w:r>
+          </w:p>
+        </w:tc>
+      </w:tr>
+      <w:tr>
+        <w:tblPrEx>
           <w:tblLayout w:type="fixed"/>
         </w:tblPrEx>
         <w:trPr>
@@ -2627,13 +3149,23 @@
               <w:snapToGrid w:val="0"/>
               <w:spacing w:after="163" w:afterLines="50"/>
               <w:rPr>
-                <w:rFonts w:hint="eastAsia" w:ascii="微软雅黑" w:hAnsi="微软雅黑" w:eastAsia="微软雅黑" w:cs="Tahoma"/>
-                <w:sz w:val="22"/>
-                <w:szCs w:val="22"/>
-                <w:vertAlign w:val="baseline"/>
-                <w:lang w:val="en-US" w:eastAsia="zh-CN"/>
-              </w:rPr>
-            </w:pPr>
+                <w:rFonts w:hint="default" w:ascii="微软雅黑" w:hAnsi="微软雅黑" w:eastAsia="微软雅黑" w:cs="Tahoma"/>
+                <w:sz w:val="22"/>
+                <w:szCs w:val="22"/>
+                <w:vertAlign w:val="baseline"/>
+                <w:lang w:val="en-US" w:eastAsia="zh-CN"/>
+              </w:rPr>
+            </w:pPr>
+            <w:r>
+              <w:rPr>
+                <w:rFonts w:hint="eastAsia" w:ascii="微软雅黑" w:hAnsi="微软雅黑" w:eastAsia="微软雅黑" w:cs="Tahoma"/>
+                <w:sz w:val="22"/>
+                <w:szCs w:val="22"/>
+                <w:vertAlign w:val="baseline"/>
+                <w:lang w:val="en-US" w:eastAsia="zh-CN"/>
+              </w:rPr>
+              <w:t>问题&amp;解决</w:t>
+            </w:r>
           </w:p>
         </w:tc>
         <w:tc>
@@ -2662,21 +3194,13 @@
                 <w:vertAlign w:val="baseline"/>
                 <w:lang w:val="en-US" w:eastAsia="zh-CN"/>
               </w:rPr>
-              <w:t>1.当前在线人数&amp;当天累计在线人数趋势</w:t>
-            </w:r>
-          </w:p>
-        </w:tc>
-      </w:tr>
-      <w:tr>
-        <w:tblPrEx>
-          <w:tblBorders>
-            <w:top w:val="none" w:color="auto" w:sz="0" w:space="0"/>
-            <w:left w:val="none" w:color="auto" w:sz="0" w:space="0"/>
-            <w:bottom w:val="none" w:color="auto" w:sz="0" w:space="0"/>
-            <w:right w:val="none" w:color="auto" w:sz="0" w:space="0"/>
-            <w:insideH w:val="none" w:color="auto" w:sz="0" w:space="0"/>
-            <w:insideV w:val="none" w:color="auto" w:sz="0" w:space="0"/>
-          </w:tblBorders>
+              <w:t>1.用户去重方案选择</w:t>
+            </w:r>
+          </w:p>
+        </w:tc>
+      </w:tr>
+      <w:tr>
+        <w:tblPrEx>
           <w:tblLayout w:type="fixed"/>
         </w:tblPrEx>
         <w:trPr>
@@ -2728,21 +3252,13 @@
                 <w:vertAlign w:val="baseline"/>
                 <w:lang w:val="en-US" w:eastAsia="zh-CN"/>
               </w:rPr>
-              <w:t>2.当前用户分布&amp;当天累计用户分布热度</w:t>
-            </w:r>
-          </w:p>
-        </w:tc>
-      </w:tr>
-      <w:tr>
-        <w:tblPrEx>
-          <w:tblBorders>
-            <w:top w:val="none" w:color="auto" w:sz="0" w:space="0"/>
-            <w:left w:val="none" w:color="auto" w:sz="0" w:space="0"/>
-            <w:bottom w:val="none" w:color="auto" w:sz="0" w:space="0"/>
-            <w:right w:val="none" w:color="auto" w:sz="0" w:space="0"/>
-            <w:insideH w:val="none" w:color="auto" w:sz="0" w:space="0"/>
-            <w:insideV w:val="none" w:color="auto" w:sz="0" w:space="0"/>
-          </w:tblBorders>
+              <w:t>当天累计需求去重计算时，checkpoint时间过长导致结果延时甚至程序崩溃</w:t>
+            </w:r>
+          </w:p>
+        </w:tc>
+      </w:tr>
+      <w:tr>
+        <w:tblPrEx>
           <w:tblLayout w:type="fixed"/>
         </w:tblPrEx>
         <w:trPr>
@@ -2794,21 +3310,13 @@
                 <w:vertAlign w:val="baseline"/>
                 <w:lang w:val="en-US" w:eastAsia="zh-CN"/>
               </w:rPr>
-              <w:t>3.当前用户所用第三方应用排行榜&amp;当天第三方应用使用时间占比</w:t>
-            </w:r>
-          </w:p>
-        </w:tc>
-      </w:tr>
-      <w:tr>
-        <w:tblPrEx>
-          <w:tblBorders>
-            <w:top w:val="none" w:color="auto" w:sz="0" w:space="0"/>
-            <w:left w:val="none" w:color="auto" w:sz="0" w:space="0"/>
-            <w:bottom w:val="none" w:color="auto" w:sz="0" w:space="0"/>
-            <w:right w:val="none" w:color="auto" w:sz="0" w:space="0"/>
-            <w:insideH w:val="none" w:color="auto" w:sz="0" w:space="0"/>
-            <w:insideV w:val="none" w:color="auto" w:sz="0" w:space="0"/>
-          </w:tblBorders>
+              <w:t>方案①增加并行度，flink SQL不分组的话是单一线程计算，但是并不起作用</w:t>
+            </w:r>
+          </w:p>
+        </w:tc>
+      </w:tr>
+      <w:tr>
+        <w:tblPrEx>
           <w:tblLayout w:type="fixed"/>
         </w:tblPrEx>
         <w:trPr>
@@ -2860,21 +3368,13 @@
                 <w:vertAlign w:val="baseline"/>
                 <w:lang w:val="en-US" w:eastAsia="zh-CN"/>
               </w:rPr>
-              <w:t>4.当前用户观看影片/电视台排行榜&amp;当天观看影片/电视台时间占比</w:t>
-            </w:r>
-          </w:p>
-        </w:tc>
-      </w:tr>
-      <w:tr>
-        <w:tblPrEx>
-          <w:tblBorders>
-            <w:top w:val="none" w:color="auto" w:sz="0" w:space="0"/>
-            <w:left w:val="none" w:color="auto" w:sz="0" w:space="0"/>
-            <w:bottom w:val="none" w:color="auto" w:sz="0" w:space="0"/>
-            <w:right w:val="none" w:color="auto" w:sz="0" w:space="0"/>
-            <w:insideH w:val="none" w:color="auto" w:sz="0" w:space="0"/>
-            <w:insideV w:val="none" w:color="auto" w:sz="0" w:space="0"/>
-          </w:tblBorders>
+              <w:t>方案②使用redis去重，弯路太多浪费计算资源且加大延时、扩展性不强</w:t>
+            </w:r>
+          </w:p>
+        </w:tc>
+      </w:tr>
+      <w:tr>
+        <w:tblPrEx>
           <w:tblLayout w:type="fixed"/>
         </w:tblPrEx>
         <w:trPr>
@@ -2926,21 +3426,13 @@
                 <w:vertAlign w:val="baseline"/>
                 <w:lang w:val="en-US" w:eastAsia="zh-CN"/>
               </w:rPr>
-              <w:t>5.当前影片滚动信息流</w:t>
-            </w:r>
-          </w:p>
-        </w:tc>
-      </w:tr>
-      <w:tr>
-        <w:tblPrEx>
-          <w:tblBorders>
-            <w:top w:val="none" w:color="auto" w:sz="0" w:space="0"/>
-            <w:left w:val="none" w:color="auto" w:sz="0" w:space="0"/>
-            <w:bottom w:val="none" w:color="auto" w:sz="0" w:space="0"/>
-            <w:right w:val="none" w:color="auto" w:sz="0" w:space="0"/>
-            <w:insideH w:val="none" w:color="auto" w:sz="0" w:space="0"/>
-            <w:insideV w:val="none" w:color="auto" w:sz="0" w:space="0"/>
-          </w:tblBorders>
+              <w:t>方案③使用BloomFilter去重，损失些许精度达到最优性能</w:t>
+            </w:r>
+          </w:p>
+        </w:tc>
+      </w:tr>
+      <w:tr>
+        <w:tblPrEx>
           <w:tblLayout w:type="fixed"/>
         </w:tblPrEx>
         <w:trPr>
@@ -2957,23 +3449,13 @@
               <w:snapToGrid w:val="0"/>
               <w:spacing w:after="163" w:afterLines="50"/>
               <w:rPr>
-                <w:rFonts w:hint="default" w:ascii="微软雅黑" w:hAnsi="微软雅黑" w:eastAsia="微软雅黑" w:cs="Tahoma"/>
-                <w:sz w:val="22"/>
-                <w:szCs w:val="22"/>
-                <w:vertAlign w:val="baseline"/>
-                <w:lang w:val="en-US" w:eastAsia="zh-CN"/>
-              </w:rPr>
-            </w:pPr>
-            <w:r>
-              <w:rPr>
-                <w:rFonts w:hint="eastAsia" w:ascii="微软雅黑" w:hAnsi="微软雅黑" w:eastAsia="微软雅黑" w:cs="Tahoma"/>
-                <w:sz w:val="22"/>
-                <w:szCs w:val="22"/>
-                <w:vertAlign w:val="baseline"/>
-                <w:lang w:val="en-US" w:eastAsia="zh-CN"/>
-              </w:rPr>
-              <w:t>承担任务</w:t>
-            </w:r>
+                <w:rFonts w:hint="eastAsia" w:ascii="微软雅黑" w:hAnsi="微软雅黑" w:eastAsia="微软雅黑" w:cs="Tahoma"/>
+                <w:sz w:val="22"/>
+                <w:szCs w:val="22"/>
+                <w:vertAlign w:val="baseline"/>
+                <w:lang w:val="en-US" w:eastAsia="zh-CN"/>
+              </w:rPr>
+            </w:pPr>
           </w:p>
         </w:tc>
         <w:tc>
@@ -3002,21 +3484,13 @@
                 <w:vertAlign w:val="baseline"/>
                 <w:lang w:val="en-US" w:eastAsia="zh-CN"/>
               </w:rPr>
-              <w:t>1.利用实时数据线进行埋点数据上报、采集、消费</w:t>
-            </w:r>
-          </w:p>
-        </w:tc>
-      </w:tr>
-      <w:tr>
-        <w:tblPrEx>
-          <w:tblBorders>
-            <w:top w:val="none" w:color="auto" w:sz="0" w:space="0"/>
-            <w:left w:val="none" w:color="auto" w:sz="0" w:space="0"/>
-            <w:bottom w:val="none" w:color="auto" w:sz="0" w:space="0"/>
-            <w:right w:val="none" w:color="auto" w:sz="0" w:space="0"/>
-            <w:insideH w:val="none" w:color="auto" w:sz="0" w:space="0"/>
-            <w:insideV w:val="none" w:color="auto" w:sz="0" w:space="0"/>
-          </w:tblBorders>
+              <w:t>2.TopN实现方案选择</w:t>
+            </w:r>
+          </w:p>
+        </w:tc>
+      </w:tr>
+      <w:tr>
+        <w:tblPrEx>
           <w:tblLayout w:type="fixed"/>
         </w:tblPrEx>
         <w:trPr>
@@ -3068,21 +3542,13 @@
                 <w:vertAlign w:val="baseline"/>
                 <w:lang w:val="en-US" w:eastAsia="zh-CN"/>
               </w:rPr>
-              <w:t>2.利用flink的SQL、Table API和Stream API实现上述需求</w:t>
-            </w:r>
-          </w:p>
-        </w:tc>
-      </w:tr>
-      <w:tr>
-        <w:tblPrEx>
-          <w:tblBorders>
-            <w:top w:val="none" w:color="auto" w:sz="0" w:space="0"/>
-            <w:left w:val="none" w:color="auto" w:sz="0" w:space="0"/>
-            <w:bottom w:val="none" w:color="auto" w:sz="0" w:space="0"/>
-            <w:right w:val="none" w:color="auto" w:sz="0" w:space="0"/>
-            <w:insideH w:val="none" w:color="auto" w:sz="0" w:space="0"/>
-            <w:insideV w:val="none" w:color="auto" w:sz="0" w:space="0"/>
-          </w:tblBorders>
+              <w:t>flink最新版本的SQL还不支持order by&amp;limit</w:t>
+            </w:r>
+          </w:p>
+        </w:tc>
+      </w:tr>
+      <w:tr>
+        <w:tblPrEx>
           <w:tblLayout w:type="fixed"/>
         </w:tblPrEx>
         <w:trPr>
@@ -3134,696 +3600,6 @@
                 <w:vertAlign w:val="baseline"/>
                 <w:lang w:val="en-US" w:eastAsia="zh-CN"/>
               </w:rPr>
-              <w:t>3.将窗口计算结果写入mysql存储和redis队列供展示查询</w:t>
-            </w:r>
-          </w:p>
-        </w:tc>
-      </w:tr>
-      <w:tr>
-        <w:tblPrEx>
-          <w:tblBorders>
-            <w:top w:val="none" w:color="auto" w:sz="0" w:space="0"/>
-            <w:left w:val="none" w:color="auto" w:sz="0" w:space="0"/>
-            <w:bottom w:val="none" w:color="auto" w:sz="0" w:space="0"/>
-            <w:right w:val="none" w:color="auto" w:sz="0" w:space="0"/>
-            <w:insideH w:val="none" w:color="auto" w:sz="0" w:space="0"/>
-            <w:insideV w:val="none" w:color="auto" w:sz="0" w:space="0"/>
-          </w:tblBorders>
-          <w:tblLayout w:type="fixed"/>
-        </w:tblPrEx>
-        <w:trPr>
-          <w:trHeight w:val="351" w:hRule="exact"/>
-        </w:trPr>
-        <w:tc>
-          <w:tcPr>
-            <w:tcW w:w="2206" w:type="dxa"/>
-            <w:vAlign w:val="top"/>
-          </w:tcPr>
-          <w:p>
-            <w:pPr>
-              <w:adjustRightInd w:val="0"/>
-              <w:snapToGrid w:val="0"/>
-              <w:spacing w:after="163" w:afterLines="50"/>
-              <w:rPr>
-                <w:rFonts w:hint="default" w:ascii="微软雅黑" w:hAnsi="微软雅黑" w:eastAsia="微软雅黑" w:cs="Tahoma"/>
-                <w:sz w:val="22"/>
-                <w:szCs w:val="22"/>
-                <w:vertAlign w:val="baseline"/>
-                <w:lang w:val="en-US" w:eastAsia="zh-CN"/>
-              </w:rPr>
-            </w:pPr>
-            <w:r>
-              <w:rPr>
-                <w:rFonts w:hint="eastAsia" w:ascii="微软雅黑" w:hAnsi="微软雅黑" w:eastAsia="微软雅黑" w:cs="Tahoma"/>
-                <w:sz w:val="22"/>
-                <w:szCs w:val="22"/>
-                <w:vertAlign w:val="baseline"/>
-                <w:lang w:val="en-US" w:eastAsia="zh-CN"/>
-              </w:rPr>
-              <w:t>主要技术</w:t>
-            </w:r>
-          </w:p>
-        </w:tc>
-        <w:tc>
-          <w:tcPr>
-            <w:tcW w:w="8476" w:type="dxa"/>
-            <w:vAlign w:val="top"/>
-          </w:tcPr>
-          <w:p>
-            <w:pPr>
-              <w:adjustRightInd w:val="0"/>
-              <w:snapToGrid w:val="0"/>
-              <w:spacing w:after="163" w:afterLines="50"/>
-              <w:rPr>
-                <w:rFonts w:hint="default" w:ascii="微软雅黑" w:hAnsi="微软雅黑" w:eastAsia="微软雅黑" w:cs="Tahoma"/>
-                <w:sz w:val="22"/>
-                <w:szCs w:val="22"/>
-                <w:vertAlign w:val="baseline"/>
-                <w:lang w:val="en-US" w:eastAsia="zh-CN"/>
-              </w:rPr>
-            </w:pPr>
-            <w:r>
-              <w:rPr>
-                <w:rFonts w:hint="eastAsia" w:ascii="微软雅黑" w:hAnsi="微软雅黑" w:eastAsia="微软雅黑" w:cs="Tahoma"/>
-                <w:sz w:val="22"/>
-                <w:szCs w:val="22"/>
-                <w:vertAlign w:val="baseline"/>
-                <w:lang w:val="en-US" w:eastAsia="zh-CN"/>
-              </w:rPr>
-              <w:t>flume+kafka+flink+mysql+redis</w:t>
-            </w:r>
-          </w:p>
-        </w:tc>
-      </w:tr>
-      <w:tr>
-        <w:tblPrEx>
-          <w:tblBorders>
-            <w:top w:val="none" w:color="auto" w:sz="0" w:space="0"/>
-            <w:left w:val="none" w:color="auto" w:sz="0" w:space="0"/>
-            <w:bottom w:val="none" w:color="auto" w:sz="0" w:space="0"/>
-            <w:right w:val="none" w:color="auto" w:sz="0" w:space="0"/>
-            <w:insideH w:val="none" w:color="auto" w:sz="0" w:space="0"/>
-            <w:insideV w:val="none" w:color="auto" w:sz="0" w:space="0"/>
-          </w:tblBorders>
-          <w:tblLayout w:type="fixed"/>
-        </w:tblPrEx>
-        <w:trPr>
-          <w:trHeight w:val="351" w:hRule="exact"/>
-        </w:trPr>
-        <w:tc>
-          <w:tcPr>
-            <w:tcW w:w="2206" w:type="dxa"/>
-            <w:vAlign w:val="top"/>
-          </w:tcPr>
-          <w:p>
-            <w:pPr>
-              <w:adjustRightInd w:val="0"/>
-              <w:snapToGrid w:val="0"/>
-              <w:spacing w:after="163" w:afterLines="50"/>
-              <w:rPr>
-                <w:rFonts w:hint="default" w:ascii="微软雅黑" w:hAnsi="微软雅黑" w:eastAsia="微软雅黑" w:cs="Tahoma"/>
-                <w:sz w:val="22"/>
-                <w:szCs w:val="22"/>
-                <w:vertAlign w:val="baseline"/>
-                <w:lang w:val="en-US" w:eastAsia="zh-CN"/>
-              </w:rPr>
-            </w:pPr>
-            <w:r>
-              <w:rPr>
-                <w:rFonts w:hint="eastAsia" w:ascii="微软雅黑" w:hAnsi="微软雅黑" w:eastAsia="微软雅黑" w:cs="Tahoma"/>
-                <w:sz w:val="22"/>
-                <w:szCs w:val="22"/>
-                <w:vertAlign w:val="baseline"/>
-                <w:lang w:val="en-US" w:eastAsia="zh-CN"/>
-              </w:rPr>
-              <w:t>主要成果</w:t>
-            </w:r>
-          </w:p>
-        </w:tc>
-        <w:tc>
-          <w:tcPr>
-            <w:tcW w:w="8476" w:type="dxa"/>
-            <w:vAlign w:val="top"/>
-          </w:tcPr>
-          <w:p>
-            <w:pPr>
-              <w:adjustRightInd w:val="0"/>
-              <w:snapToGrid w:val="0"/>
-              <w:spacing w:after="163" w:afterLines="50"/>
-              <w:rPr>
-                <w:rFonts w:hint="default" w:ascii="微软雅黑" w:hAnsi="微软雅黑" w:eastAsia="微软雅黑" w:cs="Tahoma"/>
-                <w:sz w:val="22"/>
-                <w:szCs w:val="22"/>
-                <w:vertAlign w:val="baseline"/>
-                <w:lang w:val="en-US" w:eastAsia="zh-CN"/>
-              </w:rPr>
-            </w:pPr>
-            <w:r>
-              <w:rPr>
-                <w:rFonts w:hint="eastAsia" w:ascii="微软雅黑" w:hAnsi="微软雅黑" w:eastAsia="微软雅黑" w:cs="Tahoma"/>
-                <w:sz w:val="22"/>
-                <w:szCs w:val="22"/>
-                <w:vertAlign w:val="baseline"/>
-                <w:lang w:val="en-US" w:eastAsia="zh-CN"/>
-              </w:rPr>
-              <w:t>提高数据的实时性和多样性，可通过配置sql轻松扩展需求。</w:t>
-            </w:r>
-          </w:p>
-        </w:tc>
-      </w:tr>
-      <w:tr>
-        <w:tblPrEx>
-          <w:tblBorders>
-            <w:top w:val="none" w:color="auto" w:sz="0" w:space="0"/>
-            <w:left w:val="none" w:color="auto" w:sz="0" w:space="0"/>
-            <w:bottom w:val="none" w:color="auto" w:sz="0" w:space="0"/>
-            <w:right w:val="none" w:color="auto" w:sz="0" w:space="0"/>
-            <w:insideH w:val="none" w:color="auto" w:sz="0" w:space="0"/>
-            <w:insideV w:val="none" w:color="auto" w:sz="0" w:space="0"/>
-          </w:tblBorders>
-          <w:tblLayout w:type="fixed"/>
-        </w:tblPrEx>
-        <w:trPr>
-          <w:trHeight w:val="351" w:hRule="exact"/>
-        </w:trPr>
-        <w:tc>
-          <w:tcPr>
-            <w:tcW w:w="2206" w:type="dxa"/>
-            <w:vAlign w:val="top"/>
-          </w:tcPr>
-          <w:p>
-            <w:pPr>
-              <w:adjustRightInd w:val="0"/>
-              <w:snapToGrid w:val="0"/>
-              <w:spacing w:after="163" w:afterLines="50"/>
-              <w:rPr>
-                <w:rFonts w:hint="default" w:ascii="微软雅黑" w:hAnsi="微软雅黑" w:eastAsia="微软雅黑" w:cs="Tahoma"/>
-                <w:sz w:val="22"/>
-                <w:szCs w:val="22"/>
-                <w:vertAlign w:val="baseline"/>
-                <w:lang w:val="en-US" w:eastAsia="zh-CN"/>
-              </w:rPr>
-            </w:pPr>
-            <w:r>
-              <w:rPr>
-                <w:rFonts w:hint="eastAsia" w:ascii="微软雅黑" w:hAnsi="微软雅黑" w:eastAsia="微软雅黑" w:cs="Tahoma"/>
-                <w:sz w:val="22"/>
-                <w:szCs w:val="22"/>
-                <w:vertAlign w:val="baseline"/>
-                <w:lang w:val="en-US" w:eastAsia="zh-CN"/>
-              </w:rPr>
-              <w:t>问题&amp;解决</w:t>
-            </w:r>
-          </w:p>
-        </w:tc>
-        <w:tc>
-          <w:tcPr>
-            <w:tcW w:w="8476" w:type="dxa"/>
-            <w:vAlign w:val="top"/>
-          </w:tcPr>
-          <w:p>
-            <w:pPr>
-              <w:adjustRightInd w:val="0"/>
-              <w:snapToGrid w:val="0"/>
-              <w:spacing w:after="163" w:afterLines="50"/>
-              <w:rPr>
-                <w:rFonts w:hint="default" w:ascii="微软雅黑" w:hAnsi="微软雅黑" w:eastAsia="微软雅黑" w:cs="Tahoma"/>
-                <w:sz w:val="22"/>
-                <w:szCs w:val="22"/>
-                <w:vertAlign w:val="baseline"/>
-                <w:lang w:val="en-US" w:eastAsia="zh-CN"/>
-              </w:rPr>
-            </w:pPr>
-            <w:r>
-              <w:rPr>
-                <w:rFonts w:hint="eastAsia" w:ascii="微软雅黑" w:hAnsi="微软雅黑" w:eastAsia="微软雅黑" w:cs="Tahoma"/>
-                <w:sz w:val="22"/>
-                <w:szCs w:val="22"/>
-                <w:vertAlign w:val="baseline"/>
-                <w:lang w:val="en-US" w:eastAsia="zh-CN"/>
-              </w:rPr>
-              <w:t>1.用户去重方案选择</w:t>
-            </w:r>
-          </w:p>
-        </w:tc>
-      </w:tr>
-      <w:tr>
-        <w:tblPrEx>
-          <w:tblBorders>
-            <w:top w:val="none" w:color="auto" w:sz="0" w:space="0"/>
-            <w:left w:val="none" w:color="auto" w:sz="0" w:space="0"/>
-            <w:bottom w:val="none" w:color="auto" w:sz="0" w:space="0"/>
-            <w:right w:val="none" w:color="auto" w:sz="0" w:space="0"/>
-            <w:insideH w:val="none" w:color="auto" w:sz="0" w:space="0"/>
-            <w:insideV w:val="none" w:color="auto" w:sz="0" w:space="0"/>
-          </w:tblBorders>
-          <w:tblLayout w:type="fixed"/>
-        </w:tblPrEx>
-        <w:trPr>
-          <w:trHeight w:val="351" w:hRule="exact"/>
-        </w:trPr>
-        <w:tc>
-          <w:tcPr>
-            <w:tcW w:w="2206" w:type="dxa"/>
-            <w:vAlign w:val="top"/>
-          </w:tcPr>
-          <w:p>
-            <w:pPr>
-              <w:adjustRightInd w:val="0"/>
-              <w:snapToGrid w:val="0"/>
-              <w:spacing w:after="163" w:afterLines="50"/>
-              <w:rPr>
-                <w:rFonts w:hint="eastAsia" w:ascii="微软雅黑" w:hAnsi="微软雅黑" w:eastAsia="微软雅黑" w:cs="Tahoma"/>
-                <w:sz w:val="22"/>
-                <w:szCs w:val="22"/>
-                <w:vertAlign w:val="baseline"/>
-                <w:lang w:val="en-US" w:eastAsia="zh-CN"/>
-              </w:rPr>
-            </w:pPr>
-          </w:p>
-        </w:tc>
-        <w:tc>
-          <w:tcPr>
-            <w:tcW w:w="8476" w:type="dxa"/>
-            <w:vAlign w:val="top"/>
-          </w:tcPr>
-          <w:p>
-            <w:pPr>
-              <w:adjustRightInd w:val="0"/>
-              <w:snapToGrid w:val="0"/>
-              <w:spacing w:after="163" w:afterLines="50"/>
-              <w:rPr>
-                <w:rFonts w:hint="default" w:ascii="微软雅黑" w:hAnsi="微软雅黑" w:eastAsia="微软雅黑" w:cs="Tahoma"/>
-                <w:sz w:val="22"/>
-                <w:szCs w:val="22"/>
-                <w:vertAlign w:val="baseline"/>
-                <w:lang w:val="en-US" w:eastAsia="zh-CN"/>
-              </w:rPr>
-            </w:pPr>
-            <w:r>
-              <w:rPr>
-                <w:rFonts w:hint="eastAsia" w:ascii="微软雅黑" w:hAnsi="微软雅黑" w:eastAsia="微软雅黑" w:cs="Tahoma"/>
-                <w:sz w:val="22"/>
-                <w:szCs w:val="22"/>
-                <w:vertAlign w:val="baseline"/>
-                <w:lang w:val="en-US" w:eastAsia="zh-CN"/>
-              </w:rPr>
-              <w:t>当天累计需求去重计算时，checkpoint时间过长导致结果延时甚至程序崩溃</w:t>
-            </w:r>
-          </w:p>
-        </w:tc>
-      </w:tr>
-      <w:tr>
-        <w:tblPrEx>
-          <w:tblBorders>
-            <w:top w:val="none" w:color="auto" w:sz="0" w:space="0"/>
-            <w:left w:val="none" w:color="auto" w:sz="0" w:space="0"/>
-            <w:bottom w:val="none" w:color="auto" w:sz="0" w:space="0"/>
-            <w:right w:val="none" w:color="auto" w:sz="0" w:space="0"/>
-            <w:insideH w:val="none" w:color="auto" w:sz="0" w:space="0"/>
-            <w:insideV w:val="none" w:color="auto" w:sz="0" w:space="0"/>
-          </w:tblBorders>
-          <w:tblLayout w:type="fixed"/>
-        </w:tblPrEx>
-        <w:trPr>
-          <w:trHeight w:val="351" w:hRule="exact"/>
-        </w:trPr>
-        <w:tc>
-          <w:tcPr>
-            <w:tcW w:w="2206" w:type="dxa"/>
-            <w:vAlign w:val="top"/>
-          </w:tcPr>
-          <w:p>
-            <w:pPr>
-              <w:adjustRightInd w:val="0"/>
-              <w:snapToGrid w:val="0"/>
-              <w:spacing w:after="163" w:afterLines="50"/>
-              <w:rPr>
-                <w:rFonts w:hint="eastAsia" w:ascii="微软雅黑" w:hAnsi="微软雅黑" w:eastAsia="微软雅黑" w:cs="Tahoma"/>
-                <w:sz w:val="22"/>
-                <w:szCs w:val="22"/>
-                <w:vertAlign w:val="baseline"/>
-                <w:lang w:val="en-US" w:eastAsia="zh-CN"/>
-              </w:rPr>
-            </w:pPr>
-          </w:p>
-        </w:tc>
-        <w:tc>
-          <w:tcPr>
-            <w:tcW w:w="8476" w:type="dxa"/>
-            <w:vAlign w:val="top"/>
-          </w:tcPr>
-          <w:p>
-            <w:pPr>
-              <w:adjustRightInd w:val="0"/>
-              <w:snapToGrid w:val="0"/>
-              <w:spacing w:after="163" w:afterLines="50"/>
-              <w:rPr>
-                <w:rFonts w:hint="default" w:ascii="微软雅黑" w:hAnsi="微软雅黑" w:eastAsia="微软雅黑" w:cs="Tahoma"/>
-                <w:sz w:val="22"/>
-                <w:szCs w:val="22"/>
-                <w:vertAlign w:val="baseline"/>
-                <w:lang w:val="en-US" w:eastAsia="zh-CN"/>
-              </w:rPr>
-            </w:pPr>
-            <w:r>
-              <w:rPr>
-                <w:rFonts w:hint="eastAsia" w:ascii="微软雅黑" w:hAnsi="微软雅黑" w:eastAsia="微软雅黑" w:cs="Tahoma"/>
-                <w:sz w:val="22"/>
-                <w:szCs w:val="22"/>
-                <w:vertAlign w:val="baseline"/>
-                <w:lang w:val="en-US" w:eastAsia="zh-CN"/>
-              </w:rPr>
-              <w:t>方案①增加并行度，flink SQL不分组的话是单一线程计算，但是并不起作用</w:t>
-            </w:r>
-          </w:p>
-        </w:tc>
-      </w:tr>
-      <w:tr>
-        <w:tblPrEx>
-          <w:tblBorders>
-            <w:top w:val="none" w:color="auto" w:sz="0" w:space="0"/>
-            <w:left w:val="none" w:color="auto" w:sz="0" w:space="0"/>
-            <w:bottom w:val="none" w:color="auto" w:sz="0" w:space="0"/>
-            <w:right w:val="none" w:color="auto" w:sz="0" w:space="0"/>
-            <w:insideH w:val="none" w:color="auto" w:sz="0" w:space="0"/>
-            <w:insideV w:val="none" w:color="auto" w:sz="0" w:space="0"/>
-          </w:tblBorders>
-          <w:tblLayout w:type="fixed"/>
-        </w:tblPrEx>
-        <w:trPr>
-          <w:trHeight w:val="351" w:hRule="exact"/>
-        </w:trPr>
-        <w:tc>
-          <w:tcPr>
-            <w:tcW w:w="2206" w:type="dxa"/>
-            <w:vAlign w:val="top"/>
-          </w:tcPr>
-          <w:p>
-            <w:pPr>
-              <w:adjustRightInd w:val="0"/>
-              <w:snapToGrid w:val="0"/>
-              <w:spacing w:after="163" w:afterLines="50"/>
-              <w:rPr>
-                <w:rFonts w:hint="eastAsia" w:ascii="微软雅黑" w:hAnsi="微软雅黑" w:eastAsia="微软雅黑" w:cs="Tahoma"/>
-                <w:sz w:val="22"/>
-                <w:szCs w:val="22"/>
-                <w:vertAlign w:val="baseline"/>
-                <w:lang w:val="en-US" w:eastAsia="zh-CN"/>
-              </w:rPr>
-            </w:pPr>
-          </w:p>
-        </w:tc>
-        <w:tc>
-          <w:tcPr>
-            <w:tcW w:w="8476" w:type="dxa"/>
-            <w:vAlign w:val="top"/>
-          </w:tcPr>
-          <w:p>
-            <w:pPr>
-              <w:adjustRightInd w:val="0"/>
-              <w:snapToGrid w:val="0"/>
-              <w:spacing w:after="163" w:afterLines="50"/>
-              <w:rPr>
-                <w:rFonts w:hint="default" w:ascii="微软雅黑" w:hAnsi="微软雅黑" w:eastAsia="微软雅黑" w:cs="Tahoma"/>
-                <w:sz w:val="22"/>
-                <w:szCs w:val="22"/>
-                <w:vertAlign w:val="baseline"/>
-                <w:lang w:val="en-US" w:eastAsia="zh-CN"/>
-              </w:rPr>
-            </w:pPr>
-            <w:r>
-              <w:rPr>
-                <w:rFonts w:hint="eastAsia" w:ascii="微软雅黑" w:hAnsi="微软雅黑" w:eastAsia="微软雅黑" w:cs="Tahoma"/>
-                <w:sz w:val="22"/>
-                <w:szCs w:val="22"/>
-                <w:vertAlign w:val="baseline"/>
-                <w:lang w:val="en-US" w:eastAsia="zh-CN"/>
-              </w:rPr>
-              <w:t>方案②使用redis去重，弯路太多浪费计算资源且加大延时、扩展性不强</w:t>
-            </w:r>
-          </w:p>
-        </w:tc>
-      </w:tr>
-      <w:tr>
-        <w:tblPrEx>
-          <w:tblBorders>
-            <w:top w:val="none" w:color="auto" w:sz="0" w:space="0"/>
-            <w:left w:val="none" w:color="auto" w:sz="0" w:space="0"/>
-            <w:bottom w:val="none" w:color="auto" w:sz="0" w:space="0"/>
-            <w:right w:val="none" w:color="auto" w:sz="0" w:space="0"/>
-            <w:insideH w:val="none" w:color="auto" w:sz="0" w:space="0"/>
-            <w:insideV w:val="none" w:color="auto" w:sz="0" w:space="0"/>
-          </w:tblBorders>
-          <w:tblLayout w:type="fixed"/>
-        </w:tblPrEx>
-        <w:trPr>
-          <w:trHeight w:val="351" w:hRule="exact"/>
-        </w:trPr>
-        <w:tc>
-          <w:tcPr>
-            <w:tcW w:w="2206" w:type="dxa"/>
-            <w:vAlign w:val="top"/>
-          </w:tcPr>
-          <w:p>
-            <w:pPr>
-              <w:adjustRightInd w:val="0"/>
-              <w:snapToGrid w:val="0"/>
-              <w:spacing w:after="163" w:afterLines="50"/>
-              <w:rPr>
-                <w:rFonts w:hint="eastAsia" w:ascii="微软雅黑" w:hAnsi="微软雅黑" w:eastAsia="微软雅黑" w:cs="Tahoma"/>
-                <w:sz w:val="22"/>
-                <w:szCs w:val="22"/>
-                <w:vertAlign w:val="baseline"/>
-                <w:lang w:val="en-US" w:eastAsia="zh-CN"/>
-              </w:rPr>
-            </w:pPr>
-          </w:p>
-        </w:tc>
-        <w:tc>
-          <w:tcPr>
-            <w:tcW w:w="8476" w:type="dxa"/>
-            <w:vAlign w:val="top"/>
-          </w:tcPr>
-          <w:p>
-            <w:pPr>
-              <w:adjustRightInd w:val="0"/>
-              <w:snapToGrid w:val="0"/>
-              <w:spacing w:after="163" w:afterLines="50"/>
-              <w:rPr>
-                <w:rFonts w:hint="default" w:ascii="微软雅黑" w:hAnsi="微软雅黑" w:eastAsia="微软雅黑" w:cs="Tahoma"/>
-                <w:sz w:val="22"/>
-                <w:szCs w:val="22"/>
-                <w:vertAlign w:val="baseline"/>
-                <w:lang w:val="en-US" w:eastAsia="zh-CN"/>
-              </w:rPr>
-            </w:pPr>
-            <w:r>
-              <w:rPr>
-                <w:rFonts w:hint="eastAsia" w:ascii="微软雅黑" w:hAnsi="微软雅黑" w:eastAsia="微软雅黑" w:cs="Tahoma"/>
-                <w:sz w:val="22"/>
-                <w:szCs w:val="22"/>
-                <w:vertAlign w:val="baseline"/>
-                <w:lang w:val="en-US" w:eastAsia="zh-CN"/>
-              </w:rPr>
-              <w:t>方案③使用BloomFilter去重，损失些许精度达到最优性能</w:t>
-            </w:r>
-          </w:p>
-        </w:tc>
-      </w:tr>
-      <w:tr>
-        <w:tblPrEx>
-          <w:tblBorders>
-            <w:top w:val="none" w:color="auto" w:sz="0" w:space="0"/>
-            <w:left w:val="none" w:color="auto" w:sz="0" w:space="0"/>
-            <w:bottom w:val="none" w:color="auto" w:sz="0" w:space="0"/>
-            <w:right w:val="none" w:color="auto" w:sz="0" w:space="0"/>
-            <w:insideH w:val="none" w:color="auto" w:sz="0" w:space="0"/>
-            <w:insideV w:val="none" w:color="auto" w:sz="0" w:space="0"/>
-          </w:tblBorders>
-          <w:tblLayout w:type="fixed"/>
-        </w:tblPrEx>
-        <w:trPr>
-          <w:trHeight w:val="351" w:hRule="exact"/>
-        </w:trPr>
-        <w:tc>
-          <w:tcPr>
-            <w:tcW w:w="2206" w:type="dxa"/>
-            <w:vAlign w:val="top"/>
-          </w:tcPr>
-          <w:p>
-            <w:pPr>
-              <w:adjustRightInd w:val="0"/>
-              <w:snapToGrid w:val="0"/>
-              <w:spacing w:after="163" w:afterLines="50"/>
-              <w:rPr>
-                <w:rFonts w:hint="eastAsia" w:ascii="微软雅黑" w:hAnsi="微软雅黑" w:eastAsia="微软雅黑" w:cs="Tahoma"/>
-                <w:sz w:val="22"/>
-                <w:szCs w:val="22"/>
-                <w:vertAlign w:val="baseline"/>
-                <w:lang w:val="en-US" w:eastAsia="zh-CN"/>
-              </w:rPr>
-            </w:pPr>
-          </w:p>
-        </w:tc>
-        <w:tc>
-          <w:tcPr>
-            <w:tcW w:w="8476" w:type="dxa"/>
-            <w:vAlign w:val="top"/>
-          </w:tcPr>
-          <w:p>
-            <w:pPr>
-              <w:adjustRightInd w:val="0"/>
-              <w:snapToGrid w:val="0"/>
-              <w:spacing w:after="163" w:afterLines="50"/>
-              <w:rPr>
-                <w:rFonts w:hint="default" w:ascii="微软雅黑" w:hAnsi="微软雅黑" w:eastAsia="微软雅黑" w:cs="Tahoma"/>
-                <w:sz w:val="22"/>
-                <w:szCs w:val="22"/>
-                <w:vertAlign w:val="baseline"/>
-                <w:lang w:val="en-US" w:eastAsia="zh-CN"/>
-              </w:rPr>
-            </w:pPr>
-            <w:r>
-              <w:rPr>
-                <w:rFonts w:hint="eastAsia" w:ascii="微软雅黑" w:hAnsi="微软雅黑" w:eastAsia="微软雅黑" w:cs="Tahoma"/>
-                <w:sz w:val="22"/>
-                <w:szCs w:val="22"/>
-                <w:vertAlign w:val="baseline"/>
-                <w:lang w:val="en-US" w:eastAsia="zh-CN"/>
-              </w:rPr>
-              <w:t>2.TopN实现方案选择</w:t>
-            </w:r>
-          </w:p>
-        </w:tc>
-      </w:tr>
-      <w:tr>
-        <w:tblPrEx>
-          <w:tblBorders>
-            <w:top w:val="none" w:color="auto" w:sz="0" w:space="0"/>
-            <w:left w:val="none" w:color="auto" w:sz="0" w:space="0"/>
-            <w:bottom w:val="none" w:color="auto" w:sz="0" w:space="0"/>
-            <w:right w:val="none" w:color="auto" w:sz="0" w:space="0"/>
-            <w:insideH w:val="none" w:color="auto" w:sz="0" w:space="0"/>
-            <w:insideV w:val="none" w:color="auto" w:sz="0" w:space="0"/>
-          </w:tblBorders>
-          <w:tblLayout w:type="fixed"/>
-        </w:tblPrEx>
-        <w:trPr>
-          <w:trHeight w:val="351" w:hRule="exact"/>
-        </w:trPr>
-        <w:tc>
-          <w:tcPr>
-            <w:tcW w:w="2206" w:type="dxa"/>
-            <w:vAlign w:val="top"/>
-          </w:tcPr>
-          <w:p>
-            <w:pPr>
-              <w:adjustRightInd w:val="0"/>
-              <w:snapToGrid w:val="0"/>
-              <w:spacing w:after="163" w:afterLines="50"/>
-              <w:rPr>
-                <w:rFonts w:hint="eastAsia" w:ascii="微软雅黑" w:hAnsi="微软雅黑" w:eastAsia="微软雅黑" w:cs="Tahoma"/>
-                <w:sz w:val="22"/>
-                <w:szCs w:val="22"/>
-                <w:vertAlign w:val="baseline"/>
-                <w:lang w:val="en-US" w:eastAsia="zh-CN"/>
-              </w:rPr>
-            </w:pPr>
-          </w:p>
-        </w:tc>
-        <w:tc>
-          <w:tcPr>
-            <w:tcW w:w="8476" w:type="dxa"/>
-            <w:vAlign w:val="top"/>
-          </w:tcPr>
-          <w:p>
-            <w:pPr>
-              <w:adjustRightInd w:val="0"/>
-              <w:snapToGrid w:val="0"/>
-              <w:spacing w:after="163" w:afterLines="50"/>
-              <w:rPr>
-                <w:rFonts w:hint="default" w:ascii="微软雅黑" w:hAnsi="微软雅黑" w:eastAsia="微软雅黑" w:cs="Tahoma"/>
-                <w:sz w:val="22"/>
-                <w:szCs w:val="22"/>
-                <w:vertAlign w:val="baseline"/>
-                <w:lang w:val="en-US" w:eastAsia="zh-CN"/>
-              </w:rPr>
-            </w:pPr>
-            <w:r>
-              <w:rPr>
-                <w:rFonts w:hint="eastAsia" w:ascii="微软雅黑" w:hAnsi="微软雅黑" w:eastAsia="微软雅黑" w:cs="Tahoma"/>
-                <w:sz w:val="22"/>
-                <w:szCs w:val="22"/>
-                <w:vertAlign w:val="baseline"/>
-                <w:lang w:val="en-US" w:eastAsia="zh-CN"/>
-              </w:rPr>
-              <w:t>flink最新版本的SQL还不支持order by&amp;limit</w:t>
-            </w:r>
-          </w:p>
-        </w:tc>
-      </w:tr>
-      <w:tr>
-        <w:tblPrEx>
-          <w:tblBorders>
-            <w:top w:val="none" w:color="auto" w:sz="0" w:space="0"/>
-            <w:left w:val="none" w:color="auto" w:sz="0" w:space="0"/>
-            <w:bottom w:val="none" w:color="auto" w:sz="0" w:space="0"/>
-            <w:right w:val="none" w:color="auto" w:sz="0" w:space="0"/>
-            <w:insideH w:val="none" w:color="auto" w:sz="0" w:space="0"/>
-            <w:insideV w:val="none" w:color="auto" w:sz="0" w:space="0"/>
-          </w:tblBorders>
-          <w:tblLayout w:type="fixed"/>
-        </w:tblPrEx>
-        <w:trPr>
-          <w:trHeight w:val="351" w:hRule="exact"/>
-        </w:trPr>
-        <w:tc>
-          <w:tcPr>
-            <w:tcW w:w="2206" w:type="dxa"/>
-            <w:vAlign w:val="top"/>
-          </w:tcPr>
-          <w:p>
-            <w:pPr>
-              <w:adjustRightInd w:val="0"/>
-              <w:snapToGrid w:val="0"/>
-              <w:spacing w:after="163" w:afterLines="50"/>
-              <w:rPr>
-                <w:rFonts w:hint="eastAsia" w:ascii="微软雅黑" w:hAnsi="微软雅黑" w:eastAsia="微软雅黑" w:cs="Tahoma"/>
-                <w:sz w:val="22"/>
-                <w:szCs w:val="22"/>
-                <w:vertAlign w:val="baseline"/>
-                <w:lang w:val="en-US" w:eastAsia="zh-CN"/>
-              </w:rPr>
-            </w:pPr>
-          </w:p>
-        </w:tc>
-        <w:tc>
-          <w:tcPr>
-            <w:tcW w:w="8476" w:type="dxa"/>
-            <w:vAlign w:val="top"/>
-          </w:tcPr>
-          <w:p>
-            <w:pPr>
-              <w:adjustRightInd w:val="0"/>
-              <w:snapToGrid w:val="0"/>
-              <w:spacing w:after="163" w:afterLines="50"/>
-              <w:rPr>
-                <w:rFonts w:hint="default" w:ascii="微软雅黑" w:hAnsi="微软雅黑" w:eastAsia="微软雅黑" w:cs="Tahoma"/>
-                <w:sz w:val="22"/>
-                <w:szCs w:val="22"/>
-                <w:vertAlign w:val="baseline"/>
-                <w:lang w:val="en-US" w:eastAsia="zh-CN"/>
-              </w:rPr>
-            </w:pPr>
-            <w:r>
-              <w:rPr>
-                <w:rFonts w:hint="eastAsia" w:ascii="微软雅黑" w:hAnsi="微软雅黑" w:eastAsia="微软雅黑" w:cs="Tahoma"/>
-                <w:sz w:val="22"/>
-                <w:szCs w:val="22"/>
-                <w:vertAlign w:val="baseline"/>
-                <w:lang w:val="en-US" w:eastAsia="zh-CN"/>
-              </w:rPr>
               <w:t>方案①使用Table API，自定义实现TopN函数，可行但扩展性不强</w:t>
             </w:r>
           </w:p>
@@ -3831,14 +3607,6 @@
       </w:tr>
       <w:tr>
         <w:tblPrEx>
-          <w:tblBorders>
-            <w:top w:val="none" w:color="auto" w:sz="0" w:space="0"/>
-            <w:left w:val="none" w:color="auto" w:sz="0" w:space="0"/>
-            <w:bottom w:val="none" w:color="auto" w:sz="0" w:space="0"/>
-            <w:right w:val="none" w:color="auto" w:sz="0" w:space="0"/>
-            <w:insideH w:val="none" w:color="auto" w:sz="0" w:space="0"/>
-            <w:insideV w:val="none" w:color="auto" w:sz="0" w:space="0"/>
-          </w:tblBorders>
           <w:tblLayout w:type="fixed"/>
         </w:tblPrEx>
         <w:trPr>
@@ -3944,14 +3712,6 @@
       </w:tblGrid>
       <w:tr>
         <w:tblPrEx>
-          <w:tblBorders>
-            <w:top w:val="none" w:color="auto" w:sz="0" w:space="0"/>
-            <w:left w:val="none" w:color="auto" w:sz="0" w:space="0"/>
-            <w:bottom w:val="none" w:color="auto" w:sz="0" w:space="0"/>
-            <w:right w:val="none" w:color="auto" w:sz="0" w:space="0"/>
-            <w:insideH w:val="none" w:color="auto" w:sz="0" w:space="0"/>
-            <w:insideV w:val="none" w:color="auto" w:sz="0" w:space="0"/>
-          </w:tblBorders>
           <w:tblLayout w:type="fixed"/>
         </w:tblPrEx>
         <w:trPr>
@@ -3999,6 +3759,800 @@
       </w:tr>
       <w:tr>
         <w:tblPrEx>
+          <w:tblLayout w:type="fixed"/>
+        </w:tblPrEx>
+        <w:trPr>
+          <w:trHeight w:val="351" w:hRule="exact"/>
+        </w:trPr>
+        <w:tc>
+          <w:tcPr>
+            <w:tcW w:w="2221" w:type="dxa"/>
+            <w:tcBorders>
+              <w:top w:val="single" w:color="auto" w:sz="4" w:space="0"/>
+            </w:tcBorders>
+            <w:vAlign w:val="top"/>
+          </w:tcPr>
+          <w:p>
+            <w:pPr>
+              <w:adjustRightInd w:val="0"/>
+              <w:snapToGrid w:val="0"/>
+              <w:spacing w:after="163" w:afterLines="50"/>
+              <w:rPr>
+                <w:rFonts w:hint="default" w:ascii="微软雅黑" w:hAnsi="微软雅黑" w:eastAsia="微软雅黑" w:cs="Tahoma"/>
+                <w:sz w:val="22"/>
+                <w:szCs w:val="22"/>
+                <w:vertAlign w:val="baseline"/>
+                <w:lang w:val="en-US" w:eastAsia="zh-CN"/>
+              </w:rPr>
+            </w:pPr>
+            <w:r>
+              <w:rPr>
+                <w:rFonts w:hint="eastAsia" w:ascii="微软雅黑" w:hAnsi="微软雅黑" w:eastAsia="微软雅黑" w:cs="Tahoma"/>
+                <w:sz w:val="22"/>
+                <w:szCs w:val="22"/>
+                <w:vertAlign w:val="baseline"/>
+                <w:lang w:val="en-US" w:eastAsia="zh-CN"/>
+              </w:rPr>
+              <w:t>项目名称</w:t>
+            </w:r>
+          </w:p>
+        </w:tc>
+        <w:tc>
+          <w:tcPr>
+            <w:tcW w:w="8461" w:type="dxa"/>
+            <w:tcBorders>
+              <w:top w:val="single" w:color="auto" w:sz="4" w:space="0"/>
+            </w:tcBorders>
+            <w:vAlign w:val="top"/>
+          </w:tcPr>
+          <w:p>
+            <w:pPr>
+              <w:adjustRightInd w:val="0"/>
+              <w:snapToGrid w:val="0"/>
+              <w:spacing w:after="163" w:afterLines="50"/>
+              <w:rPr>
+                <w:rFonts w:hint="default" w:ascii="微软雅黑" w:hAnsi="微软雅黑" w:eastAsia="微软雅黑" w:cs="Tahoma"/>
+                <w:sz w:val="22"/>
+                <w:szCs w:val="22"/>
+                <w:vertAlign w:val="baseline"/>
+                <w:lang w:val="en-US" w:eastAsia="zh-CN"/>
+              </w:rPr>
+            </w:pPr>
+            <w:r>
+              <w:rPr>
+                <w:rFonts w:hint="eastAsia" w:ascii="微软雅黑" w:hAnsi="微软雅黑" w:eastAsia="微软雅黑" w:cs="Tahoma"/>
+                <w:b/>
+                <w:bCs/>
+                <w:sz w:val="22"/>
+                <w:szCs w:val="22"/>
+                <w:vertAlign w:val="baseline"/>
+                <w:lang w:val="en-US" w:eastAsia="zh-CN"/>
+              </w:rPr>
+              <w:t>用户画像</w:t>
+            </w:r>
+          </w:p>
+        </w:tc>
+      </w:tr>
+      <w:tr>
+        <w:tblPrEx>
+          <w:tblLayout w:type="fixed"/>
+        </w:tblPrEx>
+        <w:trPr>
+          <w:trHeight w:val="351" w:hRule="exact"/>
+        </w:trPr>
+        <w:tc>
+          <w:tcPr>
+            <w:tcW w:w="2221" w:type="dxa"/>
+            <w:vAlign w:val="top"/>
+          </w:tcPr>
+          <w:p>
+            <w:pPr>
+              <w:adjustRightInd w:val="0"/>
+              <w:snapToGrid w:val="0"/>
+              <w:spacing w:after="163" w:afterLines="50"/>
+              <w:rPr>
+                <w:rFonts w:hint="default" w:ascii="微软雅黑" w:hAnsi="微软雅黑" w:eastAsia="微软雅黑" w:cs="Tahoma"/>
+                <w:sz w:val="22"/>
+                <w:szCs w:val="22"/>
+                <w:vertAlign w:val="baseline"/>
+                <w:lang w:val="en-US" w:eastAsia="zh-CN"/>
+              </w:rPr>
+            </w:pPr>
+            <w:r>
+              <w:rPr>
+                <w:rFonts w:hint="eastAsia" w:ascii="微软雅黑" w:hAnsi="微软雅黑" w:eastAsia="微软雅黑" w:cs="Tahoma"/>
+                <w:sz w:val="22"/>
+                <w:szCs w:val="22"/>
+                <w:vertAlign w:val="baseline"/>
+                <w:lang w:val="en-US" w:eastAsia="zh-CN"/>
+              </w:rPr>
+              <w:t>项目周期</w:t>
+            </w:r>
+          </w:p>
+        </w:tc>
+        <w:tc>
+          <w:tcPr>
+            <w:tcW w:w="8461" w:type="dxa"/>
+            <w:vAlign w:val="top"/>
+          </w:tcPr>
+          <w:p>
+            <w:pPr>
+              <w:adjustRightInd w:val="0"/>
+              <w:snapToGrid w:val="0"/>
+              <w:spacing w:after="163" w:afterLines="50"/>
+              <w:rPr>
+                <w:rFonts w:hint="default" w:ascii="微软雅黑" w:hAnsi="微软雅黑" w:eastAsia="微软雅黑" w:cs="Tahoma"/>
+                <w:sz w:val="22"/>
+                <w:szCs w:val="22"/>
+                <w:vertAlign w:val="baseline"/>
+                <w:lang w:val="en-US" w:eastAsia="zh-CN"/>
+              </w:rPr>
+            </w:pPr>
+            <w:r>
+              <w:rPr>
+                <w:rFonts w:hint="eastAsia" w:ascii="微软雅黑" w:hAnsi="微软雅黑" w:eastAsia="微软雅黑" w:cs="Tahoma"/>
+                <w:sz w:val="22"/>
+                <w:szCs w:val="22"/>
+                <w:vertAlign w:val="baseline"/>
+                <w:lang w:val="en-US" w:eastAsia="zh-CN"/>
+              </w:rPr>
+              <w:t>2018.9 - 2018.12</w:t>
+            </w:r>
+          </w:p>
+        </w:tc>
+      </w:tr>
+      <w:tr>
+        <w:tblPrEx>
+          <w:tblLayout w:type="fixed"/>
+        </w:tblPrEx>
+        <w:trPr>
+          <w:trHeight w:val="351" w:hRule="exact"/>
+        </w:trPr>
+        <w:tc>
+          <w:tcPr>
+            <w:tcW w:w="2221" w:type="dxa"/>
+            <w:vAlign w:val="top"/>
+          </w:tcPr>
+          <w:p>
+            <w:pPr>
+              <w:adjustRightInd w:val="0"/>
+              <w:snapToGrid w:val="0"/>
+              <w:spacing w:after="163" w:afterLines="50"/>
+              <w:rPr>
+                <w:rFonts w:hint="default" w:ascii="微软雅黑" w:hAnsi="微软雅黑" w:eastAsia="微软雅黑" w:cs="Tahoma"/>
+                <w:sz w:val="22"/>
+                <w:szCs w:val="22"/>
+                <w:vertAlign w:val="baseline"/>
+                <w:lang w:val="en-US" w:eastAsia="zh-CN"/>
+              </w:rPr>
+            </w:pPr>
+            <w:r>
+              <w:rPr>
+                <w:rFonts w:hint="eastAsia" w:ascii="微软雅黑" w:hAnsi="微软雅黑" w:eastAsia="微软雅黑" w:cs="Tahoma"/>
+                <w:sz w:val="22"/>
+                <w:szCs w:val="22"/>
+                <w:vertAlign w:val="baseline"/>
+                <w:lang w:val="en-US" w:eastAsia="zh-CN"/>
+              </w:rPr>
+              <w:t>项目描述</w:t>
+            </w:r>
+          </w:p>
+        </w:tc>
+        <w:tc>
+          <w:tcPr>
+            <w:tcW w:w="8461" w:type="dxa"/>
+            <w:vAlign w:val="top"/>
+          </w:tcPr>
+          <w:p>
+            <w:pPr>
+              <w:adjustRightInd w:val="0"/>
+              <w:snapToGrid w:val="0"/>
+              <w:spacing w:after="163" w:afterLines="50"/>
+              <w:rPr>
+                <w:rFonts w:hint="default" w:ascii="微软雅黑" w:hAnsi="微软雅黑" w:eastAsia="微软雅黑" w:cs="Tahoma"/>
+                <w:sz w:val="22"/>
+                <w:szCs w:val="22"/>
+                <w:vertAlign w:val="baseline"/>
+                <w:lang w:val="en-US" w:eastAsia="zh-CN"/>
+              </w:rPr>
+            </w:pPr>
+            <w:r>
+              <w:rPr>
+                <w:rFonts w:hint="eastAsia" w:ascii="微软雅黑" w:hAnsi="微软雅黑" w:eastAsia="微软雅黑" w:cs="Tahoma"/>
+                <w:sz w:val="22"/>
+                <w:szCs w:val="22"/>
+                <w:vertAlign w:val="baseline"/>
+                <w:lang w:val="en-US" w:eastAsia="zh-CN"/>
+              </w:rPr>
+              <w:t>通过埋点上报、线上接口历史数据、用户信息，基于制定规则对用户进行画像，生成</w:t>
+            </w:r>
+          </w:p>
+        </w:tc>
+      </w:tr>
+      <w:tr>
+        <w:tblPrEx>
+          <w:tblLayout w:type="fixed"/>
+        </w:tblPrEx>
+        <w:trPr>
+          <w:trHeight w:val="351" w:hRule="exact"/>
+        </w:trPr>
+        <w:tc>
+          <w:tcPr>
+            <w:tcW w:w="2221" w:type="dxa"/>
+            <w:vAlign w:val="top"/>
+          </w:tcPr>
+          <w:p>
+            <w:pPr>
+              <w:adjustRightInd w:val="0"/>
+              <w:snapToGrid w:val="0"/>
+              <w:spacing w:after="163" w:afterLines="50"/>
+              <w:rPr>
+                <w:rFonts w:hint="eastAsia" w:ascii="微软雅黑" w:hAnsi="微软雅黑" w:eastAsia="微软雅黑" w:cs="Tahoma"/>
+                <w:sz w:val="22"/>
+                <w:szCs w:val="22"/>
+                <w:vertAlign w:val="baseline"/>
+                <w:lang w:val="en-US" w:eastAsia="zh-CN"/>
+              </w:rPr>
+            </w:pPr>
+          </w:p>
+        </w:tc>
+        <w:tc>
+          <w:tcPr>
+            <w:tcW w:w="8461" w:type="dxa"/>
+            <w:vAlign w:val="top"/>
+          </w:tcPr>
+          <w:p>
+            <w:pPr>
+              <w:adjustRightInd w:val="0"/>
+              <w:snapToGrid w:val="0"/>
+              <w:spacing w:after="163" w:afterLines="50"/>
+              <w:rPr>
+                <w:rFonts w:hint="default" w:ascii="微软雅黑" w:hAnsi="微软雅黑" w:eastAsia="微软雅黑" w:cs="Tahoma"/>
+                <w:sz w:val="22"/>
+                <w:szCs w:val="22"/>
+                <w:vertAlign w:val="baseline"/>
+                <w:lang w:val="en-US" w:eastAsia="zh-CN"/>
+              </w:rPr>
+            </w:pPr>
+            <w:r>
+              <w:rPr>
+                <w:rFonts w:hint="eastAsia" w:ascii="微软雅黑" w:hAnsi="微软雅黑" w:eastAsia="微软雅黑" w:cs="Tahoma"/>
+                <w:sz w:val="22"/>
+                <w:szCs w:val="22"/>
+                <w:vertAlign w:val="baseline"/>
+                <w:lang w:val="en-US" w:eastAsia="zh-CN"/>
+              </w:rPr>
+              <w:t>用户基本属性标签和会员相关衍生标签，目的是实现自动化运营及广告精准投放。</w:t>
+            </w:r>
+          </w:p>
+        </w:tc>
+      </w:tr>
+      <w:tr>
+        <w:tblPrEx>
+          <w:tblLayout w:type="fixed"/>
+        </w:tblPrEx>
+        <w:trPr>
+          <w:trHeight w:val="351" w:hRule="exact"/>
+        </w:trPr>
+        <w:tc>
+          <w:tcPr>
+            <w:tcW w:w="2221" w:type="dxa"/>
+            <w:vAlign w:val="top"/>
+          </w:tcPr>
+          <w:p>
+            <w:pPr>
+              <w:adjustRightInd w:val="0"/>
+              <w:snapToGrid w:val="0"/>
+              <w:spacing w:after="163" w:afterLines="50"/>
+              <w:rPr>
+                <w:rFonts w:hint="eastAsia" w:ascii="微软雅黑" w:hAnsi="微软雅黑" w:eastAsia="微软雅黑" w:cs="Tahoma"/>
+                <w:sz w:val="22"/>
+                <w:szCs w:val="22"/>
+                <w:vertAlign w:val="baseline"/>
+                <w:lang w:val="en-US" w:eastAsia="zh-CN"/>
+              </w:rPr>
+            </w:pPr>
+          </w:p>
+        </w:tc>
+        <w:tc>
+          <w:tcPr>
+            <w:tcW w:w="8461" w:type="dxa"/>
+            <w:vAlign w:val="top"/>
+          </w:tcPr>
+          <w:p>
+            <w:pPr>
+              <w:adjustRightInd w:val="0"/>
+              <w:snapToGrid w:val="0"/>
+              <w:spacing w:after="163" w:afterLines="50"/>
+              <w:rPr>
+                <w:rFonts w:hint="default" w:ascii="微软雅黑" w:hAnsi="微软雅黑" w:eastAsia="微软雅黑" w:cs="Tahoma"/>
+                <w:sz w:val="22"/>
+                <w:szCs w:val="22"/>
+                <w:vertAlign w:val="baseline"/>
+                <w:lang w:val="en-US" w:eastAsia="zh-CN"/>
+              </w:rPr>
+            </w:pPr>
+            <w:r>
+              <w:rPr>
+                <w:rFonts w:hint="eastAsia" w:ascii="微软雅黑" w:hAnsi="微软雅黑" w:eastAsia="微软雅黑" w:cs="Tahoma"/>
+                <w:sz w:val="22"/>
+                <w:szCs w:val="22"/>
+                <w:vertAlign w:val="baseline"/>
+                <w:lang w:val="en-US" w:eastAsia="zh-CN"/>
+              </w:rPr>
+              <w:t>埋点数据+接口数据（用户信息，观看影片时间、类别、时长，搜索词等）；</w:t>
+            </w:r>
+          </w:p>
+        </w:tc>
+      </w:tr>
+      <w:tr>
+        <w:tblPrEx>
+          <w:tblLayout w:type="fixed"/>
+        </w:tblPrEx>
+        <w:trPr>
+          <w:trHeight w:val="351" w:hRule="exact"/>
+        </w:trPr>
+        <w:tc>
+          <w:tcPr>
+            <w:tcW w:w="2221" w:type="dxa"/>
+            <w:vAlign w:val="top"/>
+          </w:tcPr>
+          <w:p>
+            <w:pPr>
+              <w:adjustRightInd w:val="0"/>
+              <w:snapToGrid w:val="0"/>
+              <w:spacing w:after="163" w:afterLines="50"/>
+              <w:rPr>
+                <w:rFonts w:hint="eastAsia" w:ascii="微软雅黑" w:hAnsi="微软雅黑" w:eastAsia="微软雅黑" w:cs="Tahoma"/>
+                <w:sz w:val="22"/>
+                <w:szCs w:val="22"/>
+                <w:vertAlign w:val="baseline"/>
+                <w:lang w:val="en-US" w:eastAsia="zh-CN"/>
+              </w:rPr>
+            </w:pPr>
+          </w:p>
+        </w:tc>
+        <w:tc>
+          <w:tcPr>
+            <w:tcW w:w="8461" w:type="dxa"/>
+            <w:vAlign w:val="top"/>
+          </w:tcPr>
+          <w:p>
+            <w:pPr>
+              <w:adjustRightInd w:val="0"/>
+              <w:snapToGrid w:val="0"/>
+              <w:spacing w:after="163" w:afterLines="50"/>
+              <w:rPr>
+                <w:rFonts w:hint="default" w:ascii="微软雅黑" w:hAnsi="微软雅黑" w:eastAsia="微软雅黑" w:cs="Tahoma"/>
+                <w:sz w:val="22"/>
+                <w:szCs w:val="22"/>
+                <w:vertAlign w:val="baseline"/>
+                <w:lang w:val="en-US" w:eastAsia="zh-CN"/>
+              </w:rPr>
+            </w:pPr>
+            <w:r>
+              <w:rPr>
+                <w:rFonts w:hint="eastAsia" w:ascii="微软雅黑" w:hAnsi="微软雅黑" w:eastAsia="微软雅黑" w:cs="Tahoma"/>
+                <w:sz w:val="22"/>
+                <w:szCs w:val="22"/>
+                <w:vertAlign w:val="baseline"/>
+                <w:lang w:val="en-US" w:eastAsia="zh-CN"/>
+              </w:rPr>
+              <w:t>用户信息（会员、会员类型、成为会员方式、历史消费等）</w:t>
+            </w:r>
+          </w:p>
+        </w:tc>
+      </w:tr>
+      <w:tr>
+        <w:tblPrEx>
+          <w:tblLayout w:type="fixed"/>
+        </w:tblPrEx>
+        <w:trPr>
+          <w:trHeight w:val="351" w:hRule="exact"/>
+        </w:trPr>
+        <w:tc>
+          <w:tcPr>
+            <w:tcW w:w="2221" w:type="dxa"/>
+            <w:vAlign w:val="top"/>
+          </w:tcPr>
+          <w:p>
+            <w:pPr>
+              <w:adjustRightInd w:val="0"/>
+              <w:snapToGrid w:val="0"/>
+              <w:spacing w:after="163" w:afterLines="50"/>
+              <w:rPr>
+                <w:rFonts w:hint="eastAsia" w:ascii="微软雅黑" w:hAnsi="微软雅黑" w:eastAsia="微软雅黑" w:cs="Tahoma"/>
+                <w:sz w:val="22"/>
+                <w:szCs w:val="22"/>
+                <w:vertAlign w:val="baseline"/>
+                <w:lang w:val="en-US" w:eastAsia="zh-CN"/>
+              </w:rPr>
+            </w:pPr>
+          </w:p>
+        </w:tc>
+        <w:tc>
+          <w:tcPr>
+            <w:tcW w:w="8461" w:type="dxa"/>
+            <w:vAlign w:val="top"/>
+          </w:tcPr>
+          <w:p>
+            <w:pPr>
+              <w:adjustRightInd w:val="0"/>
+              <w:snapToGrid w:val="0"/>
+              <w:spacing w:after="163" w:afterLines="50"/>
+              <w:rPr>
+                <w:rFonts w:hint="default" w:ascii="微软雅黑" w:hAnsi="微软雅黑" w:eastAsia="微软雅黑" w:cs="Tahoma"/>
+                <w:sz w:val="22"/>
+                <w:szCs w:val="22"/>
+                <w:vertAlign w:val="baseline"/>
+                <w:lang w:val="en-US" w:eastAsia="zh-CN"/>
+              </w:rPr>
+            </w:pPr>
+            <w:r>
+              <w:rPr>
+                <w:rFonts w:hint="eastAsia" w:ascii="微软雅黑" w:hAnsi="微软雅黑" w:eastAsia="微软雅黑" w:cs="Tahoma"/>
+                <w:sz w:val="22"/>
+                <w:szCs w:val="22"/>
+                <w:vertAlign w:val="baseline"/>
+                <w:lang w:val="en-US" w:eastAsia="zh-CN"/>
+              </w:rPr>
+              <w:t>1.用户基本属性：男性、女性、老人、小孩、游戏迷、夜猫子等</w:t>
+            </w:r>
+          </w:p>
+        </w:tc>
+      </w:tr>
+      <w:tr>
+        <w:tblPrEx>
+          <w:tblLayout w:type="fixed"/>
+        </w:tblPrEx>
+        <w:trPr>
+          <w:trHeight w:val="351" w:hRule="exact"/>
+        </w:trPr>
+        <w:tc>
+          <w:tcPr>
+            <w:tcW w:w="2221" w:type="dxa"/>
+            <w:vAlign w:val="top"/>
+          </w:tcPr>
+          <w:p>
+            <w:pPr>
+              <w:adjustRightInd w:val="0"/>
+              <w:snapToGrid w:val="0"/>
+              <w:spacing w:after="163" w:afterLines="50"/>
+              <w:rPr>
+                <w:rFonts w:hint="eastAsia" w:ascii="微软雅黑" w:hAnsi="微软雅黑" w:eastAsia="微软雅黑" w:cs="Tahoma"/>
+                <w:sz w:val="22"/>
+                <w:szCs w:val="22"/>
+                <w:vertAlign w:val="baseline"/>
+                <w:lang w:val="en-US" w:eastAsia="zh-CN"/>
+              </w:rPr>
+            </w:pPr>
+          </w:p>
+        </w:tc>
+        <w:tc>
+          <w:tcPr>
+            <w:tcW w:w="8461" w:type="dxa"/>
+            <w:vAlign w:val="top"/>
+          </w:tcPr>
+          <w:p>
+            <w:pPr>
+              <w:adjustRightInd w:val="0"/>
+              <w:snapToGrid w:val="0"/>
+              <w:spacing w:after="163" w:afterLines="50"/>
+              <w:rPr>
+                <w:rFonts w:hint="default" w:ascii="微软雅黑" w:hAnsi="微软雅黑" w:eastAsia="微软雅黑" w:cs="Tahoma"/>
+                <w:sz w:val="22"/>
+                <w:szCs w:val="22"/>
+                <w:vertAlign w:val="baseline"/>
+                <w:lang w:val="en-US" w:eastAsia="zh-CN"/>
+              </w:rPr>
+            </w:pPr>
+            <w:r>
+              <w:rPr>
+                <w:rFonts w:hint="eastAsia" w:ascii="微软雅黑" w:hAnsi="微软雅黑" w:eastAsia="微软雅黑" w:cs="Tahoma"/>
+                <w:sz w:val="22"/>
+                <w:szCs w:val="22"/>
+                <w:vertAlign w:val="baseline"/>
+                <w:lang w:val="en-US" w:eastAsia="zh-CN"/>
+              </w:rPr>
+              <w:t>2.消费属性：购买力强</w:t>
+            </w:r>
+            <w:r>
+              <w:rPr>
+                <w:rFonts w:hint="default" w:ascii="微软雅黑" w:hAnsi="微软雅黑" w:eastAsia="微软雅黑" w:cs="Tahoma"/>
+                <w:sz w:val="22"/>
+                <w:szCs w:val="22"/>
+                <w:vertAlign w:val="baseline"/>
+                <w:lang w:eastAsia="zh-CN"/>
+              </w:rPr>
+              <w:t>、</w:t>
+            </w:r>
+            <w:r>
+              <w:rPr>
+                <w:rFonts w:hint="eastAsia" w:ascii="微软雅黑" w:hAnsi="微软雅黑" w:eastAsia="微软雅黑" w:cs="Tahoma"/>
+                <w:sz w:val="22"/>
+                <w:szCs w:val="22"/>
+                <w:vertAlign w:val="baseline"/>
+                <w:lang w:val="en-US" w:eastAsia="zh-CN"/>
+              </w:rPr>
+              <w:t>中</w:t>
+            </w:r>
+            <w:r>
+              <w:rPr>
+                <w:rFonts w:hint="default" w:ascii="微软雅黑" w:hAnsi="微软雅黑" w:eastAsia="微软雅黑" w:cs="Tahoma"/>
+                <w:sz w:val="22"/>
+                <w:szCs w:val="22"/>
+                <w:vertAlign w:val="baseline"/>
+                <w:lang w:eastAsia="zh-CN"/>
+              </w:rPr>
+              <w:t>、</w:t>
+            </w:r>
+            <w:r>
+              <w:rPr>
+                <w:rFonts w:hint="eastAsia" w:ascii="微软雅黑" w:hAnsi="微软雅黑" w:eastAsia="微软雅黑" w:cs="Tahoma"/>
+                <w:sz w:val="22"/>
+                <w:szCs w:val="22"/>
+                <w:vertAlign w:val="baseline"/>
+                <w:lang w:val="en-US" w:eastAsia="zh-CN"/>
+              </w:rPr>
+              <w:t>弱</w:t>
+            </w:r>
+          </w:p>
+        </w:tc>
+      </w:tr>
+      <w:tr>
+        <w:tblPrEx>
+          <w:tblLayout w:type="fixed"/>
+        </w:tblPrEx>
+        <w:trPr>
+          <w:trHeight w:val="351" w:hRule="exact"/>
+        </w:trPr>
+        <w:tc>
+          <w:tcPr>
+            <w:tcW w:w="2221" w:type="dxa"/>
+            <w:vAlign w:val="top"/>
+          </w:tcPr>
+          <w:p>
+            <w:pPr>
+              <w:adjustRightInd w:val="0"/>
+              <w:snapToGrid w:val="0"/>
+              <w:spacing w:after="163" w:afterLines="50"/>
+              <w:rPr>
+                <w:rFonts w:hint="eastAsia" w:ascii="微软雅黑" w:hAnsi="微软雅黑" w:eastAsia="微软雅黑" w:cs="Tahoma"/>
+                <w:sz w:val="22"/>
+                <w:szCs w:val="22"/>
+                <w:vertAlign w:val="baseline"/>
+                <w:lang w:val="en-US" w:eastAsia="zh-CN"/>
+              </w:rPr>
+            </w:pPr>
+          </w:p>
+        </w:tc>
+        <w:tc>
+          <w:tcPr>
+            <w:tcW w:w="8461" w:type="dxa"/>
+            <w:vAlign w:val="top"/>
+          </w:tcPr>
+          <w:p>
+            <w:pPr>
+              <w:adjustRightInd w:val="0"/>
+              <w:snapToGrid w:val="0"/>
+              <w:spacing w:after="163" w:afterLines="50"/>
+              <w:rPr>
+                <w:rFonts w:hint="default" w:ascii="微软雅黑" w:hAnsi="微软雅黑" w:eastAsia="微软雅黑" w:cs="Tahoma"/>
+                <w:sz w:val="22"/>
+                <w:szCs w:val="22"/>
+                <w:vertAlign w:val="baseline"/>
+                <w:lang w:val="en-US" w:eastAsia="zh-CN"/>
+              </w:rPr>
+            </w:pPr>
+            <w:r>
+              <w:rPr>
+                <w:rFonts w:hint="eastAsia" w:ascii="微软雅黑" w:hAnsi="微软雅黑" w:eastAsia="微软雅黑" w:cs="Tahoma"/>
+                <w:sz w:val="22"/>
+                <w:szCs w:val="22"/>
+                <w:vertAlign w:val="baseline"/>
+                <w:lang w:val="en-US" w:eastAsia="zh-CN"/>
+              </w:rPr>
+              <w:t>3.喜爱属性：影片类型偏好</w:t>
+            </w:r>
+            <w:r>
+              <w:rPr>
+                <w:rFonts w:hint="default" w:ascii="微软雅黑" w:hAnsi="微软雅黑" w:eastAsia="微软雅黑" w:cs="Tahoma"/>
+                <w:sz w:val="22"/>
+                <w:szCs w:val="22"/>
+                <w:vertAlign w:val="baseline"/>
+                <w:lang w:eastAsia="zh-CN"/>
+              </w:rPr>
+              <w:t>(*)</w:t>
+            </w:r>
+          </w:p>
+        </w:tc>
+      </w:tr>
+      <w:tr>
+        <w:tblPrEx>
+          <w:tblLayout w:type="fixed"/>
+        </w:tblPrEx>
+        <w:trPr>
+          <w:trHeight w:val="351" w:hRule="exact"/>
+        </w:trPr>
+        <w:tc>
+          <w:tcPr>
+            <w:tcW w:w="2221" w:type="dxa"/>
+            <w:vAlign w:val="top"/>
+          </w:tcPr>
+          <w:p>
+            <w:pPr>
+              <w:adjustRightInd w:val="0"/>
+              <w:snapToGrid w:val="0"/>
+              <w:spacing w:after="163" w:afterLines="50"/>
+              <w:rPr>
+                <w:rFonts w:hint="eastAsia" w:ascii="微软雅黑" w:hAnsi="微软雅黑" w:eastAsia="微软雅黑" w:cs="Tahoma"/>
+                <w:sz w:val="22"/>
+                <w:szCs w:val="22"/>
+                <w:vertAlign w:val="baseline"/>
+                <w:lang w:val="en-US" w:eastAsia="zh-CN"/>
+              </w:rPr>
+            </w:pPr>
+            <w:r>
+              <w:rPr>
+                <w:rFonts w:hint="eastAsia" w:ascii="微软雅黑" w:hAnsi="微软雅黑" w:eastAsia="微软雅黑" w:cs="Tahoma"/>
+                <w:sz w:val="22"/>
+                <w:szCs w:val="22"/>
+                <w:vertAlign w:val="baseline"/>
+                <w:lang w:val="en-US" w:eastAsia="zh-CN"/>
+              </w:rPr>
+              <w:t>承担任务</w:t>
+            </w:r>
+          </w:p>
+        </w:tc>
+        <w:tc>
+          <w:tcPr>
+            <w:tcW w:w="8461" w:type="dxa"/>
+            <w:vAlign w:val="top"/>
+          </w:tcPr>
+          <w:p>
+            <w:pPr>
+              <w:adjustRightInd w:val="0"/>
+              <w:snapToGrid w:val="0"/>
+              <w:spacing w:after="163" w:afterLines="50"/>
+              <w:rPr>
+                <w:rFonts w:hint="default" w:ascii="微软雅黑" w:hAnsi="微软雅黑" w:eastAsia="微软雅黑" w:cs="Tahoma"/>
+                <w:sz w:val="22"/>
+                <w:szCs w:val="22"/>
+                <w:vertAlign w:val="baseline"/>
+                <w:lang w:val="en-US" w:eastAsia="zh-CN"/>
+              </w:rPr>
+            </w:pPr>
+            <w:r>
+              <w:rPr>
+                <w:rFonts w:hint="eastAsia" w:ascii="微软雅黑" w:hAnsi="微软雅黑" w:eastAsia="微软雅黑" w:cs="Tahoma"/>
+                <w:sz w:val="22"/>
+                <w:szCs w:val="22"/>
+                <w:vertAlign w:val="baseline"/>
+                <w:lang w:val="en-US" w:eastAsia="zh-CN"/>
+              </w:rPr>
+              <w:t>1.利用spark调用hql过滤、计算hive中org层历史数据，同步mysql用户信息，</w:t>
+            </w:r>
+          </w:p>
+        </w:tc>
+      </w:tr>
+      <w:tr>
+        <w:tblPrEx>
+          <w:tblLayout w:type="fixed"/>
+        </w:tblPrEx>
+        <w:trPr>
+          <w:trHeight w:val="351" w:hRule="exact"/>
+        </w:trPr>
+        <w:tc>
+          <w:tcPr>
+            <w:tcW w:w="2221" w:type="dxa"/>
+            <w:vAlign w:val="top"/>
+          </w:tcPr>
+          <w:p>
+            <w:pPr>
+              <w:adjustRightInd w:val="0"/>
+              <w:snapToGrid w:val="0"/>
+              <w:spacing w:after="163" w:afterLines="50"/>
+              <w:rPr>
+                <w:rFonts w:hint="eastAsia" w:ascii="微软雅黑" w:hAnsi="微软雅黑" w:eastAsia="微软雅黑" w:cs="Tahoma"/>
+                <w:sz w:val="22"/>
+                <w:szCs w:val="22"/>
+                <w:vertAlign w:val="baseline"/>
+                <w:lang w:val="en-US" w:eastAsia="zh-CN"/>
+              </w:rPr>
+            </w:pPr>
+          </w:p>
+        </w:tc>
+        <w:tc>
+          <w:tcPr>
+            <w:tcW w:w="8461" w:type="dxa"/>
+            <w:vAlign w:val="top"/>
+          </w:tcPr>
+          <w:p>
+            <w:pPr>
+              <w:adjustRightInd w:val="0"/>
+              <w:snapToGrid w:val="0"/>
+              <w:spacing w:after="163" w:afterLines="50"/>
+              <w:rPr>
+                <w:rFonts w:hint="default" w:ascii="微软雅黑" w:hAnsi="微软雅黑" w:eastAsia="微软雅黑" w:cs="Tahoma"/>
+                <w:sz w:val="22"/>
+                <w:szCs w:val="22"/>
+                <w:vertAlign w:val="baseline"/>
+                <w:lang w:val="en-US" w:eastAsia="zh-CN"/>
+              </w:rPr>
+            </w:pPr>
+            <w:r>
+              <w:rPr>
+                <w:rFonts w:hint="eastAsia" w:ascii="微软雅黑" w:hAnsi="微软雅黑" w:eastAsia="微软雅黑" w:cs="Tahoma"/>
+                <w:sz w:val="22"/>
+                <w:szCs w:val="22"/>
+                <w:vertAlign w:val="baseline"/>
+                <w:lang w:val="en-US" w:eastAsia="zh-CN"/>
+              </w:rPr>
+              <w:t>时间粒度分为月级、周级、天级</w:t>
+            </w:r>
+          </w:p>
+        </w:tc>
+      </w:tr>
+      <w:tr>
+        <w:tblPrEx>
+          <w:tblLayout w:type="fixed"/>
+        </w:tblPrEx>
+        <w:trPr>
+          <w:trHeight w:val="351" w:hRule="exact"/>
+        </w:trPr>
+        <w:tc>
+          <w:tcPr>
+            <w:tcW w:w="2221" w:type="dxa"/>
+            <w:vAlign w:val="top"/>
+          </w:tcPr>
+          <w:p>
+            <w:pPr>
+              <w:adjustRightInd w:val="0"/>
+              <w:snapToGrid w:val="0"/>
+              <w:spacing w:after="163" w:afterLines="50"/>
+              <w:rPr>
+                <w:rFonts w:hint="eastAsia" w:ascii="微软雅黑" w:hAnsi="微软雅黑" w:eastAsia="微软雅黑" w:cs="Tahoma"/>
+                <w:sz w:val="22"/>
+                <w:szCs w:val="22"/>
+                <w:vertAlign w:val="baseline"/>
+                <w:lang w:val="en-US" w:eastAsia="zh-CN"/>
+              </w:rPr>
+            </w:pPr>
+          </w:p>
+        </w:tc>
+        <w:tc>
+          <w:tcPr>
+            <w:tcW w:w="8461" w:type="dxa"/>
+            <w:vAlign w:val="top"/>
+          </w:tcPr>
+          <w:p>
+            <w:pPr>
+              <w:adjustRightInd w:val="0"/>
+              <w:snapToGrid w:val="0"/>
+              <w:spacing w:after="163" w:afterLines="50"/>
+              <w:rPr>
+                <w:rFonts w:hint="eastAsia" w:ascii="微软雅黑" w:hAnsi="微软雅黑" w:eastAsia="微软雅黑" w:cs="Tahoma"/>
+                <w:sz w:val="22"/>
+                <w:szCs w:val="22"/>
+                <w:vertAlign w:val="baseline"/>
+                <w:lang w:val="en-US" w:eastAsia="zh-CN"/>
+              </w:rPr>
+            </w:pPr>
+            <w:r>
+              <w:rPr>
+                <w:rFonts w:hint="eastAsia" w:ascii="微软雅黑" w:hAnsi="微软雅黑" w:eastAsia="微软雅黑" w:cs="Tahoma"/>
+                <w:sz w:val="22"/>
+                <w:szCs w:val="22"/>
+                <w:vertAlign w:val="baseline"/>
+                <w:lang w:val="en-US" w:eastAsia="zh-CN"/>
+              </w:rPr>
+              <w:t>2.基于制定规则的方式对每一个用户打标签</w:t>
+            </w:r>
+          </w:p>
+        </w:tc>
+      </w:tr>
+      <w:tr>
+        <w:tblPrEx>
           <w:tblBorders>
             <w:top w:val="none" w:color="auto" w:sz="0" w:space="0"/>
             <w:left w:val="none" w:color="auto" w:sz="0" w:space="0"/>
@@ -4015,68 +4569,188 @@
         <w:tc>
           <w:tcPr>
             <w:tcW w:w="2221" w:type="dxa"/>
-            <w:tcBorders>
-              <w:top w:val="single" w:color="auto" w:sz="4" w:space="0"/>
-            </w:tcBorders>
-            <w:vAlign w:val="top"/>
-          </w:tcPr>
-          <w:p>
-            <w:pPr>
-              <w:adjustRightInd w:val="0"/>
-              <w:snapToGrid w:val="0"/>
-              <w:spacing w:after="163" w:afterLines="50"/>
-              <w:rPr>
-                <w:rFonts w:hint="default" w:ascii="微软雅黑" w:hAnsi="微软雅黑" w:eastAsia="微软雅黑" w:cs="Tahoma"/>
-                <w:sz w:val="22"/>
-                <w:szCs w:val="22"/>
-                <w:vertAlign w:val="baseline"/>
-                <w:lang w:val="en-US" w:eastAsia="zh-CN"/>
-              </w:rPr>
-            </w:pPr>
-            <w:r>
-              <w:rPr>
-                <w:rFonts w:hint="eastAsia" w:ascii="微软雅黑" w:hAnsi="微软雅黑" w:eastAsia="微软雅黑" w:cs="Tahoma"/>
-                <w:sz w:val="22"/>
-                <w:szCs w:val="22"/>
-                <w:vertAlign w:val="baseline"/>
-                <w:lang w:val="en-US" w:eastAsia="zh-CN"/>
-              </w:rPr>
-              <w:t>项目名称</w:t>
-            </w:r>
+            <w:vAlign w:val="top"/>
+          </w:tcPr>
+          <w:p>
+            <w:pPr>
+              <w:adjustRightInd w:val="0"/>
+              <w:snapToGrid w:val="0"/>
+              <w:spacing w:after="163" w:afterLines="50"/>
+              <w:rPr>
+                <w:rFonts w:hint="eastAsia" w:ascii="微软雅黑" w:hAnsi="微软雅黑" w:eastAsia="微软雅黑" w:cs="Tahoma"/>
+                <w:sz w:val="22"/>
+                <w:szCs w:val="22"/>
+                <w:vertAlign w:val="baseline"/>
+                <w:lang w:val="en-US" w:eastAsia="zh-CN"/>
+              </w:rPr>
+            </w:pPr>
           </w:p>
         </w:tc>
         <w:tc>
           <w:tcPr>
             <w:tcW w:w="8461" w:type="dxa"/>
-            <w:tcBorders>
-              <w:top w:val="single" w:color="auto" w:sz="4" w:space="0"/>
-            </w:tcBorders>
-            <w:vAlign w:val="top"/>
-          </w:tcPr>
-          <w:p>
-            <w:pPr>
-              <w:adjustRightInd w:val="0"/>
-              <w:snapToGrid w:val="0"/>
-              <w:spacing w:after="163" w:afterLines="50"/>
-              <w:rPr>
-                <w:rFonts w:hint="default" w:ascii="微软雅黑" w:hAnsi="微软雅黑" w:eastAsia="微软雅黑" w:cs="Tahoma"/>
-                <w:sz w:val="22"/>
-                <w:szCs w:val="22"/>
-                <w:vertAlign w:val="baseline"/>
-                <w:lang w:val="en-US" w:eastAsia="zh-CN"/>
-              </w:rPr>
-            </w:pPr>
-            <w:r>
-              <w:rPr>
-                <w:rFonts w:hint="eastAsia" w:ascii="微软雅黑" w:hAnsi="微软雅黑" w:eastAsia="微软雅黑" w:cs="Tahoma"/>
-                <w:b/>
-                <w:bCs/>
-                <w:sz w:val="22"/>
-                <w:szCs w:val="22"/>
-                <w:vertAlign w:val="baseline"/>
-                <w:lang w:val="en-US" w:eastAsia="zh-CN"/>
-              </w:rPr>
-              <w:t>用户画像</w:t>
+            <w:vAlign w:val="top"/>
+          </w:tcPr>
+          <w:p>
+            <w:pPr>
+              <w:adjustRightInd w:val="0"/>
+              <w:snapToGrid w:val="0"/>
+              <w:spacing w:after="163" w:afterLines="50"/>
+              <w:rPr>
+                <w:rFonts w:hint="default" w:ascii="微软雅黑" w:hAnsi="微软雅黑" w:eastAsia="微软雅黑" w:cs="Tahoma"/>
+                <w:sz w:val="22"/>
+                <w:szCs w:val="22"/>
+                <w:vertAlign w:val="baseline"/>
+                <w:lang w:val="en-US" w:eastAsia="zh-CN"/>
+              </w:rPr>
+            </w:pPr>
+            <w:r>
+              <w:rPr>
+                <w:rFonts w:hint="eastAsia" w:ascii="微软雅黑" w:hAnsi="微软雅黑" w:eastAsia="微软雅黑" w:cs="Tahoma"/>
+                <w:sz w:val="22"/>
+                <w:szCs w:val="22"/>
+                <w:vertAlign w:val="baseline"/>
+                <w:lang w:val="en-US" w:eastAsia="zh-CN"/>
+              </w:rPr>
+              <w:t>3.将结果写入mysql&amp;hive</w:t>
+            </w:r>
+            <w:bookmarkStart w:id="0" w:name="_GoBack"/>
+            <w:bookmarkEnd w:id="0"/>
+          </w:p>
+        </w:tc>
+      </w:tr>
+      <w:tr>
+        <w:tblPrEx>
+          <w:tblLayout w:type="fixed"/>
+        </w:tblPrEx>
+        <w:trPr>
+          <w:trHeight w:val="351" w:hRule="exact"/>
+        </w:trPr>
+        <w:tc>
+          <w:tcPr>
+            <w:tcW w:w="2221" w:type="dxa"/>
+            <w:vAlign w:val="top"/>
+          </w:tcPr>
+          <w:p>
+            <w:pPr>
+              <w:adjustRightInd w:val="0"/>
+              <w:snapToGrid w:val="0"/>
+              <w:spacing w:after="163" w:afterLines="50"/>
+              <w:rPr>
+                <w:rFonts w:hint="default" w:ascii="微软雅黑" w:hAnsi="微软雅黑" w:eastAsia="微软雅黑" w:cs="Tahoma"/>
+                <w:sz w:val="22"/>
+                <w:szCs w:val="22"/>
+                <w:vertAlign w:val="baseline"/>
+                <w:lang w:val="en-US" w:eastAsia="zh-CN"/>
+              </w:rPr>
+            </w:pPr>
+            <w:r>
+              <w:rPr>
+                <w:rFonts w:hint="eastAsia" w:ascii="微软雅黑" w:hAnsi="微软雅黑" w:eastAsia="微软雅黑" w:cs="Tahoma"/>
+                <w:sz w:val="22"/>
+                <w:szCs w:val="22"/>
+                <w:vertAlign w:val="baseline"/>
+                <w:lang w:val="en-US" w:eastAsia="zh-CN"/>
+              </w:rPr>
+              <w:t>主要技术</w:t>
+            </w:r>
+          </w:p>
+        </w:tc>
+        <w:tc>
+          <w:tcPr>
+            <w:tcW w:w="8461" w:type="dxa"/>
+            <w:vAlign w:val="top"/>
+          </w:tcPr>
+          <w:p>
+            <w:pPr>
+              <w:adjustRightInd w:val="0"/>
+              <w:snapToGrid w:val="0"/>
+              <w:spacing w:after="163" w:afterLines="50"/>
+              <w:rPr>
+                <w:rFonts w:hint="default" w:ascii="微软雅黑" w:hAnsi="微软雅黑" w:eastAsia="微软雅黑" w:cs="Tahoma"/>
+                <w:sz w:val="22"/>
+                <w:szCs w:val="22"/>
+                <w:vertAlign w:val="baseline"/>
+                <w:lang w:val="en-US" w:eastAsia="zh-CN"/>
+              </w:rPr>
+            </w:pPr>
+            <w:r>
+              <w:rPr>
+                <w:rFonts w:hint="eastAsia" w:ascii="微软雅黑" w:hAnsi="微软雅黑" w:eastAsia="微软雅黑" w:cs="Tahoma"/>
+                <w:sz w:val="22"/>
+                <w:szCs w:val="22"/>
+                <w:vertAlign w:val="baseline"/>
+                <w:lang w:val="en-US" w:eastAsia="zh-CN"/>
+              </w:rPr>
+              <w:t>hive+mysql+spark</w:t>
+            </w:r>
+          </w:p>
+        </w:tc>
+      </w:tr>
+      <w:tr>
+        <w:tblPrEx>
+          <w:tblLayout w:type="fixed"/>
+        </w:tblPrEx>
+        <w:trPr>
+          <w:trHeight w:val="351" w:hRule="exact"/>
+        </w:trPr>
+        <w:tc>
+          <w:tcPr>
+            <w:tcW w:w="2221" w:type="dxa"/>
+            <w:vAlign w:val="top"/>
+          </w:tcPr>
+          <w:p>
+            <w:pPr>
+              <w:adjustRightInd w:val="0"/>
+              <w:snapToGrid w:val="0"/>
+              <w:spacing w:after="163" w:afterLines="50"/>
+              <w:rPr>
+                <w:rFonts w:hint="default" w:ascii="微软雅黑" w:hAnsi="微软雅黑" w:eastAsia="微软雅黑" w:cs="Tahoma"/>
+                <w:sz w:val="22"/>
+                <w:szCs w:val="22"/>
+                <w:vertAlign w:val="baseline"/>
+                <w:lang w:val="en-US" w:eastAsia="zh-CN"/>
+              </w:rPr>
+            </w:pPr>
+            <w:r>
+              <w:rPr>
+                <w:rFonts w:hint="eastAsia" w:ascii="微软雅黑" w:hAnsi="微软雅黑" w:eastAsia="微软雅黑" w:cs="Tahoma"/>
+                <w:sz w:val="22"/>
+                <w:szCs w:val="22"/>
+                <w:vertAlign w:val="baseline"/>
+                <w:lang w:val="en-US" w:eastAsia="zh-CN"/>
+              </w:rPr>
+              <w:t>主要成果</w:t>
+            </w:r>
+          </w:p>
+        </w:tc>
+        <w:tc>
+          <w:tcPr>
+            <w:tcW w:w="8461" w:type="dxa"/>
+            <w:vAlign w:val="top"/>
+          </w:tcPr>
+          <w:p>
+            <w:pPr>
+              <w:adjustRightInd w:val="0"/>
+              <w:snapToGrid w:val="0"/>
+              <w:spacing w:after="163" w:afterLines="50"/>
+              <w:rPr>
+                <w:rFonts w:hint="default" w:ascii="微软雅黑" w:hAnsi="微软雅黑" w:eastAsia="微软雅黑" w:cs="Tahoma"/>
+                <w:sz w:val="22"/>
+                <w:szCs w:val="22"/>
+                <w:vertAlign w:val="baseline"/>
+                <w:lang w:val="en-US" w:eastAsia="zh-CN"/>
+              </w:rPr>
+            </w:pPr>
+            <w:r>
+              <w:rPr>
+                <w:rFonts w:hint="eastAsia" w:ascii="微软雅黑" w:hAnsi="微软雅黑" w:eastAsia="微软雅黑" w:cs="Tahoma"/>
+                <w:sz w:val="22"/>
+                <w:szCs w:val="22"/>
+                <w:vertAlign w:val="baseline"/>
+                <w:lang w:val="en-US" w:eastAsia="zh-CN"/>
+              </w:rPr>
+              <w:t>推荐时长比提升13%，广告收入提升4%</w:t>
             </w:r>
           </w:p>
         </w:tc>
@@ -4122,7 +4796,7 @@
                 <w:vertAlign w:val="baseline"/>
                 <w:lang w:val="en-US" w:eastAsia="zh-CN"/>
               </w:rPr>
-              <w:t>项目周期</w:t>
+              <w:t>问题&amp;解决</w:t>
             </w:r>
           </w:p>
         </w:tc>
@@ -4152,21 +4826,13 @@
                 <w:vertAlign w:val="baseline"/>
                 <w:lang w:val="en-US" w:eastAsia="zh-CN"/>
               </w:rPr>
-              <w:t>2018.9 - 2018.12</w:t>
-            </w:r>
-          </w:p>
-        </w:tc>
-      </w:tr>
-      <w:tr>
-        <w:tblPrEx>
-          <w:tblBorders>
-            <w:top w:val="none" w:color="auto" w:sz="0" w:space="0"/>
-            <w:left w:val="none" w:color="auto" w:sz="0" w:space="0"/>
-            <w:bottom w:val="none" w:color="auto" w:sz="0" w:space="0"/>
-            <w:right w:val="none" w:color="auto" w:sz="0" w:space="0"/>
-            <w:insideH w:val="none" w:color="auto" w:sz="0" w:space="0"/>
-            <w:insideV w:val="none" w:color="auto" w:sz="0" w:space="0"/>
-          </w:tblBorders>
+              <w:t>1.规则的制定</w:t>
+            </w:r>
+          </w:p>
+        </w:tc>
+      </w:tr>
+      <w:tr>
+        <w:tblPrEx>
           <w:tblLayout w:type="fixed"/>
         </w:tblPrEx>
         <w:trPr>
@@ -4183,23 +4849,13 @@
               <w:snapToGrid w:val="0"/>
               <w:spacing w:after="163" w:afterLines="50"/>
               <w:rPr>
-                <w:rFonts w:hint="default" w:ascii="微软雅黑" w:hAnsi="微软雅黑" w:eastAsia="微软雅黑" w:cs="Tahoma"/>
-                <w:sz w:val="22"/>
-                <w:szCs w:val="22"/>
-                <w:vertAlign w:val="baseline"/>
-                <w:lang w:val="en-US" w:eastAsia="zh-CN"/>
-              </w:rPr>
-            </w:pPr>
-            <w:r>
-              <w:rPr>
-                <w:rFonts w:hint="eastAsia" w:ascii="微软雅黑" w:hAnsi="微软雅黑" w:eastAsia="微软雅黑" w:cs="Tahoma"/>
-                <w:sz w:val="22"/>
-                <w:szCs w:val="22"/>
-                <w:vertAlign w:val="baseline"/>
-                <w:lang w:val="en-US" w:eastAsia="zh-CN"/>
-              </w:rPr>
-              <w:t>项目描述</w:t>
-            </w:r>
+                <w:rFonts w:hint="eastAsia" w:ascii="微软雅黑" w:hAnsi="微软雅黑" w:eastAsia="微软雅黑" w:cs="Tahoma"/>
+                <w:sz w:val="22"/>
+                <w:szCs w:val="22"/>
+                <w:vertAlign w:val="baseline"/>
+                <w:lang w:val="en-US" w:eastAsia="zh-CN"/>
+              </w:rPr>
+            </w:pPr>
           </w:p>
         </w:tc>
         <w:tc>
@@ -4228,21 +4884,13 @@
                 <w:vertAlign w:val="baseline"/>
                 <w:lang w:val="en-US" w:eastAsia="zh-CN"/>
               </w:rPr>
-              <w:t>通过埋点上报、线上接口历史数据、用户信息，基于制定规则对用户进行画像，生成</w:t>
-            </w:r>
-          </w:p>
-        </w:tc>
-      </w:tr>
-      <w:tr>
-        <w:tblPrEx>
-          <w:tblBorders>
-            <w:top w:val="none" w:color="auto" w:sz="0" w:space="0"/>
-            <w:left w:val="none" w:color="auto" w:sz="0" w:space="0"/>
-            <w:bottom w:val="none" w:color="auto" w:sz="0" w:space="0"/>
-            <w:right w:val="none" w:color="auto" w:sz="0" w:space="0"/>
-            <w:insideH w:val="none" w:color="auto" w:sz="0" w:space="0"/>
-            <w:insideV w:val="none" w:color="auto" w:sz="0" w:space="0"/>
-          </w:tblBorders>
+              <w:t>由于没有训练集，所以采用规则的方式打标签，所以规则的制定会影响结果</w:t>
+            </w:r>
+          </w:p>
+        </w:tc>
+      </w:tr>
+      <w:tr>
+        <w:tblPrEx>
           <w:tblLayout w:type="fixed"/>
         </w:tblPrEx>
         <w:trPr>
@@ -4288,27 +4936,39 @@
             </w:pPr>
             <w:r>
               <w:rPr>
-                <w:rFonts w:hint="eastAsia" w:ascii="微软雅黑" w:hAnsi="微软雅黑" w:eastAsia="微软雅黑" w:cs="Tahoma"/>
-                <w:sz w:val="22"/>
-                <w:szCs w:val="22"/>
-                <w:vertAlign w:val="baseline"/>
-                <w:lang w:val="en-US" w:eastAsia="zh-CN"/>
-              </w:rPr>
-              <w:t>用户基本属性标签和会员相关衍生标签，目的是实现自动化运营及广告精准投放。</w:t>
-            </w:r>
-          </w:p>
-        </w:tc>
-      </w:tr>
-      <w:tr>
-        <w:tblPrEx>
-          <w:tblBorders>
-            <w:top w:val="none" w:color="auto" w:sz="0" w:space="0"/>
-            <w:left w:val="none" w:color="auto" w:sz="0" w:space="0"/>
-            <w:bottom w:val="none" w:color="auto" w:sz="0" w:space="0"/>
-            <w:right w:val="none" w:color="auto" w:sz="0" w:space="0"/>
-            <w:insideH w:val="none" w:color="auto" w:sz="0" w:space="0"/>
-            <w:insideV w:val="none" w:color="auto" w:sz="0" w:space="0"/>
-          </w:tblBorders>
+                <w:rFonts w:hint="default" w:ascii="微软雅黑" w:hAnsi="微软雅黑" w:eastAsia="微软雅黑" w:cs="Tahoma"/>
+                <w:sz w:val="22"/>
+                <w:szCs w:val="22"/>
+                <w:vertAlign w:val="baseline"/>
+                <w:lang w:eastAsia="zh-CN"/>
+              </w:rPr>
+              <w:t>2</w:t>
+            </w:r>
+            <w:r>
+              <w:rPr>
+                <w:rFonts w:hint="eastAsia" w:ascii="微软雅黑" w:hAnsi="微软雅黑" w:eastAsia="微软雅黑" w:cs="Tahoma"/>
+                <w:sz w:val="22"/>
+                <w:szCs w:val="22"/>
+                <w:vertAlign w:val="baseline"/>
+                <w:lang w:val="en-US" w:eastAsia="zh-CN"/>
+              </w:rPr>
+              <w:t>.标签稀疏问题</w:t>
+            </w:r>
+            <w:r>
+              <w:rPr>
+                <w:rFonts w:hint="default" w:ascii="微软雅黑" w:hAnsi="微软雅黑" w:eastAsia="微软雅黑" w:cs="Tahoma"/>
+                <w:sz w:val="22"/>
+                <w:szCs w:val="22"/>
+                <w:vertAlign w:val="baseline"/>
+                <w:lang w:eastAsia="zh-CN"/>
+              </w:rPr>
+              <w:t>(针对基本属性和喜好属性)</w:t>
+            </w:r>
+          </w:p>
+        </w:tc>
+      </w:tr>
+      <w:tr>
+        <w:tblPrEx>
           <w:tblLayout w:type="fixed"/>
         </w:tblPrEx>
         <w:trPr>
@@ -4360,271 +5020,7 @@
                 <w:vertAlign w:val="baseline"/>
                 <w:lang w:val="en-US" w:eastAsia="zh-CN"/>
               </w:rPr>
-              <w:t>埋点数据+接口数据（用户信息，观看影片时间、类别、时长，搜索词等）；</w:t>
-            </w:r>
-          </w:p>
-        </w:tc>
-      </w:tr>
-      <w:tr>
-        <w:tblPrEx>
-          <w:tblBorders>
-            <w:top w:val="none" w:color="auto" w:sz="0" w:space="0"/>
-            <w:left w:val="none" w:color="auto" w:sz="0" w:space="0"/>
-            <w:bottom w:val="none" w:color="auto" w:sz="0" w:space="0"/>
-            <w:right w:val="none" w:color="auto" w:sz="0" w:space="0"/>
-            <w:insideH w:val="none" w:color="auto" w:sz="0" w:space="0"/>
-            <w:insideV w:val="none" w:color="auto" w:sz="0" w:space="0"/>
-          </w:tblBorders>
-          <w:tblLayout w:type="fixed"/>
-        </w:tblPrEx>
-        <w:trPr>
-          <w:trHeight w:val="351" w:hRule="exact"/>
-        </w:trPr>
-        <w:tc>
-          <w:tcPr>
-            <w:tcW w:w="2221" w:type="dxa"/>
-            <w:vAlign w:val="top"/>
-          </w:tcPr>
-          <w:p>
-            <w:pPr>
-              <w:adjustRightInd w:val="0"/>
-              <w:snapToGrid w:val="0"/>
-              <w:spacing w:after="163" w:afterLines="50"/>
-              <w:rPr>
-                <w:rFonts w:hint="eastAsia" w:ascii="微软雅黑" w:hAnsi="微软雅黑" w:eastAsia="微软雅黑" w:cs="Tahoma"/>
-                <w:sz w:val="22"/>
-                <w:szCs w:val="22"/>
-                <w:vertAlign w:val="baseline"/>
-                <w:lang w:val="en-US" w:eastAsia="zh-CN"/>
-              </w:rPr>
-            </w:pPr>
-          </w:p>
-        </w:tc>
-        <w:tc>
-          <w:tcPr>
-            <w:tcW w:w="8461" w:type="dxa"/>
-            <w:vAlign w:val="top"/>
-          </w:tcPr>
-          <w:p>
-            <w:pPr>
-              <w:adjustRightInd w:val="0"/>
-              <w:snapToGrid w:val="0"/>
-              <w:spacing w:after="163" w:afterLines="50"/>
-              <w:rPr>
-                <w:rFonts w:hint="default" w:ascii="微软雅黑" w:hAnsi="微软雅黑" w:eastAsia="微软雅黑" w:cs="Tahoma"/>
-                <w:sz w:val="22"/>
-                <w:szCs w:val="22"/>
-                <w:vertAlign w:val="baseline"/>
-                <w:lang w:val="en-US" w:eastAsia="zh-CN"/>
-              </w:rPr>
-            </w:pPr>
-            <w:r>
-              <w:rPr>
-                <w:rFonts w:hint="eastAsia" w:ascii="微软雅黑" w:hAnsi="微软雅黑" w:eastAsia="微软雅黑" w:cs="Tahoma"/>
-                <w:sz w:val="22"/>
-                <w:szCs w:val="22"/>
-                <w:vertAlign w:val="baseline"/>
-                <w:lang w:val="en-US" w:eastAsia="zh-CN"/>
-              </w:rPr>
-              <w:t>用户信息（会员、会员类型、成为会员方式、历史消费等）</w:t>
-            </w:r>
-          </w:p>
-        </w:tc>
-      </w:tr>
-      <w:tr>
-        <w:tblPrEx>
-          <w:tblBorders>
-            <w:top w:val="none" w:color="auto" w:sz="0" w:space="0"/>
-            <w:left w:val="none" w:color="auto" w:sz="0" w:space="0"/>
-            <w:bottom w:val="none" w:color="auto" w:sz="0" w:space="0"/>
-            <w:right w:val="none" w:color="auto" w:sz="0" w:space="0"/>
-            <w:insideH w:val="none" w:color="auto" w:sz="0" w:space="0"/>
-            <w:insideV w:val="none" w:color="auto" w:sz="0" w:space="0"/>
-          </w:tblBorders>
-          <w:tblLayout w:type="fixed"/>
-        </w:tblPrEx>
-        <w:trPr>
-          <w:trHeight w:val="351" w:hRule="exact"/>
-        </w:trPr>
-        <w:tc>
-          <w:tcPr>
-            <w:tcW w:w="2221" w:type="dxa"/>
-            <w:vAlign w:val="top"/>
-          </w:tcPr>
-          <w:p>
-            <w:pPr>
-              <w:adjustRightInd w:val="0"/>
-              <w:snapToGrid w:val="0"/>
-              <w:spacing w:after="163" w:afterLines="50"/>
-              <w:rPr>
-                <w:rFonts w:hint="eastAsia" w:ascii="微软雅黑" w:hAnsi="微软雅黑" w:eastAsia="微软雅黑" w:cs="Tahoma"/>
-                <w:sz w:val="22"/>
-                <w:szCs w:val="22"/>
-                <w:vertAlign w:val="baseline"/>
-                <w:lang w:val="en-US" w:eastAsia="zh-CN"/>
-              </w:rPr>
-            </w:pPr>
-          </w:p>
-        </w:tc>
-        <w:tc>
-          <w:tcPr>
-            <w:tcW w:w="8461" w:type="dxa"/>
-            <w:vAlign w:val="top"/>
-          </w:tcPr>
-          <w:p>
-            <w:pPr>
-              <w:adjustRightInd w:val="0"/>
-              <w:snapToGrid w:val="0"/>
-              <w:spacing w:after="163" w:afterLines="50"/>
-              <w:rPr>
-                <w:rFonts w:hint="default" w:ascii="微软雅黑" w:hAnsi="微软雅黑" w:eastAsia="微软雅黑" w:cs="Tahoma"/>
-                <w:sz w:val="22"/>
-                <w:szCs w:val="22"/>
-                <w:vertAlign w:val="baseline"/>
-                <w:lang w:val="en-US" w:eastAsia="zh-CN"/>
-              </w:rPr>
-            </w:pPr>
-            <w:r>
-              <w:rPr>
-                <w:rFonts w:hint="eastAsia" w:ascii="微软雅黑" w:hAnsi="微软雅黑" w:eastAsia="微软雅黑" w:cs="Tahoma"/>
-                <w:sz w:val="22"/>
-                <w:szCs w:val="22"/>
-                <w:vertAlign w:val="baseline"/>
-                <w:lang w:val="en-US" w:eastAsia="zh-CN"/>
-              </w:rPr>
-              <w:t>1.用户基本属性：男性、女性、老人、小孩、游戏迷、夜猫子等</w:t>
-            </w:r>
-          </w:p>
-        </w:tc>
-      </w:tr>
-      <w:tr>
-        <w:tblPrEx>
-          <w:tblBorders>
-            <w:top w:val="none" w:color="auto" w:sz="0" w:space="0"/>
-            <w:left w:val="none" w:color="auto" w:sz="0" w:space="0"/>
-            <w:bottom w:val="none" w:color="auto" w:sz="0" w:space="0"/>
-            <w:right w:val="none" w:color="auto" w:sz="0" w:space="0"/>
-            <w:insideH w:val="none" w:color="auto" w:sz="0" w:space="0"/>
-            <w:insideV w:val="none" w:color="auto" w:sz="0" w:space="0"/>
-          </w:tblBorders>
-          <w:tblLayout w:type="fixed"/>
-        </w:tblPrEx>
-        <w:trPr>
-          <w:trHeight w:val="351" w:hRule="exact"/>
-        </w:trPr>
-        <w:tc>
-          <w:tcPr>
-            <w:tcW w:w="2221" w:type="dxa"/>
-            <w:vAlign w:val="top"/>
-          </w:tcPr>
-          <w:p>
-            <w:pPr>
-              <w:adjustRightInd w:val="0"/>
-              <w:snapToGrid w:val="0"/>
-              <w:spacing w:after="163" w:afterLines="50"/>
-              <w:rPr>
-                <w:rFonts w:hint="eastAsia" w:ascii="微软雅黑" w:hAnsi="微软雅黑" w:eastAsia="微软雅黑" w:cs="Tahoma"/>
-                <w:sz w:val="22"/>
-                <w:szCs w:val="22"/>
-                <w:vertAlign w:val="baseline"/>
-                <w:lang w:val="en-US" w:eastAsia="zh-CN"/>
-              </w:rPr>
-            </w:pPr>
-          </w:p>
-        </w:tc>
-        <w:tc>
-          <w:tcPr>
-            <w:tcW w:w="8461" w:type="dxa"/>
-            <w:vAlign w:val="top"/>
-          </w:tcPr>
-          <w:p>
-            <w:pPr>
-              <w:adjustRightInd w:val="0"/>
-              <w:snapToGrid w:val="0"/>
-              <w:spacing w:after="163" w:afterLines="50"/>
-              <w:rPr>
-                <w:rFonts w:hint="default" w:ascii="微软雅黑" w:hAnsi="微软雅黑" w:eastAsia="微软雅黑" w:cs="Tahoma"/>
-                <w:sz w:val="22"/>
-                <w:szCs w:val="22"/>
-                <w:vertAlign w:val="baseline"/>
-                <w:lang w:val="en-US" w:eastAsia="zh-CN"/>
-              </w:rPr>
-            </w:pPr>
-            <w:r>
-              <w:rPr>
-                <w:rFonts w:hint="eastAsia" w:ascii="微软雅黑" w:hAnsi="微软雅黑" w:eastAsia="微软雅黑" w:cs="Tahoma"/>
-                <w:sz w:val="22"/>
-                <w:szCs w:val="22"/>
-                <w:vertAlign w:val="baseline"/>
-                <w:lang w:val="en-US" w:eastAsia="zh-CN"/>
-              </w:rPr>
-              <w:t>2.消费属性：购买力强&amp;中&amp;弱</w:t>
-            </w:r>
-          </w:p>
-        </w:tc>
-      </w:tr>
-      <w:tr>
-        <w:tblPrEx>
-          <w:tblBorders>
-            <w:top w:val="none" w:color="auto" w:sz="0" w:space="0"/>
-            <w:left w:val="none" w:color="auto" w:sz="0" w:space="0"/>
-            <w:bottom w:val="none" w:color="auto" w:sz="0" w:space="0"/>
-            <w:right w:val="none" w:color="auto" w:sz="0" w:space="0"/>
-            <w:insideH w:val="none" w:color="auto" w:sz="0" w:space="0"/>
-            <w:insideV w:val="none" w:color="auto" w:sz="0" w:space="0"/>
-          </w:tblBorders>
-          <w:tblLayout w:type="fixed"/>
-        </w:tblPrEx>
-        <w:trPr>
-          <w:trHeight w:val="351" w:hRule="exact"/>
-        </w:trPr>
-        <w:tc>
-          <w:tcPr>
-            <w:tcW w:w="2221" w:type="dxa"/>
-            <w:vAlign w:val="top"/>
-          </w:tcPr>
-          <w:p>
-            <w:pPr>
-              <w:adjustRightInd w:val="0"/>
-              <w:snapToGrid w:val="0"/>
-              <w:spacing w:after="163" w:afterLines="50"/>
-              <w:rPr>
-                <w:rFonts w:hint="eastAsia" w:ascii="微软雅黑" w:hAnsi="微软雅黑" w:eastAsia="微软雅黑" w:cs="Tahoma"/>
-                <w:sz w:val="22"/>
-                <w:szCs w:val="22"/>
-                <w:vertAlign w:val="baseline"/>
-                <w:lang w:val="en-US" w:eastAsia="zh-CN"/>
-              </w:rPr>
-            </w:pPr>
-          </w:p>
-        </w:tc>
-        <w:tc>
-          <w:tcPr>
-            <w:tcW w:w="8461" w:type="dxa"/>
-            <w:vAlign w:val="top"/>
-          </w:tcPr>
-          <w:p>
-            <w:pPr>
-              <w:adjustRightInd w:val="0"/>
-              <w:snapToGrid w:val="0"/>
-              <w:spacing w:after="163" w:afterLines="50"/>
-              <w:rPr>
-                <w:rFonts w:hint="default" w:ascii="微软雅黑" w:hAnsi="微软雅黑" w:eastAsia="微软雅黑" w:cs="Tahoma"/>
-                <w:sz w:val="22"/>
-                <w:szCs w:val="22"/>
-                <w:vertAlign w:val="baseline"/>
-                <w:lang w:val="en-US" w:eastAsia="zh-CN"/>
-              </w:rPr>
-            </w:pPr>
-            <w:r>
-              <w:rPr>
-                <w:rFonts w:hint="eastAsia" w:ascii="微软雅黑" w:hAnsi="微软雅黑" w:eastAsia="微软雅黑" w:cs="Tahoma"/>
-                <w:sz w:val="22"/>
-                <w:szCs w:val="22"/>
-                <w:vertAlign w:val="baseline"/>
-                <w:lang w:val="en-US" w:eastAsia="zh-CN"/>
-              </w:rPr>
-              <w:t>3.喜爱属性：影片类型偏好</w:t>
+              <w:t>出现在天级计算，解决方法是</w:t>
             </w:r>
             <w:r>
               <w:rPr>
@@ -4634,748 +5030,6 @@
                 <w:vertAlign w:val="baseline"/>
                 <w:lang w:eastAsia="zh-CN"/>
               </w:rPr>
-              <w:t>(*</w:t>
-            </w:r>
-            <w:bookmarkStart w:id="0" w:name="_GoBack"/>
-            <w:bookmarkEnd w:id="0"/>
-            <w:r>
-              <w:rPr>
-                <w:rFonts w:hint="default" w:ascii="微软雅黑" w:hAnsi="微软雅黑" w:eastAsia="微软雅黑" w:cs="Tahoma"/>
-                <w:sz w:val="22"/>
-                <w:szCs w:val="22"/>
-                <w:vertAlign w:val="baseline"/>
-                <w:lang w:eastAsia="zh-CN"/>
-              </w:rPr>
-              <w:t>)</w:t>
-            </w:r>
-          </w:p>
-        </w:tc>
-      </w:tr>
-      <w:tr>
-        <w:tblPrEx>
-          <w:tblBorders>
-            <w:top w:val="none" w:color="auto" w:sz="0" w:space="0"/>
-            <w:left w:val="none" w:color="auto" w:sz="0" w:space="0"/>
-            <w:bottom w:val="none" w:color="auto" w:sz="0" w:space="0"/>
-            <w:right w:val="none" w:color="auto" w:sz="0" w:space="0"/>
-            <w:insideH w:val="none" w:color="auto" w:sz="0" w:space="0"/>
-            <w:insideV w:val="none" w:color="auto" w:sz="0" w:space="0"/>
-          </w:tblBorders>
-          <w:tblLayout w:type="fixed"/>
-        </w:tblPrEx>
-        <w:trPr>
-          <w:trHeight w:val="351" w:hRule="exact"/>
-        </w:trPr>
-        <w:tc>
-          <w:tcPr>
-            <w:tcW w:w="2221" w:type="dxa"/>
-            <w:vAlign w:val="top"/>
-          </w:tcPr>
-          <w:p>
-            <w:pPr>
-              <w:adjustRightInd w:val="0"/>
-              <w:snapToGrid w:val="0"/>
-              <w:spacing w:after="163" w:afterLines="50"/>
-              <w:rPr>
-                <w:rFonts w:hint="eastAsia" w:ascii="微软雅黑" w:hAnsi="微软雅黑" w:eastAsia="微软雅黑" w:cs="Tahoma"/>
-                <w:sz w:val="22"/>
-                <w:szCs w:val="22"/>
-                <w:vertAlign w:val="baseline"/>
-                <w:lang w:val="en-US" w:eastAsia="zh-CN"/>
-              </w:rPr>
-            </w:pPr>
-            <w:r>
-              <w:rPr>
-                <w:rFonts w:hint="eastAsia" w:ascii="微软雅黑" w:hAnsi="微软雅黑" w:eastAsia="微软雅黑" w:cs="Tahoma"/>
-                <w:sz w:val="22"/>
-                <w:szCs w:val="22"/>
-                <w:vertAlign w:val="baseline"/>
-                <w:lang w:val="en-US" w:eastAsia="zh-CN"/>
-              </w:rPr>
-              <w:t>承担任务</w:t>
-            </w:r>
-          </w:p>
-        </w:tc>
-        <w:tc>
-          <w:tcPr>
-            <w:tcW w:w="8461" w:type="dxa"/>
-            <w:vAlign w:val="top"/>
-          </w:tcPr>
-          <w:p>
-            <w:pPr>
-              <w:adjustRightInd w:val="0"/>
-              <w:snapToGrid w:val="0"/>
-              <w:spacing w:after="163" w:afterLines="50"/>
-              <w:rPr>
-                <w:rFonts w:hint="default" w:ascii="微软雅黑" w:hAnsi="微软雅黑" w:eastAsia="微软雅黑" w:cs="Tahoma"/>
-                <w:sz w:val="22"/>
-                <w:szCs w:val="22"/>
-                <w:vertAlign w:val="baseline"/>
-                <w:lang w:val="en-US" w:eastAsia="zh-CN"/>
-              </w:rPr>
-            </w:pPr>
-            <w:r>
-              <w:rPr>
-                <w:rFonts w:hint="eastAsia" w:ascii="微软雅黑" w:hAnsi="微软雅黑" w:eastAsia="微软雅黑" w:cs="Tahoma"/>
-                <w:sz w:val="22"/>
-                <w:szCs w:val="22"/>
-                <w:vertAlign w:val="baseline"/>
-                <w:lang w:val="en-US" w:eastAsia="zh-CN"/>
-              </w:rPr>
-              <w:t>1.利用spark调用hql过滤、计算hive中org层历史数据，同步mysql用户信息，</w:t>
-            </w:r>
-          </w:p>
-        </w:tc>
-      </w:tr>
-      <w:tr>
-        <w:tblPrEx>
-          <w:tblBorders>
-            <w:top w:val="none" w:color="auto" w:sz="0" w:space="0"/>
-            <w:left w:val="none" w:color="auto" w:sz="0" w:space="0"/>
-            <w:bottom w:val="none" w:color="auto" w:sz="0" w:space="0"/>
-            <w:right w:val="none" w:color="auto" w:sz="0" w:space="0"/>
-            <w:insideH w:val="none" w:color="auto" w:sz="0" w:space="0"/>
-            <w:insideV w:val="none" w:color="auto" w:sz="0" w:space="0"/>
-          </w:tblBorders>
-          <w:tblLayout w:type="fixed"/>
-        </w:tblPrEx>
-        <w:trPr>
-          <w:trHeight w:val="351" w:hRule="exact"/>
-        </w:trPr>
-        <w:tc>
-          <w:tcPr>
-            <w:tcW w:w="2221" w:type="dxa"/>
-            <w:vAlign w:val="top"/>
-          </w:tcPr>
-          <w:p>
-            <w:pPr>
-              <w:adjustRightInd w:val="0"/>
-              <w:snapToGrid w:val="0"/>
-              <w:spacing w:after="163" w:afterLines="50"/>
-              <w:rPr>
-                <w:rFonts w:hint="eastAsia" w:ascii="微软雅黑" w:hAnsi="微软雅黑" w:eastAsia="微软雅黑" w:cs="Tahoma"/>
-                <w:sz w:val="22"/>
-                <w:szCs w:val="22"/>
-                <w:vertAlign w:val="baseline"/>
-                <w:lang w:val="en-US" w:eastAsia="zh-CN"/>
-              </w:rPr>
-            </w:pPr>
-          </w:p>
-        </w:tc>
-        <w:tc>
-          <w:tcPr>
-            <w:tcW w:w="8461" w:type="dxa"/>
-            <w:vAlign w:val="top"/>
-          </w:tcPr>
-          <w:p>
-            <w:pPr>
-              <w:adjustRightInd w:val="0"/>
-              <w:snapToGrid w:val="0"/>
-              <w:spacing w:after="163" w:afterLines="50"/>
-              <w:rPr>
-                <w:rFonts w:hint="default" w:ascii="微软雅黑" w:hAnsi="微软雅黑" w:eastAsia="微软雅黑" w:cs="Tahoma"/>
-                <w:sz w:val="22"/>
-                <w:szCs w:val="22"/>
-                <w:vertAlign w:val="baseline"/>
-                <w:lang w:val="en-US" w:eastAsia="zh-CN"/>
-              </w:rPr>
-            </w:pPr>
-            <w:r>
-              <w:rPr>
-                <w:rFonts w:hint="eastAsia" w:ascii="微软雅黑" w:hAnsi="微软雅黑" w:eastAsia="微软雅黑" w:cs="Tahoma"/>
-                <w:sz w:val="22"/>
-                <w:szCs w:val="22"/>
-                <w:vertAlign w:val="baseline"/>
-                <w:lang w:val="en-US" w:eastAsia="zh-CN"/>
-              </w:rPr>
-              <w:t>时间粒度分为月级、周级、天级</w:t>
-            </w:r>
-          </w:p>
-        </w:tc>
-      </w:tr>
-      <w:tr>
-        <w:tblPrEx>
-          <w:tblBorders>
-            <w:top w:val="none" w:color="auto" w:sz="0" w:space="0"/>
-            <w:left w:val="none" w:color="auto" w:sz="0" w:space="0"/>
-            <w:bottom w:val="none" w:color="auto" w:sz="0" w:space="0"/>
-            <w:right w:val="none" w:color="auto" w:sz="0" w:space="0"/>
-            <w:insideH w:val="none" w:color="auto" w:sz="0" w:space="0"/>
-            <w:insideV w:val="none" w:color="auto" w:sz="0" w:space="0"/>
-          </w:tblBorders>
-          <w:tblLayout w:type="fixed"/>
-        </w:tblPrEx>
-        <w:trPr>
-          <w:trHeight w:val="351" w:hRule="exact"/>
-        </w:trPr>
-        <w:tc>
-          <w:tcPr>
-            <w:tcW w:w="2221" w:type="dxa"/>
-            <w:vAlign w:val="top"/>
-          </w:tcPr>
-          <w:p>
-            <w:pPr>
-              <w:adjustRightInd w:val="0"/>
-              <w:snapToGrid w:val="0"/>
-              <w:spacing w:after="163" w:afterLines="50"/>
-              <w:rPr>
-                <w:rFonts w:hint="eastAsia" w:ascii="微软雅黑" w:hAnsi="微软雅黑" w:eastAsia="微软雅黑" w:cs="Tahoma"/>
-                <w:sz w:val="22"/>
-                <w:szCs w:val="22"/>
-                <w:vertAlign w:val="baseline"/>
-                <w:lang w:val="en-US" w:eastAsia="zh-CN"/>
-              </w:rPr>
-            </w:pPr>
-          </w:p>
-        </w:tc>
-        <w:tc>
-          <w:tcPr>
-            <w:tcW w:w="8461" w:type="dxa"/>
-            <w:vAlign w:val="top"/>
-          </w:tcPr>
-          <w:p>
-            <w:pPr>
-              <w:adjustRightInd w:val="0"/>
-              <w:snapToGrid w:val="0"/>
-              <w:spacing w:after="163" w:afterLines="50"/>
-              <w:rPr>
-                <w:rFonts w:hint="eastAsia" w:ascii="微软雅黑" w:hAnsi="微软雅黑" w:eastAsia="微软雅黑" w:cs="Tahoma"/>
-                <w:sz w:val="22"/>
-                <w:szCs w:val="22"/>
-                <w:vertAlign w:val="baseline"/>
-                <w:lang w:val="en-US" w:eastAsia="zh-CN"/>
-              </w:rPr>
-            </w:pPr>
-            <w:r>
-              <w:rPr>
-                <w:rFonts w:hint="eastAsia" w:ascii="微软雅黑" w:hAnsi="微软雅黑" w:eastAsia="微软雅黑" w:cs="Tahoma"/>
-                <w:sz w:val="22"/>
-                <w:szCs w:val="22"/>
-                <w:vertAlign w:val="baseline"/>
-                <w:lang w:val="en-US" w:eastAsia="zh-CN"/>
-              </w:rPr>
-              <w:t>2.基于制定规则的方式对每一个用户打标签</w:t>
-            </w:r>
-          </w:p>
-        </w:tc>
-      </w:tr>
-      <w:tr>
-        <w:tblPrEx>
-          <w:tblBorders>
-            <w:top w:val="none" w:color="auto" w:sz="0" w:space="0"/>
-            <w:left w:val="none" w:color="auto" w:sz="0" w:space="0"/>
-            <w:bottom w:val="none" w:color="auto" w:sz="0" w:space="0"/>
-            <w:right w:val="none" w:color="auto" w:sz="0" w:space="0"/>
-            <w:insideH w:val="none" w:color="auto" w:sz="0" w:space="0"/>
-            <w:insideV w:val="none" w:color="auto" w:sz="0" w:space="0"/>
-          </w:tblBorders>
-          <w:tblLayout w:type="fixed"/>
-        </w:tblPrEx>
-        <w:trPr>
-          <w:trHeight w:val="351" w:hRule="exact"/>
-        </w:trPr>
-        <w:tc>
-          <w:tcPr>
-            <w:tcW w:w="2221" w:type="dxa"/>
-            <w:vAlign w:val="top"/>
-          </w:tcPr>
-          <w:p>
-            <w:pPr>
-              <w:adjustRightInd w:val="0"/>
-              <w:snapToGrid w:val="0"/>
-              <w:spacing w:after="163" w:afterLines="50"/>
-              <w:rPr>
-                <w:rFonts w:hint="eastAsia" w:ascii="微软雅黑" w:hAnsi="微软雅黑" w:eastAsia="微软雅黑" w:cs="Tahoma"/>
-                <w:sz w:val="22"/>
-                <w:szCs w:val="22"/>
-                <w:vertAlign w:val="baseline"/>
-                <w:lang w:val="en-US" w:eastAsia="zh-CN"/>
-              </w:rPr>
-            </w:pPr>
-          </w:p>
-        </w:tc>
-        <w:tc>
-          <w:tcPr>
-            <w:tcW w:w="8461" w:type="dxa"/>
-            <w:vAlign w:val="top"/>
-          </w:tcPr>
-          <w:p>
-            <w:pPr>
-              <w:adjustRightInd w:val="0"/>
-              <w:snapToGrid w:val="0"/>
-              <w:spacing w:after="163" w:afterLines="50"/>
-              <w:rPr>
-                <w:rFonts w:hint="default" w:ascii="微软雅黑" w:hAnsi="微软雅黑" w:eastAsia="微软雅黑" w:cs="Tahoma"/>
-                <w:sz w:val="22"/>
-                <w:szCs w:val="22"/>
-                <w:vertAlign w:val="baseline"/>
-                <w:lang w:val="en-US" w:eastAsia="zh-CN"/>
-              </w:rPr>
-            </w:pPr>
-            <w:r>
-              <w:rPr>
-                <w:rFonts w:hint="eastAsia" w:ascii="微软雅黑" w:hAnsi="微软雅黑" w:eastAsia="微软雅黑" w:cs="Tahoma"/>
-                <w:sz w:val="22"/>
-                <w:szCs w:val="22"/>
-                <w:vertAlign w:val="baseline"/>
-                <w:lang w:val="en-US" w:eastAsia="zh-CN"/>
-              </w:rPr>
-              <w:t>3.将结果写入mysql&amp;hive</w:t>
-            </w:r>
-          </w:p>
-        </w:tc>
-      </w:tr>
-      <w:tr>
-        <w:tblPrEx>
-          <w:tblBorders>
-            <w:top w:val="none" w:color="auto" w:sz="0" w:space="0"/>
-            <w:left w:val="none" w:color="auto" w:sz="0" w:space="0"/>
-            <w:bottom w:val="none" w:color="auto" w:sz="0" w:space="0"/>
-            <w:right w:val="none" w:color="auto" w:sz="0" w:space="0"/>
-            <w:insideH w:val="none" w:color="auto" w:sz="0" w:space="0"/>
-            <w:insideV w:val="none" w:color="auto" w:sz="0" w:space="0"/>
-          </w:tblBorders>
-          <w:tblLayout w:type="fixed"/>
-        </w:tblPrEx>
-        <w:trPr>
-          <w:trHeight w:val="351" w:hRule="exact"/>
-        </w:trPr>
-        <w:tc>
-          <w:tcPr>
-            <w:tcW w:w="2221" w:type="dxa"/>
-            <w:vAlign w:val="top"/>
-          </w:tcPr>
-          <w:p>
-            <w:pPr>
-              <w:adjustRightInd w:val="0"/>
-              <w:snapToGrid w:val="0"/>
-              <w:spacing w:after="163" w:afterLines="50"/>
-              <w:rPr>
-                <w:rFonts w:hint="default" w:ascii="微软雅黑" w:hAnsi="微软雅黑" w:eastAsia="微软雅黑" w:cs="Tahoma"/>
-                <w:sz w:val="22"/>
-                <w:szCs w:val="22"/>
-                <w:vertAlign w:val="baseline"/>
-                <w:lang w:val="en-US" w:eastAsia="zh-CN"/>
-              </w:rPr>
-            </w:pPr>
-            <w:r>
-              <w:rPr>
-                <w:rFonts w:hint="eastAsia" w:ascii="微软雅黑" w:hAnsi="微软雅黑" w:eastAsia="微软雅黑" w:cs="Tahoma"/>
-                <w:sz w:val="22"/>
-                <w:szCs w:val="22"/>
-                <w:vertAlign w:val="baseline"/>
-                <w:lang w:val="en-US" w:eastAsia="zh-CN"/>
-              </w:rPr>
-              <w:t>主要技术</w:t>
-            </w:r>
-          </w:p>
-        </w:tc>
-        <w:tc>
-          <w:tcPr>
-            <w:tcW w:w="8461" w:type="dxa"/>
-            <w:vAlign w:val="top"/>
-          </w:tcPr>
-          <w:p>
-            <w:pPr>
-              <w:adjustRightInd w:val="0"/>
-              <w:snapToGrid w:val="0"/>
-              <w:spacing w:after="163" w:afterLines="50"/>
-              <w:rPr>
-                <w:rFonts w:hint="default" w:ascii="微软雅黑" w:hAnsi="微软雅黑" w:eastAsia="微软雅黑" w:cs="Tahoma"/>
-                <w:sz w:val="22"/>
-                <w:szCs w:val="22"/>
-                <w:vertAlign w:val="baseline"/>
-                <w:lang w:val="en-US" w:eastAsia="zh-CN"/>
-              </w:rPr>
-            </w:pPr>
-            <w:r>
-              <w:rPr>
-                <w:rFonts w:hint="eastAsia" w:ascii="微软雅黑" w:hAnsi="微软雅黑" w:eastAsia="微软雅黑" w:cs="Tahoma"/>
-                <w:sz w:val="22"/>
-                <w:szCs w:val="22"/>
-                <w:vertAlign w:val="baseline"/>
-                <w:lang w:val="en-US" w:eastAsia="zh-CN"/>
-              </w:rPr>
-              <w:t>hive+mysql+spark</w:t>
-            </w:r>
-          </w:p>
-        </w:tc>
-      </w:tr>
-      <w:tr>
-        <w:tblPrEx>
-          <w:tblBorders>
-            <w:top w:val="none" w:color="auto" w:sz="0" w:space="0"/>
-            <w:left w:val="none" w:color="auto" w:sz="0" w:space="0"/>
-            <w:bottom w:val="none" w:color="auto" w:sz="0" w:space="0"/>
-            <w:right w:val="none" w:color="auto" w:sz="0" w:space="0"/>
-            <w:insideH w:val="none" w:color="auto" w:sz="0" w:space="0"/>
-            <w:insideV w:val="none" w:color="auto" w:sz="0" w:space="0"/>
-          </w:tblBorders>
-          <w:tblLayout w:type="fixed"/>
-        </w:tblPrEx>
-        <w:trPr>
-          <w:trHeight w:val="351" w:hRule="exact"/>
-        </w:trPr>
-        <w:tc>
-          <w:tcPr>
-            <w:tcW w:w="2221" w:type="dxa"/>
-            <w:vAlign w:val="top"/>
-          </w:tcPr>
-          <w:p>
-            <w:pPr>
-              <w:adjustRightInd w:val="0"/>
-              <w:snapToGrid w:val="0"/>
-              <w:spacing w:after="163" w:afterLines="50"/>
-              <w:rPr>
-                <w:rFonts w:hint="default" w:ascii="微软雅黑" w:hAnsi="微软雅黑" w:eastAsia="微软雅黑" w:cs="Tahoma"/>
-                <w:sz w:val="22"/>
-                <w:szCs w:val="22"/>
-                <w:vertAlign w:val="baseline"/>
-                <w:lang w:val="en-US" w:eastAsia="zh-CN"/>
-              </w:rPr>
-            </w:pPr>
-            <w:r>
-              <w:rPr>
-                <w:rFonts w:hint="eastAsia" w:ascii="微软雅黑" w:hAnsi="微软雅黑" w:eastAsia="微软雅黑" w:cs="Tahoma"/>
-                <w:sz w:val="22"/>
-                <w:szCs w:val="22"/>
-                <w:vertAlign w:val="baseline"/>
-                <w:lang w:val="en-US" w:eastAsia="zh-CN"/>
-              </w:rPr>
-              <w:t>主要成果</w:t>
-            </w:r>
-          </w:p>
-        </w:tc>
-        <w:tc>
-          <w:tcPr>
-            <w:tcW w:w="8461" w:type="dxa"/>
-            <w:vAlign w:val="top"/>
-          </w:tcPr>
-          <w:p>
-            <w:pPr>
-              <w:adjustRightInd w:val="0"/>
-              <w:snapToGrid w:val="0"/>
-              <w:spacing w:after="163" w:afterLines="50"/>
-              <w:rPr>
-                <w:rFonts w:hint="default" w:ascii="微软雅黑" w:hAnsi="微软雅黑" w:eastAsia="微软雅黑" w:cs="Tahoma"/>
-                <w:sz w:val="22"/>
-                <w:szCs w:val="22"/>
-                <w:vertAlign w:val="baseline"/>
-                <w:lang w:val="en-US" w:eastAsia="zh-CN"/>
-              </w:rPr>
-            </w:pPr>
-            <w:r>
-              <w:rPr>
-                <w:rFonts w:hint="eastAsia" w:ascii="微软雅黑" w:hAnsi="微软雅黑" w:eastAsia="微软雅黑" w:cs="Tahoma"/>
-                <w:sz w:val="22"/>
-                <w:szCs w:val="22"/>
-                <w:vertAlign w:val="baseline"/>
-                <w:lang w:val="en-US" w:eastAsia="zh-CN"/>
-              </w:rPr>
-              <w:t>推荐时长比提升13%，广告收入提升4%</w:t>
-            </w:r>
-          </w:p>
-        </w:tc>
-      </w:tr>
-      <w:tr>
-        <w:tblPrEx>
-          <w:tblBorders>
-            <w:top w:val="none" w:color="auto" w:sz="0" w:space="0"/>
-            <w:left w:val="none" w:color="auto" w:sz="0" w:space="0"/>
-            <w:bottom w:val="none" w:color="auto" w:sz="0" w:space="0"/>
-            <w:right w:val="none" w:color="auto" w:sz="0" w:space="0"/>
-            <w:insideH w:val="none" w:color="auto" w:sz="0" w:space="0"/>
-            <w:insideV w:val="none" w:color="auto" w:sz="0" w:space="0"/>
-          </w:tblBorders>
-          <w:tblLayout w:type="fixed"/>
-        </w:tblPrEx>
-        <w:trPr>
-          <w:trHeight w:val="351" w:hRule="exact"/>
-        </w:trPr>
-        <w:tc>
-          <w:tcPr>
-            <w:tcW w:w="2221" w:type="dxa"/>
-            <w:vAlign w:val="top"/>
-          </w:tcPr>
-          <w:p>
-            <w:pPr>
-              <w:adjustRightInd w:val="0"/>
-              <w:snapToGrid w:val="0"/>
-              <w:spacing w:after="163" w:afterLines="50"/>
-              <w:rPr>
-                <w:rFonts w:hint="default" w:ascii="微软雅黑" w:hAnsi="微软雅黑" w:eastAsia="微软雅黑" w:cs="Tahoma"/>
-                <w:sz w:val="22"/>
-                <w:szCs w:val="22"/>
-                <w:vertAlign w:val="baseline"/>
-                <w:lang w:val="en-US" w:eastAsia="zh-CN"/>
-              </w:rPr>
-            </w:pPr>
-            <w:r>
-              <w:rPr>
-                <w:rFonts w:hint="eastAsia" w:ascii="微软雅黑" w:hAnsi="微软雅黑" w:eastAsia="微软雅黑" w:cs="Tahoma"/>
-                <w:sz w:val="22"/>
-                <w:szCs w:val="22"/>
-                <w:vertAlign w:val="baseline"/>
-                <w:lang w:val="en-US" w:eastAsia="zh-CN"/>
-              </w:rPr>
-              <w:t>问题&amp;解决</w:t>
-            </w:r>
-          </w:p>
-        </w:tc>
-        <w:tc>
-          <w:tcPr>
-            <w:tcW w:w="8461" w:type="dxa"/>
-            <w:vAlign w:val="top"/>
-          </w:tcPr>
-          <w:p>
-            <w:pPr>
-              <w:adjustRightInd w:val="0"/>
-              <w:snapToGrid w:val="0"/>
-              <w:spacing w:after="163" w:afterLines="50"/>
-              <w:rPr>
-                <w:rFonts w:hint="default" w:ascii="微软雅黑" w:hAnsi="微软雅黑" w:eastAsia="微软雅黑" w:cs="Tahoma"/>
-                <w:sz w:val="22"/>
-                <w:szCs w:val="22"/>
-                <w:vertAlign w:val="baseline"/>
-                <w:lang w:val="en-US" w:eastAsia="zh-CN"/>
-              </w:rPr>
-            </w:pPr>
-            <w:r>
-              <w:rPr>
-                <w:rFonts w:hint="eastAsia" w:ascii="微软雅黑" w:hAnsi="微软雅黑" w:eastAsia="微软雅黑" w:cs="Tahoma"/>
-                <w:sz w:val="22"/>
-                <w:szCs w:val="22"/>
-                <w:vertAlign w:val="baseline"/>
-                <w:lang w:val="en-US" w:eastAsia="zh-CN"/>
-              </w:rPr>
-              <w:t>1.规则的制定</w:t>
-            </w:r>
-          </w:p>
-        </w:tc>
-      </w:tr>
-      <w:tr>
-        <w:tblPrEx>
-          <w:tblBorders>
-            <w:top w:val="none" w:color="auto" w:sz="0" w:space="0"/>
-            <w:left w:val="none" w:color="auto" w:sz="0" w:space="0"/>
-            <w:bottom w:val="none" w:color="auto" w:sz="0" w:space="0"/>
-            <w:right w:val="none" w:color="auto" w:sz="0" w:space="0"/>
-            <w:insideH w:val="none" w:color="auto" w:sz="0" w:space="0"/>
-            <w:insideV w:val="none" w:color="auto" w:sz="0" w:space="0"/>
-          </w:tblBorders>
-          <w:tblLayout w:type="fixed"/>
-        </w:tblPrEx>
-        <w:trPr>
-          <w:trHeight w:val="351" w:hRule="exact"/>
-        </w:trPr>
-        <w:tc>
-          <w:tcPr>
-            <w:tcW w:w="2221" w:type="dxa"/>
-            <w:vAlign w:val="top"/>
-          </w:tcPr>
-          <w:p>
-            <w:pPr>
-              <w:adjustRightInd w:val="0"/>
-              <w:snapToGrid w:val="0"/>
-              <w:spacing w:after="163" w:afterLines="50"/>
-              <w:rPr>
-                <w:rFonts w:hint="eastAsia" w:ascii="微软雅黑" w:hAnsi="微软雅黑" w:eastAsia="微软雅黑" w:cs="Tahoma"/>
-                <w:sz w:val="22"/>
-                <w:szCs w:val="22"/>
-                <w:vertAlign w:val="baseline"/>
-                <w:lang w:val="en-US" w:eastAsia="zh-CN"/>
-              </w:rPr>
-            </w:pPr>
-          </w:p>
-        </w:tc>
-        <w:tc>
-          <w:tcPr>
-            <w:tcW w:w="8461" w:type="dxa"/>
-            <w:vAlign w:val="top"/>
-          </w:tcPr>
-          <w:p>
-            <w:pPr>
-              <w:adjustRightInd w:val="0"/>
-              <w:snapToGrid w:val="0"/>
-              <w:spacing w:after="163" w:afterLines="50"/>
-              <w:rPr>
-                <w:rFonts w:hint="default" w:ascii="微软雅黑" w:hAnsi="微软雅黑" w:eastAsia="微软雅黑" w:cs="Tahoma"/>
-                <w:sz w:val="22"/>
-                <w:szCs w:val="22"/>
-                <w:vertAlign w:val="baseline"/>
-                <w:lang w:val="en-US" w:eastAsia="zh-CN"/>
-              </w:rPr>
-            </w:pPr>
-            <w:r>
-              <w:rPr>
-                <w:rFonts w:hint="eastAsia" w:ascii="微软雅黑" w:hAnsi="微软雅黑" w:eastAsia="微软雅黑" w:cs="Tahoma"/>
-                <w:sz w:val="22"/>
-                <w:szCs w:val="22"/>
-                <w:vertAlign w:val="baseline"/>
-                <w:lang w:val="en-US" w:eastAsia="zh-CN"/>
-              </w:rPr>
-              <w:t>由于没有训练集，所以采用规则的方式打标签，所以规则的制定会影响结果</w:t>
-            </w:r>
-          </w:p>
-        </w:tc>
-      </w:tr>
-      <w:tr>
-        <w:tblPrEx>
-          <w:tblBorders>
-            <w:top w:val="none" w:color="auto" w:sz="0" w:space="0"/>
-            <w:left w:val="none" w:color="auto" w:sz="0" w:space="0"/>
-            <w:bottom w:val="none" w:color="auto" w:sz="0" w:space="0"/>
-            <w:right w:val="none" w:color="auto" w:sz="0" w:space="0"/>
-            <w:insideH w:val="none" w:color="auto" w:sz="0" w:space="0"/>
-            <w:insideV w:val="none" w:color="auto" w:sz="0" w:space="0"/>
-          </w:tblBorders>
-          <w:tblLayout w:type="fixed"/>
-        </w:tblPrEx>
-        <w:trPr>
-          <w:trHeight w:val="351" w:hRule="exact"/>
-        </w:trPr>
-        <w:tc>
-          <w:tcPr>
-            <w:tcW w:w="2221" w:type="dxa"/>
-            <w:vAlign w:val="top"/>
-          </w:tcPr>
-          <w:p>
-            <w:pPr>
-              <w:adjustRightInd w:val="0"/>
-              <w:snapToGrid w:val="0"/>
-              <w:spacing w:after="163" w:afterLines="50"/>
-              <w:rPr>
-                <w:rFonts w:hint="eastAsia" w:ascii="微软雅黑" w:hAnsi="微软雅黑" w:eastAsia="微软雅黑" w:cs="Tahoma"/>
-                <w:sz w:val="22"/>
-                <w:szCs w:val="22"/>
-                <w:vertAlign w:val="baseline"/>
-                <w:lang w:val="en-US" w:eastAsia="zh-CN"/>
-              </w:rPr>
-            </w:pPr>
-          </w:p>
-        </w:tc>
-        <w:tc>
-          <w:tcPr>
-            <w:tcW w:w="8461" w:type="dxa"/>
-            <w:vAlign w:val="top"/>
-          </w:tcPr>
-          <w:p>
-            <w:pPr>
-              <w:adjustRightInd w:val="0"/>
-              <w:snapToGrid w:val="0"/>
-              <w:spacing w:after="163" w:afterLines="50"/>
-              <w:rPr>
-                <w:rFonts w:hint="default" w:ascii="微软雅黑" w:hAnsi="微软雅黑" w:eastAsia="微软雅黑" w:cs="Tahoma"/>
-                <w:sz w:val="22"/>
-                <w:szCs w:val="22"/>
-                <w:vertAlign w:val="baseline"/>
-                <w:lang w:val="en-US" w:eastAsia="zh-CN"/>
-              </w:rPr>
-            </w:pPr>
-            <w:r>
-              <w:rPr>
-                <w:rFonts w:hint="default" w:ascii="微软雅黑" w:hAnsi="微软雅黑" w:eastAsia="微软雅黑" w:cs="Tahoma"/>
-                <w:sz w:val="22"/>
-                <w:szCs w:val="22"/>
-                <w:vertAlign w:val="baseline"/>
-                <w:lang w:eastAsia="zh-CN"/>
-              </w:rPr>
-              <w:t>2</w:t>
-            </w:r>
-            <w:r>
-              <w:rPr>
-                <w:rFonts w:hint="eastAsia" w:ascii="微软雅黑" w:hAnsi="微软雅黑" w:eastAsia="微软雅黑" w:cs="Tahoma"/>
-                <w:sz w:val="22"/>
-                <w:szCs w:val="22"/>
-                <w:vertAlign w:val="baseline"/>
-                <w:lang w:val="en-US" w:eastAsia="zh-CN"/>
-              </w:rPr>
-              <w:t>.标签稀疏问题</w:t>
-            </w:r>
-            <w:r>
-              <w:rPr>
-                <w:rFonts w:hint="default" w:ascii="微软雅黑" w:hAnsi="微软雅黑" w:eastAsia="微软雅黑" w:cs="Tahoma"/>
-                <w:sz w:val="22"/>
-                <w:szCs w:val="22"/>
-                <w:vertAlign w:val="baseline"/>
-                <w:lang w:eastAsia="zh-CN"/>
-              </w:rPr>
-              <w:t>(针对基本属性和喜好属性)</w:t>
-            </w:r>
-          </w:p>
-        </w:tc>
-      </w:tr>
-      <w:tr>
-        <w:tblPrEx>
-          <w:tblBorders>
-            <w:top w:val="none" w:color="auto" w:sz="0" w:space="0"/>
-            <w:left w:val="none" w:color="auto" w:sz="0" w:space="0"/>
-            <w:bottom w:val="none" w:color="auto" w:sz="0" w:space="0"/>
-            <w:right w:val="none" w:color="auto" w:sz="0" w:space="0"/>
-            <w:insideH w:val="none" w:color="auto" w:sz="0" w:space="0"/>
-            <w:insideV w:val="none" w:color="auto" w:sz="0" w:space="0"/>
-          </w:tblBorders>
-          <w:tblLayout w:type="fixed"/>
-        </w:tblPrEx>
-        <w:trPr>
-          <w:trHeight w:val="351" w:hRule="exact"/>
-        </w:trPr>
-        <w:tc>
-          <w:tcPr>
-            <w:tcW w:w="2221" w:type="dxa"/>
-            <w:vAlign w:val="top"/>
-          </w:tcPr>
-          <w:p>
-            <w:pPr>
-              <w:adjustRightInd w:val="0"/>
-              <w:snapToGrid w:val="0"/>
-              <w:spacing w:after="163" w:afterLines="50"/>
-              <w:rPr>
-                <w:rFonts w:hint="eastAsia" w:ascii="微软雅黑" w:hAnsi="微软雅黑" w:eastAsia="微软雅黑" w:cs="Tahoma"/>
-                <w:sz w:val="22"/>
-                <w:szCs w:val="22"/>
-                <w:vertAlign w:val="baseline"/>
-                <w:lang w:val="en-US" w:eastAsia="zh-CN"/>
-              </w:rPr>
-            </w:pPr>
-          </w:p>
-        </w:tc>
-        <w:tc>
-          <w:tcPr>
-            <w:tcW w:w="8461" w:type="dxa"/>
-            <w:vAlign w:val="top"/>
-          </w:tcPr>
-          <w:p>
-            <w:pPr>
-              <w:adjustRightInd w:val="0"/>
-              <w:snapToGrid w:val="0"/>
-              <w:spacing w:after="163" w:afterLines="50"/>
-              <w:rPr>
-                <w:rFonts w:hint="default" w:ascii="微软雅黑" w:hAnsi="微软雅黑" w:eastAsia="微软雅黑" w:cs="Tahoma"/>
-                <w:sz w:val="22"/>
-                <w:szCs w:val="22"/>
-                <w:vertAlign w:val="baseline"/>
-                <w:lang w:val="en-US" w:eastAsia="zh-CN"/>
-              </w:rPr>
-            </w:pPr>
-            <w:r>
-              <w:rPr>
-                <w:rFonts w:hint="eastAsia" w:ascii="微软雅黑" w:hAnsi="微软雅黑" w:eastAsia="微软雅黑" w:cs="Tahoma"/>
-                <w:sz w:val="22"/>
-                <w:szCs w:val="22"/>
-                <w:vertAlign w:val="baseline"/>
-                <w:lang w:val="en-US" w:eastAsia="zh-CN"/>
-              </w:rPr>
-              <w:t>出现在天级计算，解决方法是</w:t>
-            </w:r>
-            <w:r>
-              <w:rPr>
-                <w:rFonts w:hint="default" w:ascii="微软雅黑" w:hAnsi="微软雅黑" w:eastAsia="微软雅黑" w:cs="Tahoma"/>
-                <w:sz w:val="22"/>
-                <w:szCs w:val="22"/>
-                <w:vertAlign w:val="baseline"/>
-                <w:lang w:eastAsia="zh-CN"/>
-              </w:rPr>
               <w:t>hive中类似增量存储，mysql中存储过去一周时间段</w:t>
             </w:r>
           </w:p>
@@ -5383,14 +5037,6 @@
       </w:tr>
       <w:tr>
         <w:tblPrEx>
-          <w:tblBorders>
-            <w:top w:val="none" w:color="auto" w:sz="0" w:space="0"/>
-            <w:left w:val="none" w:color="auto" w:sz="0" w:space="0"/>
-            <w:bottom w:val="none" w:color="auto" w:sz="0" w:space="0"/>
-            <w:right w:val="none" w:color="auto" w:sz="0" w:space="0"/>
-            <w:insideH w:val="none" w:color="auto" w:sz="0" w:space="0"/>
-            <w:insideV w:val="none" w:color="auto" w:sz="0" w:space="0"/>
-          </w:tblBorders>
           <w:tblLayout w:type="fixed"/>
         </w:tblPrEx>
         <w:trPr>

--- a/self.docx
+++ b/self.docx
@@ -1498,7 +1498,57 @@
                 <w:vertAlign w:val="baseline"/>
                 <w:lang w:val="en-US" w:eastAsia="zh-CN"/>
               </w:rPr>
-              <w:t>2018.7 - 2019.7</w:t>
+              <w:t>201</w:t>
+            </w:r>
+            <w:r>
+              <w:rPr>
+                <w:rFonts w:hint="default" w:ascii="微软雅黑" w:hAnsi="微软雅黑" w:eastAsia="微软雅黑" w:cs="Tahoma"/>
+                <w:sz w:val="22"/>
+                <w:szCs w:val="22"/>
+                <w:vertAlign w:val="baseline"/>
+                <w:lang w:eastAsia="zh-CN"/>
+              </w:rPr>
+              <w:t>7</w:t>
+            </w:r>
+            <w:r>
+              <w:rPr>
+                <w:rFonts w:hint="eastAsia" w:ascii="微软雅黑" w:hAnsi="微软雅黑" w:eastAsia="微软雅黑" w:cs="Tahoma"/>
+                <w:sz w:val="22"/>
+                <w:szCs w:val="22"/>
+                <w:vertAlign w:val="baseline"/>
+                <w:lang w:val="en-US" w:eastAsia="zh-CN"/>
+              </w:rPr>
+              <w:t>.</w:t>
+            </w:r>
+            <w:r>
+              <w:rPr>
+                <w:rFonts w:hint="default" w:ascii="微软雅黑" w:hAnsi="微软雅黑" w:eastAsia="微软雅黑" w:cs="Tahoma"/>
+                <w:sz w:val="22"/>
+                <w:szCs w:val="22"/>
+                <w:vertAlign w:val="baseline"/>
+                <w:lang w:eastAsia="zh-CN"/>
+              </w:rPr>
+              <w:t>10</w:t>
+            </w:r>
+            <w:r>
+              <w:rPr>
+                <w:rFonts w:hint="eastAsia" w:ascii="微软雅黑" w:hAnsi="微软雅黑" w:eastAsia="微软雅黑" w:cs="Tahoma"/>
+                <w:sz w:val="22"/>
+                <w:szCs w:val="22"/>
+                <w:vertAlign w:val="baseline"/>
+                <w:lang w:val="en-US" w:eastAsia="zh-CN"/>
+              </w:rPr>
+              <w:t xml:space="preserve"> - 2019.</w:t>
+            </w:r>
+            <w:r>
+              <w:rPr>
+                <w:rFonts w:hint="default" w:ascii="微软雅黑" w:hAnsi="微软雅黑" w:eastAsia="微软雅黑" w:cs="Tahoma"/>
+                <w:sz w:val="22"/>
+                <w:szCs w:val="22"/>
+                <w:vertAlign w:val="baseline"/>
+                <w:lang w:eastAsia="zh-CN"/>
+              </w:rPr>
+              <w:t>8</w:t>
             </w:r>
           </w:p>
         </w:tc>
@@ -1676,7 +1726,27 @@
                 <w:vertAlign w:val="baseline"/>
                 <w:lang w:val="en-US" w:eastAsia="zh-CN"/>
               </w:rPr>
-              <w:t>1.两个hadoop大数据平台开发和维护（约600台服务器）</w:t>
+              <w:t>1.两个hadoop大数据平台</w:t>
+            </w:r>
+            <w:r>
+              <w:rPr>
+                <w:rFonts w:hint="default" w:ascii="微软雅黑" w:hAnsi="微软雅黑" w:eastAsia="微软雅黑" w:cs="Tahoma"/>
+                <w:sz w:val="22"/>
+                <w:szCs w:val="22"/>
+                <w:vertAlign w:val="baseline"/>
+                <w:lang w:eastAsia="zh-CN"/>
+              </w:rPr>
+              <w:t>和组件</w:t>
+            </w:r>
+            <w:r>
+              <w:rPr>
+                <w:rFonts w:hint="eastAsia" w:ascii="微软雅黑" w:hAnsi="微软雅黑" w:eastAsia="微软雅黑" w:cs="Tahoma"/>
+                <w:sz w:val="22"/>
+                <w:szCs w:val="22"/>
+                <w:vertAlign w:val="baseline"/>
+                <w:lang w:val="en-US" w:eastAsia="zh-CN"/>
+              </w:rPr>
+              <w:t>开发和维护（约600台服务器）</w:t>
             </w:r>
           </w:p>
         </w:tc>
@@ -1735,21 +1805,33 @@
                 <w:vertAlign w:val="baseline"/>
                 <w:lang w:val="en-US" w:eastAsia="zh-CN"/>
               </w:rPr>
-              <w:t>2.离线、实时任务开发，基础数据接口的开发</w:t>
-            </w:r>
-          </w:p>
-        </w:tc>
-      </w:tr>
-      <w:tr>
-        <w:tblPrEx>
-          <w:tblBorders>
-            <w:top w:val="none" w:color="auto" w:sz="0" w:space="0"/>
-            <w:left w:val="none" w:color="auto" w:sz="0" w:space="0"/>
-            <w:bottom w:val="none" w:color="auto" w:sz="0" w:space="0"/>
-            <w:right w:val="none" w:color="auto" w:sz="0" w:space="0"/>
-            <w:insideH w:val="none" w:color="auto" w:sz="0" w:space="0"/>
-            <w:insideV w:val="none" w:color="auto" w:sz="0" w:space="0"/>
-          </w:tblBorders>
+              <w:t>2.离线、实时任务开发</w:t>
+            </w:r>
+            <w:r>
+              <w:rPr>
+                <w:rFonts w:hint="default" w:ascii="微软雅黑" w:hAnsi="微软雅黑" w:eastAsia="微软雅黑" w:cs="Tahoma"/>
+                <w:sz w:val="22"/>
+                <w:szCs w:val="22"/>
+                <w:vertAlign w:val="baseline"/>
+                <w:lang w:eastAsia="zh-CN"/>
+              </w:rPr>
+              <w:t>（主导）</w:t>
+            </w:r>
+            <w:r>
+              <w:rPr>
+                <w:rFonts w:hint="eastAsia" w:ascii="微软雅黑" w:hAnsi="微软雅黑" w:eastAsia="微软雅黑" w:cs="Tahoma"/>
+                <w:sz w:val="22"/>
+                <w:szCs w:val="22"/>
+                <w:vertAlign w:val="baseline"/>
+                <w:lang w:val="en-US" w:eastAsia="zh-CN"/>
+              </w:rPr>
+              <w:t>，基础数据接口的开发</w:t>
+            </w:r>
+          </w:p>
+        </w:tc>
+      </w:tr>
+      <w:tr>
+        <w:tblPrEx>
           <w:tblLayout w:type="fixed"/>
         </w:tblPrEx>
         <w:trPr>
@@ -1861,8 +1943,30 @@
                 <w:vertAlign w:val="baseline"/>
                 <w:lang w:val="en-US" w:eastAsia="zh-CN"/>
               </w:rPr>
-              <w:t>4.满足其他部门如推荐、nlp、数据分析等所提需求</w:t>
-            </w:r>
+              <w:t>4.满足其他部门如</w:t>
+            </w:r>
+            <w:r>
+              <w:rPr>
+                <w:rFonts w:hint="default" w:ascii="微软雅黑" w:hAnsi="微软雅黑" w:eastAsia="微软雅黑" w:cs="Tahoma"/>
+                <w:sz w:val="22"/>
+                <w:szCs w:val="22"/>
+                <w:vertAlign w:val="baseline"/>
+                <w:lang w:eastAsia="zh-CN"/>
+              </w:rPr>
+              <w:t>仓库、推荐</w:t>
+            </w:r>
+            <w:r>
+              <w:rPr>
+                <w:rFonts w:hint="eastAsia" w:ascii="微软雅黑" w:hAnsi="微软雅黑" w:eastAsia="微软雅黑" w:cs="Tahoma"/>
+                <w:sz w:val="22"/>
+                <w:szCs w:val="22"/>
+                <w:vertAlign w:val="baseline"/>
+                <w:lang w:val="en-US" w:eastAsia="zh-CN"/>
+              </w:rPr>
+              <w:t>、数据分析等所提需求</w:t>
+            </w:r>
+            <w:bookmarkStart w:id="0" w:name="_GoBack"/>
+            <w:bookmarkEnd w:id="0"/>
           </w:p>
         </w:tc>
       </w:tr>
@@ -4614,13 +4718,19 @@
               </w:rPr>
               <w:t>3.将结果写入mysql&amp;hive</w:t>
             </w:r>
-            <w:bookmarkStart w:id="0" w:name="_GoBack"/>
-            <w:bookmarkEnd w:id="0"/>
-          </w:p>
-        </w:tc>
-      </w:tr>
-      <w:tr>
-        <w:tblPrEx>
+          </w:p>
+        </w:tc>
+      </w:tr>
+      <w:tr>
+        <w:tblPrEx>
+          <w:tblBorders>
+            <w:top w:val="none" w:color="auto" w:sz="0" w:space="0"/>
+            <w:left w:val="none" w:color="auto" w:sz="0" w:space="0"/>
+            <w:bottom w:val="none" w:color="auto" w:sz="0" w:space="0"/>
+            <w:right w:val="none" w:color="auto" w:sz="0" w:space="0"/>
+            <w:insideH w:val="none" w:color="auto" w:sz="0" w:space="0"/>
+            <w:insideV w:val="none" w:color="auto" w:sz="0" w:space="0"/>
+          </w:tblBorders>
           <w:tblLayout w:type="fixed"/>
         </w:tblPrEx>
         <w:trPr>

--- a/self.docx
+++ b/self.docx
@@ -1508,27 +1508,27 @@
                 <w:vertAlign w:val="baseline"/>
                 <w:lang w:eastAsia="zh-CN"/>
               </w:rPr>
+              <w:t>8</w:t>
+            </w:r>
+            <w:r>
+              <w:rPr>
+                <w:rFonts w:hint="eastAsia" w:ascii="微软雅黑" w:hAnsi="微软雅黑" w:eastAsia="微软雅黑" w:cs="Tahoma"/>
+                <w:sz w:val="22"/>
+                <w:szCs w:val="22"/>
+                <w:vertAlign w:val="baseline"/>
+                <w:lang w:val="en-US" w:eastAsia="zh-CN"/>
+              </w:rPr>
+              <w:t>.</w:t>
+            </w:r>
+            <w:r>
+              <w:rPr>
+                <w:rFonts w:hint="default" w:ascii="微软雅黑" w:hAnsi="微软雅黑" w:eastAsia="微软雅黑" w:cs="Tahoma"/>
+                <w:sz w:val="22"/>
+                <w:szCs w:val="22"/>
+                <w:vertAlign w:val="baseline"/>
+                <w:lang w:eastAsia="zh-CN"/>
+              </w:rPr>
               <w:t>7</w:t>
-            </w:r>
-            <w:r>
-              <w:rPr>
-                <w:rFonts w:hint="eastAsia" w:ascii="微软雅黑" w:hAnsi="微软雅黑" w:eastAsia="微软雅黑" w:cs="Tahoma"/>
-                <w:sz w:val="22"/>
-                <w:szCs w:val="22"/>
-                <w:vertAlign w:val="baseline"/>
-                <w:lang w:val="en-US" w:eastAsia="zh-CN"/>
-              </w:rPr>
-              <w:t>.</w:t>
-            </w:r>
-            <w:r>
-              <w:rPr>
-                <w:rFonts w:hint="default" w:ascii="微软雅黑" w:hAnsi="微软雅黑" w:eastAsia="微软雅黑" w:cs="Tahoma"/>
-                <w:sz w:val="22"/>
-                <w:szCs w:val="22"/>
-                <w:vertAlign w:val="baseline"/>
-                <w:lang w:eastAsia="zh-CN"/>
-              </w:rPr>
-              <w:t>10</w:t>
             </w:r>
             <w:r>
               <w:rPr>
@@ -1649,7 +1649,19 @@
                 <w:vertAlign w:val="baseline"/>
                 <w:lang w:val="en-US" w:eastAsia="zh-CN"/>
               </w:rPr>
-              <w:t>DT数据技术部门——数据平台开发工程师</w:t>
+              <w:t>DT数据技术</w:t>
+            </w:r>
+            <w:bookmarkStart w:id="0" w:name="_GoBack"/>
+            <w:bookmarkEnd w:id="0"/>
+            <w:r>
+              <w:rPr>
+                <w:rFonts w:hint="eastAsia" w:ascii="微软雅黑" w:hAnsi="微软雅黑" w:eastAsia="微软雅黑" w:cs="Tahoma"/>
+                <w:sz w:val="22"/>
+                <w:szCs w:val="22"/>
+                <w:vertAlign w:val="baseline"/>
+                <w:lang w:val="en-US" w:eastAsia="zh-CN"/>
+              </w:rPr>
+              <w:t>部门——数据平台开发工程师</w:t>
             </w:r>
           </w:p>
         </w:tc>
@@ -1965,8 +1977,6 @@
               </w:rPr>
               <w:t>、数据分析等所提需求</w:t>
             </w:r>
-            <w:bookmarkStart w:id="0" w:name="_GoBack"/>
-            <w:bookmarkEnd w:id="0"/>
           </w:p>
         </w:tc>
       </w:tr>

--- a/self.docx
+++ b/self.docx
@@ -28,6 +28,95 @@
         <w:gridCol w:w="1648"/>
       </w:tblGrid>
       <w:tr>
+        <w:trPr>
+          <w:trHeight w:val="805" w:hRule="atLeast"/>
+        </w:trPr>
+        <w:tc>
+          <w:tcPr>
+            <w:tcW w:w="8971" w:type="dxa"/>
+            <w:tcBorders>
+              <w:bottom w:val="single" w:color="1E4D78" w:sz="18" w:space="0"/>
+            </w:tcBorders>
+            <w:vAlign w:val="bottom"/>
+          </w:tcPr>
+          <w:p>
+            <w:pPr>
+              <w:ind w:left="0" w:leftChars="0"/>
+              <w:jc w:val="both"/>
+              <w:rPr>
+                <w:rFonts w:hint="eastAsia" w:eastAsiaTheme="minorEastAsia"/>
+                <w:vertAlign w:val="baseline"/>
+                <w:lang w:val="en-US" w:eastAsia="zh-CN"/>
+              </w:rPr>
+            </w:pPr>
+            <w:r>
+              <w:rPr>
+                <w:rFonts w:hint="eastAsia" w:ascii="黑体" w:hAnsi="黑体" w:eastAsia="黑体" w:cs="黑体"/>
+                <w:b/>
+                <w:bCs/>
+                <w:color w:val="1F4E79" w:themeColor="accent1" w:themeShade="80"/>
+                <w:sz w:val="48"/>
+                <w:szCs w:val="48"/>
+                <w:vertAlign w:val="baseline"/>
+                <w:lang w:val="en-US" w:eastAsia="zh-CN"/>
+              </w:rPr>
+              <w:t>孙 亮 亮</w:t>
+            </w:r>
+          </w:p>
+        </w:tc>
+        <w:tc>
+          <w:tcPr>
+            <w:tcW w:w="1648" w:type="dxa"/>
+            <w:vMerge w:val="restart"/>
+            <w:vAlign w:val="top"/>
+          </w:tcPr>
+          <w:p>
+            <w:pPr>
+              <w:ind w:left="0" w:leftChars="0"/>
+              <w:jc w:val="both"/>
+              <w:rPr>
+                <w:rFonts w:hint="eastAsia" w:ascii="黑体" w:hAnsi="黑体" w:eastAsia="黑体" w:cs="黑体"/>
+                <w:b/>
+                <w:bCs/>
+                <w:color w:val="1F4E79" w:themeColor="accent1" w:themeShade="80"/>
+                <w:sz w:val="48"/>
+                <w:szCs w:val="48"/>
+                <w:vertAlign w:val="baseline"/>
+                <w:lang w:eastAsia="zh-CN"/>
+              </w:rPr>
+            </w:pPr>
+            <w:r>
+              <w:rPr>
+                <w:rFonts w:hint="default" w:ascii="黑体" w:hAnsi="黑体" w:eastAsia="黑体" w:cs="黑体"/>
+                <w:b/>
+                <w:bCs/>
+                <w:color w:val="1F4E79" w:themeColor="accent1" w:themeShade="80"/>
+                <w:sz w:val="48"/>
+                <w:szCs w:val="48"/>
+                <w:vertAlign w:val="baseline"/>
+                <w:lang w:eastAsia="zh-CN"/>
+              </w:rPr>
+              <w:t>照</w:t>
+            </w:r>
+            <w:bookmarkStart w:id="0" w:name="_GoBack"/>
+            <w:bookmarkEnd w:id="0"/>
+            <w:r>
+              <w:rPr>
+                <w:rFonts w:hint="default" w:ascii="黑体" w:hAnsi="黑体" w:eastAsia="黑体" w:cs="黑体"/>
+                <w:b/>
+                <w:bCs/>
+                <w:color w:val="1F4E79" w:themeColor="accent1" w:themeShade="80"/>
+                <w:sz w:val="48"/>
+                <w:szCs w:val="48"/>
+                <w:vertAlign w:val="baseline"/>
+                <w:lang w:eastAsia="zh-CN"/>
+              </w:rPr>
+              <w:t>片</w:t>
+            </w:r>
+          </w:p>
+        </w:tc>
+      </w:tr>
+      <w:tr>
         <w:tblPrEx>
           <w:tblBorders>
             <w:top w:val="none" w:color="auto" w:sz="0" w:space="0"/>
@@ -37,128 +126,6 @@
             <w:insideH w:val="none" w:color="auto" w:sz="0" w:space="0"/>
             <w:insideV w:val="none" w:color="auto" w:sz="0" w:space="0"/>
           </w:tblBorders>
-          <w:tblLayout w:type="fixed"/>
-        </w:tblPrEx>
-        <w:trPr>
-          <w:trHeight w:val="805" w:hRule="atLeast"/>
-        </w:trPr>
-        <w:tc>
-          <w:tcPr>
-            <w:tcW w:w="8971" w:type="dxa"/>
-            <w:tcBorders>
-              <w:bottom w:val="single" w:color="1E4D78" w:sz="18" w:space="0"/>
-            </w:tcBorders>
-            <w:vAlign w:val="bottom"/>
-          </w:tcPr>
-          <w:p>
-            <w:pPr>
-              <w:ind w:left="0" w:leftChars="0"/>
-              <w:jc w:val="both"/>
-              <w:rPr>
-                <w:rFonts w:hint="eastAsia" w:eastAsiaTheme="minorEastAsia"/>
-                <w:vertAlign w:val="baseline"/>
-                <w:lang w:val="en-US" w:eastAsia="zh-CN"/>
-              </w:rPr>
-            </w:pPr>
-            <w:r>
-              <w:rPr>
-                <w:rFonts w:hint="eastAsia" w:ascii="黑体" w:hAnsi="黑体" w:eastAsia="黑体" w:cs="黑体"/>
-                <w:b/>
-                <w:bCs/>
-                <w:color w:val="1F4E79" w:themeColor="accent1" w:themeShade="80"/>
-                <w:sz w:val="48"/>
-                <w:szCs w:val="48"/>
-                <w:vertAlign w:val="baseline"/>
-                <w:lang w:val="en-US" w:eastAsia="zh-CN"/>
-              </w:rPr>
-              <w:t>孙 亮 亮</w:t>
-            </w:r>
-          </w:p>
-        </w:tc>
-        <w:tc>
-          <w:tcPr>
-            <w:tcW w:w="1648" w:type="dxa"/>
-            <w:vMerge w:val="restart"/>
-            <w:vAlign w:val="top"/>
-          </w:tcPr>
-          <w:p>
-            <w:pPr>
-              <w:ind w:left="0" w:leftChars="0"/>
-              <w:jc w:val="both"/>
-              <w:rPr>
-                <w:rFonts w:hint="eastAsia" w:ascii="黑体" w:hAnsi="黑体" w:eastAsia="黑体" w:cs="黑体"/>
-                <w:b/>
-                <w:bCs/>
-                <w:color w:val="1F4E79" w:themeColor="accent1" w:themeShade="80"/>
-                <w:sz w:val="48"/>
-                <w:szCs w:val="48"/>
-                <w:vertAlign w:val="baseline"/>
-                <w:lang w:val="en-US" w:eastAsia="zh-CN"/>
-              </w:rPr>
-            </w:pPr>
-            <w:r>
-              <w:rPr>
-                <w:rFonts w:hint="eastAsia" w:ascii="黑体" w:hAnsi="黑体" w:eastAsia="黑体" w:cs="黑体"/>
-                <w:b/>
-                <w:bCs/>
-                <w:color w:val="1F4E79" w:themeColor="accent1" w:themeShade="80"/>
-                <w:sz w:val="48"/>
-                <w:szCs w:val="48"/>
-                <w:vertAlign w:val="baseline"/>
-                <w:lang w:val="en-US" w:eastAsia="zh-CN"/>
-              </w:rPr>
-              <w:drawing>
-                <wp:inline distT="0" distB="0" distL="114300" distR="114300">
-                  <wp:extent cx="956310" cy="1217930"/>
-                  <wp:effectExtent l="0" t="0" r="15240" b="1270"/>
-                  <wp:docPr id="2" name="图片 2" descr="IMG_7919"/>
-                  <wp:cNvGraphicFramePr>
-                    <a:graphicFrameLocks xmlns:a="http://schemas.openxmlformats.org/drawingml/2006/main" noChangeAspect="1"/>
-                  </wp:cNvGraphicFramePr>
-                  <a:graphic xmlns:a="http://schemas.openxmlformats.org/drawingml/2006/main">
-                    <a:graphicData uri="http://schemas.openxmlformats.org/drawingml/2006/picture">
-                      <pic:pic xmlns:pic="http://schemas.openxmlformats.org/drawingml/2006/picture">
-                        <pic:nvPicPr>
-                          <pic:cNvPr id="2" name="图片 2" descr="IMG_7919"/>
-                          <pic:cNvPicPr>
-                            <a:picLocks noChangeAspect="1"/>
-                          </pic:cNvPicPr>
-                        </pic:nvPicPr>
-                        <pic:blipFill>
-                          <a:blip r:embed="rId4"/>
-                          <a:stretch>
-                            <a:fillRect/>
-                          </a:stretch>
-                        </pic:blipFill>
-                        <pic:spPr>
-                          <a:xfrm>
-                            <a:off x="0" y="0"/>
-                            <a:ext cx="956310" cy="1217930"/>
-                          </a:xfrm>
-                          <a:prstGeom prst="rect">
-                            <a:avLst/>
-                          </a:prstGeom>
-                        </pic:spPr>
-                      </pic:pic>
-                    </a:graphicData>
-                  </a:graphic>
-                </wp:inline>
-              </w:drawing>
-            </w:r>
-          </w:p>
-        </w:tc>
-      </w:tr>
-      <w:tr>
-        <w:tblPrEx>
-          <w:tblBorders>
-            <w:top w:val="none" w:color="auto" w:sz="0" w:space="0"/>
-            <w:left w:val="none" w:color="auto" w:sz="0" w:space="0"/>
-            <w:bottom w:val="none" w:color="auto" w:sz="0" w:space="0"/>
-            <w:right w:val="none" w:color="auto" w:sz="0" w:space="0"/>
-            <w:insideH w:val="none" w:color="auto" w:sz="0" w:space="0"/>
-            <w:insideV w:val="none" w:color="auto" w:sz="0" w:space="0"/>
-          </w:tblBorders>
-          <w:tblLayout w:type="fixed"/>
         </w:tblPrEx>
         <w:trPr>
           <w:trHeight w:val="1134" w:hRule="exact"/>
@@ -514,7 +481,14 @@
       </w:tblGrid>
       <w:tr>
         <w:tblPrEx>
-          <w:tblLayout w:type="fixed"/>
+          <w:tblBorders>
+            <w:top w:val="none" w:color="auto" w:sz="0" w:space="0"/>
+            <w:left w:val="none" w:color="auto" w:sz="0" w:space="0"/>
+            <w:bottom w:val="single" w:color="7B7B7B" w:sz="12" w:space="0"/>
+            <w:right w:val="none" w:color="auto" w:sz="0" w:space="0"/>
+            <w:insideH w:val="none" w:color="auto" w:sz="0" w:space="0"/>
+            <w:insideV w:val="none" w:color="auto" w:sz="0" w:space="0"/>
+          </w:tblBorders>
         </w:tblPrEx>
         <w:trPr>
           <w:trHeight w:val="397" w:hRule="exact"/>
@@ -595,7 +569,6 @@
             <w:insideH w:val="single" w:color="auto" w:sz="4" w:space="0"/>
             <w:insideV w:val="single" w:color="auto" w:sz="4" w:space="0"/>
           </w:tblBorders>
-          <w:tblLayout w:type="fixed"/>
         </w:tblPrEx>
         <w:trPr>
           <w:trHeight w:val="351" w:hRule="exact"/>
@@ -796,7 +769,6 @@
             <w:insideH w:val="single" w:color="auto" w:sz="4" w:space="0"/>
             <w:insideV w:val="single" w:color="auto" w:sz="4" w:space="0"/>
           </w:tblBorders>
-          <w:tblLayout w:type="fixed"/>
         </w:tblPrEx>
         <w:trPr>
           <w:trHeight w:val="351" w:hRule="exact"/>
@@ -1014,9 +986,6 @@
         <w:gridCol w:w="10682"/>
       </w:tblGrid>
       <w:tr>
-        <w:tblPrEx>
-          <w:tblLayout w:type="fixed"/>
-        </w:tblPrEx>
         <w:trPr>
           <w:trHeight w:val="397" w:hRule="exact"/>
         </w:trPr>
@@ -1059,9 +1028,6 @@
         </w:tc>
       </w:tr>
       <w:tr>
-        <w:tblPrEx>
-          <w:tblLayout w:type="fixed"/>
-        </w:tblPrEx>
         <w:trPr>
           <w:trHeight w:val="351" w:hRule="exact"/>
         </w:trPr>
@@ -1106,9 +1072,6 @@
         </w:tc>
       </w:tr>
       <w:tr>
-        <w:tblPrEx>
-          <w:tblLayout w:type="fixed"/>
-        </w:tblPrEx>
         <w:trPr>
           <w:trHeight w:val="351" w:hRule="exact"/>
         </w:trPr>
@@ -1150,9 +1113,6 @@
         </w:tc>
       </w:tr>
       <w:tr>
-        <w:tblPrEx>
-          <w:tblLayout w:type="fixed"/>
-        </w:tblPrEx>
         <w:trPr>
           <w:trHeight w:val="351" w:hRule="exact"/>
         </w:trPr>
@@ -1194,9 +1154,6 @@
         </w:tc>
       </w:tr>
       <w:tr>
-        <w:tblPrEx>
-          <w:tblLayout w:type="fixed"/>
-        </w:tblPrEx>
         <w:trPr>
           <w:trHeight w:val="351" w:hRule="exact"/>
         </w:trPr>
@@ -1238,9 +1195,6 @@
         </w:tc>
       </w:tr>
       <w:tr>
-        <w:tblPrEx>
-          <w:tblLayout w:type="fixed"/>
-        </w:tblPrEx>
         <w:trPr>
           <w:trHeight w:val="351" w:hRule="exact"/>
         </w:trPr>
@@ -1282,9 +1236,6 @@
         </w:tc>
       </w:tr>
       <w:tr>
-        <w:tblPrEx>
-          <w:tblLayout w:type="fixed"/>
-        </w:tblPrEx>
         <w:trPr>
           <w:trHeight w:val="351" w:hRule="exact"/>
         </w:trPr>
@@ -1326,9 +1277,6 @@
         </w:tc>
       </w:tr>
       <w:tr>
-        <w:tblPrEx>
-          <w:tblLayout w:type="fixed"/>
-        </w:tblPrEx>
         <w:trPr>
           <w:trHeight w:val="351" w:hRule="exact"/>
         </w:trPr>
@@ -1398,7 +1346,14 @@
       </w:tblGrid>
       <w:tr>
         <w:tblPrEx>
-          <w:tblLayout w:type="fixed"/>
+          <w:tblBorders>
+            <w:top w:val="none" w:color="auto" w:sz="0" w:space="0"/>
+            <w:left w:val="none" w:color="auto" w:sz="0" w:space="0"/>
+            <w:bottom w:val="none" w:color="auto" w:sz="0" w:space="0"/>
+            <w:right w:val="none" w:color="auto" w:sz="0" w:space="0"/>
+            <w:insideH w:val="none" w:color="auto" w:sz="0" w:space="0"/>
+            <w:insideV w:val="none" w:color="auto" w:sz="0" w:space="0"/>
+          </w:tblBorders>
         </w:tblPrEx>
         <w:trPr>
           <w:trHeight w:val="397" w:hRule="exact"/>
@@ -1459,210 +1414,6 @@
                 <w:vertAlign w:val="baseline"/>
               </w:rPr>
             </w:pPr>
-          </w:p>
-        </w:tc>
-      </w:tr>
-      <w:tr>
-        <w:tblPrEx>
-          <w:tblLayout w:type="fixed"/>
-        </w:tblPrEx>
-        <w:trPr>
-          <w:trHeight w:val="351" w:hRule="exact"/>
-        </w:trPr>
-        <w:tc>
-          <w:tcPr>
-            <w:tcW w:w="2206" w:type="dxa"/>
-            <w:tcBorders>
-              <w:top w:val="single" w:color="auto" w:sz="4" w:space="0"/>
-            </w:tcBorders>
-            <w:vAlign w:val="top"/>
-          </w:tcPr>
-          <w:p>
-            <w:pPr>
-              <w:adjustRightInd w:val="0"/>
-              <w:snapToGrid w:val="0"/>
-              <w:spacing w:after="163" w:afterLines="50"/>
-              <w:rPr>
-                <w:rFonts w:hint="default" w:ascii="微软雅黑" w:hAnsi="微软雅黑" w:eastAsia="微软雅黑" w:cs="Tahoma"/>
-                <w:sz w:val="22"/>
-                <w:szCs w:val="22"/>
-                <w:vertAlign w:val="baseline"/>
-                <w:lang w:val="en-US" w:eastAsia="zh-CN"/>
-              </w:rPr>
-            </w:pPr>
-            <w:r>
-              <w:rPr>
-                <w:rFonts w:hint="eastAsia" w:ascii="微软雅黑" w:hAnsi="微软雅黑" w:eastAsia="微软雅黑" w:cs="Tahoma"/>
-                <w:sz w:val="22"/>
-                <w:szCs w:val="22"/>
-                <w:vertAlign w:val="baseline"/>
-                <w:lang w:val="en-US" w:eastAsia="zh-CN"/>
-              </w:rPr>
-              <w:t>201</w:t>
-            </w:r>
-            <w:r>
-              <w:rPr>
-                <w:rFonts w:hint="default" w:ascii="微软雅黑" w:hAnsi="微软雅黑" w:eastAsia="微软雅黑" w:cs="Tahoma"/>
-                <w:sz w:val="22"/>
-                <w:szCs w:val="22"/>
-                <w:vertAlign w:val="baseline"/>
-                <w:lang w:eastAsia="zh-CN"/>
-              </w:rPr>
-              <w:t>8</w:t>
-            </w:r>
-            <w:r>
-              <w:rPr>
-                <w:rFonts w:hint="eastAsia" w:ascii="微软雅黑" w:hAnsi="微软雅黑" w:eastAsia="微软雅黑" w:cs="Tahoma"/>
-                <w:sz w:val="22"/>
-                <w:szCs w:val="22"/>
-                <w:vertAlign w:val="baseline"/>
-                <w:lang w:val="en-US" w:eastAsia="zh-CN"/>
-              </w:rPr>
-              <w:t>.</w:t>
-            </w:r>
-            <w:r>
-              <w:rPr>
-                <w:rFonts w:hint="default" w:ascii="微软雅黑" w:hAnsi="微软雅黑" w:eastAsia="微软雅黑" w:cs="Tahoma"/>
-                <w:sz w:val="22"/>
-                <w:szCs w:val="22"/>
-                <w:vertAlign w:val="baseline"/>
-                <w:lang w:eastAsia="zh-CN"/>
-              </w:rPr>
-              <w:t>7</w:t>
-            </w:r>
-            <w:r>
-              <w:rPr>
-                <w:rFonts w:hint="eastAsia" w:ascii="微软雅黑" w:hAnsi="微软雅黑" w:eastAsia="微软雅黑" w:cs="Tahoma"/>
-                <w:sz w:val="22"/>
-                <w:szCs w:val="22"/>
-                <w:vertAlign w:val="baseline"/>
-                <w:lang w:val="en-US" w:eastAsia="zh-CN"/>
-              </w:rPr>
-              <w:t xml:space="preserve"> - 2019.</w:t>
-            </w:r>
-            <w:r>
-              <w:rPr>
-                <w:rFonts w:hint="default" w:ascii="微软雅黑" w:hAnsi="微软雅黑" w:eastAsia="微软雅黑" w:cs="Tahoma"/>
-                <w:sz w:val="22"/>
-                <w:szCs w:val="22"/>
-                <w:vertAlign w:val="baseline"/>
-                <w:lang w:eastAsia="zh-CN"/>
-              </w:rPr>
-              <w:t>8</w:t>
-            </w:r>
-          </w:p>
-        </w:tc>
-        <w:tc>
-          <w:tcPr>
-            <w:tcW w:w="8476" w:type="dxa"/>
-            <w:tcBorders>
-              <w:top w:val="single" w:color="auto" w:sz="4" w:space="0"/>
-            </w:tcBorders>
-            <w:vAlign w:val="top"/>
-          </w:tcPr>
-          <w:p>
-            <w:pPr>
-              <w:adjustRightInd w:val="0"/>
-              <w:snapToGrid w:val="0"/>
-              <w:spacing w:after="163" w:afterLines="50"/>
-              <w:rPr>
-                <w:rFonts w:hint="default" w:ascii="微软雅黑" w:hAnsi="微软雅黑" w:eastAsia="微软雅黑" w:cs="Tahoma"/>
-                <w:sz w:val="22"/>
-                <w:szCs w:val="22"/>
-                <w:vertAlign w:val="baseline"/>
-                <w:lang w:val="en-US" w:eastAsia="zh-CN"/>
-              </w:rPr>
-            </w:pPr>
-            <w:r>
-              <w:rPr>
-                <w:rFonts w:hint="eastAsia" w:ascii="微软雅黑" w:hAnsi="微软雅黑" w:eastAsia="微软雅黑" w:cs="Tahoma"/>
-                <w:sz w:val="22"/>
-                <w:szCs w:val="22"/>
-                <w:vertAlign w:val="baseline"/>
-                <w:lang w:val="en-US" w:eastAsia="zh-CN"/>
-              </w:rPr>
-              <w:t>暴风集团股份有限公司</w:t>
-            </w:r>
-          </w:p>
-        </w:tc>
-      </w:tr>
-      <w:tr>
-        <w:tblPrEx>
-          <w:tblLayout w:type="fixed"/>
-        </w:tblPrEx>
-        <w:trPr>
-          <w:trHeight w:val="351" w:hRule="exact"/>
-        </w:trPr>
-        <w:tc>
-          <w:tcPr>
-            <w:tcW w:w="2206" w:type="dxa"/>
-            <w:vAlign w:val="top"/>
-          </w:tcPr>
-          <w:p>
-            <w:pPr>
-              <w:adjustRightInd w:val="0"/>
-              <w:snapToGrid w:val="0"/>
-              <w:spacing w:after="163" w:afterLines="50"/>
-              <w:rPr>
-                <w:rFonts w:hint="eastAsia" w:ascii="微软雅黑" w:hAnsi="微软雅黑" w:eastAsia="微软雅黑" w:cs="Tahoma"/>
-                <w:sz w:val="22"/>
-                <w:szCs w:val="22"/>
-                <w:vertAlign w:val="baseline"/>
-                <w:lang w:val="en-US" w:eastAsia="zh-CN"/>
-              </w:rPr>
-            </w:pPr>
-            <w:r>
-              <w:rPr>
-                <w:rFonts w:hint="eastAsia" w:ascii="微软雅黑" w:hAnsi="微软雅黑" w:eastAsia="微软雅黑" w:cs="Tahoma"/>
-                <w:sz w:val="22"/>
-                <w:szCs w:val="22"/>
-                <w:vertAlign w:val="baseline"/>
-                <w:lang w:val="en-US" w:eastAsia="zh-CN"/>
-              </w:rPr>
-              <w:t>任职</w:t>
-            </w:r>
-          </w:p>
-        </w:tc>
-        <w:tc>
-          <w:tcPr>
-            <w:tcW w:w="8476" w:type="dxa"/>
-            <w:vAlign w:val="top"/>
-          </w:tcPr>
-          <w:p>
-            <w:pPr>
-              <w:adjustRightInd w:val="0"/>
-              <w:snapToGrid w:val="0"/>
-              <w:spacing w:after="163" w:afterLines="50"/>
-              <w:rPr>
-                <w:rFonts w:hint="default" w:ascii="微软雅黑" w:hAnsi="微软雅黑" w:eastAsia="微软雅黑" w:cs="Tahoma"/>
-                <w:sz w:val="22"/>
-                <w:szCs w:val="22"/>
-                <w:vertAlign w:val="baseline"/>
-                <w:lang w:val="en-US" w:eastAsia="zh-CN"/>
-              </w:rPr>
-            </w:pPr>
-            <w:r>
-              <w:rPr>
-                <w:rFonts w:hint="eastAsia" w:ascii="微软雅黑" w:hAnsi="微软雅黑" w:eastAsia="微软雅黑" w:cs="Tahoma"/>
-                <w:sz w:val="22"/>
-                <w:szCs w:val="22"/>
-                <w:vertAlign w:val="baseline"/>
-                <w:lang w:val="en-US" w:eastAsia="zh-CN"/>
-              </w:rPr>
-              <w:t>DT数据技术</w:t>
-            </w:r>
-            <w:bookmarkStart w:id="0" w:name="_GoBack"/>
-            <w:bookmarkEnd w:id="0"/>
-            <w:r>
-              <w:rPr>
-                <w:rFonts w:hint="eastAsia" w:ascii="微软雅黑" w:hAnsi="微软雅黑" w:eastAsia="微软雅黑" w:cs="Tahoma"/>
-                <w:sz w:val="22"/>
-                <w:szCs w:val="22"/>
-                <w:vertAlign w:val="baseline"/>
-                <w:lang w:val="en-US" w:eastAsia="zh-CN"/>
-              </w:rPr>
-              <w:t>部门——数据平台开发工程师</w:t>
-            </w:r>
           </w:p>
         </w:tc>
       </w:tr>
@@ -1676,7 +1427,212 @@
             <w:insideH w:val="none" w:color="auto" w:sz="0" w:space="0"/>
             <w:insideV w:val="none" w:color="auto" w:sz="0" w:space="0"/>
           </w:tblBorders>
-          <w:tblLayout w:type="fixed"/>
+        </w:tblPrEx>
+        <w:trPr>
+          <w:trHeight w:val="351" w:hRule="exact"/>
+        </w:trPr>
+        <w:tc>
+          <w:tcPr>
+            <w:tcW w:w="2206" w:type="dxa"/>
+            <w:tcBorders>
+              <w:top w:val="single" w:color="auto" w:sz="4" w:space="0"/>
+            </w:tcBorders>
+            <w:vAlign w:val="top"/>
+          </w:tcPr>
+          <w:p>
+            <w:pPr>
+              <w:adjustRightInd w:val="0"/>
+              <w:snapToGrid w:val="0"/>
+              <w:spacing w:after="163" w:afterLines="50"/>
+              <w:rPr>
+                <w:rFonts w:hint="default" w:ascii="微软雅黑" w:hAnsi="微软雅黑" w:eastAsia="微软雅黑" w:cs="Tahoma"/>
+                <w:sz w:val="22"/>
+                <w:szCs w:val="22"/>
+                <w:vertAlign w:val="baseline"/>
+                <w:lang w:val="en-US" w:eastAsia="zh-CN"/>
+              </w:rPr>
+            </w:pPr>
+            <w:r>
+              <w:rPr>
+                <w:rFonts w:hint="eastAsia" w:ascii="微软雅黑" w:hAnsi="微软雅黑" w:eastAsia="微软雅黑" w:cs="Tahoma"/>
+                <w:sz w:val="22"/>
+                <w:szCs w:val="22"/>
+                <w:vertAlign w:val="baseline"/>
+                <w:lang w:val="en-US" w:eastAsia="zh-CN"/>
+              </w:rPr>
+              <w:t>201</w:t>
+            </w:r>
+            <w:r>
+              <w:rPr>
+                <w:rFonts w:hint="default" w:ascii="微软雅黑" w:hAnsi="微软雅黑" w:eastAsia="微软雅黑" w:cs="Tahoma"/>
+                <w:sz w:val="22"/>
+                <w:szCs w:val="22"/>
+                <w:vertAlign w:val="baseline"/>
+                <w:lang w:eastAsia="zh-CN"/>
+              </w:rPr>
+              <w:t>8</w:t>
+            </w:r>
+            <w:r>
+              <w:rPr>
+                <w:rFonts w:hint="eastAsia" w:ascii="微软雅黑" w:hAnsi="微软雅黑" w:eastAsia="微软雅黑" w:cs="Tahoma"/>
+                <w:sz w:val="22"/>
+                <w:szCs w:val="22"/>
+                <w:vertAlign w:val="baseline"/>
+                <w:lang w:val="en-US" w:eastAsia="zh-CN"/>
+              </w:rPr>
+              <w:t>.</w:t>
+            </w:r>
+            <w:r>
+              <w:rPr>
+                <w:rFonts w:hint="default" w:ascii="微软雅黑" w:hAnsi="微软雅黑" w:eastAsia="微软雅黑" w:cs="Tahoma"/>
+                <w:sz w:val="22"/>
+                <w:szCs w:val="22"/>
+                <w:vertAlign w:val="baseline"/>
+                <w:lang w:eastAsia="zh-CN"/>
+              </w:rPr>
+              <w:t>7</w:t>
+            </w:r>
+            <w:r>
+              <w:rPr>
+                <w:rFonts w:hint="eastAsia" w:ascii="微软雅黑" w:hAnsi="微软雅黑" w:eastAsia="微软雅黑" w:cs="Tahoma"/>
+                <w:sz w:val="22"/>
+                <w:szCs w:val="22"/>
+                <w:vertAlign w:val="baseline"/>
+                <w:lang w:val="en-US" w:eastAsia="zh-CN"/>
+              </w:rPr>
+              <w:t xml:space="preserve"> - 2019.</w:t>
+            </w:r>
+            <w:r>
+              <w:rPr>
+                <w:rFonts w:hint="default" w:ascii="微软雅黑" w:hAnsi="微软雅黑" w:eastAsia="微软雅黑" w:cs="Tahoma"/>
+                <w:sz w:val="22"/>
+                <w:szCs w:val="22"/>
+                <w:vertAlign w:val="baseline"/>
+                <w:lang w:eastAsia="zh-CN"/>
+              </w:rPr>
+              <w:t>8</w:t>
+            </w:r>
+          </w:p>
+        </w:tc>
+        <w:tc>
+          <w:tcPr>
+            <w:tcW w:w="8476" w:type="dxa"/>
+            <w:tcBorders>
+              <w:top w:val="single" w:color="auto" w:sz="4" w:space="0"/>
+            </w:tcBorders>
+            <w:vAlign w:val="top"/>
+          </w:tcPr>
+          <w:p>
+            <w:pPr>
+              <w:adjustRightInd w:val="0"/>
+              <w:snapToGrid w:val="0"/>
+              <w:spacing w:after="163" w:afterLines="50"/>
+              <w:rPr>
+                <w:rFonts w:hint="default" w:ascii="微软雅黑" w:hAnsi="微软雅黑" w:eastAsia="微软雅黑" w:cs="Tahoma"/>
+                <w:sz w:val="22"/>
+                <w:szCs w:val="22"/>
+                <w:vertAlign w:val="baseline"/>
+                <w:lang w:val="en-US" w:eastAsia="zh-CN"/>
+              </w:rPr>
+            </w:pPr>
+            <w:r>
+              <w:rPr>
+                <w:rFonts w:hint="eastAsia" w:ascii="微软雅黑" w:hAnsi="微软雅黑" w:eastAsia="微软雅黑" w:cs="Tahoma"/>
+                <w:sz w:val="22"/>
+                <w:szCs w:val="22"/>
+                <w:vertAlign w:val="baseline"/>
+                <w:lang w:val="en-US" w:eastAsia="zh-CN"/>
+              </w:rPr>
+              <w:t>暴风集团股份有限公司</w:t>
+            </w:r>
+          </w:p>
+        </w:tc>
+      </w:tr>
+      <w:tr>
+        <w:tblPrEx>
+          <w:tblBorders>
+            <w:top w:val="none" w:color="auto" w:sz="0" w:space="0"/>
+            <w:left w:val="none" w:color="auto" w:sz="0" w:space="0"/>
+            <w:bottom w:val="none" w:color="auto" w:sz="0" w:space="0"/>
+            <w:right w:val="none" w:color="auto" w:sz="0" w:space="0"/>
+            <w:insideH w:val="none" w:color="auto" w:sz="0" w:space="0"/>
+            <w:insideV w:val="none" w:color="auto" w:sz="0" w:space="0"/>
+          </w:tblBorders>
+        </w:tblPrEx>
+        <w:trPr>
+          <w:trHeight w:val="351" w:hRule="exact"/>
+        </w:trPr>
+        <w:tc>
+          <w:tcPr>
+            <w:tcW w:w="2206" w:type="dxa"/>
+            <w:vAlign w:val="top"/>
+          </w:tcPr>
+          <w:p>
+            <w:pPr>
+              <w:adjustRightInd w:val="0"/>
+              <w:snapToGrid w:val="0"/>
+              <w:spacing w:after="163" w:afterLines="50"/>
+              <w:rPr>
+                <w:rFonts w:hint="eastAsia" w:ascii="微软雅黑" w:hAnsi="微软雅黑" w:eastAsia="微软雅黑" w:cs="Tahoma"/>
+                <w:sz w:val="22"/>
+                <w:szCs w:val="22"/>
+                <w:vertAlign w:val="baseline"/>
+                <w:lang w:val="en-US" w:eastAsia="zh-CN"/>
+              </w:rPr>
+            </w:pPr>
+            <w:r>
+              <w:rPr>
+                <w:rFonts w:hint="eastAsia" w:ascii="微软雅黑" w:hAnsi="微软雅黑" w:eastAsia="微软雅黑" w:cs="Tahoma"/>
+                <w:sz w:val="22"/>
+                <w:szCs w:val="22"/>
+                <w:vertAlign w:val="baseline"/>
+                <w:lang w:val="en-US" w:eastAsia="zh-CN"/>
+              </w:rPr>
+              <w:t>任职</w:t>
+            </w:r>
+          </w:p>
+        </w:tc>
+        <w:tc>
+          <w:tcPr>
+            <w:tcW w:w="8476" w:type="dxa"/>
+            <w:vAlign w:val="top"/>
+          </w:tcPr>
+          <w:p>
+            <w:pPr>
+              <w:adjustRightInd w:val="0"/>
+              <w:snapToGrid w:val="0"/>
+              <w:spacing w:after="163" w:afterLines="50"/>
+              <w:rPr>
+                <w:rFonts w:hint="default" w:ascii="微软雅黑" w:hAnsi="微软雅黑" w:eastAsia="微软雅黑" w:cs="Tahoma"/>
+                <w:sz w:val="22"/>
+                <w:szCs w:val="22"/>
+                <w:vertAlign w:val="baseline"/>
+                <w:lang w:val="en-US" w:eastAsia="zh-CN"/>
+              </w:rPr>
+            </w:pPr>
+            <w:r>
+              <w:rPr>
+                <w:rFonts w:hint="eastAsia" w:ascii="微软雅黑" w:hAnsi="微软雅黑" w:eastAsia="微软雅黑" w:cs="Tahoma"/>
+                <w:sz w:val="22"/>
+                <w:szCs w:val="22"/>
+                <w:vertAlign w:val="baseline"/>
+                <w:lang w:val="en-US" w:eastAsia="zh-CN"/>
+              </w:rPr>
+              <w:t>DT数据技术部门——数据平台开发工程师</w:t>
+            </w:r>
+          </w:p>
+        </w:tc>
+      </w:tr>
+      <w:tr>
+        <w:tblPrEx>
+          <w:tblBorders>
+            <w:top w:val="none" w:color="auto" w:sz="0" w:space="0"/>
+            <w:left w:val="none" w:color="auto" w:sz="0" w:space="0"/>
+            <w:bottom w:val="none" w:color="auto" w:sz="0" w:space="0"/>
+            <w:right w:val="none" w:color="auto" w:sz="0" w:space="0"/>
+            <w:insideH w:val="none" w:color="auto" w:sz="0" w:space="0"/>
+            <w:insideV w:val="none" w:color="auto" w:sz="0" w:space="0"/>
+          </w:tblBorders>
         </w:tblPrEx>
         <w:trPr>
           <w:trHeight w:val="351" w:hRule="exact"/>
@@ -1765,7 +1721,14 @@
       </w:tr>
       <w:tr>
         <w:tblPrEx>
-          <w:tblLayout w:type="fixed"/>
+          <w:tblBorders>
+            <w:top w:val="none" w:color="auto" w:sz="0" w:space="0"/>
+            <w:left w:val="none" w:color="auto" w:sz="0" w:space="0"/>
+            <w:bottom w:val="none" w:color="auto" w:sz="0" w:space="0"/>
+            <w:right w:val="none" w:color="auto" w:sz="0" w:space="0"/>
+            <w:insideH w:val="none" w:color="auto" w:sz="0" w:space="0"/>
+            <w:insideV w:val="none" w:color="auto" w:sz="0" w:space="0"/>
+          </w:tblBorders>
         </w:tblPrEx>
         <w:trPr>
           <w:trHeight w:val="351" w:hRule="exact"/>
@@ -1844,7 +1807,14 @@
       </w:tr>
       <w:tr>
         <w:tblPrEx>
-          <w:tblLayout w:type="fixed"/>
+          <w:tblBorders>
+            <w:top w:val="none" w:color="auto" w:sz="0" w:space="0"/>
+            <w:left w:val="none" w:color="auto" w:sz="0" w:space="0"/>
+            <w:bottom w:val="none" w:color="auto" w:sz="0" w:space="0"/>
+            <w:right w:val="none" w:color="auto" w:sz="0" w:space="0"/>
+            <w:insideH w:val="none" w:color="auto" w:sz="0" w:space="0"/>
+            <w:insideV w:val="none" w:color="auto" w:sz="0" w:space="0"/>
+          </w:tblBorders>
         </w:tblPrEx>
         <w:trPr>
           <w:trHeight w:val="351" w:hRule="exact"/>
@@ -1903,7 +1873,14 @@
       </w:tr>
       <w:tr>
         <w:tblPrEx>
-          <w:tblLayout w:type="fixed"/>
+          <w:tblBorders>
+            <w:top w:val="none" w:color="auto" w:sz="0" w:space="0"/>
+            <w:left w:val="none" w:color="auto" w:sz="0" w:space="0"/>
+            <w:bottom w:val="none" w:color="auto" w:sz="0" w:space="0"/>
+            <w:right w:val="none" w:color="auto" w:sz="0" w:space="0"/>
+            <w:insideH w:val="none" w:color="auto" w:sz="0" w:space="0"/>
+            <w:insideV w:val="none" w:color="auto" w:sz="0" w:space="0"/>
+          </w:tblBorders>
         </w:tblPrEx>
         <w:trPr>
           <w:trHeight w:val="351" w:hRule="exact"/>
@@ -2007,9 +1984,6 @@
         <w:gridCol w:w="10682"/>
       </w:tblGrid>
       <w:tr>
-        <w:tblPrEx>
-          <w:tblLayout w:type="fixed"/>
-        </w:tblPrEx>
         <w:trPr>
           <w:trHeight w:val="397" w:hRule="exact"/>
         </w:trPr>
@@ -2061,7 +2035,6 @@
             <w:insideH w:val="single" w:color="auto" w:sz="4" w:space="0"/>
             <w:insideV w:val="single" w:color="auto" w:sz="4" w:space="0"/>
           </w:tblBorders>
-          <w:tblLayout w:type="fixed"/>
         </w:tblPrEx>
         <w:trPr>
           <w:trHeight w:val="351" w:hRule="exact"/>
@@ -2114,7 +2087,6 @@
             <w:insideH w:val="single" w:color="auto" w:sz="4" w:space="0"/>
             <w:insideV w:val="single" w:color="auto" w:sz="4" w:space="0"/>
           </w:tblBorders>
-          <w:tblLayout w:type="fixed"/>
         </w:tblPrEx>
         <w:trPr>
           <w:trHeight w:val="351" w:hRule="exact"/>
@@ -2167,7 +2139,6 @@
             <w:insideH w:val="single" w:color="auto" w:sz="4" w:space="0"/>
             <w:insideV w:val="single" w:color="auto" w:sz="4" w:space="0"/>
           </w:tblBorders>
-          <w:tblLayout w:type="fixed"/>
         </w:tblPrEx>
         <w:trPr>
           <w:trHeight w:val="351" w:hRule="exact"/>
@@ -2238,9 +2209,6 @@
         <w:gridCol w:w="8476"/>
       </w:tblGrid>
       <w:tr>
-        <w:tblPrEx>
-          <w:tblLayout w:type="fixed"/>
-        </w:tblPrEx>
         <w:trPr>
           <w:trHeight w:val="397" w:hRule="exact"/>
         </w:trPr>
@@ -2284,9 +2252,6 @@
         </w:tc>
       </w:tr>
       <w:tr>
-        <w:tblPrEx>
-          <w:tblLayout w:type="fixed"/>
-        </w:tblPrEx>
         <w:trPr>
           <w:trHeight w:val="351" w:hRule="exact"/>
         </w:trPr>
@@ -2360,9 +2325,6 @@
         </w:tc>
       </w:tr>
       <w:tr>
-        <w:tblPrEx>
-          <w:tblLayout w:type="fixed"/>
-        </w:tblPrEx>
         <w:trPr>
           <w:trHeight w:val="351" w:hRule="exact"/>
         </w:trPr>
@@ -2428,9 +2390,6 @@
         </w:tc>
       </w:tr>
       <w:tr>
-        <w:tblPrEx>
-          <w:tblLayout w:type="fixed"/>
-        </w:tblPrEx>
         <w:trPr>
           <w:trHeight w:val="351" w:hRule="exact"/>
         </w:trPr>
@@ -2496,9 +2455,6 @@
         </w:tc>
       </w:tr>
       <w:tr>
-        <w:tblPrEx>
-          <w:tblLayout w:type="fixed"/>
-        </w:tblPrEx>
         <w:trPr>
           <w:trHeight w:val="351" w:hRule="exact"/>
         </w:trPr>
@@ -2554,9 +2510,6 @@
         </w:tc>
       </w:tr>
       <w:tr>
-        <w:tblPrEx>
-          <w:tblLayout w:type="fixed"/>
-        </w:tblPrEx>
         <w:trPr>
           <w:trHeight w:val="351" w:hRule="exact"/>
         </w:trPr>
@@ -2612,9 +2565,6 @@
         </w:tc>
       </w:tr>
       <w:tr>
-        <w:tblPrEx>
-          <w:tblLayout w:type="fixed"/>
-        </w:tblPrEx>
         <w:trPr>
           <w:trHeight w:val="351" w:hRule="exact"/>
         </w:trPr>
@@ -2679,7 +2629,6 @@
             <w:insideH w:val="none" w:color="auto" w:sz="0" w:space="0"/>
             <w:insideV w:val="none" w:color="auto" w:sz="0" w:space="0"/>
           </w:tblBorders>
-          <w:tblLayout w:type="fixed"/>
         </w:tblPrEx>
         <w:trPr>
           <w:trHeight w:val="351" w:hRule="exact"/>
@@ -2745,7 +2694,6 @@
             <w:insideH w:val="none" w:color="auto" w:sz="0" w:space="0"/>
             <w:insideV w:val="none" w:color="auto" w:sz="0" w:space="0"/>
           </w:tblBorders>
-          <w:tblLayout w:type="fixed"/>
         </w:tblPrEx>
         <w:trPr>
           <w:trHeight w:val="351" w:hRule="exact"/>
@@ -2802,9 +2750,6 @@
         </w:tc>
       </w:tr>
       <w:tr>
-        <w:tblPrEx>
-          <w:tblLayout w:type="fixed"/>
-        </w:tblPrEx>
         <w:trPr>
           <w:trHeight w:val="351" w:hRule="exact"/>
         </w:trPr>
@@ -2860,9 +2805,6 @@
         </w:tc>
       </w:tr>
       <w:tr>
-        <w:tblPrEx>
-          <w:tblLayout w:type="fixed"/>
-        </w:tblPrEx>
         <w:trPr>
           <w:trHeight w:val="351" w:hRule="exact"/>
         </w:trPr>
@@ -2918,9 +2860,6 @@
         </w:tc>
       </w:tr>
       <w:tr>
-        <w:tblPrEx>
-          <w:tblLayout w:type="fixed"/>
-        </w:tblPrEx>
         <w:trPr>
           <w:trHeight w:val="351" w:hRule="exact"/>
         </w:trPr>
@@ -2995,7 +2934,6 @@
             <w:insideH w:val="none" w:color="auto" w:sz="0" w:space="0"/>
             <w:insideV w:val="none" w:color="auto" w:sz="0" w:space="0"/>
           </w:tblBorders>
-          <w:tblLayout w:type="fixed"/>
         </w:tblPrEx>
         <w:trPr>
           <w:trHeight w:val="351" w:hRule="exact"/>
@@ -3052,9 +2990,6 @@
         </w:tc>
       </w:tr>
       <w:tr>
-        <w:tblPrEx>
-          <w:tblLayout w:type="fixed"/>
-        </w:tblPrEx>
         <w:trPr>
           <w:trHeight w:val="351" w:hRule="exact"/>
         </w:trPr>
@@ -3110,9 +3045,6 @@
         </w:tc>
       </w:tr>
       <w:tr>
-        <w:tblPrEx>
-          <w:tblLayout w:type="fixed"/>
-        </w:tblPrEx>
         <w:trPr>
           <w:trHeight w:val="351" w:hRule="exact"/>
         </w:trPr>
@@ -3178,9 +3110,6 @@
         </w:tc>
       </w:tr>
       <w:tr>
-        <w:tblPrEx>
-          <w:tblLayout w:type="fixed"/>
-        </w:tblPrEx>
         <w:trPr>
           <w:trHeight w:val="351" w:hRule="exact"/>
         </w:trPr>
@@ -3246,9 +3175,6 @@
         </w:tc>
       </w:tr>
       <w:tr>
-        <w:tblPrEx>
-          <w:tblLayout w:type="fixed"/>
-        </w:tblPrEx>
         <w:trPr>
           <w:trHeight w:val="351" w:hRule="exact"/>
         </w:trPr>
@@ -3314,9 +3240,6 @@
         </w:tc>
       </w:tr>
       <w:tr>
-        <w:tblPrEx>
-          <w:tblLayout w:type="fixed"/>
-        </w:tblPrEx>
         <w:trPr>
           <w:trHeight w:val="351" w:hRule="exact"/>
         </w:trPr>
@@ -3372,9 +3295,6 @@
         </w:tc>
       </w:tr>
       <w:tr>
-        <w:tblPrEx>
-          <w:tblLayout w:type="fixed"/>
-        </w:tblPrEx>
         <w:trPr>
           <w:trHeight w:val="351" w:hRule="exact"/>
         </w:trPr>
@@ -3430,9 +3350,6 @@
         </w:tc>
       </w:tr>
       <w:tr>
-        <w:tblPrEx>
-          <w:tblLayout w:type="fixed"/>
-        </w:tblPrEx>
         <w:trPr>
           <w:trHeight w:val="351" w:hRule="exact"/>
         </w:trPr>
@@ -3488,9 +3405,6 @@
         </w:tc>
       </w:tr>
       <w:tr>
-        <w:tblPrEx>
-          <w:tblLayout w:type="fixed"/>
-        </w:tblPrEx>
         <w:trPr>
           <w:trHeight w:val="351" w:hRule="exact"/>
         </w:trPr>
@@ -3546,9 +3460,6 @@
         </w:tc>
       </w:tr>
       <w:tr>
-        <w:tblPrEx>
-          <w:tblLayout w:type="fixed"/>
-        </w:tblPrEx>
         <w:trPr>
           <w:trHeight w:val="351" w:hRule="exact"/>
         </w:trPr>
@@ -3604,9 +3515,6 @@
         </w:tc>
       </w:tr>
       <w:tr>
-        <w:tblPrEx>
-          <w:tblLayout w:type="fixed"/>
-        </w:tblPrEx>
         <w:trPr>
           <w:trHeight w:val="351" w:hRule="exact"/>
         </w:trPr>
@@ -3662,9 +3570,6 @@
         </w:tc>
       </w:tr>
       <w:tr>
-        <w:tblPrEx>
-          <w:tblLayout w:type="fixed"/>
-        </w:tblPrEx>
         <w:trPr>
           <w:trHeight w:val="351" w:hRule="exact"/>
         </w:trPr>
@@ -3720,9 +3625,6 @@
         </w:tc>
       </w:tr>
       <w:tr>
-        <w:tblPrEx>
-          <w:tblLayout w:type="fixed"/>
-        </w:tblPrEx>
         <w:trPr>
           <w:trHeight w:val="351" w:hRule="exact"/>
         </w:trPr>
@@ -3825,9 +3727,6 @@
         <w:gridCol w:w="8461"/>
       </w:tblGrid>
       <w:tr>
-        <w:tblPrEx>
-          <w:tblLayout w:type="fixed"/>
-        </w:tblPrEx>
         <w:trPr>
           <w:trHeight w:val="397" w:hRule="exact"/>
         </w:trPr>
@@ -3872,9 +3771,6 @@
         </w:tc>
       </w:tr>
       <w:tr>
-        <w:tblPrEx>
-          <w:tblLayout w:type="fixed"/>
-        </w:tblPrEx>
         <w:trPr>
           <w:trHeight w:val="351" w:hRule="exact"/>
         </w:trPr>
@@ -3948,9 +3844,6 @@
         </w:tc>
       </w:tr>
       <w:tr>
-        <w:tblPrEx>
-          <w:tblLayout w:type="fixed"/>
-        </w:tblPrEx>
         <w:trPr>
           <w:trHeight w:val="351" w:hRule="exact"/>
         </w:trPr>
@@ -4016,9 +3909,6 @@
         </w:tc>
       </w:tr>
       <w:tr>
-        <w:tblPrEx>
-          <w:tblLayout w:type="fixed"/>
-        </w:tblPrEx>
         <w:trPr>
           <w:trHeight w:val="351" w:hRule="exact"/>
         </w:trPr>
@@ -4084,9 +3974,6 @@
         </w:tc>
       </w:tr>
       <w:tr>
-        <w:tblPrEx>
-          <w:tblLayout w:type="fixed"/>
-        </w:tblPrEx>
         <w:trPr>
           <w:trHeight w:val="351" w:hRule="exact"/>
         </w:trPr>
@@ -4142,9 +4029,6 @@
         </w:tc>
       </w:tr>
       <w:tr>
-        <w:tblPrEx>
-          <w:tblLayout w:type="fixed"/>
-        </w:tblPrEx>
         <w:trPr>
           <w:trHeight w:val="351" w:hRule="exact"/>
         </w:trPr>
@@ -4200,9 +4084,6 @@
         </w:tc>
       </w:tr>
       <w:tr>
-        <w:tblPrEx>
-          <w:tblLayout w:type="fixed"/>
-        </w:tblPrEx>
         <w:trPr>
           <w:trHeight w:val="351" w:hRule="exact"/>
         </w:trPr>
@@ -4258,9 +4139,6 @@
         </w:tc>
       </w:tr>
       <w:tr>
-        <w:tblPrEx>
-          <w:tblLayout w:type="fixed"/>
-        </w:tblPrEx>
         <w:trPr>
           <w:trHeight w:val="351" w:hRule="exact"/>
         </w:trPr>
@@ -4316,9 +4194,6 @@
         </w:tc>
       </w:tr>
       <w:tr>
-        <w:tblPrEx>
-          <w:tblLayout w:type="fixed"/>
-        </w:tblPrEx>
         <w:trPr>
           <w:trHeight w:val="351" w:hRule="exact"/>
         </w:trPr>
@@ -4414,9 +4289,6 @@
         </w:tc>
       </w:tr>
       <w:tr>
-        <w:tblPrEx>
-          <w:tblLayout w:type="fixed"/>
-        </w:tblPrEx>
         <w:trPr>
           <w:trHeight w:val="351" w:hRule="exact"/>
         </w:trPr>
@@ -4482,9 +4354,6 @@
         </w:tc>
       </w:tr>
       <w:tr>
-        <w:tblPrEx>
-          <w:tblLayout w:type="fixed"/>
-        </w:tblPrEx>
         <w:trPr>
           <w:trHeight w:val="351" w:hRule="exact"/>
         </w:trPr>
@@ -4550,9 +4419,6 @@
         </w:tc>
       </w:tr>
       <w:tr>
-        <w:tblPrEx>
-          <w:tblLayout w:type="fixed"/>
-        </w:tblPrEx>
         <w:trPr>
           <w:trHeight w:val="351" w:hRule="exact"/>
         </w:trPr>
@@ -4608,9 +4474,6 @@
         </w:tc>
       </w:tr>
       <w:tr>
-        <w:tblPrEx>
-          <w:tblLayout w:type="fixed"/>
-        </w:tblPrEx>
         <w:trPr>
           <w:trHeight w:val="351" w:hRule="exact"/>
         </w:trPr>
@@ -4675,7 +4538,6 @@
             <w:insideH w:val="none" w:color="auto" w:sz="0" w:space="0"/>
             <w:insideV w:val="none" w:color="auto" w:sz="0" w:space="0"/>
           </w:tblBorders>
-          <w:tblLayout w:type="fixed"/>
         </w:tblPrEx>
         <w:trPr>
           <w:trHeight w:val="351" w:hRule="exact"/>
@@ -4741,7 +4603,6 @@
             <w:insideH w:val="none" w:color="auto" w:sz="0" w:space="0"/>
             <w:insideV w:val="none" w:color="auto" w:sz="0" w:space="0"/>
           </w:tblBorders>
-          <w:tblLayout w:type="fixed"/>
         </w:tblPrEx>
         <w:trPr>
           <w:trHeight w:val="351" w:hRule="exact"/>
@@ -4808,9 +4669,6 @@
         </w:tc>
       </w:tr>
       <w:tr>
-        <w:tblPrEx>
-          <w:tblLayout w:type="fixed"/>
-        </w:tblPrEx>
         <w:trPr>
           <w:trHeight w:val="351" w:hRule="exact"/>
         </w:trPr>
@@ -4885,7 +4743,6 @@
             <w:insideH w:val="none" w:color="auto" w:sz="0" w:space="0"/>
             <w:insideV w:val="none" w:color="auto" w:sz="0" w:space="0"/>
           </w:tblBorders>
-          <w:tblLayout w:type="fixed"/>
         </w:tblPrEx>
         <w:trPr>
           <w:trHeight w:val="351" w:hRule="exact"/>
@@ -4952,9 +4809,6 @@
         </w:tc>
       </w:tr>
       <w:tr>
-        <w:tblPrEx>
-          <w:tblLayout w:type="fixed"/>
-        </w:tblPrEx>
         <w:trPr>
           <w:trHeight w:val="351" w:hRule="exact"/>
         </w:trPr>
@@ -5010,9 +4864,6 @@
         </w:tc>
       </w:tr>
       <w:tr>
-        <w:tblPrEx>
-          <w:tblLayout w:type="fixed"/>
-        </w:tblPrEx>
         <w:trPr>
           <w:trHeight w:val="351" w:hRule="exact"/>
         </w:trPr>
@@ -5088,9 +4939,6 @@
         </w:tc>
       </w:tr>
       <w:tr>
-        <w:tblPrEx>
-          <w:tblLayout w:type="fixed"/>
-        </w:tblPrEx>
         <w:trPr>
           <w:trHeight w:val="351" w:hRule="exact"/>
         </w:trPr>
@@ -5156,9 +5004,6 @@
         </w:tc>
       </w:tr>
       <w:tr>
-        <w:tblPrEx>
-          <w:tblLayout w:type="fixed"/>
-        </w:tblPrEx>
         <w:trPr>
           <w:trHeight w:val="351" w:hRule="exact"/>
         </w:trPr>
@@ -5554,7 +5399,6 @@
     <w:qFormat/>
     <w:uiPriority w:val="0"/>
     <w:tblPr>
-      <w:tblLayout w:type="fixed"/>
       <w:tblCellMar>
         <w:top w:w="0" w:type="dxa"/>
         <w:left w:w="108" w:type="dxa"/>
@@ -5597,7 +5441,6 @@
         <w:insideH w:val="single" w:color="auto" w:sz="4" w:space="0"/>
         <w:insideV w:val="single" w:color="auto" w:sz="4" w:space="0"/>
       </w:tblBorders>
-      <w:tblLayout w:type="fixed"/>
     </w:tblPr>
   </w:style>
 </w:styles>
